--- a/semestr-4/ТПР/Pr5/ТПР_ПР5_Симплекс_Метод_Оганнисян_ИКБО_15_22.docx
+++ b/semestr-4/ТПР/Pr5/ТПР_ПР5_Симплекс_Метод_Оганнисян_ИКБО_15_22.docx
@@ -263,7 +263,7 @@
                     </wp:inline>
                   </w:drawing>
                 </mc:Choice>
-                <mc:Fallback xmlns:w16du="http://schemas.microsoft.com/office/word/2023/wordml/word16du" xmlns:oel="http://schemas.microsoft.com/office/2019/extlst">
+                <mc:Fallback xmlns:oel="http://schemas.microsoft.com/office/2019/extlst" xmlns:w16du="http://schemas.microsoft.com/office/word/2023/wordml/word16du">
                   <w:pict>
                     <v:group w14:anchorId="0092A2DF" id="Полотно 34" o:spid="_x0000_s1026" editas="canvas" style="width:459pt;height:27pt;mso-position-horizontal-relative:char;mso-position-vertical-relative:line" coordsize="58293,3429" o:gfxdata="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">
                       <v:shapetype id="_x0000_t75" coordsize="21600,21600" o:spt="75" o:preferrelative="t" path="m@4@5l@4@11@9@11@9@5xe" filled="f" stroked="f">
@@ -4715,7 +4715,15 @@
                       <w:sz w:val="28"/>
                       <w:szCs w:val="28"/>
                     </w:rPr>
-                    <m:t>≤400</m:t>
+                    <m:t>=</m:t>
+                  </m:r>
+                  <m:r>
+                    <w:rPr>
+                      <w:rFonts w:ascii="Cambria Math" w:hAnsi="Cambria Math"/>
+                      <w:sz w:val="28"/>
+                      <w:szCs w:val="28"/>
+                    </w:rPr>
+                    <m:t>400</m:t>
                   </m:r>
                 </m:e>
                 <m:e>
@@ -4845,7 +4853,15 @@
                       <w:sz w:val="28"/>
                       <w:szCs w:val="28"/>
                     </w:rPr>
-                    <m:t>≤450</m:t>
+                    <m:t>=</m:t>
+                  </m:r>
+                  <m:r>
+                    <w:rPr>
+                      <w:rFonts w:ascii="Cambria Math" w:hAnsi="Cambria Math"/>
+                      <w:sz w:val="28"/>
+                      <w:szCs w:val="28"/>
+                    </w:rPr>
+                    <m:t>450</m:t>
                   </m:r>
                 </m:e>
                 <m:e>
@@ -4975,7 +4991,15 @@
                       <w:sz w:val="28"/>
                       <w:szCs w:val="28"/>
                     </w:rPr>
-                    <m:t>≤25</m:t>
+                    <m:t>=</m:t>
+                  </m:r>
+                  <m:r>
+                    <w:rPr>
+                      <w:rFonts w:ascii="Cambria Math" w:hAnsi="Cambria Math"/>
+                      <w:sz w:val="28"/>
+                      <w:szCs w:val="28"/>
+                    </w:rPr>
+                    <m:t>25</m:t>
                   </m:r>
                   <m:ctrlPr>
                     <w:rPr>
@@ -5105,7 +5129,15 @@
                       <w:sz w:val="28"/>
                       <w:szCs w:val="28"/>
                     </w:rPr>
-                    <m:t>≤300</m:t>
+                    <m:t>=</m:t>
+                  </m:r>
+                  <m:r>
+                    <w:rPr>
+                      <w:rFonts w:ascii="Cambria Math" w:hAnsi="Cambria Math"/>
+                      <w:sz w:val="28"/>
+                      <w:szCs w:val="28"/>
+                    </w:rPr>
+                    <m:t>300</m:t>
                   </m:r>
                   <m:ctrlPr>
                     <w:rPr>
@@ -6749,43 +6781,7 @@
                   <w:szCs w:val="28"/>
                   <w:lang w:eastAsia="ru-RU"/>
                 </w:rPr>
-                <m:t>0,0,0,0,</m:t>
-              </m:r>
-              <m:r>
-                <w:rPr>
-                  <w:rFonts w:ascii="Cambria Math" w:hAnsi="Cambria Math"/>
-                  <w:sz w:val="28"/>
-                  <w:szCs w:val="28"/>
-                  <w:lang w:eastAsia="ru-RU"/>
-                </w:rPr>
-                <m:t>20</m:t>
-              </m:r>
-              <m:r>
-                <w:rPr>
-                  <w:rFonts w:ascii="Cambria Math" w:hAnsi="Cambria Math"/>
-                  <w:sz w:val="28"/>
-                  <w:szCs w:val="28"/>
-                  <w:lang w:eastAsia="ru-RU"/>
-                </w:rPr>
-                <m:t>,</m:t>
-              </m:r>
-              <m:r>
-                <w:rPr>
-                  <w:rFonts w:ascii="Cambria Math" w:hAnsi="Cambria Math"/>
-                  <w:sz w:val="28"/>
-                  <w:szCs w:val="28"/>
-                  <w:lang w:eastAsia="ru-RU"/>
-                </w:rPr>
-                <m:t>5</m:t>
-              </m:r>
-              <m:r>
-                <w:rPr>
-                  <w:rFonts w:ascii="Cambria Math" w:hAnsi="Cambria Math"/>
-                  <w:sz w:val="28"/>
-                  <w:szCs w:val="28"/>
-                  <w:lang w:eastAsia="ru-RU"/>
-                </w:rPr>
-                <m:t>0</m:t>
+                <m:t>0,0,0,0,20,50</m:t>
               </m:r>
             </m:e>
           </m:d>
@@ -8070,115 +8066,7 @@
               <w:szCs w:val="28"/>
               <w:lang w:eastAsia="ru-RU"/>
             </w:rPr>
-            <m:t>=0*</m:t>
-          </m:r>
-          <m:r>
-            <w:rPr>
-              <w:rFonts w:ascii="Cambria Math" w:hAnsi="Cambria Math"/>
-              <w:sz w:val="28"/>
-              <w:szCs w:val="28"/>
-              <w:lang w:eastAsia="ru-RU"/>
-            </w:rPr>
-            <m:t>5</m:t>
-          </m:r>
-          <m:r>
-            <w:rPr>
-              <w:rFonts w:ascii="Cambria Math" w:hAnsi="Cambria Math"/>
-              <w:sz w:val="28"/>
-              <w:szCs w:val="28"/>
-              <w:lang w:eastAsia="ru-RU"/>
-            </w:rPr>
-            <m:t>+0*</m:t>
-          </m:r>
-          <m:r>
-            <w:rPr>
-              <w:rFonts w:ascii="Cambria Math" w:hAnsi="Cambria Math"/>
-              <w:sz w:val="28"/>
-              <w:szCs w:val="28"/>
-              <w:lang w:eastAsia="ru-RU"/>
-            </w:rPr>
-            <m:t>10</m:t>
-          </m:r>
-          <m:r>
-            <w:rPr>
-              <w:rFonts w:ascii="Cambria Math" w:hAnsi="Cambria Math"/>
-              <w:sz w:val="28"/>
-              <w:szCs w:val="28"/>
-              <w:lang w:eastAsia="ru-RU"/>
-            </w:rPr>
-            <m:t>+0*</m:t>
-          </m:r>
-          <m:r>
-            <w:rPr>
-              <w:rFonts w:ascii="Cambria Math" w:hAnsi="Cambria Math"/>
-              <w:sz w:val="28"/>
-              <w:szCs w:val="28"/>
-              <w:lang w:eastAsia="ru-RU"/>
-            </w:rPr>
-            <m:t>0,5</m:t>
-          </m:r>
-          <m:r>
-            <w:rPr>
-              <w:rFonts w:ascii="Cambria Math" w:hAnsi="Cambria Math"/>
-              <w:sz w:val="28"/>
-              <w:szCs w:val="28"/>
-              <w:lang w:eastAsia="ru-RU"/>
-            </w:rPr>
-            <m:t>+0*</m:t>
-          </m:r>
-          <m:r>
-            <w:rPr>
-              <w:rFonts w:ascii="Cambria Math" w:hAnsi="Cambria Math"/>
-              <w:sz w:val="28"/>
-              <w:szCs w:val="28"/>
-              <w:lang w:eastAsia="ru-RU"/>
-            </w:rPr>
-            <m:t>1</m:t>
-          </m:r>
-          <m:r>
-            <w:rPr>
-              <w:rFonts w:ascii="Cambria Math" w:hAnsi="Cambria Math"/>
-              <w:sz w:val="28"/>
-              <w:szCs w:val="28"/>
-              <w:lang w:eastAsia="ru-RU"/>
-            </w:rPr>
-            <m:t>-</m:t>
-          </m:r>
-          <m:r>
-            <w:rPr>
-              <w:rFonts w:ascii="Cambria Math" w:hAnsi="Cambria Math"/>
-              <w:sz w:val="28"/>
-              <w:szCs w:val="28"/>
-              <w:lang w:eastAsia="ru-RU"/>
-            </w:rPr>
-            <m:t>2</m:t>
-          </m:r>
-          <m:r>
-            <w:rPr>
-              <w:rFonts w:ascii="Cambria Math" w:hAnsi="Cambria Math"/>
-              <w:sz w:val="28"/>
-              <w:szCs w:val="28"/>
-              <w:lang w:eastAsia="ru-RU"/>
-            </w:rPr>
-            <m:t>0=-</m:t>
-          </m:r>
-          <m:r>
-            <w:rPr>
-              <w:rFonts w:ascii="Cambria Math" w:hAnsi="Cambria Math"/>
-              <w:sz w:val="28"/>
-              <w:szCs w:val="28"/>
-              <w:lang w:eastAsia="ru-RU"/>
-            </w:rPr>
-            <m:t>2</m:t>
-          </m:r>
-          <m:r>
-            <w:rPr>
-              <w:rFonts w:ascii="Cambria Math" w:hAnsi="Cambria Math"/>
-              <w:sz w:val="28"/>
-              <w:szCs w:val="28"/>
-              <w:lang w:eastAsia="ru-RU"/>
-            </w:rPr>
-            <m:t>0;</m:t>
+            <m:t>=0*5+0*10+0*0,5+0*1-20=-20;</m:t>
           </m:r>
         </m:oMath>
       </m:oMathPara>
@@ -8440,115 +8328,7 @@
               <w:szCs w:val="28"/>
               <w:lang w:eastAsia="ru-RU"/>
             </w:rPr>
-            <m:t>=0*</m:t>
-          </m:r>
-          <m:r>
-            <w:rPr>
-              <w:rFonts w:ascii="Cambria Math" w:hAnsi="Cambria Math"/>
-              <w:sz w:val="28"/>
-              <w:szCs w:val="28"/>
-              <w:lang w:eastAsia="ru-RU"/>
-            </w:rPr>
-            <m:t>20</m:t>
-          </m:r>
-          <m:r>
-            <w:rPr>
-              <w:rFonts w:ascii="Cambria Math" w:hAnsi="Cambria Math"/>
-              <w:sz w:val="28"/>
-              <w:szCs w:val="28"/>
-              <w:lang w:eastAsia="ru-RU"/>
-            </w:rPr>
-            <m:t>+0*</m:t>
-          </m:r>
-          <m:r>
-            <w:rPr>
-              <w:rFonts w:ascii="Cambria Math" w:hAnsi="Cambria Math"/>
-              <w:sz w:val="28"/>
-              <w:szCs w:val="28"/>
-              <w:lang w:eastAsia="ru-RU"/>
-            </w:rPr>
-            <m:t>15</m:t>
-          </m:r>
-          <m:r>
-            <w:rPr>
-              <w:rFonts w:ascii="Cambria Math" w:hAnsi="Cambria Math"/>
-              <w:sz w:val="28"/>
-              <w:szCs w:val="28"/>
-              <w:lang w:eastAsia="ru-RU"/>
-            </w:rPr>
-            <m:t>+0*</m:t>
-          </m:r>
-          <m:r>
-            <w:rPr>
-              <w:rFonts w:ascii="Cambria Math" w:hAnsi="Cambria Math"/>
-              <w:sz w:val="28"/>
-              <w:szCs w:val="28"/>
-              <w:lang w:eastAsia="ru-RU"/>
-            </w:rPr>
-            <m:t>0,3</m:t>
-          </m:r>
-          <m:r>
-            <w:rPr>
-              <w:rFonts w:ascii="Cambria Math" w:hAnsi="Cambria Math"/>
-              <w:sz w:val="28"/>
-              <w:szCs w:val="28"/>
-              <w:lang w:eastAsia="ru-RU"/>
-            </w:rPr>
-            <m:t>+0*</m:t>
-          </m:r>
-          <m:r>
-            <w:rPr>
-              <w:rFonts w:ascii="Cambria Math" w:hAnsi="Cambria Math"/>
-              <w:sz w:val="28"/>
-              <w:szCs w:val="28"/>
-              <w:lang w:eastAsia="ru-RU"/>
-            </w:rPr>
-            <m:t>2</m:t>
-          </m:r>
-          <m:r>
-            <w:rPr>
-              <w:rFonts w:ascii="Cambria Math" w:hAnsi="Cambria Math"/>
-              <w:sz w:val="28"/>
-              <w:szCs w:val="28"/>
-              <w:lang w:eastAsia="ru-RU"/>
-            </w:rPr>
-            <m:t>-</m:t>
-          </m:r>
-          <m:r>
-            <w:rPr>
-              <w:rFonts w:ascii="Cambria Math" w:hAnsi="Cambria Math"/>
-              <w:sz w:val="28"/>
-              <w:szCs w:val="28"/>
-              <w:lang w:eastAsia="ru-RU"/>
-            </w:rPr>
-            <m:t>5</m:t>
-          </m:r>
-          <m:r>
-            <w:rPr>
-              <w:rFonts w:ascii="Cambria Math" w:hAnsi="Cambria Math"/>
-              <w:sz w:val="28"/>
-              <w:szCs w:val="28"/>
-              <w:lang w:eastAsia="ru-RU"/>
-            </w:rPr>
-            <m:t>0=-</m:t>
-          </m:r>
-          <m:r>
-            <w:rPr>
-              <w:rFonts w:ascii="Cambria Math" w:hAnsi="Cambria Math"/>
-              <w:sz w:val="28"/>
-              <w:szCs w:val="28"/>
-              <w:lang w:eastAsia="ru-RU"/>
-            </w:rPr>
-            <m:t>5</m:t>
-          </m:r>
-          <m:r>
-            <w:rPr>
-              <w:rFonts w:ascii="Cambria Math" w:hAnsi="Cambria Math"/>
-              <w:sz w:val="28"/>
-              <w:szCs w:val="28"/>
-              <w:lang w:eastAsia="ru-RU"/>
-            </w:rPr>
-            <m:t>0;</m:t>
+            <m:t>=0*20+0*15+0*0,3+0*2-50=-50;</m:t>
           </m:r>
         </m:oMath>
       </m:oMathPara>
@@ -8740,7 +8520,43 @@
               <w:szCs w:val="28"/>
               <w:lang w:eastAsia="ru-RU"/>
             </w:rPr>
-            <m:t>=0*260+0*300=0.</m:t>
+            <m:t>=0*</m:t>
+          </m:r>
+          <m:r>
+            <w:rPr>
+              <w:rFonts w:ascii="Cambria Math" w:hAnsi="Cambria Math"/>
+              <w:sz w:val="28"/>
+              <w:szCs w:val="28"/>
+              <w:lang w:eastAsia="ru-RU"/>
+            </w:rPr>
+            <m:t>20</m:t>
+          </m:r>
+          <m:r>
+            <w:rPr>
+              <w:rFonts w:ascii="Cambria Math" w:hAnsi="Cambria Math"/>
+              <w:sz w:val="28"/>
+              <w:szCs w:val="28"/>
+              <w:lang w:eastAsia="ru-RU"/>
+            </w:rPr>
+            <m:t>+0*</m:t>
+          </m:r>
+          <m:r>
+            <w:rPr>
+              <w:rFonts w:ascii="Cambria Math" w:hAnsi="Cambria Math"/>
+              <w:sz w:val="28"/>
+              <w:szCs w:val="28"/>
+              <w:lang w:eastAsia="ru-RU"/>
+            </w:rPr>
+            <m:t>5</m:t>
+          </m:r>
+          <m:r>
+            <w:rPr>
+              <w:rFonts w:ascii="Cambria Math" w:hAnsi="Cambria Math"/>
+              <w:sz w:val="28"/>
+              <w:szCs w:val="28"/>
+              <w:lang w:eastAsia="ru-RU"/>
+            </w:rPr>
+            <m:t>0=0.</m:t>
           </m:r>
         </m:oMath>
       </m:oMathPara>
@@ -8905,7 +8721,7 @@
             <w:tcBorders>
               <w:top w:val="nil"/>
               <w:bottom w:val="single" w:sz="4" w:space="0" w:color="auto"/>
-              <w:right w:val="nil"/>
+              <w:right w:val="single" w:sz="4" w:space="0" w:color="auto"/>
             </w:tcBorders>
           </w:tcPr>
           <w:p>
@@ -8933,7 +8749,7 @@
             <w:tcW w:w="851" w:type="dxa"/>
             <w:tcBorders>
               <w:top w:val="nil"/>
-              <w:left w:val="nil"/>
+              <w:left w:val="single" w:sz="4" w:space="0" w:color="auto"/>
               <w:bottom w:val="single" w:sz="4" w:space="0" w:color="auto"/>
               <w:right w:val="nil"/>
             </w:tcBorders>
@@ -9166,6 +8982,7 @@
             <w:tcW w:w="709" w:type="dxa"/>
             <w:tcBorders>
               <w:top w:val="single" w:sz="4" w:space="0" w:color="auto"/>
+              <w:right w:val="single" w:sz="4" w:space="0" w:color="auto"/>
             </w:tcBorders>
           </w:tcPr>
           <w:p>
@@ -9484,6 +9301,9 @@
         <w:tc>
           <w:tcPr>
             <w:tcW w:w="709" w:type="dxa"/>
+            <w:tcBorders>
+              <w:right w:val="single" w:sz="4" w:space="0" w:color="auto"/>
+            </w:tcBorders>
           </w:tcPr>
           <w:p>
             <w:pPr>
@@ -9615,6 +9435,9 @@
         <w:tc>
           <w:tcPr>
             <w:tcW w:w="709" w:type="dxa"/>
+            <w:tcBorders>
+              <w:right w:val="single" w:sz="4" w:space="0" w:color="auto"/>
+            </w:tcBorders>
           </w:tcPr>
           <w:p>
             <w:pPr>
@@ -9746,6 +9569,9 @@
         <w:tc>
           <w:tcPr>
             <w:tcW w:w="709" w:type="dxa"/>
+            <w:tcBorders>
+              <w:right w:val="single" w:sz="4" w:space="0" w:color="auto"/>
+            </w:tcBorders>
           </w:tcPr>
           <w:p>
             <w:pPr>
@@ -10253,7 +10079,7 @@
             <w:tcBorders>
               <w:top w:val="nil"/>
               <w:bottom w:val="single" w:sz="4" w:space="0" w:color="auto"/>
-              <w:right w:val="nil"/>
+              <w:right w:val="single" w:sz="4" w:space="0" w:color="auto"/>
             </w:tcBorders>
           </w:tcPr>
           <w:p>
@@ -10281,9 +10107,9 @@
             <w:tcW w:w="851" w:type="dxa"/>
             <w:tcBorders>
               <w:top w:val="nil"/>
-              <w:left w:val="nil"/>
+              <w:left w:val="single" w:sz="4" w:space="0" w:color="auto"/>
               <w:bottom w:val="single" w:sz="4" w:space="0" w:color="auto"/>
-              <w:right w:val="nil"/>
+              <w:right w:val="single" w:sz="4" w:space="0" w:color="auto"/>
             </w:tcBorders>
           </w:tcPr>
           <w:p>
@@ -10319,7 +10145,7 @@
             <w:tcW w:w="850" w:type="dxa"/>
             <w:tcBorders>
               <w:top w:val="nil"/>
-              <w:left w:val="nil"/>
+              <w:left w:val="single" w:sz="4" w:space="0" w:color="auto"/>
               <w:bottom w:val="single" w:sz="4" w:space="0" w:color="auto"/>
               <w:right w:val="nil"/>
             </w:tcBorders>
@@ -10692,31 +10518,6 @@
         <w:tc>
           <w:tcPr>
             <w:tcW w:w="709" w:type="dxa"/>
-            <w:shd w:val="clear" w:color="auto" w:fill="auto"/>
-          </w:tcPr>
-          <w:p>
-            <w:pPr>
-              <w:spacing w:line="360" w:lineRule="auto"/>
-              <w:jc w:val="center"/>
-              <w:rPr>
-                <w:sz w:val="24"/>
-                <w:szCs w:val="24"/>
-                <w:lang w:eastAsia="ru-RU"/>
-              </w:rPr>
-            </w:pPr>
-            <w:r>
-              <w:rPr>
-                <w:sz w:val="24"/>
-                <w:szCs w:val="24"/>
-                <w:lang w:eastAsia="ru-RU"/>
-              </w:rPr>
-              <w:t>5</w:t>
-            </w:r>
-          </w:p>
-        </w:tc>
-        <w:tc>
-          <w:tcPr>
-            <w:tcW w:w="851" w:type="dxa"/>
             <w:shd w:val="clear" w:color="auto" w:fill="92D050"/>
           </w:tcPr>
           <w:p>
@@ -10735,6 +10536,31 @@
                 <w:szCs w:val="24"/>
                 <w:lang w:eastAsia="ru-RU"/>
               </w:rPr>
+              <w:t>5</w:t>
+            </w:r>
+          </w:p>
+        </w:tc>
+        <w:tc>
+          <w:tcPr>
+            <w:tcW w:w="851" w:type="dxa"/>
+            <w:shd w:val="clear" w:color="auto" w:fill="00B050"/>
+          </w:tcPr>
+          <w:p>
+            <w:pPr>
+              <w:spacing w:line="360" w:lineRule="auto"/>
+              <w:jc w:val="center"/>
+              <w:rPr>
+                <w:sz w:val="24"/>
+                <w:szCs w:val="24"/>
+                <w:lang w:eastAsia="ru-RU"/>
+              </w:rPr>
+            </w:pPr>
+            <w:r>
+              <w:rPr>
+                <w:sz w:val="24"/>
+                <w:szCs w:val="24"/>
+                <w:lang w:eastAsia="ru-RU"/>
+              </w:rPr>
               <w:t>20</w:t>
             </w:r>
           </w:p>
@@ -10742,7 +10568,7 @@
         <w:tc>
           <w:tcPr>
             <w:tcW w:w="850" w:type="dxa"/>
-            <w:shd w:val="clear" w:color="auto" w:fill="auto"/>
+            <w:shd w:val="clear" w:color="auto" w:fill="92D050"/>
           </w:tcPr>
           <w:p>
             <w:pPr>
@@ -10788,16 +10614,32 @@
               <w:rPr>
                 <w:sz w:val="24"/>
                 <w:szCs w:val="24"/>
+                <w:lang w:eastAsia="ru-RU"/>
+              </w:rPr>
+            </w:pPr>
+            <w:r>
+              <w:rPr>
+                <w:sz w:val="24"/>
+                <w:szCs w:val="24"/>
+                <w:lang w:eastAsia="ru-RU"/>
+              </w:rPr>
+              <w:t>400</w:t>
+            </w:r>
+            <w:r>
+              <w:rPr>
+                <w:sz w:val="24"/>
+                <w:szCs w:val="24"/>
                 <w:lang w:val="en-US" w:eastAsia="ru-RU"/>
               </w:rPr>
-            </w:pPr>
+              <w:t xml:space="preserve"> / </w:t>
+            </w:r>
             <w:r>
               <w:rPr>
                 <w:sz w:val="24"/>
                 <w:szCs w:val="24"/>
                 <w:lang w:eastAsia="ru-RU"/>
               </w:rPr>
-              <w:t>400</w:t>
+              <w:t>20</w:t>
             </w:r>
             <w:r>
               <w:rPr>
@@ -10805,7 +10647,7 @@
                 <w:szCs w:val="24"/>
                 <w:lang w:val="en-US" w:eastAsia="ru-RU"/>
               </w:rPr>
-              <w:t xml:space="preserve"> / </w:t>
+              <w:t xml:space="preserve"> = </w:t>
             </w:r>
             <w:r>
               <w:rPr>
@@ -10813,7 +10655,7 @@
                 <w:szCs w:val="24"/>
                 <w:lang w:eastAsia="ru-RU"/>
               </w:rPr>
-              <w:t>20</w:t>
+              <w:t>2</w:t>
             </w:r>
             <w:r>
               <w:rPr>
@@ -10821,7 +10663,7 @@
                 <w:szCs w:val="24"/>
                 <w:lang w:val="en-US" w:eastAsia="ru-RU"/>
               </w:rPr>
-              <w:t xml:space="preserve"> = </w:t>
+              <w:t>0</w:t>
             </w:r>
             <w:r>
               <w:rPr>
@@ -10829,15 +10671,16 @@
                 <w:szCs w:val="24"/>
                 <w:lang w:eastAsia="ru-RU"/>
               </w:rPr>
-              <w:t>2</w:t>
-            </w:r>
-            <w:r>
-              <w:rPr>
+              <w:t xml:space="preserve"> </w:t>
+            </w:r>
+            <w:r>
+              <w:rPr>
+                <w:i/>
                 <w:sz w:val="24"/>
                 <w:szCs w:val="24"/>
                 <w:lang w:val="en-US" w:eastAsia="ru-RU"/>
               </w:rPr>
-              <w:t>0</w:t>
+              <w:t>min</w:t>
             </w:r>
           </w:p>
         </w:tc>
@@ -11082,15 +10925,6 @@
               </w:rPr>
               <w:t xml:space="preserve"> </w:t>
             </w:r>
-            <w:r>
-              <w:rPr>
-                <w:i/>
-                <w:sz w:val="24"/>
-                <w:szCs w:val="24"/>
-                <w:lang w:val="en-US" w:eastAsia="ru-RU"/>
-              </w:rPr>
-              <w:t>min</w:t>
-            </w:r>
           </w:p>
         </w:tc>
       </w:tr>
@@ -11155,6 +10989,39 @@
         <w:tc>
           <w:tcPr>
             <w:tcW w:w="709" w:type="dxa"/>
+            <w:shd w:val="clear" w:color="auto" w:fill="auto"/>
+          </w:tcPr>
+          <w:p>
+            <w:pPr>
+              <w:spacing w:line="360" w:lineRule="auto"/>
+              <w:jc w:val="center"/>
+              <w:rPr>
+                <w:sz w:val="24"/>
+                <w:szCs w:val="24"/>
+                <w:lang w:val="en-US" w:eastAsia="ru-RU"/>
+              </w:rPr>
+            </w:pPr>
+            <w:r>
+              <w:rPr>
+                <w:sz w:val="24"/>
+                <w:szCs w:val="24"/>
+                <w:lang w:eastAsia="ru-RU"/>
+              </w:rPr>
+              <w:t>0</w:t>
+            </w:r>
+            <w:r>
+              <w:rPr>
+                <w:sz w:val="24"/>
+                <w:szCs w:val="24"/>
+                <w:lang w:val="en-US" w:eastAsia="ru-RU"/>
+              </w:rPr>
+              <w:t>,5</w:t>
+            </w:r>
+          </w:p>
+        </w:tc>
+        <w:tc>
+          <w:tcPr>
+            <w:tcW w:w="851" w:type="dxa"/>
             <w:shd w:val="clear" w:color="auto" w:fill="92D050"/>
           </w:tcPr>
           <w:p>
@@ -11171,39 +11038,6 @@
               <w:rPr>
                 <w:sz w:val="24"/>
                 <w:szCs w:val="24"/>
-                <w:lang w:eastAsia="ru-RU"/>
-              </w:rPr>
-              <w:t>0</w:t>
-            </w:r>
-            <w:r>
-              <w:rPr>
-                <w:sz w:val="24"/>
-                <w:szCs w:val="24"/>
-                <w:lang w:val="en-US" w:eastAsia="ru-RU"/>
-              </w:rPr>
-              <w:t>,5</w:t>
-            </w:r>
-          </w:p>
-        </w:tc>
-        <w:tc>
-          <w:tcPr>
-            <w:tcW w:w="851" w:type="dxa"/>
-            <w:shd w:val="clear" w:color="auto" w:fill="00B050"/>
-          </w:tcPr>
-          <w:p>
-            <w:pPr>
-              <w:spacing w:line="360" w:lineRule="auto"/>
-              <w:jc w:val="center"/>
-              <w:rPr>
-                <w:sz w:val="24"/>
-                <w:szCs w:val="24"/>
-                <w:lang w:val="en-US" w:eastAsia="ru-RU"/>
-              </w:rPr>
-            </w:pPr>
-            <w:r>
-              <w:rPr>
-                <w:sz w:val="24"/>
-                <w:szCs w:val="24"/>
                 <w:lang w:val="en-US" w:eastAsia="ru-RU"/>
               </w:rPr>
               <w:t>0,3</w:t>
@@ -11213,7 +11047,7 @@
         <w:tc>
           <w:tcPr>
             <w:tcW w:w="850" w:type="dxa"/>
-            <w:shd w:val="clear" w:color="auto" w:fill="92D050"/>
+            <w:shd w:val="clear" w:color="auto" w:fill="auto"/>
           </w:tcPr>
           <w:p>
             <w:pPr>
@@ -12050,7 +11884,7 @@
         <w:rPr>
           <w:sz w:val="28"/>
           <w:szCs w:val="28"/>
-          <w:lang w:val="en-US" w:eastAsia="ru-RU"/>
+          <w:lang w:eastAsia="ru-RU"/>
         </w:rPr>
         <w:t>5</w:t>
       </w:r>
@@ -12108,7 +11942,7 @@
         <w:rPr>
           <w:sz w:val="28"/>
           <w:szCs w:val="28"/>
-          <w:lang w:val="en-US" w:eastAsia="ru-RU"/>
+          <w:lang w:eastAsia="ru-RU"/>
         </w:rPr>
         <w:t>5</w:t>
       </w:r>
@@ -12165,7 +11999,7 @@
         <w:rPr>
           <w:sz w:val="28"/>
           <w:szCs w:val="28"/>
-          <w:lang w:val="en-US" w:eastAsia="ru-RU"/>
+          <w:lang w:eastAsia="ru-RU"/>
         </w:rPr>
         <w:t>3</w:t>
       </w:r>
@@ -12189,7 +12023,7 @@
         <w:rPr>
           <w:sz w:val="28"/>
           <w:szCs w:val="28"/>
-          <w:lang w:val="en-US" w:eastAsia="ru-RU"/>
+          <w:lang w:eastAsia="ru-RU"/>
         </w:rPr>
         <w:t>3</w:t>
       </w:r>
@@ -12665,7 +12499,7 @@
                 <w:szCs w:val="24"/>
                 <w:lang w:eastAsia="ru-RU"/>
               </w:rPr>
-              <w:t>5</w:t>
+              <w:t>3</w:t>
             </w:r>
           </w:p>
         </w:tc>
@@ -12774,7 +12608,7 @@
                 <w:szCs w:val="24"/>
                 <w:lang w:eastAsia="ru-RU"/>
               </w:rPr>
-              <w:t>0</w:t>
+              <w:t>50</w:t>
             </w:r>
           </w:p>
         </w:tc>
@@ -12789,16 +12623,24 @@
               <w:rPr>
                 <w:sz w:val="24"/>
                 <w:szCs w:val="24"/>
+                <w:lang w:eastAsia="ru-RU"/>
+              </w:rPr>
+            </w:pPr>
+            <w:r>
+              <w:rPr>
+                <w:sz w:val="24"/>
+                <w:szCs w:val="24"/>
                 <w:lang w:val="en-US" w:eastAsia="ru-RU"/>
               </w:rPr>
-            </w:pPr>
-            <w:r>
-              <w:rPr>
-                <w:sz w:val="24"/>
-                <w:szCs w:val="24"/>
-                <w:lang w:val="en-US" w:eastAsia="ru-RU"/>
-              </w:rPr>
-              <w:t>X3</w:t>
+              <w:t>X</w:t>
+            </w:r>
+            <w:r>
+              <w:rPr>
+                <w:sz w:val="24"/>
+                <w:szCs w:val="24"/>
+                <w:lang w:eastAsia="ru-RU"/>
+              </w:rPr>
+              <w:t>2</w:t>
             </w:r>
           </w:p>
         </w:tc>
@@ -12834,6 +12676,22 @@
                 <w:lang w:val="en-US" w:eastAsia="ru-RU"/>
               </w:rPr>
             </w:pPr>
+            <w:r>
+              <w:rPr>
+                <w:sz w:val="24"/>
+                <w:szCs w:val="24"/>
+                <w:lang w:eastAsia="ru-RU"/>
+              </w:rPr>
+              <w:t>0</w:t>
+            </w:r>
+            <w:r>
+              <w:rPr>
+                <w:sz w:val="24"/>
+                <w:szCs w:val="24"/>
+                <w:lang w:val="en-US" w:eastAsia="ru-RU"/>
+              </w:rPr>
+              <w:t>,05</w:t>
+            </w:r>
           </w:p>
         </w:tc>
         <w:tc>
@@ -12884,7 +12742,7 @@
                 <w:szCs w:val="24"/>
                 <w:lang w:eastAsia="ru-RU"/>
               </w:rPr>
-              <w:t>50</w:t>
+              <w:t>0</w:t>
             </w:r>
           </w:p>
         </w:tc>
@@ -12949,17 +12807,9 @@
               <w:rPr>
                 <w:sz w:val="24"/>
                 <w:szCs w:val="24"/>
-                <w:lang w:val="en-US" w:eastAsia="ru-RU"/>
+                <w:lang w:eastAsia="ru-RU"/>
               </w:rPr>
             </w:pPr>
-            <w:r>
-              <w:rPr>
-                <w:sz w:val="24"/>
-                <w:szCs w:val="24"/>
-                <w:lang w:val="en-US" w:eastAsia="ru-RU"/>
-              </w:rPr>
-              <w:t>2.5</w:t>
-            </w:r>
           </w:p>
         </w:tc>
         <w:tc>
@@ -13042,7 +12892,7 @@
                 <w:szCs w:val="24"/>
                 <w:lang w:eastAsia="ru-RU"/>
               </w:rPr>
-              <w:t>2</w:t>
+              <w:t>5</w:t>
             </w:r>
           </w:p>
         </w:tc>
@@ -13623,7 +13473,77 @@
         <w:rPr>
           <w:sz w:val="28"/>
           <w:szCs w:val="24"/>
-          <w:lang w:eastAsia="ru-RU"/>
+          <w:lang w:val="en-US" w:eastAsia="ru-RU"/>
+        </w:rPr>
+      </w:pPr>
+    </w:p>
+    <w:p>
+      <w:pPr>
+        <w:autoSpaceDE/>
+        <w:autoSpaceDN/>
+        <w:spacing w:line="360" w:lineRule="auto"/>
+        <w:ind w:firstLine="708"/>
+        <w:jc w:val="both"/>
+        <w:rPr>
+          <w:sz w:val="28"/>
+          <w:szCs w:val="24"/>
+          <w:lang w:val="en-US" w:eastAsia="ru-RU"/>
+        </w:rPr>
+      </w:pPr>
+    </w:p>
+    <w:p>
+      <w:pPr>
+        <w:autoSpaceDE/>
+        <w:autoSpaceDN/>
+        <w:spacing w:line="360" w:lineRule="auto"/>
+        <w:ind w:firstLine="708"/>
+        <w:jc w:val="both"/>
+        <w:rPr>
+          <w:sz w:val="28"/>
+          <w:szCs w:val="24"/>
+          <w:lang w:val="en-US" w:eastAsia="ru-RU"/>
+        </w:rPr>
+      </w:pPr>
+    </w:p>
+    <w:p>
+      <w:pPr>
+        <w:autoSpaceDE/>
+        <w:autoSpaceDN/>
+        <w:spacing w:line="360" w:lineRule="auto"/>
+        <w:ind w:firstLine="708"/>
+        <w:jc w:val="both"/>
+        <w:rPr>
+          <w:sz w:val="28"/>
+          <w:szCs w:val="24"/>
+          <w:lang w:val="en-US" w:eastAsia="ru-RU"/>
+        </w:rPr>
+      </w:pPr>
+    </w:p>
+    <w:p>
+      <w:pPr>
+        <w:autoSpaceDE/>
+        <w:autoSpaceDN/>
+        <w:spacing w:line="360" w:lineRule="auto"/>
+        <w:ind w:firstLine="708"/>
+        <w:jc w:val="both"/>
+        <w:rPr>
+          <w:sz w:val="28"/>
+          <w:szCs w:val="24"/>
+          <w:lang w:val="en-US" w:eastAsia="ru-RU"/>
+        </w:rPr>
+      </w:pPr>
+    </w:p>
+    <w:p>
+      <w:pPr>
+        <w:autoSpaceDE/>
+        <w:autoSpaceDN/>
+        <w:spacing w:line="360" w:lineRule="auto"/>
+        <w:ind w:firstLine="708"/>
+        <w:jc w:val="both"/>
+        <w:rPr>
+          <w:sz w:val="28"/>
+          <w:szCs w:val="24"/>
+          <w:lang w:val="en-US" w:eastAsia="ru-RU"/>
         </w:rPr>
       </w:pPr>
     </w:p>
@@ -13646,6 +13566,7 @@
           <w:szCs w:val="24"/>
           <w:lang w:eastAsia="ru-RU"/>
         </w:rPr>
+        <w:lastRenderedPageBreak/>
         <w:t>Таблица</w:t>
       </w:r>
       <w:r>
@@ -13794,7 +13715,7 @@
                 <w:szCs w:val="24"/>
                 <w:lang w:val="en-US" w:eastAsia="ru-RU"/>
               </w:rPr>
-              <w:t>260</w:t>
+              <w:t>20</w:t>
             </w:r>
           </w:p>
         </w:tc>
@@ -14022,7 +13943,15 @@
                 <w:szCs w:val="24"/>
                 <w:lang w:val="en-US" w:eastAsia="ru-RU"/>
               </w:rPr>
-              <w:t>X4</w:t>
+              <w:t>X</w:t>
+            </w:r>
+            <w:r>
+              <w:rPr>
+                <w:sz w:val="24"/>
+                <w:szCs w:val="24"/>
+                <w:lang w:val="en-US" w:eastAsia="ru-RU"/>
+              </w:rPr>
+              <w:t>3</w:t>
             </w:r>
           </w:p>
         </w:tc>
@@ -14123,16 +14052,16 @@
               <w:rPr>
                 <w:sz w:val="24"/>
                 <w:szCs w:val="24"/>
-                <w:lang w:eastAsia="ru-RU"/>
+                <w:lang w:val="en-US" w:eastAsia="ru-RU"/>
               </w:rPr>
             </w:pPr>
             <w:r>
               <w:rPr>
                 <w:sz w:val="24"/>
                 <w:szCs w:val="24"/>
-                <w:lang w:eastAsia="ru-RU"/>
-              </w:rPr>
-              <w:t>0</w:t>
+                <w:lang w:val="en-US" w:eastAsia="ru-RU"/>
+              </w:rPr>
+              <w:t>50</w:t>
             </w:r>
           </w:p>
         </w:tc>
@@ -14156,7 +14085,185 @@
                 <w:szCs w:val="24"/>
                 <w:lang w:val="en-US" w:eastAsia="ru-RU"/>
               </w:rPr>
-              <w:t>X3</w:t>
+              <w:t>X</w:t>
+            </w:r>
+            <w:r>
+              <w:rPr>
+                <w:sz w:val="24"/>
+                <w:szCs w:val="24"/>
+                <w:lang w:val="en-US" w:eastAsia="ru-RU"/>
+              </w:rPr>
+              <w:t>2</w:t>
+            </w:r>
+          </w:p>
+        </w:tc>
+        <w:tc>
+          <w:tcPr>
+            <w:tcW w:w="709" w:type="dxa"/>
+            <w:tcBorders>
+              <w:top w:val="single" w:sz="4" w:space="0" w:color="auto"/>
+              <w:bottom w:val="single" w:sz="4" w:space="0" w:color="auto"/>
+            </w:tcBorders>
+            <w:shd w:val="clear" w:color="auto" w:fill="auto"/>
+          </w:tcPr>
+          <w:p>
+            <w:pPr>
+              <w:spacing w:line="360" w:lineRule="auto"/>
+              <w:jc w:val="center"/>
+              <w:rPr>
+                <w:sz w:val="24"/>
+                <w:szCs w:val="24"/>
+                <w:lang w:val="en-US" w:eastAsia="ru-RU"/>
+              </w:rPr>
+            </w:pPr>
+            <w:r>
+              <w:rPr>
+                <w:sz w:val="24"/>
+                <w:szCs w:val="24"/>
+                <w:lang w:val="en-US" w:eastAsia="ru-RU"/>
+              </w:rPr>
+              <w:t>0.25</w:t>
+            </w:r>
+          </w:p>
+        </w:tc>
+        <w:tc>
+          <w:tcPr>
+            <w:tcW w:w="851" w:type="dxa"/>
+            <w:tcBorders>
+              <w:top w:val="single" w:sz="4" w:space="0" w:color="auto"/>
+              <w:bottom w:val="single" w:sz="4" w:space="0" w:color="auto"/>
+            </w:tcBorders>
+            <w:shd w:val="clear" w:color="auto" w:fill="auto"/>
+          </w:tcPr>
+          <w:p>
+            <w:pPr>
+              <w:spacing w:line="360" w:lineRule="auto"/>
+              <w:jc w:val="center"/>
+              <w:rPr>
+                <w:sz w:val="24"/>
+                <w:szCs w:val="24"/>
+                <w:lang w:val="en-US" w:eastAsia="ru-RU"/>
+              </w:rPr>
+            </w:pPr>
+            <w:r>
+              <w:rPr>
+                <w:sz w:val="24"/>
+                <w:szCs w:val="24"/>
+                <w:lang w:val="en-US" w:eastAsia="ru-RU"/>
+              </w:rPr>
+              <w:t>0</w:t>
+            </w:r>
+            <w:r>
+              <w:rPr>
+                <w:sz w:val="24"/>
+                <w:szCs w:val="24"/>
+                <w:lang w:val="en-US" w:eastAsia="ru-RU"/>
+              </w:rPr>
+              <w:t>.</w:t>
+            </w:r>
+            <w:r>
+              <w:rPr>
+                <w:sz w:val="24"/>
+                <w:szCs w:val="24"/>
+                <w:lang w:val="en-US" w:eastAsia="ru-RU"/>
+              </w:rPr>
+              <w:t>05</w:t>
+            </w:r>
+          </w:p>
+        </w:tc>
+        <w:tc>
+          <w:tcPr>
+            <w:tcW w:w="709" w:type="dxa"/>
+            <w:tcBorders>
+              <w:top w:val="single" w:sz="4" w:space="0" w:color="auto"/>
+              <w:bottom w:val="single" w:sz="4" w:space="0" w:color="auto"/>
+            </w:tcBorders>
+            <w:shd w:val="clear" w:color="auto" w:fill="auto"/>
+          </w:tcPr>
+          <w:p>
+            <w:pPr>
+              <w:spacing w:line="360" w:lineRule="auto"/>
+              <w:jc w:val="center"/>
+              <w:rPr>
+                <w:sz w:val="24"/>
+                <w:szCs w:val="24"/>
+                <w:lang w:val="en-US" w:eastAsia="ru-RU"/>
+              </w:rPr>
+            </w:pPr>
+            <w:r>
+              <w:rPr>
+                <w:sz w:val="24"/>
+                <w:szCs w:val="24"/>
+                <w:lang w:val="en-US" w:eastAsia="ru-RU"/>
+              </w:rPr>
+              <w:t>20</w:t>
+            </w:r>
+          </w:p>
+        </w:tc>
+      </w:tr>
+      <w:tr>
+        <w:trPr>
+          <w:gridAfter w:val="1"/>
+          <w:wAfter w:w="709" w:type="dxa"/>
+          <w:jc w:val="center"/>
+        </w:trPr>
+        <w:tc>
+          <w:tcPr>
+            <w:tcW w:w="993" w:type="dxa"/>
+            <w:tcBorders>
+              <w:top w:val="nil"/>
+              <w:bottom w:val="nil"/>
+            </w:tcBorders>
+          </w:tcPr>
+          <w:p>
+            <w:pPr>
+              <w:spacing w:line="360" w:lineRule="auto"/>
+              <w:jc w:val="center"/>
+              <w:rPr>
+                <w:sz w:val="24"/>
+                <w:szCs w:val="24"/>
+                <w:lang w:val="en-US" w:eastAsia="ru-RU"/>
+              </w:rPr>
+            </w:pPr>
+            <w:r>
+              <w:rPr>
+                <w:sz w:val="24"/>
+                <w:szCs w:val="24"/>
+                <w:lang w:val="en-US" w:eastAsia="ru-RU"/>
+              </w:rPr>
+              <w:t>0</w:t>
+            </w:r>
+          </w:p>
+        </w:tc>
+        <w:tc>
+          <w:tcPr>
+            <w:tcW w:w="708" w:type="dxa"/>
+          </w:tcPr>
+          <w:p>
+            <w:pPr>
+              <w:spacing w:line="360" w:lineRule="auto"/>
+              <w:jc w:val="center"/>
+              <w:rPr>
+                <w:sz w:val="24"/>
+                <w:szCs w:val="24"/>
+                <w:lang w:val="en-US" w:eastAsia="ru-RU"/>
+              </w:rPr>
+            </w:pPr>
+            <w:r>
+              <w:rPr>
+                <w:sz w:val="24"/>
+                <w:szCs w:val="24"/>
+                <w:lang w:val="en-US" w:eastAsia="ru-RU"/>
+              </w:rPr>
+              <w:t>X</w:t>
+            </w:r>
+            <w:r>
+              <w:rPr>
+                <w:sz w:val="24"/>
+                <w:szCs w:val="24"/>
+                <w:lang w:val="en-US" w:eastAsia="ru-RU"/>
+              </w:rPr>
+              <w:t>4</w:t>
             </w:r>
           </w:p>
         </w:tc>
@@ -14206,7 +14313,15 @@
                 <w:szCs w:val="24"/>
                 <w:lang w:val="en-US" w:eastAsia="ru-RU"/>
               </w:rPr>
-              <w:t>-30</w:t>
+              <w:t>-</w:t>
+            </w:r>
+            <w:r>
+              <w:rPr>
+                <w:sz w:val="24"/>
+                <w:szCs w:val="24"/>
+                <w:lang w:val="en-US" w:eastAsia="ru-RU"/>
+              </w:rPr>
+              <w:t>0.75</w:t>
             </w:r>
           </w:p>
         </w:tc>
@@ -14226,7 +14341,7 @@
               <w:rPr>
                 <w:sz w:val="24"/>
                 <w:szCs w:val="24"/>
-                <w:lang w:eastAsia="ru-RU"/>
+                <w:lang w:val="en-US" w:eastAsia="ru-RU"/>
               </w:rPr>
             </w:pPr>
           </w:p>
@@ -14253,160 +14368,6 @@
               <w:rPr>
                 <w:sz w:val="24"/>
                 <w:szCs w:val="24"/>
-                <w:lang w:eastAsia="ru-RU"/>
-              </w:rPr>
-            </w:pPr>
-            <w:r>
-              <w:rPr>
-                <w:sz w:val="24"/>
-                <w:szCs w:val="24"/>
-                <w:lang w:eastAsia="ru-RU"/>
-              </w:rPr>
-              <w:t>300</w:t>
-            </w:r>
-          </w:p>
-        </w:tc>
-        <w:tc>
-          <w:tcPr>
-            <w:tcW w:w="708" w:type="dxa"/>
-          </w:tcPr>
-          <w:p>
-            <w:pPr>
-              <w:spacing w:line="360" w:lineRule="auto"/>
-              <w:jc w:val="center"/>
-              <w:rPr>
-                <w:sz w:val="24"/>
-                <w:szCs w:val="24"/>
-                <w:lang w:eastAsia="ru-RU"/>
-              </w:rPr>
-            </w:pPr>
-            <w:r>
-              <w:rPr>
-                <w:sz w:val="24"/>
-                <w:szCs w:val="24"/>
-                <w:lang w:val="en-US" w:eastAsia="ru-RU"/>
-              </w:rPr>
-              <w:t>X</w:t>
-            </w:r>
-            <w:r>
-              <w:rPr>
-                <w:sz w:val="24"/>
-                <w:szCs w:val="24"/>
-                <w:lang w:eastAsia="ru-RU"/>
-              </w:rPr>
-              <w:t>2</w:t>
-            </w:r>
-          </w:p>
-        </w:tc>
-        <w:tc>
-          <w:tcPr>
-            <w:tcW w:w="709" w:type="dxa"/>
-            <w:tcBorders>
-              <w:top w:val="single" w:sz="4" w:space="0" w:color="auto"/>
-              <w:bottom w:val="single" w:sz="4" w:space="0" w:color="auto"/>
-            </w:tcBorders>
-            <w:shd w:val="clear" w:color="auto" w:fill="auto"/>
-          </w:tcPr>
-          <w:p>
-            <w:pPr>
-              <w:spacing w:line="360" w:lineRule="auto"/>
-              <w:jc w:val="center"/>
-              <w:rPr>
-                <w:sz w:val="24"/>
-                <w:szCs w:val="24"/>
-                <w:lang w:val="en-US" w:eastAsia="ru-RU"/>
-              </w:rPr>
-            </w:pPr>
-            <w:r>
-              <w:rPr>
-                <w:sz w:val="24"/>
-                <w:szCs w:val="24"/>
-                <w:lang w:val="en-US" w:eastAsia="ru-RU"/>
-              </w:rPr>
-              <w:t>0.5</w:t>
-            </w:r>
-          </w:p>
-        </w:tc>
-        <w:tc>
-          <w:tcPr>
-            <w:tcW w:w="851" w:type="dxa"/>
-            <w:tcBorders>
-              <w:top w:val="single" w:sz="4" w:space="0" w:color="auto"/>
-              <w:bottom w:val="single" w:sz="4" w:space="0" w:color="auto"/>
-            </w:tcBorders>
-            <w:shd w:val="clear" w:color="auto" w:fill="auto"/>
-          </w:tcPr>
-          <w:p>
-            <w:pPr>
-              <w:spacing w:line="360" w:lineRule="auto"/>
-              <w:jc w:val="center"/>
-              <w:rPr>
-                <w:sz w:val="24"/>
-                <w:szCs w:val="24"/>
-                <w:lang w:val="en-US" w:eastAsia="ru-RU"/>
-              </w:rPr>
-            </w:pPr>
-            <w:r>
-              <w:rPr>
-                <w:sz w:val="24"/>
-                <w:szCs w:val="24"/>
-                <w:lang w:val="en-US" w:eastAsia="ru-RU"/>
-              </w:rPr>
-              <w:t>2.5</w:t>
-            </w:r>
-          </w:p>
-        </w:tc>
-        <w:tc>
-          <w:tcPr>
-            <w:tcW w:w="709" w:type="dxa"/>
-            <w:tcBorders>
-              <w:top w:val="single" w:sz="4" w:space="0" w:color="auto"/>
-              <w:bottom w:val="single" w:sz="4" w:space="0" w:color="auto"/>
-            </w:tcBorders>
-            <w:shd w:val="clear" w:color="auto" w:fill="auto"/>
-          </w:tcPr>
-          <w:p>
-            <w:pPr>
-              <w:spacing w:line="360" w:lineRule="auto"/>
-              <w:jc w:val="center"/>
-              <w:rPr>
-                <w:sz w:val="24"/>
-                <w:szCs w:val="24"/>
-                <w:lang w:val="en-US" w:eastAsia="ru-RU"/>
-              </w:rPr>
-            </w:pPr>
-            <w:r>
-              <w:rPr>
-                <w:sz w:val="24"/>
-                <w:szCs w:val="24"/>
-                <w:lang w:val="en-US" w:eastAsia="ru-RU"/>
-              </w:rPr>
-              <w:t>75</w:t>
-            </w:r>
-          </w:p>
-        </w:tc>
-      </w:tr>
-      <w:tr>
-        <w:trPr>
-          <w:gridAfter w:val="1"/>
-          <w:wAfter w:w="709" w:type="dxa"/>
-          <w:jc w:val="center"/>
-        </w:trPr>
-        <w:tc>
-          <w:tcPr>
-            <w:tcW w:w="993" w:type="dxa"/>
-            <w:tcBorders>
-              <w:top w:val="nil"/>
-              <w:bottom w:val="nil"/>
-            </w:tcBorders>
-          </w:tcPr>
-          <w:p>
-            <w:pPr>
-              <w:spacing w:line="360" w:lineRule="auto"/>
-              <w:jc w:val="center"/>
-              <w:rPr>
-                <w:sz w:val="24"/>
-                <w:szCs w:val="24"/>
                 <w:lang w:val="en-US" w:eastAsia="ru-RU"/>
               </w:rPr>
             </w:pPr>
@@ -14490,7 +14451,15 @@
                 <w:szCs w:val="24"/>
                 <w:lang w:val="en-US" w:eastAsia="ru-RU"/>
               </w:rPr>
-              <w:t>-12.5</w:t>
+              <w:t>-0</w:t>
+            </w:r>
+            <w:r>
+              <w:rPr>
+                <w:sz w:val="24"/>
+                <w:szCs w:val="24"/>
+                <w:lang w:val="en-US" w:eastAsia="ru-RU"/>
+              </w:rPr>
+              <w:t>.02</w:t>
             </w:r>
           </w:p>
         </w:tc>
@@ -14546,7 +14515,6 @@
                 <w:szCs w:val="24"/>
                 <w:lang w:val="en-US" w:eastAsia="ru-RU"/>
               </w:rPr>
-              <w:lastRenderedPageBreak/>
               <w:t>0</w:t>
             </w:r>
           </w:p>
@@ -14622,7 +14590,15 @@
                 <w:szCs w:val="24"/>
                 <w:lang w:val="en-US" w:eastAsia="ru-RU"/>
               </w:rPr>
-              <w:t>-10</w:t>
+              <w:t>-</w:t>
+            </w:r>
+            <w:r>
+              <w:rPr>
+                <w:sz w:val="24"/>
+                <w:szCs w:val="24"/>
+                <w:lang w:val="en-US" w:eastAsia="ru-RU"/>
+              </w:rPr>
+              <w:t>0.1</w:t>
             </w:r>
           </w:p>
         </w:tc>
@@ -14726,7 +14702,7 @@
                 <w:szCs w:val="24"/>
                 <w:lang w:val="en-US" w:eastAsia="ru-RU"/>
               </w:rPr>
-              <w:t>750</w:t>
+              <w:t>2.5</w:t>
             </w:r>
           </w:p>
         </w:tc>
@@ -15107,7 +15083,7 @@
         <w:gridCol w:w="708"/>
         <w:gridCol w:w="709"/>
         <w:gridCol w:w="851"/>
-        <w:gridCol w:w="816"/>
+        <w:gridCol w:w="709"/>
         <w:gridCol w:w="709"/>
         <w:gridCol w:w="1701"/>
         <w:gridCol w:w="709"/>
@@ -15200,7 +15176,7 @@
                 <w:szCs w:val="24"/>
                 <w:lang w:val="en-US" w:eastAsia="ru-RU"/>
               </w:rPr>
-              <w:t>260</w:t>
+              <w:t>20</w:t>
             </w:r>
           </w:p>
         </w:tc>
@@ -15236,7 +15212,7 @@
         </w:tc>
         <w:tc>
           <w:tcPr>
-            <w:tcW w:w="708" w:type="dxa"/>
+            <w:tcW w:w="709" w:type="dxa"/>
             <w:tcBorders>
               <w:top w:val="nil"/>
               <w:left w:val="nil"/>
@@ -15304,7 +15280,7 @@
       <w:tr>
         <w:trPr>
           <w:gridAfter w:val="1"/>
-          <w:wAfter w:w="708" w:type="dxa"/>
+          <w:wAfter w:w="709" w:type="dxa"/>
           <w:jc w:val="center"/>
         </w:trPr>
         <w:tc>
@@ -15554,7 +15530,7 @@
       <w:tr>
         <w:trPr>
           <w:gridAfter w:val="1"/>
-          <w:wAfter w:w="708" w:type="dxa"/>
+          <w:wAfter w:w="709" w:type="dxa"/>
           <w:jc w:val="center"/>
         </w:trPr>
         <w:tc>
@@ -15581,7 +15557,7 @@
                 <w:szCs w:val="24"/>
                 <w:lang w:val="en-US" w:eastAsia="ru-RU"/>
               </w:rPr>
-              <w:t>0</w:t>
+              <w:t>50</w:t>
             </w:r>
           </w:p>
         </w:tc>
@@ -15606,56 +15582,6 @@
                 <w:lang w:val="en-US" w:eastAsia="ru-RU"/>
               </w:rPr>
               <w:t>X3</w:t>
-            </w:r>
-          </w:p>
-        </w:tc>
-        <w:tc>
-          <w:tcPr>
-            <w:tcW w:w="709" w:type="dxa"/>
-            <w:shd w:val="clear" w:color="auto" w:fill="00B050"/>
-          </w:tcPr>
-          <w:p>
-            <w:pPr>
-              <w:spacing w:line="360" w:lineRule="auto"/>
-              <w:jc w:val="center"/>
-              <w:rPr>
-                <w:sz w:val="24"/>
-                <w:szCs w:val="24"/>
-                <w:lang w:val="en-US" w:eastAsia="ru-RU"/>
-              </w:rPr>
-            </w:pPr>
-            <w:r>
-              <w:rPr>
-                <w:sz w:val="24"/>
-                <w:szCs w:val="24"/>
-                <w:lang w:val="en-US" w:eastAsia="ru-RU"/>
-              </w:rPr>
-              <w:t>10</w:t>
-            </w:r>
-          </w:p>
-        </w:tc>
-        <w:tc>
-          <w:tcPr>
-            <w:tcW w:w="851" w:type="dxa"/>
-            <w:shd w:val="clear" w:color="auto" w:fill="92D050"/>
-          </w:tcPr>
-          <w:p>
-            <w:pPr>
-              <w:spacing w:line="360" w:lineRule="auto"/>
-              <w:jc w:val="center"/>
-              <w:rPr>
-                <w:sz w:val="24"/>
-                <w:szCs w:val="24"/>
-                <w:lang w:val="en-US" w:eastAsia="ru-RU"/>
-              </w:rPr>
-            </w:pPr>
-            <w:r>
-              <w:rPr>
-                <w:sz w:val="24"/>
-                <w:szCs w:val="24"/>
-                <w:lang w:val="en-US" w:eastAsia="ru-RU"/>
-              </w:rPr>
-              <w:t>-30</w:t>
             </w:r>
           </w:p>
         </w:tc>
@@ -15680,7 +15606,57 @@
                 <w:szCs w:val="24"/>
                 <w:lang w:val="en-US" w:eastAsia="ru-RU"/>
               </w:rPr>
-              <w:t>300</w:t>
+              <w:t>0.25</w:t>
+            </w:r>
+          </w:p>
+        </w:tc>
+        <w:tc>
+          <w:tcPr>
+            <w:tcW w:w="851" w:type="dxa"/>
+            <w:shd w:val="clear" w:color="auto" w:fill="auto"/>
+          </w:tcPr>
+          <w:p>
+            <w:pPr>
+              <w:spacing w:line="360" w:lineRule="auto"/>
+              <w:jc w:val="center"/>
+              <w:rPr>
+                <w:sz w:val="24"/>
+                <w:szCs w:val="24"/>
+                <w:lang w:val="en-US" w:eastAsia="ru-RU"/>
+              </w:rPr>
+            </w:pPr>
+            <w:r>
+              <w:rPr>
+                <w:sz w:val="24"/>
+                <w:szCs w:val="24"/>
+                <w:lang w:val="en-US" w:eastAsia="ru-RU"/>
+              </w:rPr>
+              <w:t>0.05</w:t>
+            </w:r>
+          </w:p>
+        </w:tc>
+        <w:tc>
+          <w:tcPr>
+            <w:tcW w:w="709" w:type="dxa"/>
+            <w:shd w:val="clear" w:color="auto" w:fill="auto"/>
+          </w:tcPr>
+          <w:p>
+            <w:pPr>
+              <w:spacing w:line="360" w:lineRule="auto"/>
+              <w:jc w:val="center"/>
+              <w:rPr>
+                <w:sz w:val="24"/>
+                <w:szCs w:val="24"/>
+                <w:lang w:val="en-US" w:eastAsia="ru-RU"/>
+              </w:rPr>
+            </w:pPr>
+            <w:r>
+              <w:rPr>
+                <w:sz w:val="24"/>
+                <w:szCs w:val="24"/>
+                <w:lang w:val="en-US" w:eastAsia="ru-RU"/>
+              </w:rPr>
+              <w:t>20</w:t>
             </w:r>
           </w:p>
         </w:tc>
@@ -15709,7 +15685,31 @@
                 <w:szCs w:val="24"/>
                 <w:lang w:val="en-US" w:eastAsia="ru-RU"/>
               </w:rPr>
-              <w:t>300 / 10 = 30</w:t>
+              <w:t>20</w:t>
+            </w:r>
+            <w:r>
+              <w:rPr>
+                <w:sz w:val="24"/>
+                <w:szCs w:val="24"/>
+                <w:lang w:val="en-US" w:eastAsia="ru-RU"/>
+              </w:rPr>
+              <w:t xml:space="preserve"> / </w:t>
+            </w:r>
+            <w:r>
+              <w:rPr>
+                <w:sz w:val="24"/>
+                <w:szCs w:val="24"/>
+                <w:lang w:val="en-US" w:eastAsia="ru-RU"/>
+              </w:rPr>
+              <w:t>0.25</w:t>
+            </w:r>
+            <w:r>
+              <w:rPr>
+                <w:sz w:val="24"/>
+                <w:szCs w:val="24"/>
+                <w:lang w:val="en-US" w:eastAsia="ru-RU"/>
+              </w:rPr>
+              <w:t xml:space="preserve"> = </w:t>
             </w:r>
             <w:r>
               <w:rPr>
@@ -15718,7 +15718,16 @@
                 <w:szCs w:val="24"/>
                 <w:lang w:val="en-US" w:eastAsia="ru-RU"/>
               </w:rPr>
-              <w:t xml:space="preserve"> min</w:t>
+              <w:t xml:space="preserve"> </w:t>
+            </w:r>
+            <w:r>
+              <w:rPr>
+                <w:i/>
+                <w:sz w:val="24"/>
+                <w:szCs w:val="24"/>
+                <w:lang w:val="en-US" w:eastAsia="ru-RU"/>
+              </w:rPr>
+              <w:t>80</w:t>
             </w:r>
           </w:p>
         </w:tc>
@@ -15726,7 +15735,7 @@
       <w:tr>
         <w:trPr>
           <w:gridAfter w:val="1"/>
-          <w:wAfter w:w="708" w:type="dxa"/>
+          <w:wAfter w:w="709" w:type="dxa"/>
           <w:jc w:val="center"/>
         </w:trPr>
         <w:tc>
@@ -15753,14 +15762,6 @@
                 <w:szCs w:val="24"/>
                 <w:lang w:val="en-US" w:eastAsia="ru-RU"/>
               </w:rPr>
-              <w:t>30</w:t>
-            </w:r>
-            <w:r>
-              <w:rPr>
-                <w:sz w:val="24"/>
-                <w:szCs w:val="24"/>
-                <w:lang w:val="en-US" w:eastAsia="ru-RU"/>
-              </w:rPr>
               <w:t>0</w:t>
             </w:r>
           </w:p>
@@ -15786,6 +15787,56 @@
                 <w:lang w:val="en-US" w:eastAsia="ru-RU"/>
               </w:rPr>
               <w:t>X2</w:t>
+            </w:r>
+          </w:p>
+        </w:tc>
+        <w:tc>
+          <w:tcPr>
+            <w:tcW w:w="709" w:type="dxa"/>
+            <w:shd w:val="clear" w:color="auto" w:fill="00B050"/>
+          </w:tcPr>
+          <w:p>
+            <w:pPr>
+              <w:spacing w:line="360" w:lineRule="auto"/>
+              <w:jc w:val="center"/>
+              <w:rPr>
+                <w:sz w:val="24"/>
+                <w:szCs w:val="24"/>
+                <w:lang w:val="en-US" w:eastAsia="ru-RU"/>
+              </w:rPr>
+            </w:pPr>
+            <w:r>
+              <w:rPr>
+                <w:sz w:val="24"/>
+                <w:szCs w:val="24"/>
+                <w:lang w:val="en-US" w:eastAsia="ru-RU"/>
+              </w:rPr>
+              <w:t>6.25</w:t>
+            </w:r>
+          </w:p>
+        </w:tc>
+        <w:tc>
+          <w:tcPr>
+            <w:tcW w:w="851" w:type="dxa"/>
+            <w:shd w:val="clear" w:color="auto" w:fill="92D050"/>
+          </w:tcPr>
+          <w:p>
+            <w:pPr>
+              <w:spacing w:line="360" w:lineRule="auto"/>
+              <w:jc w:val="center"/>
+              <w:rPr>
+                <w:sz w:val="24"/>
+                <w:szCs w:val="24"/>
+                <w:lang w:val="en-US" w:eastAsia="ru-RU"/>
+              </w:rPr>
+            </w:pPr>
+            <w:r>
+              <w:rPr>
+                <w:sz w:val="24"/>
+                <w:szCs w:val="24"/>
+                <w:lang w:val="en-US" w:eastAsia="ru-RU"/>
+              </w:rPr>
+              <w:t>-0.75</w:t>
             </w:r>
           </w:p>
         </w:tc>
@@ -15810,57 +15861,7 @@
                 <w:szCs w:val="24"/>
                 <w:lang w:val="en-US" w:eastAsia="ru-RU"/>
               </w:rPr>
-              <w:t>0.5</w:t>
-            </w:r>
-          </w:p>
-        </w:tc>
-        <w:tc>
-          <w:tcPr>
-            <w:tcW w:w="851" w:type="dxa"/>
-            <w:shd w:val="clear" w:color="auto" w:fill="auto"/>
-          </w:tcPr>
-          <w:p>
-            <w:pPr>
-              <w:spacing w:line="360" w:lineRule="auto"/>
-              <w:jc w:val="center"/>
-              <w:rPr>
-                <w:sz w:val="24"/>
-                <w:szCs w:val="24"/>
-                <w:lang w:val="en-US" w:eastAsia="ru-RU"/>
-              </w:rPr>
-            </w:pPr>
-            <w:r>
-              <w:rPr>
-                <w:sz w:val="24"/>
-                <w:szCs w:val="24"/>
-                <w:lang w:val="en-US" w:eastAsia="ru-RU"/>
-              </w:rPr>
-              <w:t>2.5</w:t>
-            </w:r>
-          </w:p>
-        </w:tc>
-        <w:tc>
-          <w:tcPr>
-            <w:tcW w:w="709" w:type="dxa"/>
-            <w:shd w:val="clear" w:color="auto" w:fill="auto"/>
-          </w:tcPr>
-          <w:p>
-            <w:pPr>
-              <w:spacing w:line="360" w:lineRule="auto"/>
-              <w:jc w:val="center"/>
-              <w:rPr>
-                <w:sz w:val="24"/>
-                <w:szCs w:val="24"/>
-                <w:lang w:val="en-US" w:eastAsia="ru-RU"/>
-              </w:rPr>
-            </w:pPr>
-            <w:r>
-              <w:rPr>
-                <w:sz w:val="24"/>
-                <w:szCs w:val="24"/>
-                <w:lang w:val="en-US" w:eastAsia="ru-RU"/>
-              </w:rPr>
-              <w:t>75</w:t>
+              <w:t>150</w:t>
             </w:r>
           </w:p>
         </w:tc>
@@ -15887,9 +15888,25 @@
               <w:rPr>
                 <w:sz w:val="24"/>
                 <w:szCs w:val="24"/>
+                <w:lang w:val="en-US" w:eastAsia="ru-RU"/>
+              </w:rPr>
+              <w:t>15</w:t>
+            </w:r>
+            <w:r>
+              <w:rPr>
+                <w:sz w:val="24"/>
+                <w:szCs w:val="24"/>
+                <w:lang w:val="en-US" w:eastAsia="ru-RU"/>
+              </w:rPr>
+              <w:t>0</w:t>
+            </w:r>
+            <w:r>
+              <w:rPr>
+                <w:sz w:val="24"/>
+                <w:szCs w:val="24"/>
                 <w:lang w:eastAsia="ru-RU"/>
               </w:rPr>
-              <w:t>75</w:t>
+              <w:t xml:space="preserve"> </w:t>
             </w:r>
             <w:r>
               <w:rPr>
@@ -15897,15 +15914,39 @@
                 <w:szCs w:val="24"/>
                 <w:lang w:eastAsia="ru-RU"/>
               </w:rPr>
+              <w:t>/</w:t>
+            </w:r>
+            <w:r>
+              <w:rPr>
+                <w:sz w:val="24"/>
+                <w:szCs w:val="24"/>
+                <w:lang w:eastAsia="ru-RU"/>
+              </w:rPr>
               <w:t xml:space="preserve"> </w:t>
             </w:r>
             <w:r>
               <w:rPr>
                 <w:sz w:val="24"/>
                 <w:szCs w:val="24"/>
+                <w:lang w:val="en-US" w:eastAsia="ru-RU"/>
+              </w:rPr>
+              <w:t>6</w:t>
+            </w:r>
+            <w:r>
+              <w:rPr>
+                <w:sz w:val="24"/>
+                <w:szCs w:val="24"/>
                 <w:lang w:eastAsia="ru-RU"/>
               </w:rPr>
-              <w:t>/</w:t>
+              <w:t>.</w:t>
+            </w:r>
+            <w:r>
+              <w:rPr>
+                <w:sz w:val="24"/>
+                <w:szCs w:val="24"/>
+                <w:lang w:val="en-US" w:eastAsia="ru-RU"/>
+              </w:rPr>
+              <w:t>25</w:t>
             </w:r>
             <w:r>
               <w:rPr>
@@ -15921,7 +15962,15 @@
                 <w:szCs w:val="24"/>
                 <w:lang w:eastAsia="ru-RU"/>
               </w:rPr>
-              <w:t>0.</w:t>
+              <w:t>=</w:t>
+            </w:r>
+            <w:r>
+              <w:rPr>
+                <w:sz w:val="24"/>
+                <w:szCs w:val="24"/>
+                <w:lang w:eastAsia="ru-RU"/>
+              </w:rPr>
+              <w:t xml:space="preserve"> </w:t>
             </w:r>
             <w:r>
               <w:rPr>
@@ -15929,7 +15978,7 @@
                 <w:szCs w:val="24"/>
                 <w:lang w:val="en-US" w:eastAsia="ru-RU"/>
               </w:rPr>
-              <w:t>5</w:t>
+              <w:t>24</w:t>
             </w:r>
             <w:r>
               <w:rPr>
@@ -15941,27 +15990,12 @@
             </w:r>
             <w:r>
               <w:rPr>
-                <w:sz w:val="24"/>
-                <w:szCs w:val="24"/>
-                <w:lang w:eastAsia="ru-RU"/>
-              </w:rPr>
-              <w:t>=</w:t>
-            </w:r>
-            <w:r>
-              <w:rPr>
-                <w:sz w:val="24"/>
-                <w:szCs w:val="24"/>
-                <w:lang w:eastAsia="ru-RU"/>
-              </w:rPr>
-              <w:t xml:space="preserve"> </w:t>
-            </w:r>
-            <w:r>
-              <w:rPr>
-                <w:sz w:val="24"/>
-                <w:szCs w:val="24"/>
-                <w:lang w:eastAsia="ru-RU"/>
-              </w:rPr>
-              <w:t>60</w:t>
+                <w:i/>
+                <w:sz w:val="24"/>
+                <w:szCs w:val="24"/>
+                <w:lang w:val="en-US" w:eastAsia="ru-RU"/>
+              </w:rPr>
+              <w:t>min</w:t>
             </w:r>
           </w:p>
         </w:tc>
@@ -15969,7 +16003,7 @@
       <w:tr>
         <w:trPr>
           <w:gridAfter w:val="1"/>
-          <w:wAfter w:w="708" w:type="dxa"/>
+          <w:wAfter w:w="709" w:type="dxa"/>
           <w:jc w:val="center"/>
         </w:trPr>
         <w:tc>
@@ -16044,16 +16078,16 @@
               <w:rPr>
                 <w:sz w:val="24"/>
                 <w:szCs w:val="24"/>
-                <w:lang w:eastAsia="ru-RU"/>
+                <w:lang w:val="en-US" w:eastAsia="ru-RU"/>
               </w:rPr>
             </w:pPr>
             <w:r>
               <w:rPr>
                 <w:sz w:val="24"/>
                 <w:szCs w:val="24"/>
-                <w:lang w:eastAsia="ru-RU"/>
-              </w:rPr>
-              <w:t>3.5</w:t>
+                <w:lang w:val="en-US" w:eastAsia="ru-RU"/>
+              </w:rPr>
+              <w:t>0.42</w:t>
             </w:r>
           </w:p>
         </w:tc>
@@ -16076,9 +16110,9 @@
               <w:rPr>
                 <w:sz w:val="24"/>
                 <w:szCs w:val="24"/>
-                <w:lang w:eastAsia="ru-RU"/>
-              </w:rPr>
-              <w:t>-12.5</w:t>
+                <w:lang w:val="en-US" w:eastAsia="ru-RU"/>
+              </w:rPr>
+              <w:t>-0.02</w:t>
             </w:r>
           </w:p>
         </w:tc>
@@ -16094,16 +16128,16 @@
               <w:rPr>
                 <w:sz w:val="24"/>
                 <w:szCs w:val="24"/>
-                <w:lang w:eastAsia="ru-RU"/>
+                <w:lang w:val="en-US" w:eastAsia="ru-RU"/>
               </w:rPr>
             </w:pPr>
             <w:r>
               <w:rPr>
                 <w:sz w:val="24"/>
                 <w:szCs w:val="24"/>
-                <w:lang w:eastAsia="ru-RU"/>
-              </w:rPr>
-              <w:t>225</w:t>
+                <w:lang w:val="en-US" w:eastAsia="ru-RU"/>
+              </w:rPr>
+              <w:t>19</w:t>
             </w:r>
           </w:p>
         </w:tc>
@@ -16124,16 +16158,48 @@
                 <w:i/>
                 <w:sz w:val="24"/>
                 <w:szCs w:val="24"/>
+                <w:lang w:val="en-US" w:eastAsia="ru-RU"/>
+              </w:rPr>
+            </w:pPr>
+            <w:r>
+              <w:rPr>
+                <w:sz w:val="24"/>
+                <w:szCs w:val="24"/>
+                <w:lang w:val="en-US" w:eastAsia="ru-RU"/>
+              </w:rPr>
+              <w:t>19</w:t>
+            </w:r>
+            <w:r>
+              <w:rPr>
+                <w:sz w:val="24"/>
+                <w:szCs w:val="24"/>
                 <w:lang w:eastAsia="ru-RU"/>
               </w:rPr>
-            </w:pPr>
+              <w:t xml:space="preserve"> </w:t>
+            </w:r>
+            <w:r>
+              <w:rPr>
+                <w:sz w:val="24"/>
+                <w:szCs w:val="24"/>
+                <w:lang w:eastAsia="ru-RU"/>
+              </w:rPr>
+              <w:t>/</w:t>
+            </w:r>
+            <w:r>
+              <w:rPr>
+                <w:sz w:val="24"/>
+                <w:szCs w:val="24"/>
+                <w:lang w:eastAsia="ru-RU"/>
+              </w:rPr>
+              <w:t xml:space="preserve"> </w:t>
+            </w:r>
             <w:r>
               <w:rPr>
                 <w:sz w:val="24"/>
                 <w:szCs w:val="24"/>
                 <w:lang w:val="en-US" w:eastAsia="ru-RU"/>
               </w:rPr>
-              <w:t>225</w:t>
+              <w:t>0.42</w:t>
             </w:r>
             <w:r>
               <w:rPr>
@@ -16149,7 +16215,7 @@
                 <w:szCs w:val="24"/>
                 <w:lang w:eastAsia="ru-RU"/>
               </w:rPr>
-              <w:t>/</w:t>
+              <w:t>=</w:t>
             </w:r>
             <w:r>
               <w:rPr>
@@ -16165,55 +16231,7 @@
                 <w:szCs w:val="24"/>
                 <w:lang w:val="en-US" w:eastAsia="ru-RU"/>
               </w:rPr>
-              <w:t>3.</w:t>
-            </w:r>
-            <w:r>
-              <w:rPr>
-                <w:sz w:val="24"/>
-                <w:szCs w:val="24"/>
-                <w:lang w:eastAsia="ru-RU"/>
-              </w:rPr>
-              <w:t>5</w:t>
-            </w:r>
-            <w:r>
-              <w:rPr>
-                <w:sz w:val="24"/>
-                <w:szCs w:val="24"/>
-                <w:lang w:eastAsia="ru-RU"/>
-              </w:rPr>
-              <w:t xml:space="preserve"> </w:t>
-            </w:r>
-            <w:r>
-              <w:rPr>
-                <w:sz w:val="24"/>
-                <w:szCs w:val="24"/>
-                <w:lang w:eastAsia="ru-RU"/>
-              </w:rPr>
-              <w:t>=</w:t>
-            </w:r>
-            <w:r>
-              <w:rPr>
-                <w:sz w:val="24"/>
-                <w:szCs w:val="24"/>
-                <w:lang w:eastAsia="ru-RU"/>
-              </w:rPr>
-              <w:t xml:space="preserve"> </w:t>
-            </w:r>
-            <w:r>
-              <w:rPr>
-                <w:sz w:val="24"/>
-                <w:szCs w:val="24"/>
-                <w:lang w:eastAsia="ru-RU"/>
-              </w:rPr>
-              <w:t>12</w:t>
-            </w:r>
-            <w:r>
-              <w:rPr>
-                <w:sz w:val="24"/>
-                <w:szCs w:val="24"/>
-                <w:lang w:eastAsia="ru-RU"/>
-              </w:rPr>
-              <w:t>0</w:t>
+              <w:t>45.23</w:t>
             </w:r>
           </w:p>
         </w:tc>
@@ -16221,7 +16239,7 @@
       <w:tr>
         <w:trPr>
           <w:gridAfter w:val="1"/>
-          <w:wAfter w:w="708" w:type="dxa"/>
+          <w:wAfter w:w="709" w:type="dxa"/>
           <w:jc w:val="center"/>
         </w:trPr>
         <w:tc>
@@ -16296,16 +16314,16 @@
               <w:rPr>
                 <w:sz w:val="24"/>
                 <w:szCs w:val="24"/>
-                <w:lang w:eastAsia="ru-RU"/>
+                <w:lang w:val="en-US" w:eastAsia="ru-RU"/>
               </w:rPr>
             </w:pPr>
             <w:r>
               <w:rPr>
                 <w:sz w:val="24"/>
                 <w:szCs w:val="24"/>
-                <w:lang w:eastAsia="ru-RU"/>
-              </w:rPr>
-              <w:t>1</w:t>
+                <w:lang w:val="en-US" w:eastAsia="ru-RU"/>
+              </w:rPr>
+              <w:t>0.5</w:t>
             </w:r>
           </w:p>
         </w:tc>
@@ -16328,9 +16346,9 @@
               <w:rPr>
                 <w:sz w:val="24"/>
                 <w:szCs w:val="24"/>
-                <w:lang w:eastAsia="ru-RU"/>
-              </w:rPr>
-              <w:t>-10</w:t>
+                <w:lang w:val="en-US" w:eastAsia="ru-RU"/>
+              </w:rPr>
+              <w:t>-0.1</w:t>
             </w:r>
           </w:p>
         </w:tc>
@@ -16355,7 +16373,7 @@
                 <w:szCs w:val="24"/>
                 <w:lang w:val="en-US" w:eastAsia="ru-RU"/>
               </w:rPr>
-              <w:t>0</w:t>
+              <w:t>260</w:t>
             </w:r>
           </w:p>
         </w:tc>
@@ -16384,7 +16402,7 @@
                 <w:szCs w:val="24"/>
                 <w:lang w:val="en-US" w:eastAsia="ru-RU"/>
               </w:rPr>
-              <w:t>0</w:t>
+              <w:t>260</w:t>
             </w:r>
             <w:r>
               <w:rPr>
@@ -16398,25 +16416,25 @@
               <w:rPr>
                 <w:sz w:val="24"/>
                 <w:szCs w:val="24"/>
+                <w:lang w:val="en-US" w:eastAsia="ru-RU"/>
+              </w:rPr>
+              <w:t>0.5</w:t>
+            </w:r>
+            <w:r>
+              <w:rPr>
+                <w:sz w:val="24"/>
+                <w:szCs w:val="24"/>
                 <w:lang w:eastAsia="ru-RU"/>
               </w:rPr>
-              <w:t>1</w:t>
-            </w:r>
-            <w:r>
-              <w:rPr>
-                <w:sz w:val="24"/>
-                <w:szCs w:val="24"/>
-                <w:lang w:eastAsia="ru-RU"/>
-              </w:rPr>
               <w:t xml:space="preserve"> = </w:t>
             </w:r>
             <w:r>
               <w:rPr>
                 <w:sz w:val="24"/>
                 <w:szCs w:val="24"/>
-                <w:lang w:eastAsia="ru-RU"/>
-              </w:rPr>
-              <w:t>0</w:t>
+                <w:lang w:val="en-US" w:eastAsia="ru-RU"/>
+              </w:rPr>
+              <w:t>520</w:t>
             </w:r>
           </w:p>
         </w:tc>
@@ -16424,7 +16442,7 @@
       <w:tr>
         <w:trPr>
           <w:gridAfter w:val="1"/>
-          <w:wAfter w:w="708" w:type="dxa"/>
+          <w:wAfter w:w="709" w:type="dxa"/>
           <w:jc w:val="center"/>
         </w:trPr>
         <w:tc>
@@ -16489,24 +16507,16 @@
               <w:rPr>
                 <w:sz w:val="24"/>
                 <w:szCs w:val="24"/>
-                <w:lang w:eastAsia="ru-RU"/>
+                <w:lang w:val="en-US" w:eastAsia="ru-RU"/>
               </w:rPr>
             </w:pPr>
             <w:r>
               <w:rPr>
                 <w:sz w:val="24"/>
                 <w:szCs w:val="24"/>
-                <w:lang w:eastAsia="ru-RU"/>
-              </w:rPr>
-              <w:t>-</w:t>
-            </w:r>
-            <w:r>
-              <w:rPr>
-                <w:sz w:val="24"/>
-                <w:szCs w:val="24"/>
-                <w:lang w:eastAsia="ru-RU"/>
-              </w:rPr>
-              <w:t>110</w:t>
+                <w:lang w:val="en-US" w:eastAsia="ru-RU"/>
+              </w:rPr>
+              <w:t>-7.5</w:t>
             </w:r>
           </w:p>
         </w:tc>
@@ -16532,9 +16542,9 @@
               <w:rPr>
                 <w:sz w:val="24"/>
                 <w:szCs w:val="24"/>
-                <w:lang w:eastAsia="ru-RU"/>
-              </w:rPr>
-              <w:t>750</w:t>
+                <w:lang w:val="en-US" w:eastAsia="ru-RU"/>
+              </w:rPr>
+              <w:t>2.5</w:t>
             </w:r>
           </w:p>
         </w:tc>
@@ -16553,16 +16563,16 @@
               <w:rPr>
                 <w:sz w:val="24"/>
                 <w:szCs w:val="24"/>
-                <w:lang w:eastAsia="ru-RU"/>
+                <w:lang w:val="en-US" w:eastAsia="ru-RU"/>
               </w:rPr>
             </w:pPr>
             <w:r>
               <w:rPr>
                 <w:sz w:val="24"/>
                 <w:szCs w:val="24"/>
-                <w:lang w:eastAsia="ru-RU"/>
-              </w:rPr>
-              <w:t>22500</w:t>
+                <w:lang w:val="en-US" w:eastAsia="ru-RU"/>
+              </w:rPr>
+              <w:t>1000</w:t>
             </w:r>
           </w:p>
         </w:tc>
@@ -16718,7 +16728,7 @@
         </w:tc>
         <w:tc>
           <w:tcPr>
-            <w:tcW w:w="708" w:type="dxa"/>
+            <w:tcW w:w="709" w:type="dxa"/>
             <w:tcBorders>
               <w:top w:val="single" w:sz="4" w:space="0" w:color="auto"/>
               <w:left w:val="nil"/>
@@ -16898,7 +16908,7 @@
                   <w:szCs w:val="24"/>
                   <w:lang w:eastAsia="ru-RU"/>
                 </w:rPr>
-                <m:t>11</m:t>
+                <m:t>22</m:t>
               </m:r>
             </m:sub>
           </m:sSub>
@@ -16944,7 +16954,25 @@
                       <w:szCs w:val="24"/>
                       <w:lang w:eastAsia="ru-RU"/>
                     </w:rPr>
-                    <m:t>0.4*16</m:t>
+                    <m:t>20</m:t>
+                  </m:r>
+                  <m:r>
+                    <w:rPr>
+                      <w:rFonts w:ascii="Cambria Math" w:hAnsi="Cambria Math"/>
+                      <w:sz w:val="28"/>
+                      <w:szCs w:val="24"/>
+                      <w:lang w:eastAsia="ru-RU"/>
+                    </w:rPr>
+                    <m:t>*</m:t>
+                  </m:r>
+                  <m:r>
+                    <w:rPr>
+                      <w:rFonts w:ascii="Cambria Math" w:hAnsi="Cambria Math"/>
+                      <w:sz w:val="28"/>
+                      <w:szCs w:val="24"/>
+                      <w:lang w:eastAsia="ru-RU"/>
+                    </w:rPr>
+                    <m:t>5</m:t>
                   </m:r>
                 </m:e>
               </m:d>
@@ -17918,6 +17946,7 @@
           <w:szCs w:val="24"/>
           <w:lang w:eastAsia="ru-RU"/>
         </w:rPr>
+        <w:lastRenderedPageBreak/>
         <w:t>Базисное решение, которое дает последняя таблица</w:t>
       </w:r>
     </w:p>
@@ -18360,16 +18389,7 @@
           <w:szCs w:val="24"/>
           <w:lang w:eastAsia="ru-RU"/>
         </w:rPr>
-        <w:t xml:space="preserve">ся </w:t>
-      </w:r>
-      <w:r>
-        <w:rPr>
-          <w:sz w:val="28"/>
-          <w:szCs w:val="24"/>
-          <w:lang w:eastAsia="ru-RU"/>
-        </w:rPr>
-        <w:lastRenderedPageBreak/>
-        <w:t>отрицательная оценка ∆1.</w:t>
+        <w:t>ся отрицательная оценка ∆1.</w:t>
       </w:r>
     </w:p>
     <w:p>
@@ -19089,14 +19109,6 @@
                 <w:lang w:eastAsia="ru-RU"/>
               </w:rPr>
             </w:pPr>
-            <w:r>
-              <w:rPr>
-                <w:sz w:val="24"/>
-                <w:szCs w:val="24"/>
-                <w:lang w:eastAsia="ru-RU"/>
-              </w:rPr>
-              <w:t>0.1</w:t>
-            </w:r>
           </w:p>
         </w:tc>
         <w:tc>
@@ -20696,6 +20708,7 @@
                 <w:szCs w:val="24"/>
                 <w:lang w:eastAsia="ru-RU"/>
               </w:rPr>
+              <w:lastRenderedPageBreak/>
               <w:t>0</w:t>
             </w:r>
           </w:p>
@@ -24816,17 +24829,7 @@
           <w:szCs w:val="28"/>
           <w:lang w:eastAsia="ru-RU"/>
         </w:rPr>
-        <w:t xml:space="preserve">0 </w:t>
-      </w:r>
-      <w:r>
-        <w:rPr>
-          <w:rFonts w:ascii="Cambria Math" w:hAnsi="Cambria Math" w:cs="Cambria Math"/>
-          <w:sz w:val="28"/>
-          <w:szCs w:val="28"/>
-          <w:lang w:eastAsia="ru-RU"/>
-        </w:rPr>
-        <w:lastRenderedPageBreak/>
-        <w:t>[</w:t>
+        <w:t>0 [</w:t>
       </w:r>
       <w:r>
         <w:rPr>
@@ -27686,7 +27689,6 @@
           <w:rFonts w:ascii="Courier New" w:hAnsi="Courier New" w:cs="Courier New"/>
           <w:sz w:val="20"/>
           <w:szCs w:val="20"/>
-          <w:lang w:val="en-US"/>
         </w:rPr>
       </w:pPr>
       <w:r>
@@ -27711,11 +27713,9 @@
           <w:rFonts w:ascii="Courier New" w:hAnsi="Courier New" w:cs="Courier New"/>
           <w:sz w:val="20"/>
           <w:szCs w:val="20"/>
-          <w:lang w:val="en-US"/>
         </w:rPr>
         <w:t xml:space="preserve">1 = </w:t>
       </w:r>
-      <w:proofErr w:type="spellStart"/>
       <w:r>
         <w:rPr>
           <w:rFonts w:ascii="Courier New" w:hAnsi="Courier New" w:cs="Courier New"/>
@@ -27730,10 +27730,10 @@
           <w:rFonts w:ascii="Courier New" w:hAnsi="Courier New" w:cs="Courier New"/>
           <w:sz w:val="20"/>
           <w:szCs w:val="20"/>
-          <w:lang w:val="en-US"/>
         </w:rPr>
         <w:t>.</w:t>
       </w:r>
+      <w:proofErr w:type="spellStart"/>
       <w:r>
         <w:rPr>
           <w:rFonts w:ascii="Courier New" w:hAnsi="Courier New" w:cs="Courier New"/>
@@ -27749,7 +27749,6 @@
           <w:rFonts w:ascii="Courier New" w:hAnsi="Courier New" w:cs="Courier New"/>
           <w:sz w:val="20"/>
           <w:szCs w:val="20"/>
-          <w:lang w:val="en-US"/>
         </w:rPr>
         <w:t>(([</w:t>
       </w:r>
@@ -27767,11 +27766,9 @@
           <w:rFonts w:ascii="Courier New" w:hAnsi="Courier New" w:cs="Courier New"/>
           <w:sz w:val="20"/>
           <w:szCs w:val="20"/>
-          <w:lang w:val="en-US"/>
         </w:rPr>
         <w:t xml:space="preserve">], [0], </w:t>
       </w:r>
-      <w:proofErr w:type="spellStart"/>
       <w:r>
         <w:rPr>
           <w:rFonts w:ascii="Courier New" w:hAnsi="Courier New" w:cs="Courier New"/>
@@ -27786,7 +27783,6 @@
           <w:rFonts w:ascii="Courier New" w:hAnsi="Courier New" w:cs="Courier New"/>
           <w:sz w:val="20"/>
           <w:szCs w:val="20"/>
-          <w:lang w:val="en-US"/>
         </w:rPr>
         <w:t>.</w:t>
       </w:r>
@@ -27799,7 +27795,14 @@
         </w:rPr>
         <w:t>c</w:t>
       </w:r>
-      <w:proofErr w:type="spellEnd"/>
+      <w:r>
+        <w:rPr>
+          <w:rFonts w:ascii="Courier New" w:hAnsi="Courier New" w:cs="Courier New"/>
+          <w:sz w:val="20"/>
+          <w:szCs w:val="20"/>
+        </w:rPr>
+        <w:t xml:space="preserve">, [0] * </w:t>
+      </w:r>
       <w:r>
         <w:rPr>
           <w:rFonts w:ascii="Courier New" w:hAnsi="Courier New" w:cs="Courier New"/>
@@ -27807,9 +27810,16 @@
           <w:szCs w:val="20"/>
           <w:lang w:val="en-US"/>
         </w:rPr>
-        <w:t xml:space="preserve">, [0] * </w:t>
-      </w:r>
-      <w:proofErr w:type="spellStart"/>
+        <w:t>num</w:t>
+      </w:r>
+      <w:r>
+        <w:rPr>
+          <w:rFonts w:ascii="Courier New" w:hAnsi="Courier New" w:cs="Courier New"/>
+          <w:sz w:val="20"/>
+          <w:szCs w:val="20"/>
+        </w:rPr>
+        <w:t>_</w:t>
+      </w:r>
       <w:r>
         <w:rPr>
           <w:rFonts w:ascii="Courier New" w:hAnsi="Courier New" w:cs="Courier New"/>
@@ -27817,33 +27827,13 @@
           <w:szCs w:val="20"/>
           <w:lang w:val="en-US"/>
         </w:rPr>
-        <w:t>num</w:t>
+        <w:t>slack</w:t>
       </w:r>
       <w:r>
         <w:rPr>
           <w:rFonts w:ascii="Courier New" w:hAnsi="Courier New" w:cs="Courier New"/>
           <w:sz w:val="20"/>
           <w:szCs w:val="20"/>
-          <w:lang w:val="en-US"/>
-        </w:rPr>
-        <w:t>_</w:t>
-      </w:r>
-      <w:r>
-        <w:rPr>
-          <w:rFonts w:ascii="Courier New" w:hAnsi="Courier New" w:cs="Courier New"/>
-          <w:sz w:val="20"/>
-          <w:szCs w:val="20"/>
-          <w:lang w:val="en-US"/>
-        </w:rPr>
-        <w:t>slack</w:t>
-      </w:r>
-      <w:proofErr w:type="spellEnd"/>
-      <w:r>
-        <w:rPr>
-          <w:rFonts w:ascii="Courier New" w:hAnsi="Courier New" w:cs="Courier New"/>
-          <w:sz w:val="20"/>
-          <w:szCs w:val="20"/>
-          <w:lang w:val="en-US"/>
         </w:rPr>
         <w:t>))</w:t>
       </w:r>
@@ -27856,9 +27846,6 @@
           <w:bottom w:val="single" w:sz="4" w:space="1" w:color="auto"/>
           <w:right w:val="single" w:sz="4" w:space="4" w:color="auto"/>
         </w:pBdr>
-        <w:rPr>
-          <w:lang w:val="en-US"/>
-        </w:rPr>
       </w:pPr>
     </w:p>
     <w:p>
@@ -27867,7 +27854,6 @@
           <w:rFonts w:ascii="Courier New" w:hAnsi="Courier New" w:cs="Courier New"/>
           <w:sz w:val="20"/>
           <w:szCs w:val="20"/>
-          <w:lang w:val="en-US"/>
         </w:rPr>
       </w:pPr>
     </w:p>
@@ -27890,7 +27876,6 @@
           <w:color w:val="3D3D3D" w:themeColor="text1"/>
           <w:sz w:val="24"/>
           <w:szCs w:val="24"/>
-          <w:lang w:val="en-US"/>
         </w:rPr>
         <w:lastRenderedPageBreak/>
         <w:t xml:space="preserve"> </w:t>
@@ -38057,6 +38042,7 @@
     <w:lsdException w:name="HTML Sample" w:semiHidden="1" w:unhideWhenUsed="1"/>
     <w:lsdException w:name="HTML Typewriter" w:semiHidden="1" w:unhideWhenUsed="1"/>
     <w:lsdException w:name="HTML Variable" w:semiHidden="1" w:unhideWhenUsed="1"/>
+    <w:lsdException w:name="Normal Table" w:semiHidden="1" w:unhideWhenUsed="1"/>
     <w:lsdException w:name="annotation subject" w:semiHidden="1" w:uiPriority="0" w:unhideWhenUsed="1"/>
     <w:lsdException w:name="No List" w:semiHidden="1" w:unhideWhenUsed="1"/>
     <w:lsdException w:name="Outline List 1" w:semiHidden="1" w:unhideWhenUsed="1"/>
@@ -38099,9 +38085,11 @@
     <w:lsdException w:name="Table Contemporary" w:semiHidden="1" w:unhideWhenUsed="1"/>
     <w:lsdException w:name="Table Elegant" w:semiHidden="1" w:unhideWhenUsed="1"/>
     <w:lsdException w:name="Table Professional" w:semiHidden="1" w:unhideWhenUsed="1"/>
+    <w:lsdException w:name="Table Subtle 1" w:semiHidden="1" w:unhideWhenUsed="1"/>
     <w:lsdException w:name="Table Subtle 2" w:semiHidden="1" w:unhideWhenUsed="1"/>
     <w:lsdException w:name="Table Web 1" w:semiHidden="1" w:unhideWhenUsed="1"/>
-    <w:lsdException w:name="Table Web 2" w:uiPriority="0"/>
+    <w:lsdException w:name="Table Web 2" w:semiHidden="1" w:uiPriority="0" w:unhideWhenUsed="1"/>
+    <w:lsdException w:name="Table Web 3" w:semiHidden="1" w:unhideWhenUsed="1"/>
     <w:lsdException w:name="Balloon Text" w:semiHidden="1" w:unhideWhenUsed="1"/>
     <w:lsdException w:name="Table Grid" w:uiPriority="59"/>
     <w:lsdException w:name="Table Theme" w:semiHidden="1" w:unhideWhenUsed="1"/>

--- a/semestr-4/ТПР/Pr5/ТПР_ПР5_Симплекс_Метод_Оганнисян_ИКБО_15_22.docx
+++ b/semestr-4/ТПР/Pr5/ТПР_ПР5_Симплекс_Метод_Оганнисян_ИКБО_15_22.docx
@@ -263,7 +263,7 @@
                     </wp:inline>
                   </w:drawing>
                 </mc:Choice>
-                <mc:Fallback xmlns:oel="http://schemas.microsoft.com/office/2019/extlst" xmlns:w16du="http://schemas.microsoft.com/office/word/2023/wordml/word16du">
+                <mc:Fallback xmlns:w16du="http://schemas.microsoft.com/office/word/2023/wordml/word16du" xmlns:oel="http://schemas.microsoft.com/office/2019/extlst">
                   <w:pict>
                     <v:group w14:anchorId="0092A2DF" id="Полотно 34" o:spid="_x0000_s1026" editas="canvas" style="width:459pt;height:27pt;mso-position-horizontal-relative:char;mso-position-vertical-relative:line" coordsize="58293,3429" o:gfxdata="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">
                       <v:shapetype id="_x0000_t75" coordsize="21600,21600" o:spt="75" o:preferrelative="t" path="m@4@5l@4@11@9@11@9@5xe" filled="f" stroked="f">
@@ -4715,15 +4715,7 @@
                       <w:sz w:val="28"/>
                       <w:szCs w:val="28"/>
                     </w:rPr>
-                    <m:t>=</m:t>
-                  </m:r>
-                  <m:r>
-                    <w:rPr>
-                      <w:rFonts w:ascii="Cambria Math" w:hAnsi="Cambria Math"/>
-                      <w:sz w:val="28"/>
-                      <w:szCs w:val="28"/>
-                    </w:rPr>
-                    <m:t>400</m:t>
+                    <m:t>=400</m:t>
                   </m:r>
                 </m:e>
                 <m:e>
@@ -4853,15 +4845,7 @@
                       <w:sz w:val="28"/>
                       <w:szCs w:val="28"/>
                     </w:rPr>
-                    <m:t>=</m:t>
-                  </m:r>
-                  <m:r>
-                    <w:rPr>
-                      <w:rFonts w:ascii="Cambria Math" w:hAnsi="Cambria Math"/>
-                      <w:sz w:val="28"/>
-                      <w:szCs w:val="28"/>
-                    </w:rPr>
-                    <m:t>450</m:t>
+                    <m:t>=450</m:t>
                   </m:r>
                 </m:e>
                 <m:e>
@@ -4991,15 +4975,7 @@
                       <w:sz w:val="28"/>
                       <w:szCs w:val="28"/>
                     </w:rPr>
-                    <m:t>=</m:t>
-                  </m:r>
-                  <m:r>
-                    <w:rPr>
-                      <w:rFonts w:ascii="Cambria Math" w:hAnsi="Cambria Math"/>
-                      <w:sz w:val="28"/>
-                      <w:szCs w:val="28"/>
-                    </w:rPr>
-                    <m:t>25</m:t>
+                    <m:t>=25</m:t>
                   </m:r>
                   <m:ctrlPr>
                     <w:rPr>
@@ -5129,15 +5105,7 @@
                       <w:sz w:val="28"/>
                       <w:szCs w:val="28"/>
                     </w:rPr>
-                    <m:t>=</m:t>
-                  </m:r>
-                  <m:r>
-                    <w:rPr>
-                      <w:rFonts w:ascii="Cambria Math" w:hAnsi="Cambria Math"/>
-                      <w:sz w:val="28"/>
-                      <w:szCs w:val="28"/>
-                    </w:rPr>
-                    <m:t>300</m:t>
+                    <m:t>=300</m:t>
                   </m:r>
                   <m:ctrlPr>
                     <w:rPr>
@@ -8520,43 +8488,7 @@
               <w:szCs w:val="28"/>
               <w:lang w:eastAsia="ru-RU"/>
             </w:rPr>
-            <m:t>=0*</m:t>
-          </m:r>
-          <m:r>
-            <w:rPr>
-              <w:rFonts w:ascii="Cambria Math" w:hAnsi="Cambria Math"/>
-              <w:sz w:val="28"/>
-              <w:szCs w:val="28"/>
-              <w:lang w:eastAsia="ru-RU"/>
-            </w:rPr>
-            <m:t>20</m:t>
-          </m:r>
-          <m:r>
-            <w:rPr>
-              <w:rFonts w:ascii="Cambria Math" w:hAnsi="Cambria Math"/>
-              <w:sz w:val="28"/>
-              <w:szCs w:val="28"/>
-              <w:lang w:eastAsia="ru-RU"/>
-            </w:rPr>
-            <m:t>+0*</m:t>
-          </m:r>
-          <m:r>
-            <w:rPr>
-              <w:rFonts w:ascii="Cambria Math" w:hAnsi="Cambria Math"/>
-              <w:sz w:val="28"/>
-              <w:szCs w:val="28"/>
-              <w:lang w:eastAsia="ru-RU"/>
-            </w:rPr>
-            <m:t>5</m:t>
-          </m:r>
-          <m:r>
-            <w:rPr>
-              <w:rFonts w:ascii="Cambria Math" w:hAnsi="Cambria Math"/>
-              <w:sz w:val="28"/>
-              <w:szCs w:val="28"/>
-              <w:lang w:eastAsia="ru-RU"/>
-            </w:rPr>
-            <m:t>0=0.</m:t>
+            <m:t>=0*20+0*50=0.</m:t>
           </m:r>
         </m:oMath>
       </m:oMathPara>
@@ -13473,7 +13405,7 @@
         <w:rPr>
           <w:sz w:val="28"/>
           <w:szCs w:val="24"/>
-          <w:lang w:val="en-US" w:eastAsia="ru-RU"/>
+          <w:lang w:eastAsia="ru-RU"/>
         </w:rPr>
       </w:pPr>
     </w:p>
@@ -13487,7 +13419,7 @@
         <w:rPr>
           <w:sz w:val="28"/>
           <w:szCs w:val="24"/>
-          <w:lang w:val="en-US" w:eastAsia="ru-RU"/>
+          <w:lang w:eastAsia="ru-RU"/>
         </w:rPr>
       </w:pPr>
     </w:p>
@@ -13501,7 +13433,7 @@
         <w:rPr>
           <w:sz w:val="28"/>
           <w:szCs w:val="24"/>
-          <w:lang w:val="en-US" w:eastAsia="ru-RU"/>
+          <w:lang w:eastAsia="ru-RU"/>
         </w:rPr>
       </w:pPr>
     </w:p>
@@ -13515,7 +13447,7 @@
         <w:rPr>
           <w:sz w:val="28"/>
           <w:szCs w:val="24"/>
-          <w:lang w:val="en-US" w:eastAsia="ru-RU"/>
+          <w:lang w:eastAsia="ru-RU"/>
         </w:rPr>
       </w:pPr>
     </w:p>
@@ -13529,7 +13461,7 @@
         <w:rPr>
           <w:sz w:val="28"/>
           <w:szCs w:val="24"/>
-          <w:lang w:val="en-US" w:eastAsia="ru-RU"/>
+          <w:lang w:eastAsia="ru-RU"/>
         </w:rPr>
       </w:pPr>
     </w:p>
@@ -13543,7 +13475,7 @@
         <w:rPr>
           <w:sz w:val="28"/>
           <w:szCs w:val="24"/>
-          <w:lang w:val="en-US" w:eastAsia="ru-RU"/>
+          <w:lang w:eastAsia="ru-RU"/>
         </w:rPr>
       </w:pPr>
     </w:p>
@@ -15427,7 +15359,15 @@
                 <w:szCs w:val="24"/>
                 <w:lang w:val="en-US" w:eastAsia="ru-RU"/>
               </w:rPr>
-              <w:t>X2</w:t>
+              <w:t>X</w:t>
+            </w:r>
+            <w:r>
+              <w:rPr>
+                <w:sz w:val="24"/>
+                <w:szCs w:val="24"/>
+                <w:lang w:val="en-US" w:eastAsia="ru-RU"/>
+              </w:rPr>
+              <w:t>4</w:t>
             </w:r>
           </w:p>
         </w:tc>
@@ -16908,7 +16848,16 @@
                   <w:szCs w:val="24"/>
                   <w:lang w:eastAsia="ru-RU"/>
                 </w:rPr>
-                <m:t>22</m:t>
+                <m:t>2</m:t>
+              </m:r>
+              <m:r>
+                <w:rPr>
+                  <w:rFonts w:ascii="Cambria Math" w:hAnsi="Cambria Math"/>
+                  <w:sz w:val="28"/>
+                  <w:szCs w:val="24"/>
+                  <w:lang w:eastAsia="ru-RU"/>
+                </w:rPr>
+                <m:t>1</m:t>
               </m:r>
             </m:sub>
           </m:sSub>
@@ -16954,7 +16903,7 @@
                       <w:szCs w:val="24"/>
                       <w:lang w:eastAsia="ru-RU"/>
                     </w:rPr>
-                    <m:t>20</m:t>
+                    <m:t>20*</m:t>
                   </m:r>
                   <m:r>
                     <w:rPr>
@@ -16963,16 +16912,7 @@
                       <w:szCs w:val="24"/>
                       <w:lang w:eastAsia="ru-RU"/>
                     </w:rPr>
-                    <m:t>*</m:t>
-                  </m:r>
-                  <m:r>
-                    <w:rPr>
-                      <w:rFonts w:ascii="Cambria Math" w:hAnsi="Cambria Math"/>
-                      <w:sz w:val="28"/>
-                      <w:szCs w:val="24"/>
-                      <w:lang w:eastAsia="ru-RU"/>
-                    </w:rPr>
-                    <m:t>5</m:t>
+                    <m:t>10</m:t>
                   </m:r>
                 </m:e>
               </m:d>
@@ -17005,7 +16945,25 @@
                       <w:szCs w:val="24"/>
                       <w:lang w:eastAsia="ru-RU"/>
                     </w:rPr>
-                    <m:t>0.2*12</m:t>
+                    <m:t>5</m:t>
+                  </m:r>
+                  <m:r>
+                    <w:rPr>
+                      <w:rFonts w:ascii="Cambria Math" w:hAnsi="Cambria Math"/>
+                      <w:sz w:val="28"/>
+                      <w:szCs w:val="24"/>
+                      <w:lang w:eastAsia="ru-RU"/>
+                    </w:rPr>
+                    <m:t>*1</m:t>
+                  </m:r>
+                  <m:r>
+                    <w:rPr>
+                      <w:rFonts w:ascii="Cambria Math" w:hAnsi="Cambria Math"/>
+                      <w:sz w:val="28"/>
+                      <w:szCs w:val="24"/>
+                      <w:lang w:eastAsia="ru-RU"/>
+                    </w:rPr>
+                    <m:t>5</m:t>
                   </m:r>
                 </m:e>
               </m:d>
@@ -17018,7 +16976,7 @@
                   <w:szCs w:val="24"/>
                   <w:lang w:eastAsia="ru-RU"/>
                 </w:rPr>
-                <m:t>0.4</m:t>
+                <m:t>20</m:t>
               </m:r>
             </m:den>
           </m:f>
@@ -17029,43 +16987,8 @@
               <w:szCs w:val="24"/>
               <w:lang w:eastAsia="ru-RU"/>
             </w:rPr>
-            <m:t xml:space="preserve">=10; </m:t>
+            <m:t>=</m:t>
           </m:r>
-          <m:sSub>
-            <m:sSubPr>
-              <m:ctrlPr>
-                <w:rPr>
-                  <w:rFonts w:ascii="Cambria Math" w:hAnsi="Cambria Math"/>
-                  <w:i/>
-                  <w:sz w:val="28"/>
-                  <w:szCs w:val="28"/>
-                  <w:lang w:eastAsia="ru-RU"/>
-                </w:rPr>
-              </m:ctrlPr>
-            </m:sSubPr>
-            <m:e>
-              <m:r>
-                <w:rPr>
-                  <w:rFonts w:ascii="Cambria Math" w:hAnsi="Cambria Math"/>
-                  <w:sz w:val="28"/>
-                  <w:szCs w:val="24"/>
-                  <w:lang w:eastAsia="ru-RU"/>
-                </w:rPr>
-                <m:t>а</m:t>
-              </m:r>
-            </m:e>
-            <m:sub>
-              <m:r>
-                <w:rPr>
-                  <w:rFonts w:ascii="Cambria Math" w:hAnsi="Cambria Math"/>
-                  <w:sz w:val="28"/>
-                  <w:szCs w:val="24"/>
-                  <w:lang w:eastAsia="ru-RU"/>
-                </w:rPr>
-                <m:t>13</m:t>
-              </m:r>
-            </m:sub>
-          </m:sSub>
           <m:r>
             <w:rPr>
               <w:rFonts w:ascii="Cambria Math" w:hAnsi="Cambria Math"/>
@@ -17073,91 +16996,8 @@
               <w:szCs w:val="24"/>
               <w:lang w:eastAsia="ru-RU"/>
             </w:rPr>
-            <m:t>=</m:t>
+            <m:t>6.25</m:t>
           </m:r>
-          <m:f>
-            <m:fPr>
-              <m:ctrlPr>
-                <w:rPr>
-                  <w:rFonts w:ascii="Cambria Math" w:hAnsi="Cambria Math"/>
-                  <w:i/>
-                  <w:sz w:val="28"/>
-                  <w:szCs w:val="28"/>
-                  <w:lang w:eastAsia="ru-RU"/>
-                </w:rPr>
-              </m:ctrlPr>
-            </m:fPr>
-            <m:num>
-              <m:d>
-                <m:dPr>
-                  <m:ctrlPr>
-                    <w:rPr>
-                      <w:rFonts w:ascii="Cambria Math" w:hAnsi="Cambria Math"/>
-                      <w:i/>
-                      <w:sz w:val="28"/>
-                      <w:szCs w:val="28"/>
-                      <w:lang w:eastAsia="ru-RU"/>
-                    </w:rPr>
-                  </m:ctrlPr>
-                </m:dPr>
-                <m:e>
-                  <m:r>
-                    <w:rPr>
-                      <w:rFonts w:ascii="Cambria Math" w:hAnsi="Cambria Math"/>
-                      <w:sz w:val="28"/>
-                      <w:szCs w:val="24"/>
-                      <w:lang w:eastAsia="ru-RU"/>
-                    </w:rPr>
-                    <m:t>0.4*6</m:t>
-                  </m:r>
-                </m:e>
-              </m:d>
-              <m:r>
-                <w:rPr>
-                  <w:rFonts w:ascii="Cambria Math" w:hAnsi="Cambria Math"/>
-                  <w:sz w:val="28"/>
-                  <w:szCs w:val="24"/>
-                  <w:lang w:eastAsia="ru-RU"/>
-                </w:rPr>
-                <m:t>-</m:t>
-              </m:r>
-              <m:d>
-                <m:dPr>
-                  <m:ctrlPr>
-                    <w:rPr>
-                      <w:rFonts w:ascii="Cambria Math" w:hAnsi="Cambria Math"/>
-                      <w:i/>
-                      <w:sz w:val="28"/>
-                      <w:szCs w:val="28"/>
-                      <w:lang w:eastAsia="ru-RU"/>
-                    </w:rPr>
-                  </m:ctrlPr>
-                </m:dPr>
-                <m:e>
-                  <m:r>
-                    <w:rPr>
-                      <w:rFonts w:ascii="Cambria Math" w:hAnsi="Cambria Math"/>
-                      <w:sz w:val="28"/>
-                      <w:szCs w:val="24"/>
-                      <w:lang w:eastAsia="ru-RU"/>
-                    </w:rPr>
-                    <m:t>0.2*5</m:t>
-                  </m:r>
-                </m:e>
-              </m:d>
-            </m:num>
-            <m:den>
-              <m:r>
-                <w:rPr>
-                  <w:rFonts w:ascii="Cambria Math" w:hAnsi="Cambria Math"/>
-                  <w:sz w:val="28"/>
-                  <w:szCs w:val="24"/>
-                  <w:lang w:eastAsia="ru-RU"/>
-                </w:rPr>
-                <m:t>0.4</m:t>
-              </m:r>
-            </m:den>
-          </m:f>
           <m:r>
             <w:rPr>
               <w:rFonts w:ascii="Cambria Math" w:hAnsi="Cambria Math"/>
@@ -17165,161 +17005,7 @@
               <w:szCs w:val="24"/>
               <w:lang w:eastAsia="ru-RU"/>
             </w:rPr>
-            <m:t>=3.5;</m:t>
-          </m:r>
-        </m:oMath>
-      </m:oMathPara>
-    </w:p>
-    <w:p>
-      <w:pPr>
-        <w:autoSpaceDE/>
-        <w:autoSpaceDN/>
-        <w:spacing w:line="360" w:lineRule="auto"/>
-        <w:ind w:firstLine="709"/>
-        <w:jc w:val="both"/>
-        <w:rPr>
-          <w:sz w:val="28"/>
-          <w:szCs w:val="24"/>
-          <w:lang w:eastAsia="ru-RU"/>
-        </w:rPr>
-      </w:pPr>
-      <m:oMathPara>
-        <m:oMath>
-          <m:sSub>
-            <m:sSubPr>
-              <m:ctrlPr>
-                <w:rPr>
-                  <w:rFonts w:ascii="Cambria Math" w:hAnsi="Cambria Math"/>
-                  <w:i/>
-                  <w:sz w:val="28"/>
-                  <w:szCs w:val="28"/>
-                  <w:lang w:eastAsia="ru-RU"/>
-                </w:rPr>
-              </m:ctrlPr>
-            </m:sSubPr>
-            <m:e>
-              <m:r>
-                <w:rPr>
-                  <w:rFonts w:ascii="Cambria Math" w:hAnsi="Cambria Math"/>
-                  <w:sz w:val="28"/>
-                  <w:szCs w:val="24"/>
-                  <w:lang w:eastAsia="ru-RU"/>
-                </w:rPr>
-                <m:t>а</m:t>
-              </m:r>
-            </m:e>
-            <m:sub>
-              <m:r>
-                <w:rPr>
-                  <w:rFonts w:ascii="Cambria Math" w:hAnsi="Cambria Math"/>
-                  <w:sz w:val="28"/>
-                  <w:szCs w:val="28"/>
-                  <w:lang w:eastAsia="ru-RU"/>
-                </w:rPr>
-                <m:t>14</m:t>
-              </m:r>
-            </m:sub>
-          </m:sSub>
-          <m:r>
-            <w:rPr>
-              <w:rFonts w:ascii="Cambria Math" w:hAnsi="Cambria Math"/>
-              <w:sz w:val="28"/>
-              <w:szCs w:val="24"/>
-              <w:lang w:eastAsia="ru-RU"/>
-            </w:rPr>
-            <m:t>=</m:t>
-          </m:r>
-          <m:f>
-            <m:fPr>
-              <m:ctrlPr>
-                <w:rPr>
-                  <w:rFonts w:ascii="Cambria Math" w:hAnsi="Cambria Math"/>
-                  <w:i/>
-                  <w:sz w:val="28"/>
-                  <w:szCs w:val="28"/>
-                  <w:lang w:eastAsia="ru-RU"/>
-                </w:rPr>
-              </m:ctrlPr>
-            </m:fPr>
-            <m:num>
-              <m:d>
-                <m:dPr>
-                  <m:ctrlPr>
-                    <w:rPr>
-                      <w:rFonts w:ascii="Cambria Math" w:hAnsi="Cambria Math"/>
-                      <w:i/>
-                      <w:sz w:val="28"/>
-                      <w:szCs w:val="28"/>
-                      <w:lang w:eastAsia="ru-RU"/>
-                    </w:rPr>
-                  </m:ctrlPr>
-                </m:dPr>
-                <m:e>
-                  <m:r>
-                    <w:rPr>
-                      <w:rFonts w:ascii="Cambria Math" w:hAnsi="Cambria Math"/>
-                      <w:sz w:val="28"/>
-                      <w:szCs w:val="24"/>
-                      <w:lang w:eastAsia="ru-RU"/>
-                    </w:rPr>
-                    <m:t>0.4*3</m:t>
-                  </m:r>
-                </m:e>
-              </m:d>
-              <m:r>
-                <w:rPr>
-                  <w:rFonts w:ascii="Cambria Math" w:hAnsi="Cambria Math"/>
-                  <w:sz w:val="28"/>
-                  <w:szCs w:val="24"/>
-                  <w:lang w:eastAsia="ru-RU"/>
-                </w:rPr>
-                <m:t>-</m:t>
-              </m:r>
-              <m:d>
-                <m:dPr>
-                  <m:ctrlPr>
-                    <w:rPr>
-                      <w:rFonts w:ascii="Cambria Math" w:hAnsi="Cambria Math"/>
-                      <w:i/>
-                      <w:sz w:val="28"/>
-                      <w:szCs w:val="28"/>
-                      <w:lang w:eastAsia="ru-RU"/>
-                    </w:rPr>
-                  </m:ctrlPr>
-                </m:dPr>
-                <m:e>
-                  <m:r>
-                    <w:rPr>
-                      <w:rFonts w:ascii="Cambria Math" w:hAnsi="Cambria Math"/>
-                      <w:sz w:val="28"/>
-                      <w:szCs w:val="24"/>
-                      <w:lang w:eastAsia="ru-RU"/>
-                    </w:rPr>
-                    <m:t>0.2*4</m:t>
-                  </m:r>
-                </m:e>
-              </m:d>
-            </m:num>
-            <m:den>
-              <m:r>
-                <w:rPr>
-                  <w:rFonts w:ascii="Cambria Math" w:hAnsi="Cambria Math"/>
-                  <w:sz w:val="28"/>
-                  <w:szCs w:val="24"/>
-                  <w:lang w:eastAsia="ru-RU"/>
-                </w:rPr>
-                <m:t>0.4</m:t>
-              </m:r>
-            </m:den>
-          </m:f>
-          <m:r>
-            <w:rPr>
-              <w:rFonts w:ascii="Cambria Math" w:hAnsi="Cambria Math"/>
-              <w:sz w:val="28"/>
-              <w:szCs w:val="24"/>
-              <w:lang w:eastAsia="ru-RU"/>
-            </w:rPr>
-            <m:t xml:space="preserve">=1; </m:t>
+            <m:t xml:space="preserve">; </m:t>
           </m:r>
           <m:sSub>
             <m:sSubPr>
@@ -17398,7 +17084,25 @@
                       <w:szCs w:val="24"/>
                       <w:lang w:eastAsia="ru-RU"/>
                     </w:rPr>
-                    <m:t>0.4*1200</m:t>
+                    <m:t>20</m:t>
+                  </m:r>
+                  <m:r>
+                    <w:rPr>
+                      <w:rFonts w:ascii="Cambria Math" w:hAnsi="Cambria Math"/>
+                      <w:sz w:val="28"/>
+                      <w:szCs w:val="24"/>
+                      <w:lang w:eastAsia="ru-RU"/>
+                    </w:rPr>
+                    <m:t>*</m:t>
+                  </m:r>
+                  <m:r>
+                    <w:rPr>
+                      <w:rFonts w:ascii="Cambria Math" w:hAnsi="Cambria Math"/>
+                      <w:sz w:val="28"/>
+                      <w:szCs w:val="24"/>
+                      <w:lang w:eastAsia="ru-RU"/>
+                    </w:rPr>
+                    <m:t>0.5</m:t>
                   </m:r>
                 </m:e>
               </m:d>
@@ -17431,7 +17135,25 @@
                       <w:szCs w:val="24"/>
                       <w:lang w:eastAsia="ru-RU"/>
                     </w:rPr>
-                    <m:t>12*30</m:t>
+                    <m:t>5</m:t>
+                  </m:r>
+                  <m:r>
+                    <w:rPr>
+                      <w:rFonts w:ascii="Cambria Math" w:hAnsi="Cambria Math"/>
+                      <w:sz w:val="28"/>
+                      <w:szCs w:val="24"/>
+                      <w:lang w:eastAsia="ru-RU"/>
+                    </w:rPr>
+                    <m:t>*</m:t>
+                  </m:r>
+                  <m:r>
+                    <w:rPr>
+                      <w:rFonts w:ascii="Cambria Math" w:hAnsi="Cambria Math"/>
+                      <w:sz w:val="28"/>
+                      <w:szCs w:val="24"/>
+                      <w:lang w:eastAsia="ru-RU"/>
+                    </w:rPr>
+                    <m:t>0.3</m:t>
                   </m:r>
                 </m:e>
               </m:d>
@@ -17444,7 +17166,7 @@
                   <w:szCs w:val="24"/>
                   <w:lang w:eastAsia="ru-RU"/>
                 </w:rPr>
-                <m:t>0.4</m:t>
+                <m:t>20</m:t>
               </m:r>
             </m:den>
           </m:f>
@@ -17455,7 +17177,25 @@
               <w:szCs w:val="24"/>
               <w:lang w:eastAsia="ru-RU"/>
             </w:rPr>
-            <m:t>=300;</m:t>
+            <m:t>=</m:t>
+          </m:r>
+          <m:r>
+            <w:rPr>
+              <w:rFonts w:ascii="Cambria Math" w:hAnsi="Cambria Math"/>
+              <w:sz w:val="28"/>
+              <w:szCs w:val="24"/>
+              <w:lang w:eastAsia="ru-RU"/>
+            </w:rPr>
+            <m:t>0.42</m:t>
+          </m:r>
+          <m:r>
+            <w:rPr>
+              <w:rFonts w:ascii="Cambria Math" w:hAnsi="Cambria Math"/>
+              <w:sz w:val="28"/>
+              <w:szCs w:val="24"/>
+              <w:lang w:eastAsia="ru-RU"/>
+            </w:rPr>
+            <m:t>;</m:t>
           </m:r>
         </m:oMath>
       </m:oMathPara>
@@ -17468,23 +17208,13 @@
         <w:ind w:firstLine="709"/>
         <w:jc w:val="both"/>
         <w:rPr>
-          <w:i/>
           <w:sz w:val="28"/>
           <w:szCs w:val="24"/>
-          <w:lang w:val="en-US" w:eastAsia="ru-RU"/>
+          <w:lang w:eastAsia="ru-RU"/>
         </w:rPr>
       </w:pPr>
       <m:oMathPara>
         <m:oMath>
-          <m:r>
-            <w:rPr>
-              <w:rFonts w:ascii="Cambria Math" w:hAnsi="Cambria Math"/>
-              <w:sz w:val="28"/>
-              <w:szCs w:val="24"/>
-              <w:lang w:eastAsia="ru-RU"/>
-            </w:rPr>
-            <m:t xml:space="preserve"> </m:t>
-          </m:r>
           <m:sSub>
             <m:sSubPr>
               <m:ctrlPr>
@@ -17513,10 +17243,19 @@
                 <w:rPr>
                   <w:rFonts w:ascii="Cambria Math" w:hAnsi="Cambria Math"/>
                   <w:sz w:val="28"/>
-                  <w:szCs w:val="24"/>
+                  <w:szCs w:val="28"/>
                   <w:lang w:eastAsia="ru-RU"/>
                 </w:rPr>
-                <m:t>33</m:t>
+                <m:t>4</m:t>
+              </m:r>
+              <m:r>
+                <w:rPr>
+                  <w:rFonts w:ascii="Cambria Math" w:hAnsi="Cambria Math"/>
+                  <w:sz w:val="28"/>
+                  <w:szCs w:val="28"/>
+                  <w:lang w:eastAsia="ru-RU"/>
+                </w:rPr>
+                <m:t>1</m:t>
               </m:r>
             </m:sub>
           </m:sSub>
@@ -17562,7 +17301,25 @@
                       <w:szCs w:val="24"/>
                       <w:lang w:eastAsia="ru-RU"/>
                     </w:rPr>
-                    <m:t>0.4*600</m:t>
+                    <m:t>20</m:t>
+                  </m:r>
+                  <m:r>
+                    <w:rPr>
+                      <w:rFonts w:ascii="Cambria Math" w:hAnsi="Cambria Math"/>
+                      <w:sz w:val="28"/>
+                      <w:szCs w:val="24"/>
+                      <w:lang w:eastAsia="ru-RU"/>
+                    </w:rPr>
+                    <m:t>*</m:t>
+                  </m:r>
+                  <m:r>
+                    <w:rPr>
+                      <w:rFonts w:ascii="Cambria Math" w:hAnsi="Cambria Math"/>
+                      <w:sz w:val="28"/>
+                      <w:szCs w:val="24"/>
+                      <w:lang w:eastAsia="ru-RU"/>
+                    </w:rPr>
+                    <m:t>1</m:t>
                   </m:r>
                 </m:e>
               </m:d>
@@ -17595,7 +17352,25 @@
                       <w:szCs w:val="24"/>
                       <w:lang w:eastAsia="ru-RU"/>
                     </w:rPr>
-                    <m:t>5*30</m:t>
+                    <m:t>5</m:t>
+                  </m:r>
+                  <m:r>
+                    <w:rPr>
+                      <w:rFonts w:ascii="Cambria Math" w:hAnsi="Cambria Math"/>
+                      <w:sz w:val="28"/>
+                      <w:szCs w:val="24"/>
+                      <w:lang w:eastAsia="ru-RU"/>
+                    </w:rPr>
+                    <m:t>*</m:t>
+                  </m:r>
+                  <m:r>
+                    <w:rPr>
+                      <w:rFonts w:ascii="Cambria Math" w:hAnsi="Cambria Math"/>
+                      <w:sz w:val="28"/>
+                      <w:szCs w:val="24"/>
+                      <w:lang w:eastAsia="ru-RU"/>
+                    </w:rPr>
+                    <m:t>2</m:t>
                   </m:r>
                 </m:e>
               </m:d>
@@ -17608,7 +17383,7 @@
                   <w:szCs w:val="24"/>
                   <w:lang w:eastAsia="ru-RU"/>
                 </w:rPr>
-                <m:t>0.4</m:t>
+                <m:t>20</m:t>
               </m:r>
             </m:den>
           </m:f>
@@ -17619,43 +17394,8 @@
               <w:szCs w:val="24"/>
               <w:lang w:eastAsia="ru-RU"/>
             </w:rPr>
-            <m:t xml:space="preserve">=225; </m:t>
+            <m:t>=</m:t>
           </m:r>
-          <m:sSub>
-            <m:sSubPr>
-              <m:ctrlPr>
-                <w:rPr>
-                  <w:rFonts w:ascii="Cambria Math" w:hAnsi="Cambria Math"/>
-                  <w:i/>
-                  <w:sz w:val="28"/>
-                  <w:szCs w:val="28"/>
-                  <w:lang w:eastAsia="ru-RU"/>
-                </w:rPr>
-              </m:ctrlPr>
-            </m:sSubPr>
-            <m:e>
-              <m:r>
-                <w:rPr>
-                  <w:rFonts w:ascii="Cambria Math" w:hAnsi="Cambria Math"/>
-                  <w:sz w:val="28"/>
-                  <w:szCs w:val="24"/>
-                  <w:lang w:eastAsia="ru-RU"/>
-                </w:rPr>
-                <m:t>а</m:t>
-              </m:r>
-            </m:e>
-            <m:sub>
-              <m:r>
-                <w:rPr>
-                  <w:rFonts w:ascii="Cambria Math" w:hAnsi="Cambria Math"/>
-                  <w:sz w:val="28"/>
-                  <w:szCs w:val="24"/>
-                  <w:lang w:eastAsia="ru-RU"/>
-                </w:rPr>
-                <m:t>34</m:t>
-              </m:r>
-            </m:sub>
-          </m:sSub>
           <m:r>
             <w:rPr>
               <w:rFonts w:ascii="Cambria Math" w:hAnsi="Cambria Math"/>
@@ -17663,91 +17403,8 @@
               <w:szCs w:val="24"/>
               <w:lang w:eastAsia="ru-RU"/>
             </w:rPr>
-            <m:t>=</m:t>
+            <m:t>0.5</m:t>
           </m:r>
-          <m:f>
-            <m:fPr>
-              <m:ctrlPr>
-                <w:rPr>
-                  <w:rFonts w:ascii="Cambria Math" w:hAnsi="Cambria Math"/>
-                  <w:i/>
-                  <w:sz w:val="28"/>
-                  <w:szCs w:val="28"/>
-                  <w:lang w:eastAsia="ru-RU"/>
-                </w:rPr>
-              </m:ctrlPr>
-            </m:fPr>
-            <m:num>
-              <m:d>
-                <m:dPr>
-                  <m:ctrlPr>
-                    <w:rPr>
-                      <w:rFonts w:ascii="Cambria Math" w:hAnsi="Cambria Math"/>
-                      <w:i/>
-                      <w:sz w:val="28"/>
-                      <w:szCs w:val="28"/>
-                      <w:lang w:eastAsia="ru-RU"/>
-                    </w:rPr>
-                  </m:ctrlPr>
-                </m:dPr>
-                <m:e>
-                  <m:r>
-                    <w:rPr>
-                      <w:rFonts w:ascii="Cambria Math" w:hAnsi="Cambria Math"/>
-                      <w:sz w:val="28"/>
-                      <w:szCs w:val="24"/>
-                      <w:lang w:eastAsia="ru-RU"/>
-                    </w:rPr>
-                    <m:t>0.4*300</m:t>
-                  </m:r>
-                </m:e>
-              </m:d>
-              <m:r>
-                <w:rPr>
-                  <w:rFonts w:ascii="Cambria Math" w:hAnsi="Cambria Math"/>
-                  <w:sz w:val="28"/>
-                  <w:szCs w:val="24"/>
-                  <w:lang w:eastAsia="ru-RU"/>
-                </w:rPr>
-                <m:t>-</m:t>
-              </m:r>
-              <m:d>
-                <m:dPr>
-                  <m:ctrlPr>
-                    <w:rPr>
-                      <w:rFonts w:ascii="Cambria Math" w:hAnsi="Cambria Math"/>
-                      <w:i/>
-                      <w:sz w:val="28"/>
-                      <w:szCs w:val="28"/>
-                      <w:lang w:eastAsia="ru-RU"/>
-                    </w:rPr>
-                  </m:ctrlPr>
-                </m:dPr>
-                <m:e>
-                  <m:r>
-                    <w:rPr>
-                      <w:rFonts w:ascii="Cambria Math" w:hAnsi="Cambria Math"/>
-                      <w:sz w:val="28"/>
-                      <w:szCs w:val="24"/>
-                      <w:lang w:eastAsia="ru-RU"/>
-                    </w:rPr>
-                    <m:t>4*30</m:t>
-                  </m:r>
-                </m:e>
-              </m:d>
-            </m:num>
-            <m:den>
-              <m:r>
-                <w:rPr>
-                  <w:rFonts w:ascii="Cambria Math" w:hAnsi="Cambria Math"/>
-                  <w:sz w:val="28"/>
-                  <w:szCs w:val="24"/>
-                  <w:lang w:eastAsia="ru-RU"/>
-                </w:rPr>
-                <m:t>0.4</m:t>
-              </m:r>
-            </m:den>
-          </m:f>
           <m:r>
             <w:rPr>
               <w:rFonts w:ascii="Cambria Math" w:hAnsi="Cambria Math"/>
@@ -17755,35 +17412,8 @@
               <w:szCs w:val="24"/>
               <w:lang w:eastAsia="ru-RU"/>
             </w:rPr>
-            <m:t>=0</m:t>
+            <m:t xml:space="preserve">; </m:t>
           </m:r>
-          <m:r>
-            <w:rPr>
-              <w:rFonts w:ascii="Cambria Math" w:hAnsi="Cambria Math"/>
-              <w:sz w:val="28"/>
-              <w:szCs w:val="24"/>
-              <w:lang w:val="en-US" w:eastAsia="ru-RU"/>
-            </w:rPr>
-            <m:t>;</m:t>
-          </m:r>
-        </m:oMath>
-      </m:oMathPara>
-    </w:p>
-    <w:p>
-      <w:pPr>
-        <w:autoSpaceDE/>
-        <w:autoSpaceDN/>
-        <w:spacing w:line="360" w:lineRule="auto"/>
-        <w:ind w:firstLine="709"/>
-        <w:jc w:val="both"/>
-        <w:rPr>
-          <w:sz w:val="28"/>
-          <w:szCs w:val="24"/>
-          <w:lang w:eastAsia="ru-RU"/>
-        </w:rPr>
-      </w:pPr>
-      <m:oMathPara>
-        <m:oMath>
           <m:sSub>
             <m:sSubPr>
               <m:ctrlPr>
@@ -17865,7 +17495,43 @@
                       <w:szCs w:val="24"/>
                       <w:lang w:eastAsia="ru-RU"/>
                     </w:rPr>
-                    <m:t>0.4*(-260)</m:t>
+                    <m:t>20</m:t>
+                  </m:r>
+                  <m:r>
+                    <w:rPr>
+                      <w:rFonts w:ascii="Cambria Math" w:hAnsi="Cambria Math"/>
+                      <w:sz w:val="28"/>
+                      <w:szCs w:val="24"/>
+                      <w:lang w:eastAsia="ru-RU"/>
+                    </w:rPr>
+                    <m:t>*</m:t>
+                  </m:r>
+                  <m:r>
+                    <w:rPr>
+                      <w:rFonts w:ascii="Cambria Math" w:hAnsi="Cambria Math"/>
+                      <w:sz w:val="28"/>
+                      <w:szCs w:val="24"/>
+                      <w:lang w:eastAsia="ru-RU"/>
+                    </w:rPr>
+                    <m:t>(-2</m:t>
+                  </m:r>
+                  <m:r>
+                    <w:rPr>
+                      <w:rFonts w:ascii="Cambria Math" w:hAnsi="Cambria Math"/>
+                      <w:sz w:val="28"/>
+                      <w:szCs w:val="24"/>
+                      <w:lang w:eastAsia="ru-RU"/>
+                    </w:rPr>
+                    <m:t>0</m:t>
+                  </m:r>
+                  <m:r>
+                    <w:rPr>
+                      <w:rFonts w:ascii="Cambria Math" w:hAnsi="Cambria Math"/>
+                      <w:sz w:val="28"/>
+                      <w:szCs w:val="24"/>
+                      <w:lang w:eastAsia="ru-RU"/>
+                    </w:rPr>
+                    <m:t>)</m:t>
                   </m:r>
                 </m:e>
               </m:d>
@@ -17898,7 +17564,460 @@
                       <w:szCs w:val="24"/>
                       <w:lang w:eastAsia="ru-RU"/>
                     </w:rPr>
-                    <m:t>0.2*(-300)</m:t>
+                    <m:t>5</m:t>
+                  </m:r>
+                  <m:r>
+                    <w:rPr>
+                      <w:rFonts w:ascii="Cambria Math" w:hAnsi="Cambria Math"/>
+                      <w:sz w:val="28"/>
+                      <w:szCs w:val="24"/>
+                      <w:lang w:eastAsia="ru-RU"/>
+                    </w:rPr>
+                    <m:t>*</m:t>
+                  </m:r>
+                  <m:r>
+                    <w:rPr>
+                      <w:rFonts w:ascii="Cambria Math" w:hAnsi="Cambria Math"/>
+                      <w:sz w:val="28"/>
+                      <w:szCs w:val="24"/>
+                      <w:lang w:eastAsia="ru-RU"/>
+                    </w:rPr>
+                    <m:t>(-50)</m:t>
+                  </m:r>
+                </m:e>
+              </m:d>
+            </m:num>
+            <m:den>
+              <m:r>
+                <w:rPr>
+                  <w:rFonts w:ascii="Cambria Math" w:hAnsi="Cambria Math"/>
+                  <w:sz w:val="28"/>
+                  <w:szCs w:val="28"/>
+                  <w:lang w:eastAsia="ru-RU"/>
+                </w:rPr>
+                <m:t>20</m:t>
+              </m:r>
+            </m:den>
+          </m:f>
+          <m:r>
+            <w:rPr>
+              <w:rFonts w:ascii="Cambria Math" w:hAnsi="Cambria Math"/>
+              <w:sz w:val="28"/>
+              <w:szCs w:val="24"/>
+              <w:lang w:eastAsia="ru-RU"/>
+            </w:rPr>
+            <m:t>=</m:t>
+          </m:r>
+          <m:r>
+            <w:rPr>
+              <w:rFonts w:ascii="Cambria Math" w:hAnsi="Cambria Math"/>
+              <w:sz w:val="28"/>
+              <w:szCs w:val="24"/>
+              <w:lang w:eastAsia="ru-RU"/>
+            </w:rPr>
+            <m:t>-7.5</m:t>
+          </m:r>
+          <m:r>
+            <w:rPr>
+              <w:rFonts w:ascii="Cambria Math" w:hAnsi="Cambria Math"/>
+              <w:sz w:val="28"/>
+              <w:szCs w:val="24"/>
+              <w:lang w:eastAsia="ru-RU"/>
+            </w:rPr>
+            <m:t>;</m:t>
+          </m:r>
+        </m:oMath>
+      </m:oMathPara>
+    </w:p>
+    <w:p>
+      <w:pPr>
+        <w:autoSpaceDE/>
+        <w:autoSpaceDN/>
+        <w:spacing w:line="360" w:lineRule="auto"/>
+        <w:ind w:firstLine="709"/>
+        <w:jc w:val="both"/>
+        <w:rPr>
+          <w:i/>
+          <w:sz w:val="28"/>
+          <w:szCs w:val="24"/>
+          <w:lang w:val="en-US" w:eastAsia="ru-RU"/>
+        </w:rPr>
+      </w:pPr>
+      <m:oMathPara>
+        <m:oMath>
+          <m:r>
+            <w:rPr>
+              <w:rFonts w:ascii="Cambria Math" w:hAnsi="Cambria Math"/>
+              <w:sz w:val="28"/>
+              <w:szCs w:val="24"/>
+              <w:lang w:eastAsia="ru-RU"/>
+            </w:rPr>
+            <m:t xml:space="preserve"> </m:t>
+          </m:r>
+          <m:sSub>
+            <m:sSubPr>
+              <m:ctrlPr>
+                <w:rPr>
+                  <w:rFonts w:ascii="Cambria Math" w:hAnsi="Cambria Math"/>
+                  <w:i/>
+                  <w:sz w:val="28"/>
+                  <w:szCs w:val="28"/>
+                  <w:lang w:eastAsia="ru-RU"/>
+                </w:rPr>
+              </m:ctrlPr>
+            </m:sSubPr>
+            <m:e>
+              <m:r>
+                <w:rPr>
+                  <w:rFonts w:ascii="Cambria Math" w:hAnsi="Cambria Math"/>
+                  <w:sz w:val="28"/>
+                  <w:szCs w:val="24"/>
+                  <w:lang w:eastAsia="ru-RU"/>
+                </w:rPr>
+                <m:t>а</m:t>
+              </m:r>
+            </m:e>
+            <m:sub>
+              <m:r>
+                <w:rPr>
+                  <w:rFonts w:ascii="Cambria Math" w:hAnsi="Cambria Math"/>
+                  <w:sz w:val="28"/>
+                  <w:szCs w:val="24"/>
+                  <w:lang w:eastAsia="ru-RU"/>
+                </w:rPr>
+                <m:t>2</m:t>
+              </m:r>
+              <m:r>
+                <w:rPr>
+                  <w:rFonts w:ascii="Cambria Math" w:hAnsi="Cambria Math"/>
+                  <w:sz w:val="28"/>
+                  <w:szCs w:val="24"/>
+                  <w:lang w:eastAsia="ru-RU"/>
+                </w:rPr>
+                <m:t>3</m:t>
+              </m:r>
+            </m:sub>
+          </m:sSub>
+          <m:r>
+            <w:rPr>
+              <w:rFonts w:ascii="Cambria Math" w:hAnsi="Cambria Math"/>
+              <w:sz w:val="28"/>
+              <w:szCs w:val="24"/>
+              <w:lang w:eastAsia="ru-RU"/>
+            </w:rPr>
+            <m:t>=</m:t>
+          </m:r>
+          <m:f>
+            <m:fPr>
+              <m:ctrlPr>
+                <w:rPr>
+                  <w:rFonts w:ascii="Cambria Math" w:hAnsi="Cambria Math"/>
+                  <w:i/>
+                  <w:sz w:val="28"/>
+                  <w:szCs w:val="28"/>
+                  <w:lang w:eastAsia="ru-RU"/>
+                </w:rPr>
+              </m:ctrlPr>
+            </m:fPr>
+            <m:num>
+              <m:d>
+                <m:dPr>
+                  <m:ctrlPr>
+                    <w:rPr>
+                      <w:rFonts w:ascii="Cambria Math" w:hAnsi="Cambria Math"/>
+                      <w:i/>
+                      <w:sz w:val="28"/>
+                      <w:szCs w:val="28"/>
+                      <w:lang w:eastAsia="ru-RU"/>
+                    </w:rPr>
+                  </m:ctrlPr>
+                </m:dPr>
+                <m:e>
+                  <m:r>
+                    <w:rPr>
+                      <w:rFonts w:ascii="Cambria Math" w:hAnsi="Cambria Math"/>
+                      <w:sz w:val="28"/>
+                      <w:szCs w:val="24"/>
+                      <w:lang w:eastAsia="ru-RU"/>
+                    </w:rPr>
+                    <m:t>20</m:t>
+                  </m:r>
+                  <m:r>
+                    <w:rPr>
+                      <w:rFonts w:ascii="Cambria Math" w:hAnsi="Cambria Math"/>
+                      <w:sz w:val="28"/>
+                      <w:szCs w:val="24"/>
+                      <w:lang w:eastAsia="ru-RU"/>
+                    </w:rPr>
+                    <m:t>*</m:t>
+                  </m:r>
+                  <m:r>
+                    <w:rPr>
+                      <w:rFonts w:ascii="Cambria Math" w:hAnsi="Cambria Math"/>
+                      <w:sz w:val="28"/>
+                      <w:szCs w:val="24"/>
+                      <w:lang w:eastAsia="ru-RU"/>
+                    </w:rPr>
+                    <m:t>450</m:t>
+                  </m:r>
+                </m:e>
+              </m:d>
+              <m:r>
+                <w:rPr>
+                  <w:rFonts w:ascii="Cambria Math" w:hAnsi="Cambria Math"/>
+                  <w:sz w:val="28"/>
+                  <w:szCs w:val="24"/>
+                  <w:lang w:eastAsia="ru-RU"/>
+                </w:rPr>
+                <m:t>-</m:t>
+              </m:r>
+              <m:d>
+                <m:dPr>
+                  <m:ctrlPr>
+                    <w:rPr>
+                      <w:rFonts w:ascii="Cambria Math" w:hAnsi="Cambria Math"/>
+                      <w:i/>
+                      <w:sz w:val="28"/>
+                      <w:szCs w:val="28"/>
+                      <w:lang w:eastAsia="ru-RU"/>
+                    </w:rPr>
+                  </m:ctrlPr>
+                </m:dPr>
+                <m:e>
+                  <m:r>
+                    <w:rPr>
+                      <w:rFonts w:ascii="Cambria Math" w:hAnsi="Cambria Math"/>
+                      <w:sz w:val="28"/>
+                      <w:szCs w:val="24"/>
+                      <w:lang w:eastAsia="ru-RU"/>
+                    </w:rPr>
+                    <m:t>400</m:t>
+                  </m:r>
+                  <m:r>
+                    <w:rPr>
+                      <w:rFonts w:ascii="Cambria Math" w:hAnsi="Cambria Math"/>
+                      <w:sz w:val="28"/>
+                      <w:szCs w:val="24"/>
+                      <w:lang w:eastAsia="ru-RU"/>
+                    </w:rPr>
+                    <m:t>*</m:t>
+                  </m:r>
+                  <m:r>
+                    <w:rPr>
+                      <w:rFonts w:ascii="Cambria Math" w:hAnsi="Cambria Math"/>
+                      <w:sz w:val="28"/>
+                      <w:szCs w:val="24"/>
+                      <w:lang w:eastAsia="ru-RU"/>
+                    </w:rPr>
+                    <m:t>15</m:t>
+                  </m:r>
+                </m:e>
+              </m:d>
+            </m:num>
+            <m:den>
+              <m:r>
+                <w:rPr>
+                  <w:rFonts w:ascii="Cambria Math" w:hAnsi="Cambria Math"/>
+                  <w:sz w:val="28"/>
+                  <w:szCs w:val="28"/>
+                  <w:lang w:eastAsia="ru-RU"/>
+                </w:rPr>
+                <m:t>20</m:t>
+              </m:r>
+            </m:den>
+          </m:f>
+          <m:r>
+            <w:rPr>
+              <w:rFonts w:ascii="Cambria Math" w:hAnsi="Cambria Math"/>
+              <w:sz w:val="28"/>
+              <w:szCs w:val="24"/>
+              <w:lang w:eastAsia="ru-RU"/>
+            </w:rPr>
+            <m:t>=</m:t>
+          </m:r>
+          <m:r>
+            <w:rPr>
+              <w:rFonts w:ascii="Cambria Math" w:hAnsi="Cambria Math"/>
+              <w:sz w:val="28"/>
+              <w:szCs w:val="24"/>
+              <w:lang w:eastAsia="ru-RU"/>
+            </w:rPr>
+            <m:t>19</m:t>
+          </m:r>
+          <m:r>
+            <w:rPr>
+              <w:rFonts w:ascii="Cambria Math" w:hAnsi="Cambria Math"/>
+              <w:sz w:val="28"/>
+              <w:szCs w:val="24"/>
+              <w:lang w:eastAsia="ru-RU"/>
+            </w:rPr>
+            <m:t xml:space="preserve">; </m:t>
+          </m:r>
+          <m:sSub>
+            <m:sSubPr>
+              <m:ctrlPr>
+                <w:rPr>
+                  <w:rFonts w:ascii="Cambria Math" w:hAnsi="Cambria Math"/>
+                  <w:i/>
+                  <w:sz w:val="28"/>
+                  <w:szCs w:val="28"/>
+                  <w:lang w:eastAsia="ru-RU"/>
+                </w:rPr>
+              </m:ctrlPr>
+            </m:sSubPr>
+            <m:e>
+              <m:r>
+                <w:rPr>
+                  <w:rFonts w:ascii="Cambria Math" w:hAnsi="Cambria Math"/>
+                  <w:sz w:val="28"/>
+                  <w:szCs w:val="24"/>
+                  <w:lang w:eastAsia="ru-RU"/>
+                </w:rPr>
+                <m:t>а</m:t>
+              </m:r>
+            </m:e>
+            <m:sub>
+              <m:r>
+                <w:rPr>
+                  <w:rFonts w:ascii="Cambria Math" w:hAnsi="Cambria Math"/>
+                  <w:sz w:val="28"/>
+                  <w:szCs w:val="24"/>
+                  <w:lang w:eastAsia="ru-RU"/>
+                </w:rPr>
+                <m:t>3</m:t>
+              </m:r>
+              <m:r>
+                <w:rPr>
+                  <w:rFonts w:ascii="Cambria Math" w:hAnsi="Cambria Math"/>
+                  <w:sz w:val="28"/>
+                  <w:szCs w:val="24"/>
+                  <w:lang w:eastAsia="ru-RU"/>
+                </w:rPr>
+                <m:t>3</m:t>
+              </m:r>
+            </m:sub>
+          </m:sSub>
+          <m:r>
+            <w:rPr>
+              <w:rFonts w:ascii="Cambria Math" w:hAnsi="Cambria Math"/>
+              <w:sz w:val="28"/>
+              <w:szCs w:val="24"/>
+              <w:lang w:eastAsia="ru-RU"/>
+            </w:rPr>
+            <m:t>=</m:t>
+          </m:r>
+          <m:f>
+            <m:fPr>
+              <m:ctrlPr>
+                <w:rPr>
+                  <w:rFonts w:ascii="Cambria Math" w:hAnsi="Cambria Math"/>
+                  <w:i/>
+                  <w:sz w:val="28"/>
+                  <w:szCs w:val="28"/>
+                  <w:lang w:eastAsia="ru-RU"/>
+                </w:rPr>
+              </m:ctrlPr>
+            </m:fPr>
+            <m:num>
+              <m:d>
+                <m:dPr>
+                  <m:ctrlPr>
+                    <w:rPr>
+                      <w:rFonts w:ascii="Cambria Math" w:hAnsi="Cambria Math"/>
+                      <w:i/>
+                      <w:sz w:val="28"/>
+                      <w:szCs w:val="28"/>
+                      <w:lang w:eastAsia="ru-RU"/>
+                    </w:rPr>
+                  </m:ctrlPr>
+                </m:dPr>
+                <m:e>
+                  <m:r>
+                    <w:rPr>
+                      <w:rFonts w:ascii="Cambria Math" w:hAnsi="Cambria Math"/>
+                      <w:sz w:val="28"/>
+                      <w:szCs w:val="24"/>
+                      <w:lang w:eastAsia="ru-RU"/>
+                    </w:rPr>
+                    <m:t>20</m:t>
+                  </m:r>
+                  <m:r>
+                    <w:rPr>
+                      <w:rFonts w:ascii="Cambria Math" w:hAnsi="Cambria Math"/>
+                      <w:sz w:val="28"/>
+                      <w:szCs w:val="24"/>
+                      <w:lang w:eastAsia="ru-RU"/>
+                    </w:rPr>
+                    <m:t>*</m:t>
+                  </m:r>
+                  <m:r>
+                    <w:rPr>
+                      <w:rFonts w:ascii="Cambria Math" w:hAnsi="Cambria Math"/>
+                      <w:sz w:val="28"/>
+                      <w:szCs w:val="24"/>
+                      <w:lang w:eastAsia="ru-RU"/>
+                    </w:rPr>
+                    <m:t>25</m:t>
+                  </m:r>
+                </m:e>
+              </m:d>
+              <m:r>
+                <w:rPr>
+                  <w:rFonts w:ascii="Cambria Math" w:hAnsi="Cambria Math"/>
+                  <w:sz w:val="28"/>
+                  <w:szCs w:val="24"/>
+                  <w:lang w:eastAsia="ru-RU"/>
+                </w:rPr>
+                <m:t>-</m:t>
+              </m:r>
+              <m:d>
+                <m:dPr>
+                  <m:ctrlPr>
+                    <w:rPr>
+                      <w:rFonts w:ascii="Cambria Math" w:hAnsi="Cambria Math"/>
+                      <w:i/>
+                      <w:sz w:val="28"/>
+                      <w:szCs w:val="28"/>
+                      <w:lang w:eastAsia="ru-RU"/>
+                    </w:rPr>
+                  </m:ctrlPr>
+                </m:dPr>
+                <m:e>
+                  <m:r>
+                    <w:rPr>
+                      <w:rFonts w:ascii="Cambria Math" w:hAnsi="Cambria Math"/>
+                      <w:sz w:val="28"/>
+                      <w:szCs w:val="24"/>
+                      <w:lang w:eastAsia="ru-RU"/>
+                    </w:rPr>
+                    <m:t>4</m:t>
+                  </m:r>
+                  <m:r>
+                    <w:rPr>
+                      <w:rFonts w:ascii="Cambria Math" w:hAnsi="Cambria Math"/>
+                      <w:sz w:val="28"/>
+                      <w:szCs w:val="24"/>
+                      <w:lang w:eastAsia="ru-RU"/>
+                    </w:rPr>
+                    <m:t>00</m:t>
+                  </m:r>
+                  <m:r>
+                    <w:rPr>
+                      <w:rFonts w:ascii="Cambria Math" w:hAnsi="Cambria Math"/>
+                      <w:sz w:val="28"/>
+                      <w:szCs w:val="24"/>
+                      <w:lang w:eastAsia="ru-RU"/>
+                    </w:rPr>
+                    <m:t>*</m:t>
+                  </m:r>
+                  <m:r>
+                    <w:rPr>
+                      <w:rFonts w:ascii="Cambria Math" w:hAnsi="Cambria Math"/>
+                      <w:sz w:val="28"/>
+                      <w:szCs w:val="24"/>
+                      <w:lang w:eastAsia="ru-RU"/>
+                    </w:rPr>
+                    <m:t>0.3</m:t>
                   </m:r>
                 </m:e>
               </m:d>
@@ -17911,7 +18030,7 @@
                   <w:szCs w:val="24"/>
                   <w:lang w:eastAsia="ru-RU"/>
                 </w:rPr>
-                <m:t>0.4</m:t>
+                <m:t>20</m:t>
               </m:r>
             </m:den>
           </m:f>
@@ -17922,7 +18041,251 @@
               <w:szCs w:val="24"/>
               <w:lang w:eastAsia="ru-RU"/>
             </w:rPr>
-            <m:t>=-110;</m:t>
+            <m:t>=</m:t>
+          </m:r>
+          <m:r>
+            <w:rPr>
+              <w:rFonts w:ascii="Cambria Math" w:hAnsi="Cambria Math"/>
+              <w:sz w:val="28"/>
+              <w:szCs w:val="24"/>
+              <w:lang w:eastAsia="ru-RU"/>
+            </w:rPr>
+            <m:t>260</m:t>
+          </m:r>
+          <m:r>
+            <w:rPr>
+              <w:rFonts w:ascii="Cambria Math" w:hAnsi="Cambria Math"/>
+              <w:sz w:val="28"/>
+              <w:szCs w:val="24"/>
+              <w:lang w:val="en-US" w:eastAsia="ru-RU"/>
+            </w:rPr>
+            <m:t>;</m:t>
+          </m:r>
+        </m:oMath>
+      </m:oMathPara>
+    </w:p>
+    <w:p>
+      <w:pPr>
+        <w:autoSpaceDE/>
+        <w:autoSpaceDN/>
+        <w:spacing w:line="360" w:lineRule="auto"/>
+        <w:ind w:firstLine="709"/>
+        <w:jc w:val="both"/>
+        <w:rPr>
+          <w:sz w:val="28"/>
+          <w:szCs w:val="24"/>
+          <w:lang w:eastAsia="ru-RU"/>
+        </w:rPr>
+      </w:pPr>
+      <m:oMathPara>
+        <m:oMath>
+          <m:sSub>
+            <m:sSubPr>
+              <m:ctrlPr>
+                <w:rPr>
+                  <w:rFonts w:ascii="Cambria Math" w:hAnsi="Cambria Math"/>
+                  <w:i/>
+                  <w:sz w:val="28"/>
+                  <w:szCs w:val="28"/>
+                  <w:lang w:eastAsia="ru-RU"/>
+                </w:rPr>
+              </m:ctrlPr>
+            </m:sSubPr>
+            <m:e>
+              <m:r>
+                <w:rPr>
+                  <w:rFonts w:ascii="Cambria Math" w:hAnsi="Cambria Math"/>
+                  <w:sz w:val="28"/>
+                  <w:szCs w:val="24"/>
+                  <w:lang w:eastAsia="ru-RU"/>
+                </w:rPr>
+                <m:t>а</m:t>
+              </m:r>
+            </m:e>
+            <m:sub>
+              <m:r>
+                <w:rPr>
+                  <w:rFonts w:ascii="Cambria Math" w:hAnsi="Cambria Math"/>
+                  <w:sz w:val="28"/>
+                  <w:szCs w:val="24"/>
+                  <w:lang w:eastAsia="ru-RU"/>
+                </w:rPr>
+                <m:t>4</m:t>
+              </m:r>
+              <m:r>
+                <w:rPr>
+                  <w:rFonts w:ascii="Cambria Math" w:hAnsi="Cambria Math"/>
+                  <w:sz w:val="28"/>
+                  <w:szCs w:val="24"/>
+                  <w:lang w:eastAsia="ru-RU"/>
+                </w:rPr>
+                <m:t>3</m:t>
+              </m:r>
+            </m:sub>
+          </m:sSub>
+          <m:r>
+            <w:rPr>
+              <w:rFonts w:ascii="Cambria Math" w:hAnsi="Cambria Math"/>
+              <w:sz w:val="28"/>
+              <w:szCs w:val="24"/>
+              <w:lang w:eastAsia="ru-RU"/>
+            </w:rPr>
+            <m:t>=</m:t>
+          </m:r>
+          <m:f>
+            <m:fPr>
+              <m:ctrlPr>
+                <w:rPr>
+                  <w:rFonts w:ascii="Cambria Math" w:hAnsi="Cambria Math"/>
+                  <w:i/>
+                  <w:sz w:val="28"/>
+                  <w:szCs w:val="28"/>
+                  <w:lang w:eastAsia="ru-RU"/>
+                </w:rPr>
+              </m:ctrlPr>
+            </m:fPr>
+            <m:num>
+              <m:d>
+                <m:dPr>
+                  <m:ctrlPr>
+                    <w:rPr>
+                      <w:rFonts w:ascii="Cambria Math" w:hAnsi="Cambria Math"/>
+                      <w:i/>
+                      <w:sz w:val="28"/>
+                      <w:szCs w:val="28"/>
+                      <w:lang w:eastAsia="ru-RU"/>
+                    </w:rPr>
+                  </m:ctrlPr>
+                </m:dPr>
+                <m:e>
+                  <m:r>
+                    <w:rPr>
+                      <w:rFonts w:ascii="Cambria Math" w:hAnsi="Cambria Math"/>
+                      <w:sz w:val="28"/>
+                      <w:szCs w:val="24"/>
+                      <w:lang w:eastAsia="ru-RU"/>
+                    </w:rPr>
+                    <m:t>20</m:t>
+                  </m:r>
+                  <m:r>
+                    <w:rPr>
+                      <w:rFonts w:ascii="Cambria Math" w:hAnsi="Cambria Math"/>
+                      <w:sz w:val="28"/>
+                      <w:szCs w:val="24"/>
+                      <w:lang w:eastAsia="ru-RU"/>
+                    </w:rPr>
+                    <m:t>*</m:t>
+                  </m:r>
+                  <m:r>
+                    <w:rPr>
+                      <w:rFonts w:ascii="Cambria Math" w:hAnsi="Cambria Math"/>
+                      <w:sz w:val="28"/>
+                      <w:szCs w:val="24"/>
+                      <w:lang w:eastAsia="ru-RU"/>
+                    </w:rPr>
+                    <m:t>300</m:t>
+                  </m:r>
+                </m:e>
+              </m:d>
+              <m:r>
+                <w:rPr>
+                  <w:rFonts w:ascii="Cambria Math" w:hAnsi="Cambria Math"/>
+                  <w:sz w:val="28"/>
+                  <w:szCs w:val="24"/>
+                  <w:lang w:eastAsia="ru-RU"/>
+                </w:rPr>
+                <m:t>-</m:t>
+              </m:r>
+              <m:d>
+                <m:dPr>
+                  <m:ctrlPr>
+                    <w:rPr>
+                      <w:rFonts w:ascii="Cambria Math" w:hAnsi="Cambria Math"/>
+                      <w:i/>
+                      <w:sz w:val="28"/>
+                      <w:szCs w:val="28"/>
+                      <w:lang w:eastAsia="ru-RU"/>
+                    </w:rPr>
+                  </m:ctrlPr>
+                </m:dPr>
+                <m:e>
+                  <m:r>
+                    <w:rPr>
+                      <w:rFonts w:ascii="Cambria Math" w:hAnsi="Cambria Math"/>
+                      <w:sz w:val="28"/>
+                      <w:szCs w:val="24"/>
+                      <w:lang w:eastAsia="ru-RU"/>
+                    </w:rPr>
+                    <m:t>400</m:t>
+                  </m:r>
+                  <m:r>
+                    <w:rPr>
+                      <w:rFonts w:ascii="Cambria Math" w:hAnsi="Cambria Math"/>
+                      <w:sz w:val="28"/>
+                      <w:szCs w:val="24"/>
+                      <w:lang w:eastAsia="ru-RU"/>
+                    </w:rPr>
+                    <m:t>*(-</m:t>
+                  </m:r>
+                  <m:r>
+                    <w:rPr>
+                      <w:rFonts w:ascii="Cambria Math" w:hAnsi="Cambria Math"/>
+                      <w:sz w:val="28"/>
+                      <w:szCs w:val="24"/>
+                      <w:lang w:eastAsia="ru-RU"/>
+                    </w:rPr>
+                    <m:t>50</m:t>
+                  </m:r>
+                  <m:r>
+                    <w:rPr>
+                      <w:rFonts w:ascii="Cambria Math" w:hAnsi="Cambria Math"/>
+                      <w:sz w:val="28"/>
+                      <w:szCs w:val="24"/>
+                      <w:lang w:eastAsia="ru-RU"/>
+                    </w:rPr>
+                    <m:t>)</m:t>
+                  </m:r>
+                </m:e>
+              </m:d>
+            </m:num>
+            <m:den>
+              <m:r>
+                <w:rPr>
+                  <w:rFonts w:ascii="Cambria Math" w:hAnsi="Cambria Math"/>
+                  <w:sz w:val="28"/>
+                  <w:szCs w:val="24"/>
+                  <w:lang w:eastAsia="ru-RU"/>
+                </w:rPr>
+                <m:t>20</m:t>
+              </m:r>
+            </m:den>
+          </m:f>
+          <m:r>
+            <w:rPr>
+              <w:rFonts w:ascii="Cambria Math" w:hAnsi="Cambria Math"/>
+              <w:sz w:val="28"/>
+              <w:szCs w:val="24"/>
+              <w:lang w:eastAsia="ru-RU"/>
+            </w:rPr>
+            <m:t>=</m:t>
+          </m:r>
+          <m:r>
+            <w:rPr>
+              <w:rFonts w:ascii="Cambria Math" w:hAnsi="Cambria Math"/>
+              <w:sz w:val="28"/>
+              <w:szCs w:val="24"/>
+              <w:lang w:eastAsia="ru-RU"/>
+            </w:rPr>
+            <m:t>260</m:t>
+          </m:r>
+          <m:r>
+            <w:rPr>
+              <w:rFonts w:ascii="Cambria Math" w:hAnsi="Cambria Math"/>
+              <w:sz w:val="28"/>
+              <w:szCs w:val="24"/>
+              <w:lang w:eastAsia="ru-RU"/>
+            </w:rPr>
+            <m:t>;</m:t>
           </m:r>
         </m:oMath>
       </m:oMathPara>
@@ -18077,7 +18440,70 @@
                   <w:szCs w:val="28"/>
                   <w:lang w:eastAsia="ru-RU"/>
                 </w:rPr>
-                <m:t>0, 75, 300, 0, 225, 0</m:t>
+                <m:t xml:space="preserve">0, </m:t>
+              </m:r>
+              <m:r>
+                <w:rPr>
+                  <w:rFonts w:ascii="Cambria Math" w:hAnsi="Cambria Math"/>
+                  <w:sz w:val="28"/>
+                  <w:szCs w:val="28"/>
+                  <w:lang w:eastAsia="ru-RU"/>
+                </w:rPr>
+                <m:t>150</m:t>
+              </m:r>
+              <m:r>
+                <w:rPr>
+                  <w:rFonts w:ascii="Cambria Math" w:hAnsi="Cambria Math"/>
+                  <w:sz w:val="28"/>
+                  <w:szCs w:val="28"/>
+                  <w:lang w:eastAsia="ru-RU"/>
+                </w:rPr>
+                <m:t xml:space="preserve">, </m:t>
+              </m:r>
+              <m:r>
+                <w:rPr>
+                  <w:rFonts w:ascii="Cambria Math" w:hAnsi="Cambria Math"/>
+                  <w:sz w:val="28"/>
+                  <w:szCs w:val="28"/>
+                  <w:lang w:eastAsia="ru-RU"/>
+                </w:rPr>
+                <m:t>20</m:t>
+              </m:r>
+              <m:r>
+                <w:rPr>
+                  <w:rFonts w:ascii="Cambria Math" w:hAnsi="Cambria Math"/>
+                  <w:sz w:val="28"/>
+                  <w:szCs w:val="28"/>
+                  <w:lang w:eastAsia="ru-RU"/>
+                </w:rPr>
+                <m:t xml:space="preserve">, 0, </m:t>
+              </m:r>
+              <m:r>
+                <w:rPr>
+                  <w:rFonts w:ascii="Cambria Math" w:hAnsi="Cambria Math"/>
+                  <w:sz w:val="28"/>
+                  <w:szCs w:val="28"/>
+                  <w:lang w:eastAsia="ru-RU"/>
+                </w:rPr>
+                <m:t>19</m:t>
+              </m:r>
+              <m:r>
+                <w:rPr>
+                  <w:rFonts w:ascii="Cambria Math" w:hAnsi="Cambria Math"/>
+                  <w:sz w:val="28"/>
+                  <w:szCs w:val="28"/>
+                  <w:lang w:eastAsia="ru-RU"/>
+                </w:rPr>
+                <m:t xml:space="preserve">, </m:t>
+              </m:r>
+              <m:r>
+                <w:rPr>
+                  <w:rFonts w:ascii="Cambria Math" w:hAnsi="Cambria Math"/>
+                  <w:sz w:val="28"/>
+                  <w:szCs w:val="28"/>
+                  <w:lang w:eastAsia="ru-RU"/>
+                </w:rPr>
+                <m:t>260</m:t>
               </m:r>
             </m:e>
           </m:d>
@@ -18341,7 +18767,97 @@
               <w:szCs w:val="28"/>
               <w:lang w:eastAsia="ru-RU"/>
             </w:rPr>
-            <m:t>=300*75+0*30+0*225=22500.</m:t>
+            <m:t>=</m:t>
+          </m:r>
+          <m:r>
+            <w:rPr>
+              <w:rFonts w:ascii="Cambria Math" w:hAnsi="Cambria Math"/>
+              <w:sz w:val="28"/>
+              <w:szCs w:val="28"/>
+              <w:lang w:eastAsia="ru-RU"/>
+            </w:rPr>
+            <m:t>50</m:t>
+          </m:r>
+          <m:r>
+            <w:rPr>
+              <w:rFonts w:ascii="Cambria Math" w:hAnsi="Cambria Math"/>
+              <w:sz w:val="28"/>
+              <w:szCs w:val="28"/>
+              <w:lang w:eastAsia="ru-RU"/>
+            </w:rPr>
+            <m:t>*</m:t>
+          </m:r>
+          <m:r>
+            <w:rPr>
+              <w:rFonts w:ascii="Cambria Math" w:hAnsi="Cambria Math"/>
+              <w:sz w:val="28"/>
+              <w:szCs w:val="28"/>
+              <w:lang w:eastAsia="ru-RU"/>
+            </w:rPr>
+            <m:t>20</m:t>
+          </m:r>
+          <m:r>
+            <w:rPr>
+              <w:rFonts w:ascii="Cambria Math" w:hAnsi="Cambria Math"/>
+              <w:sz w:val="28"/>
+              <w:szCs w:val="28"/>
+              <w:lang w:eastAsia="ru-RU"/>
+            </w:rPr>
+            <m:t>+0*</m:t>
+          </m:r>
+          <m:r>
+            <w:rPr>
+              <w:rFonts w:ascii="Cambria Math" w:hAnsi="Cambria Math"/>
+              <w:sz w:val="28"/>
+              <w:szCs w:val="28"/>
+              <w:lang w:eastAsia="ru-RU"/>
+            </w:rPr>
+            <m:t>150</m:t>
+          </m:r>
+          <m:r>
+            <w:rPr>
+              <w:rFonts w:ascii="Cambria Math" w:hAnsi="Cambria Math"/>
+              <w:sz w:val="28"/>
+              <w:szCs w:val="28"/>
+              <w:lang w:eastAsia="ru-RU"/>
+            </w:rPr>
+            <m:t>+0*</m:t>
+          </m:r>
+          <m:r>
+            <w:rPr>
+              <w:rFonts w:ascii="Cambria Math" w:hAnsi="Cambria Math"/>
+              <w:sz w:val="28"/>
+              <w:szCs w:val="28"/>
+              <w:lang w:eastAsia="ru-RU"/>
+            </w:rPr>
+            <m:t>19+ 0*260</m:t>
+          </m:r>
+          <m:r>
+            <w:rPr>
+              <w:rFonts w:ascii="Cambria Math" w:hAnsi="Cambria Math"/>
+              <w:sz w:val="28"/>
+              <w:szCs w:val="28"/>
+              <w:lang w:eastAsia="ru-RU"/>
+            </w:rPr>
+            <m:t>=</m:t>
+          </m:r>
+          <m:r>
+            <w:rPr>
+              <w:rFonts w:ascii="Cambria Math" w:hAnsi="Cambria Math"/>
+              <w:sz w:val="28"/>
+              <w:szCs w:val="28"/>
+              <w:lang w:eastAsia="ru-RU"/>
+            </w:rPr>
+            <m:t>1000</m:t>
+          </m:r>
+          <m:r>
+            <w:rPr>
+              <w:rFonts w:ascii="Cambria Math" w:hAnsi="Cambria Math"/>
+              <w:sz w:val="28"/>
+              <w:szCs w:val="28"/>
+              <w:lang w:eastAsia="ru-RU"/>
+            </w:rPr>
+            <m:t>.</m:t>
           </m:r>
         </m:oMath>
       </m:oMathPara>
@@ -18442,9 +18958,9 @@
         <w:rPr>
           <w:sz w:val="28"/>
           <w:szCs w:val="28"/>
-          <w:lang w:eastAsia="ru-RU"/>
-        </w:rPr>
-        <w:t>11</w:t>
+          <w:lang w:val="en-US" w:eastAsia="ru-RU"/>
+        </w:rPr>
+        <w:t>2</w:t>
       </w:r>
       <w:r>
         <w:rPr>
@@ -18452,7 +18968,7 @@
           <w:szCs w:val="28"/>
           <w:lang w:eastAsia="ru-RU"/>
         </w:rPr>
-        <w:t xml:space="preserve"> = </w:t>
+        <w:t>1</w:t>
       </w:r>
       <w:r>
         <w:rPr>
@@ -18460,7 +18976,23 @@
           <w:szCs w:val="28"/>
           <w:lang w:eastAsia="ru-RU"/>
         </w:rPr>
-        <w:t>10.</w:t>
+        <w:t xml:space="preserve"> = </w:t>
+      </w:r>
+      <w:r>
+        <w:rPr>
+          <w:sz w:val="28"/>
+          <w:szCs w:val="28"/>
+          <w:lang w:val="en-US" w:eastAsia="ru-RU"/>
+        </w:rPr>
+        <w:t>6.25</w:t>
+      </w:r>
+      <w:r>
+        <w:rPr>
+          <w:sz w:val="28"/>
+          <w:szCs w:val="28"/>
+          <w:lang w:eastAsia="ru-RU"/>
+        </w:rPr>
+        <w:t>.</w:t>
       </w:r>
     </w:p>
     <w:p>
@@ -25368,7 +25900,7 @@
         <w:rPr>
           <w:i/>
           <w:iCs/>
-          <w:color w:val="3D3D3D" w:themeColor="text1"/>
+          <w:color w:val="000000" w:themeColor="text1"/>
           <w:sz w:val="24"/>
           <w:szCs w:val="24"/>
         </w:rPr>
@@ -25377,7 +25909,7 @@
         <w:rPr>
           <w:i/>
           <w:iCs/>
-          <w:color w:val="3D3D3D" w:themeColor="text1"/>
+          <w:color w:val="000000" w:themeColor="text1"/>
           <w:sz w:val="24"/>
           <w:szCs w:val="24"/>
         </w:rPr>
@@ -25387,7 +25919,7 @@
         <w:rPr>
           <w:i/>
           <w:iCs/>
-          <w:color w:val="3D3D3D" w:themeColor="text1"/>
+          <w:color w:val="000000" w:themeColor="text1"/>
           <w:sz w:val="24"/>
           <w:szCs w:val="24"/>
         </w:rPr>
@@ -25397,7 +25929,7 @@
         <w:rPr>
           <w:i/>
           <w:iCs/>
-          <w:color w:val="3D3D3D" w:themeColor="text1"/>
+          <w:color w:val="000000" w:themeColor="text1"/>
           <w:sz w:val="24"/>
           <w:szCs w:val="24"/>
         </w:rPr>
@@ -25407,7 +25939,7 @@
         <w:rPr>
           <w:i/>
           <w:iCs/>
-          <w:color w:val="3D3D3D" w:themeColor="text1"/>
+          <w:color w:val="000000" w:themeColor="text1"/>
           <w:sz w:val="24"/>
           <w:szCs w:val="24"/>
         </w:rPr>
@@ -25417,7 +25949,7 @@
         <w:rPr>
           <w:i/>
           <w:iCs/>
-          <w:color w:val="3D3D3D" w:themeColor="text1"/>
+          <w:color w:val="000000" w:themeColor="text1"/>
           <w:sz w:val="24"/>
           <w:szCs w:val="24"/>
         </w:rPr>
@@ -27864,7 +28396,7 @@
         <w:rPr>
           <w:i/>
           <w:iCs/>
-          <w:color w:val="3D3D3D" w:themeColor="text1"/>
+          <w:color w:val="000000" w:themeColor="text1"/>
           <w:sz w:val="24"/>
           <w:szCs w:val="24"/>
         </w:rPr>
@@ -27873,7 +28405,7 @@
         <w:rPr>
           <w:i/>
           <w:iCs/>
-          <w:color w:val="3D3D3D" w:themeColor="text1"/>
+          <w:color w:val="000000" w:themeColor="text1"/>
           <w:sz w:val="24"/>
           <w:szCs w:val="24"/>
         </w:rPr>
@@ -27884,7 +28416,7 @@
         <w:rPr>
           <w:i/>
           <w:iCs/>
-          <w:color w:val="3D3D3D" w:themeColor="text1"/>
+          <w:color w:val="000000" w:themeColor="text1"/>
           <w:sz w:val="24"/>
           <w:szCs w:val="24"/>
         </w:rPr>
@@ -27894,7 +28426,7 @@
         <w:rPr>
           <w:i/>
           <w:iCs/>
-          <w:color w:val="3D3D3D" w:themeColor="text1"/>
+          <w:color w:val="000000" w:themeColor="text1"/>
           <w:sz w:val="24"/>
           <w:szCs w:val="24"/>
         </w:rPr>
@@ -27904,7 +28436,7 @@
         <w:rPr>
           <w:i/>
           <w:iCs/>
-          <w:color w:val="3D3D3D" w:themeColor="text1"/>
+          <w:color w:val="000000" w:themeColor="text1"/>
           <w:sz w:val="24"/>
           <w:szCs w:val="24"/>
         </w:rPr>
@@ -27914,7 +28446,7 @@
         <w:rPr>
           <w:i/>
           <w:iCs/>
-          <w:color w:val="3D3D3D" w:themeColor="text1"/>
+          <w:color w:val="000000" w:themeColor="text1"/>
           <w:sz w:val="24"/>
           <w:szCs w:val="24"/>
         </w:rPr>
@@ -27924,7 +28456,7 @@
         <w:rPr>
           <w:i/>
           <w:iCs/>
-          <w:color w:val="3D3D3D" w:themeColor="text1"/>
+          <w:color w:val="000000" w:themeColor="text1"/>
           <w:sz w:val="24"/>
           <w:szCs w:val="24"/>
         </w:rPr>
@@ -30867,7 +31399,7 @@
         <w:rPr>
           <w:i/>
           <w:iCs/>
-          <w:color w:val="3D3D3D" w:themeColor="text1"/>
+          <w:color w:val="000000" w:themeColor="text1"/>
           <w:sz w:val="24"/>
           <w:szCs w:val="24"/>
           <w:lang w:val="en-US"/>
@@ -30879,7 +31411,7 @@
         <w:rPr>
           <w:i/>
           <w:iCs/>
-          <w:color w:val="3D3D3D" w:themeColor="text1"/>
+          <w:color w:val="000000" w:themeColor="text1"/>
           <w:sz w:val="24"/>
           <w:szCs w:val="24"/>
         </w:rPr>
@@ -30889,7 +31421,7 @@
         <w:rPr>
           <w:i/>
           <w:iCs/>
-          <w:color w:val="3D3D3D" w:themeColor="text1"/>
+          <w:color w:val="000000" w:themeColor="text1"/>
           <w:sz w:val="24"/>
           <w:szCs w:val="24"/>
         </w:rPr>
@@ -30899,7 +31431,7 @@
         <w:rPr>
           <w:i/>
           <w:iCs/>
-          <w:color w:val="3D3D3D" w:themeColor="text1"/>
+          <w:color w:val="000000" w:themeColor="text1"/>
           <w:sz w:val="24"/>
           <w:szCs w:val="24"/>
         </w:rPr>
@@ -30909,7 +31441,7 @@
         <w:rPr>
           <w:i/>
           <w:iCs/>
-          <w:color w:val="3D3D3D" w:themeColor="text1"/>
+          <w:color w:val="000000" w:themeColor="text1"/>
           <w:sz w:val="24"/>
           <w:szCs w:val="24"/>
         </w:rPr>
@@ -30919,7 +31451,7 @@
         <w:rPr>
           <w:i/>
           <w:iCs/>
-          <w:color w:val="3D3D3D" w:themeColor="text1"/>
+          <w:color w:val="000000" w:themeColor="text1"/>
           <w:sz w:val="24"/>
           <w:szCs w:val="24"/>
         </w:rPr>
@@ -33826,7 +34358,7 @@
         <w:rPr>
           <w:i/>
           <w:iCs/>
-          <w:color w:val="3D3D3D" w:themeColor="text1"/>
+          <w:color w:val="000000" w:themeColor="text1"/>
           <w:sz w:val="24"/>
           <w:szCs w:val="24"/>
         </w:rPr>
@@ -33835,7 +34367,7 @@
         <w:rPr>
           <w:i/>
           <w:iCs/>
-          <w:color w:val="3D3D3D" w:themeColor="text1"/>
+          <w:color w:val="000000" w:themeColor="text1"/>
           <w:sz w:val="24"/>
           <w:szCs w:val="24"/>
         </w:rPr>
@@ -33846,7 +34378,7 @@
         <w:rPr>
           <w:i/>
           <w:iCs/>
-          <w:color w:val="3D3D3D" w:themeColor="text1"/>
+          <w:color w:val="000000" w:themeColor="text1"/>
           <w:sz w:val="24"/>
           <w:szCs w:val="24"/>
         </w:rPr>
@@ -33856,7 +34388,7 @@
         <w:rPr>
           <w:i/>
           <w:iCs/>
-          <w:color w:val="3D3D3D" w:themeColor="text1"/>
+          <w:color w:val="000000" w:themeColor="text1"/>
           <w:sz w:val="24"/>
           <w:szCs w:val="24"/>
         </w:rPr>
@@ -33866,7 +34398,7 @@
         <w:rPr>
           <w:i/>
           <w:iCs/>
-          <w:color w:val="3D3D3D" w:themeColor="text1"/>
+          <w:color w:val="000000" w:themeColor="text1"/>
           <w:sz w:val="24"/>
           <w:szCs w:val="24"/>
         </w:rPr>
@@ -33876,7 +34408,7 @@
         <w:rPr>
           <w:i/>
           <w:iCs/>
-          <w:color w:val="3D3D3D" w:themeColor="text1"/>
+          <w:color w:val="000000" w:themeColor="text1"/>
           <w:sz w:val="24"/>
           <w:szCs w:val="24"/>
         </w:rPr>
@@ -33886,7 +34418,7 @@
         <w:rPr>
           <w:i/>
           <w:iCs/>
-          <w:color w:val="3D3D3D" w:themeColor="text1"/>
+          <w:color w:val="000000" w:themeColor="text1"/>
           <w:sz w:val="24"/>
           <w:szCs w:val="24"/>
         </w:rPr>
@@ -33897,7 +34429,7 @@
         <w:rPr>
           <w:i/>
           <w:iCs/>
-          <w:color w:val="3D3D3D" w:themeColor="text1"/>
+          <w:color w:val="000000" w:themeColor="text1"/>
           <w:sz w:val="24"/>
           <w:szCs w:val="24"/>
         </w:rPr>
@@ -58966,7 +59498,7 @@
   <a:themeElements>
     <a:clrScheme name="Office">
       <a:dk1>
-        <a:sysClr val="windowText" lastClr="3D3D3D"/>
+        <a:sysClr val="windowText" lastClr="000000"/>
       </a:dk1>
       <a:lt1>
         <a:sysClr val="window" lastClr="FFFFFF"/>

--- a/semestr-4/ТПР/Pr5/ТПР_ПР5_Симплекс_Метод_Оганнисян_ИКБО_15_22.docx
+++ b/semestr-4/ТПР/Pr5/ТПР_ПР5_Симплекс_Метод_Оганнисян_ИКБО_15_22.docx
@@ -263,7 +263,7 @@
                     </wp:inline>
                   </w:drawing>
                 </mc:Choice>
-                <mc:Fallback xmlns:w16du="http://schemas.microsoft.com/office/word/2023/wordml/word16du" xmlns:oel="http://schemas.microsoft.com/office/2019/extlst">
+                <mc:Fallback xmlns:oel="http://schemas.microsoft.com/office/2019/extlst" xmlns:w16du="http://schemas.microsoft.com/office/word/2023/wordml/word16du">
                   <w:pict>
                     <v:group w14:anchorId="0092A2DF" id="Полотно 34" o:spid="_x0000_s1026" editas="canvas" style="width:459pt;height:27pt;mso-position-horizontal-relative:char;mso-position-vertical-relative:line" coordsize="58293,3429" o:gfxdata="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">
                       <v:shapetype id="_x0000_t75" coordsize="21600,21600" o:spt="75" o:preferrelative="t" path="m@4@5l@4@11@9@11@9@5xe" filled="f" stroked="f">
@@ -5446,6 +5446,7 @@
             </w:rPr>
             <m:t>А1=</m:t>
           </m:r>
+          <w:bookmarkStart w:id="8" w:name="_Hlk167614264"/>
           <m:d>
             <m:dPr>
               <m:ctrlPr>
@@ -5488,7 +5489,7 @@
                         <w:szCs w:val="28"/>
                         <w:lang w:eastAsia="ru-RU"/>
                       </w:rPr>
-                      <m:t>10</m:t>
+                      <m:t>5</m:t>
                     </m:r>
                   </m:e>
                 </m:mr>
@@ -5501,7 +5502,7 @@
                         <w:szCs w:val="28"/>
                         <w:lang w:eastAsia="ru-RU"/>
                       </w:rPr>
-                      <m:t>5</m:t>
+                      <m:t>10</m:t>
                     </m:r>
                   </m:e>
                 </m:mr>
@@ -5541,6 +5542,7 @@
               </m:m>
             </m:e>
           </m:d>
+          <w:bookmarkEnd w:id="8"/>
           <m:r>
             <w:rPr>
               <w:rFonts w:ascii="Cambria Math" w:hAnsi="Cambria Math"/>
@@ -5550,6 +5552,7 @@
             </w:rPr>
             <m:t>, А2=</m:t>
           </m:r>
+          <w:bookmarkStart w:id="9" w:name="_Hlk167614280"/>
           <m:d>
             <m:dPr>
               <m:ctrlPr>
@@ -5645,6 +5648,7 @@
               </m:m>
             </m:e>
           </m:d>
+          <w:bookmarkEnd w:id="9"/>
           <m:r>
             <w:rPr>
               <w:rFonts w:ascii="Cambria Math" w:hAnsi="Cambria Math"/>
@@ -5758,6 +5762,7 @@
             </w:rPr>
             <m:t>,А4=</m:t>
           </m:r>
+          <w:bookmarkStart w:id="10" w:name="_Hlk167614292"/>
           <m:d>
             <m:dPr>
               <m:ctrlPr>
@@ -5853,6 +5858,7 @@
               </m:m>
             </m:e>
           </m:d>
+          <w:bookmarkEnd w:id="10"/>
           <m:r>
             <w:rPr>
               <w:rFonts w:ascii="Cambria Math" w:hAnsi="Cambria Math"/>
@@ -16848,16 +16854,7 @@
                   <w:szCs w:val="24"/>
                   <w:lang w:eastAsia="ru-RU"/>
                 </w:rPr>
-                <m:t>2</m:t>
-              </m:r>
-              <m:r>
-                <w:rPr>
-                  <w:rFonts w:ascii="Cambria Math" w:hAnsi="Cambria Math"/>
-                  <w:sz w:val="28"/>
-                  <w:szCs w:val="24"/>
-                  <w:lang w:eastAsia="ru-RU"/>
-                </w:rPr>
-                <m:t>1</m:t>
+                <m:t>21</m:t>
               </m:r>
             </m:sub>
           </m:sSub>
@@ -16903,16 +16900,7 @@
                       <w:szCs w:val="24"/>
                       <w:lang w:eastAsia="ru-RU"/>
                     </w:rPr>
-                    <m:t>20*</m:t>
-                  </m:r>
-                  <m:r>
-                    <w:rPr>
-                      <w:rFonts w:ascii="Cambria Math" w:hAnsi="Cambria Math"/>
-                      <w:sz w:val="28"/>
-                      <w:szCs w:val="24"/>
-                      <w:lang w:eastAsia="ru-RU"/>
-                    </w:rPr>
-                    <m:t>10</m:t>
+                    <m:t>20*10</m:t>
                   </m:r>
                 </m:e>
               </m:d>
@@ -16945,25 +16933,7 @@
                       <w:szCs w:val="24"/>
                       <w:lang w:eastAsia="ru-RU"/>
                     </w:rPr>
-                    <m:t>5</m:t>
-                  </m:r>
-                  <m:r>
-                    <w:rPr>
-                      <w:rFonts w:ascii="Cambria Math" w:hAnsi="Cambria Math"/>
-                      <w:sz w:val="28"/>
-                      <w:szCs w:val="24"/>
-                      <w:lang w:eastAsia="ru-RU"/>
-                    </w:rPr>
-                    <m:t>*1</m:t>
-                  </m:r>
-                  <m:r>
-                    <w:rPr>
-                      <w:rFonts w:ascii="Cambria Math" w:hAnsi="Cambria Math"/>
-                      <w:sz w:val="28"/>
-                      <w:szCs w:val="24"/>
-                      <w:lang w:eastAsia="ru-RU"/>
-                    </w:rPr>
-                    <m:t>5</m:t>
+                    <m:t>5*15</m:t>
                   </m:r>
                 </m:e>
               </m:d>
@@ -16987,25 +16957,7 @@
               <w:szCs w:val="24"/>
               <w:lang w:eastAsia="ru-RU"/>
             </w:rPr>
-            <m:t>=</m:t>
-          </m:r>
-          <m:r>
-            <w:rPr>
-              <w:rFonts w:ascii="Cambria Math" w:hAnsi="Cambria Math"/>
-              <w:sz w:val="28"/>
-              <w:szCs w:val="24"/>
-              <w:lang w:eastAsia="ru-RU"/>
-            </w:rPr>
-            <m:t>6.25</m:t>
-          </m:r>
-          <m:r>
-            <w:rPr>
-              <w:rFonts w:ascii="Cambria Math" w:hAnsi="Cambria Math"/>
-              <w:sz w:val="28"/>
-              <w:szCs w:val="24"/>
-              <w:lang w:eastAsia="ru-RU"/>
-            </w:rPr>
-            <m:t xml:space="preserve">; </m:t>
+            <m:t xml:space="preserve">=6.25; </m:t>
           </m:r>
           <m:sSub>
             <m:sSubPr>
@@ -17084,25 +17036,7 @@
                       <w:szCs w:val="24"/>
                       <w:lang w:eastAsia="ru-RU"/>
                     </w:rPr>
-                    <m:t>20</m:t>
-                  </m:r>
-                  <m:r>
-                    <w:rPr>
-                      <w:rFonts w:ascii="Cambria Math" w:hAnsi="Cambria Math"/>
-                      <w:sz w:val="28"/>
-                      <w:szCs w:val="24"/>
-                      <w:lang w:eastAsia="ru-RU"/>
-                    </w:rPr>
-                    <m:t>*</m:t>
-                  </m:r>
-                  <m:r>
-                    <w:rPr>
-                      <w:rFonts w:ascii="Cambria Math" w:hAnsi="Cambria Math"/>
-                      <w:sz w:val="28"/>
-                      <w:szCs w:val="24"/>
-                      <w:lang w:eastAsia="ru-RU"/>
-                    </w:rPr>
-                    <m:t>0.5</m:t>
+                    <m:t>20*0.5</m:t>
                   </m:r>
                 </m:e>
               </m:d>
@@ -17135,25 +17069,7 @@
                       <w:szCs w:val="24"/>
                       <w:lang w:eastAsia="ru-RU"/>
                     </w:rPr>
-                    <m:t>5</m:t>
-                  </m:r>
-                  <m:r>
-                    <w:rPr>
-                      <w:rFonts w:ascii="Cambria Math" w:hAnsi="Cambria Math"/>
-                      <w:sz w:val="28"/>
-                      <w:szCs w:val="24"/>
-                      <w:lang w:eastAsia="ru-RU"/>
-                    </w:rPr>
-                    <m:t>*</m:t>
-                  </m:r>
-                  <m:r>
-                    <w:rPr>
-                      <w:rFonts w:ascii="Cambria Math" w:hAnsi="Cambria Math"/>
-                      <w:sz w:val="28"/>
-                      <w:szCs w:val="24"/>
-                      <w:lang w:eastAsia="ru-RU"/>
-                    </w:rPr>
-                    <m:t>0.3</m:t>
+                    <m:t>5*0.3</m:t>
                   </m:r>
                 </m:e>
               </m:d>
@@ -17177,25 +17093,7 @@
               <w:szCs w:val="24"/>
               <w:lang w:eastAsia="ru-RU"/>
             </w:rPr>
-            <m:t>=</m:t>
-          </m:r>
-          <m:r>
-            <w:rPr>
-              <w:rFonts w:ascii="Cambria Math" w:hAnsi="Cambria Math"/>
-              <w:sz w:val="28"/>
-              <w:szCs w:val="24"/>
-              <w:lang w:eastAsia="ru-RU"/>
-            </w:rPr>
-            <m:t>0.42</m:t>
-          </m:r>
-          <m:r>
-            <w:rPr>
-              <w:rFonts w:ascii="Cambria Math" w:hAnsi="Cambria Math"/>
-              <w:sz w:val="28"/>
-              <w:szCs w:val="24"/>
-              <w:lang w:eastAsia="ru-RU"/>
-            </w:rPr>
-            <m:t>;</m:t>
+            <m:t>=0.42;</m:t>
           </m:r>
         </m:oMath>
       </m:oMathPara>
@@ -17246,16 +17144,7 @@
                   <w:szCs w:val="28"/>
                   <w:lang w:eastAsia="ru-RU"/>
                 </w:rPr>
-                <m:t>4</m:t>
-              </m:r>
-              <m:r>
-                <w:rPr>
-                  <w:rFonts w:ascii="Cambria Math" w:hAnsi="Cambria Math"/>
-                  <w:sz w:val="28"/>
-                  <w:szCs w:val="28"/>
-                  <w:lang w:eastAsia="ru-RU"/>
-                </w:rPr>
-                <m:t>1</m:t>
+                <m:t>41</m:t>
               </m:r>
             </m:sub>
           </m:sSub>
@@ -17301,25 +17190,7 @@
                       <w:szCs w:val="24"/>
                       <w:lang w:eastAsia="ru-RU"/>
                     </w:rPr>
-                    <m:t>20</m:t>
-                  </m:r>
-                  <m:r>
-                    <w:rPr>
-                      <w:rFonts w:ascii="Cambria Math" w:hAnsi="Cambria Math"/>
-                      <w:sz w:val="28"/>
-                      <w:szCs w:val="24"/>
-                      <w:lang w:eastAsia="ru-RU"/>
-                    </w:rPr>
-                    <m:t>*</m:t>
-                  </m:r>
-                  <m:r>
-                    <w:rPr>
-                      <w:rFonts w:ascii="Cambria Math" w:hAnsi="Cambria Math"/>
-                      <w:sz w:val="28"/>
-                      <w:szCs w:val="24"/>
-                      <w:lang w:eastAsia="ru-RU"/>
-                    </w:rPr>
-                    <m:t>1</m:t>
+                    <m:t>20*1</m:t>
                   </m:r>
                 </m:e>
               </m:d>
@@ -17352,25 +17223,7 @@
                       <w:szCs w:val="24"/>
                       <w:lang w:eastAsia="ru-RU"/>
                     </w:rPr>
-                    <m:t>5</m:t>
-                  </m:r>
-                  <m:r>
-                    <w:rPr>
-                      <w:rFonts w:ascii="Cambria Math" w:hAnsi="Cambria Math"/>
-                      <w:sz w:val="28"/>
-                      <w:szCs w:val="24"/>
-                      <w:lang w:eastAsia="ru-RU"/>
-                    </w:rPr>
-                    <m:t>*</m:t>
-                  </m:r>
-                  <m:r>
-                    <w:rPr>
-                      <w:rFonts w:ascii="Cambria Math" w:hAnsi="Cambria Math"/>
-                      <w:sz w:val="28"/>
-                      <w:szCs w:val="24"/>
-                      <w:lang w:eastAsia="ru-RU"/>
-                    </w:rPr>
-                    <m:t>2</m:t>
+                    <m:t>5*2</m:t>
                   </m:r>
                 </m:e>
               </m:d>
@@ -17394,25 +17247,7 @@
               <w:szCs w:val="24"/>
               <w:lang w:eastAsia="ru-RU"/>
             </w:rPr>
-            <m:t>=</m:t>
-          </m:r>
-          <m:r>
-            <w:rPr>
-              <w:rFonts w:ascii="Cambria Math" w:hAnsi="Cambria Math"/>
-              <w:sz w:val="28"/>
-              <w:szCs w:val="24"/>
-              <w:lang w:eastAsia="ru-RU"/>
-            </w:rPr>
-            <m:t>0.5</m:t>
-          </m:r>
-          <m:r>
-            <w:rPr>
-              <w:rFonts w:ascii="Cambria Math" w:hAnsi="Cambria Math"/>
-              <w:sz w:val="28"/>
-              <w:szCs w:val="24"/>
-              <w:lang w:eastAsia="ru-RU"/>
-            </w:rPr>
-            <m:t xml:space="preserve">; </m:t>
+            <m:t xml:space="preserve">=0.5; </m:t>
           </m:r>
           <m:sSub>
             <m:sSubPr>
@@ -17495,43 +17330,7 @@
                       <w:szCs w:val="24"/>
                       <w:lang w:eastAsia="ru-RU"/>
                     </w:rPr>
-                    <m:t>20</m:t>
-                  </m:r>
-                  <m:r>
-                    <w:rPr>
-                      <w:rFonts w:ascii="Cambria Math" w:hAnsi="Cambria Math"/>
-                      <w:sz w:val="28"/>
-                      <w:szCs w:val="24"/>
-                      <w:lang w:eastAsia="ru-RU"/>
-                    </w:rPr>
-                    <m:t>*</m:t>
-                  </m:r>
-                  <m:r>
-                    <w:rPr>
-                      <w:rFonts w:ascii="Cambria Math" w:hAnsi="Cambria Math"/>
-                      <w:sz w:val="28"/>
-                      <w:szCs w:val="24"/>
-                      <w:lang w:eastAsia="ru-RU"/>
-                    </w:rPr>
-                    <m:t>(-2</m:t>
-                  </m:r>
-                  <m:r>
-                    <w:rPr>
-                      <w:rFonts w:ascii="Cambria Math" w:hAnsi="Cambria Math"/>
-                      <w:sz w:val="28"/>
-                      <w:szCs w:val="24"/>
-                      <w:lang w:eastAsia="ru-RU"/>
-                    </w:rPr>
-                    <m:t>0</m:t>
-                  </m:r>
-                  <m:r>
-                    <w:rPr>
-                      <w:rFonts w:ascii="Cambria Math" w:hAnsi="Cambria Math"/>
-                      <w:sz w:val="28"/>
-                      <w:szCs w:val="24"/>
-                      <w:lang w:eastAsia="ru-RU"/>
-                    </w:rPr>
-                    <m:t>)</m:t>
+                    <m:t>20*(-20)</m:t>
                   </m:r>
                 </m:e>
               </m:d>
@@ -17564,25 +17363,7 @@
                       <w:szCs w:val="24"/>
                       <w:lang w:eastAsia="ru-RU"/>
                     </w:rPr>
-                    <m:t>5</m:t>
-                  </m:r>
-                  <m:r>
-                    <w:rPr>
-                      <w:rFonts w:ascii="Cambria Math" w:hAnsi="Cambria Math"/>
-                      <w:sz w:val="28"/>
-                      <w:szCs w:val="24"/>
-                      <w:lang w:eastAsia="ru-RU"/>
-                    </w:rPr>
-                    <m:t>*</m:t>
-                  </m:r>
-                  <m:r>
-                    <w:rPr>
-                      <w:rFonts w:ascii="Cambria Math" w:hAnsi="Cambria Math"/>
-                      <w:sz w:val="28"/>
-                      <w:szCs w:val="24"/>
-                      <w:lang w:eastAsia="ru-RU"/>
-                    </w:rPr>
-                    <m:t>(-50)</m:t>
+                    <m:t>5*(-50)</m:t>
                   </m:r>
                 </m:e>
               </m:d>
@@ -17606,25 +17387,7 @@
               <w:szCs w:val="24"/>
               <w:lang w:eastAsia="ru-RU"/>
             </w:rPr>
-            <m:t>=</m:t>
-          </m:r>
-          <m:r>
-            <w:rPr>
-              <w:rFonts w:ascii="Cambria Math" w:hAnsi="Cambria Math"/>
-              <w:sz w:val="28"/>
-              <w:szCs w:val="24"/>
-              <w:lang w:eastAsia="ru-RU"/>
-            </w:rPr>
-            <m:t>-7.5</m:t>
-          </m:r>
-          <m:r>
-            <w:rPr>
-              <w:rFonts w:ascii="Cambria Math" w:hAnsi="Cambria Math"/>
-              <w:sz w:val="28"/>
-              <w:szCs w:val="24"/>
-              <w:lang w:eastAsia="ru-RU"/>
-            </w:rPr>
-            <m:t>;</m:t>
+            <m:t>=-7.5;</m:t>
           </m:r>
         </m:oMath>
       </m:oMathPara>
@@ -17685,16 +17448,7 @@
                   <w:szCs w:val="24"/>
                   <w:lang w:eastAsia="ru-RU"/>
                 </w:rPr>
-                <m:t>2</m:t>
-              </m:r>
-              <m:r>
-                <w:rPr>
-                  <w:rFonts w:ascii="Cambria Math" w:hAnsi="Cambria Math"/>
-                  <w:sz w:val="28"/>
-                  <w:szCs w:val="24"/>
-                  <w:lang w:eastAsia="ru-RU"/>
-                </w:rPr>
-                <m:t>3</m:t>
+                <m:t>23</m:t>
               </m:r>
             </m:sub>
           </m:sSub>
@@ -17740,25 +17494,7 @@
                       <w:szCs w:val="24"/>
                       <w:lang w:eastAsia="ru-RU"/>
                     </w:rPr>
-                    <m:t>20</m:t>
-                  </m:r>
-                  <m:r>
-                    <w:rPr>
-                      <w:rFonts w:ascii="Cambria Math" w:hAnsi="Cambria Math"/>
-                      <w:sz w:val="28"/>
-                      <w:szCs w:val="24"/>
-                      <w:lang w:eastAsia="ru-RU"/>
-                    </w:rPr>
-                    <m:t>*</m:t>
-                  </m:r>
-                  <m:r>
-                    <w:rPr>
-                      <w:rFonts w:ascii="Cambria Math" w:hAnsi="Cambria Math"/>
-                      <w:sz w:val="28"/>
-                      <w:szCs w:val="24"/>
-                      <w:lang w:eastAsia="ru-RU"/>
-                    </w:rPr>
-                    <m:t>450</m:t>
+                    <m:t>20*450</m:t>
                   </m:r>
                 </m:e>
               </m:d>
@@ -17791,25 +17527,7 @@
                       <w:szCs w:val="24"/>
                       <w:lang w:eastAsia="ru-RU"/>
                     </w:rPr>
-                    <m:t>400</m:t>
-                  </m:r>
-                  <m:r>
-                    <w:rPr>
-                      <w:rFonts w:ascii="Cambria Math" w:hAnsi="Cambria Math"/>
-                      <w:sz w:val="28"/>
-                      <w:szCs w:val="24"/>
-                      <w:lang w:eastAsia="ru-RU"/>
-                    </w:rPr>
-                    <m:t>*</m:t>
-                  </m:r>
-                  <m:r>
-                    <w:rPr>
-                      <w:rFonts w:ascii="Cambria Math" w:hAnsi="Cambria Math"/>
-                      <w:sz w:val="28"/>
-                      <w:szCs w:val="24"/>
-                      <w:lang w:eastAsia="ru-RU"/>
-                    </w:rPr>
-                    <m:t>15</m:t>
+                    <m:t>400*15</m:t>
                   </m:r>
                 </m:e>
               </m:d>
@@ -17833,25 +17551,7 @@
               <w:szCs w:val="24"/>
               <w:lang w:eastAsia="ru-RU"/>
             </w:rPr>
-            <m:t>=</m:t>
-          </m:r>
-          <m:r>
-            <w:rPr>
-              <w:rFonts w:ascii="Cambria Math" w:hAnsi="Cambria Math"/>
-              <w:sz w:val="28"/>
-              <w:szCs w:val="24"/>
-              <w:lang w:eastAsia="ru-RU"/>
-            </w:rPr>
-            <m:t>19</m:t>
-          </m:r>
-          <m:r>
-            <w:rPr>
-              <w:rFonts w:ascii="Cambria Math" w:hAnsi="Cambria Math"/>
-              <w:sz w:val="28"/>
-              <w:szCs w:val="24"/>
-              <w:lang w:eastAsia="ru-RU"/>
-            </w:rPr>
-            <m:t xml:space="preserve">; </m:t>
+            <m:t xml:space="preserve">=19; </m:t>
           </m:r>
           <m:sSub>
             <m:sSubPr>
@@ -17884,16 +17584,7 @@
                   <w:szCs w:val="24"/>
                   <w:lang w:eastAsia="ru-RU"/>
                 </w:rPr>
-                <m:t>3</m:t>
-              </m:r>
-              <m:r>
-                <w:rPr>
-                  <w:rFonts w:ascii="Cambria Math" w:hAnsi="Cambria Math"/>
-                  <w:sz w:val="28"/>
-                  <w:szCs w:val="24"/>
-                  <w:lang w:eastAsia="ru-RU"/>
-                </w:rPr>
-                <m:t>3</m:t>
+                <m:t>33</m:t>
               </m:r>
             </m:sub>
           </m:sSub>
@@ -17939,25 +17630,7 @@
                       <w:szCs w:val="24"/>
                       <w:lang w:eastAsia="ru-RU"/>
                     </w:rPr>
-                    <m:t>20</m:t>
-                  </m:r>
-                  <m:r>
-                    <w:rPr>
-                      <w:rFonts w:ascii="Cambria Math" w:hAnsi="Cambria Math"/>
-                      <w:sz w:val="28"/>
-                      <w:szCs w:val="24"/>
-                      <w:lang w:eastAsia="ru-RU"/>
-                    </w:rPr>
-                    <m:t>*</m:t>
-                  </m:r>
-                  <m:r>
-                    <w:rPr>
-                      <w:rFonts w:ascii="Cambria Math" w:hAnsi="Cambria Math"/>
-                      <w:sz w:val="28"/>
-                      <w:szCs w:val="24"/>
-                      <w:lang w:eastAsia="ru-RU"/>
-                    </w:rPr>
-                    <m:t>25</m:t>
+                    <m:t>20*25</m:t>
                   </m:r>
                 </m:e>
               </m:d>
@@ -17990,34 +17663,7 @@
                       <w:szCs w:val="24"/>
                       <w:lang w:eastAsia="ru-RU"/>
                     </w:rPr>
-                    <m:t>4</m:t>
-                  </m:r>
-                  <m:r>
-                    <w:rPr>
-                      <w:rFonts w:ascii="Cambria Math" w:hAnsi="Cambria Math"/>
-                      <w:sz w:val="28"/>
-                      <w:szCs w:val="24"/>
-                      <w:lang w:eastAsia="ru-RU"/>
-                    </w:rPr>
-                    <m:t>00</m:t>
-                  </m:r>
-                  <m:r>
-                    <w:rPr>
-                      <w:rFonts w:ascii="Cambria Math" w:hAnsi="Cambria Math"/>
-                      <w:sz w:val="28"/>
-                      <w:szCs w:val="24"/>
-                      <w:lang w:eastAsia="ru-RU"/>
-                    </w:rPr>
-                    <m:t>*</m:t>
-                  </m:r>
-                  <m:r>
-                    <w:rPr>
-                      <w:rFonts w:ascii="Cambria Math" w:hAnsi="Cambria Math"/>
-                      <w:sz w:val="28"/>
-                      <w:szCs w:val="24"/>
-                      <w:lang w:eastAsia="ru-RU"/>
-                    </w:rPr>
-                    <m:t>0.3</m:t>
+                    <m:t>400*0.3</m:t>
                   </m:r>
                 </m:e>
               </m:d>
@@ -18041,16 +17687,7 @@
               <w:szCs w:val="24"/>
               <w:lang w:eastAsia="ru-RU"/>
             </w:rPr>
-            <m:t>=</m:t>
-          </m:r>
-          <m:r>
-            <w:rPr>
-              <w:rFonts w:ascii="Cambria Math" w:hAnsi="Cambria Math"/>
-              <w:sz w:val="28"/>
-              <w:szCs w:val="24"/>
-              <w:lang w:eastAsia="ru-RU"/>
-            </w:rPr>
-            <m:t>260</m:t>
+            <m:t>=260</m:t>
           </m:r>
           <m:r>
             <w:rPr>
@@ -18110,16 +17747,7 @@
                   <w:szCs w:val="24"/>
                   <w:lang w:eastAsia="ru-RU"/>
                 </w:rPr>
-                <m:t>4</m:t>
-              </m:r>
-              <m:r>
-                <w:rPr>
-                  <w:rFonts w:ascii="Cambria Math" w:hAnsi="Cambria Math"/>
-                  <w:sz w:val="28"/>
-                  <w:szCs w:val="24"/>
-                  <w:lang w:eastAsia="ru-RU"/>
-                </w:rPr>
-                <m:t>3</m:t>
+                <m:t>43</m:t>
               </m:r>
             </m:sub>
           </m:sSub>
@@ -18165,25 +17793,7 @@
                       <w:szCs w:val="24"/>
                       <w:lang w:eastAsia="ru-RU"/>
                     </w:rPr>
-                    <m:t>20</m:t>
-                  </m:r>
-                  <m:r>
-                    <w:rPr>
-                      <w:rFonts w:ascii="Cambria Math" w:hAnsi="Cambria Math"/>
-                      <w:sz w:val="28"/>
-                      <w:szCs w:val="24"/>
-                      <w:lang w:eastAsia="ru-RU"/>
-                    </w:rPr>
-                    <m:t>*</m:t>
-                  </m:r>
-                  <m:r>
-                    <w:rPr>
-                      <w:rFonts w:ascii="Cambria Math" w:hAnsi="Cambria Math"/>
-                      <w:sz w:val="28"/>
-                      <w:szCs w:val="24"/>
-                      <w:lang w:eastAsia="ru-RU"/>
-                    </w:rPr>
-                    <m:t>300</m:t>
+                    <m:t>20*300</m:t>
                   </m:r>
                 </m:e>
               </m:d>
@@ -18216,34 +17826,7 @@
                       <w:szCs w:val="24"/>
                       <w:lang w:eastAsia="ru-RU"/>
                     </w:rPr>
-                    <m:t>400</m:t>
-                  </m:r>
-                  <m:r>
-                    <w:rPr>
-                      <w:rFonts w:ascii="Cambria Math" w:hAnsi="Cambria Math"/>
-                      <w:sz w:val="28"/>
-                      <w:szCs w:val="24"/>
-                      <w:lang w:eastAsia="ru-RU"/>
-                    </w:rPr>
-                    <m:t>*(-</m:t>
-                  </m:r>
-                  <m:r>
-                    <w:rPr>
-                      <w:rFonts w:ascii="Cambria Math" w:hAnsi="Cambria Math"/>
-                      <w:sz w:val="28"/>
-                      <w:szCs w:val="24"/>
-                      <w:lang w:eastAsia="ru-RU"/>
-                    </w:rPr>
-                    <m:t>50</m:t>
-                  </m:r>
-                  <m:r>
-                    <w:rPr>
-                      <w:rFonts w:ascii="Cambria Math" w:hAnsi="Cambria Math"/>
-                      <w:sz w:val="28"/>
-                      <w:szCs w:val="24"/>
-                      <w:lang w:eastAsia="ru-RU"/>
-                    </w:rPr>
-                    <m:t>)</m:t>
+                    <m:t>400*(-50)</m:t>
                   </m:r>
                 </m:e>
               </m:d>
@@ -18267,25 +17850,7 @@
               <w:szCs w:val="24"/>
               <w:lang w:eastAsia="ru-RU"/>
             </w:rPr>
-            <m:t>=</m:t>
-          </m:r>
-          <m:r>
-            <w:rPr>
-              <w:rFonts w:ascii="Cambria Math" w:hAnsi="Cambria Math"/>
-              <w:sz w:val="28"/>
-              <w:szCs w:val="24"/>
-              <w:lang w:eastAsia="ru-RU"/>
-            </w:rPr>
-            <m:t>260</m:t>
-          </m:r>
-          <m:r>
-            <w:rPr>
-              <w:rFonts w:ascii="Cambria Math" w:hAnsi="Cambria Math"/>
-              <w:sz w:val="28"/>
-              <w:szCs w:val="24"/>
-              <w:lang w:eastAsia="ru-RU"/>
-            </w:rPr>
-            <m:t>;</m:t>
+            <m:t>=260;</m:t>
           </m:r>
         </m:oMath>
       </m:oMathPara>
@@ -18440,70 +18005,7 @@
                   <w:szCs w:val="28"/>
                   <w:lang w:eastAsia="ru-RU"/>
                 </w:rPr>
-                <m:t xml:space="preserve">0, </m:t>
-              </m:r>
-              <m:r>
-                <w:rPr>
-                  <w:rFonts w:ascii="Cambria Math" w:hAnsi="Cambria Math"/>
-                  <w:sz w:val="28"/>
-                  <w:szCs w:val="28"/>
-                  <w:lang w:eastAsia="ru-RU"/>
-                </w:rPr>
-                <m:t>150</m:t>
-              </m:r>
-              <m:r>
-                <w:rPr>
-                  <w:rFonts w:ascii="Cambria Math" w:hAnsi="Cambria Math"/>
-                  <w:sz w:val="28"/>
-                  <w:szCs w:val="28"/>
-                  <w:lang w:eastAsia="ru-RU"/>
-                </w:rPr>
-                <m:t xml:space="preserve">, </m:t>
-              </m:r>
-              <m:r>
-                <w:rPr>
-                  <w:rFonts w:ascii="Cambria Math" w:hAnsi="Cambria Math"/>
-                  <w:sz w:val="28"/>
-                  <w:szCs w:val="28"/>
-                  <w:lang w:eastAsia="ru-RU"/>
-                </w:rPr>
-                <m:t>20</m:t>
-              </m:r>
-              <m:r>
-                <w:rPr>
-                  <w:rFonts w:ascii="Cambria Math" w:hAnsi="Cambria Math"/>
-                  <w:sz w:val="28"/>
-                  <w:szCs w:val="28"/>
-                  <w:lang w:eastAsia="ru-RU"/>
-                </w:rPr>
-                <m:t xml:space="preserve">, 0, </m:t>
-              </m:r>
-              <m:r>
-                <w:rPr>
-                  <w:rFonts w:ascii="Cambria Math" w:hAnsi="Cambria Math"/>
-                  <w:sz w:val="28"/>
-                  <w:szCs w:val="28"/>
-                  <w:lang w:eastAsia="ru-RU"/>
-                </w:rPr>
-                <m:t>19</m:t>
-              </m:r>
-              <m:r>
-                <w:rPr>
-                  <w:rFonts w:ascii="Cambria Math" w:hAnsi="Cambria Math"/>
-                  <w:sz w:val="28"/>
-                  <w:szCs w:val="28"/>
-                  <w:lang w:eastAsia="ru-RU"/>
-                </w:rPr>
-                <m:t xml:space="preserve">, </m:t>
-              </m:r>
-              <m:r>
-                <w:rPr>
-                  <w:rFonts w:ascii="Cambria Math" w:hAnsi="Cambria Math"/>
-                  <w:sz w:val="28"/>
-                  <w:szCs w:val="28"/>
-                  <w:lang w:eastAsia="ru-RU"/>
-                </w:rPr>
-                <m:t>260</m:t>
+                <m:t>0, 150, 20, 0, 19, 260</m:t>
               </m:r>
             </m:e>
           </m:d>
@@ -18767,97 +18269,7 @@
               <w:szCs w:val="28"/>
               <w:lang w:eastAsia="ru-RU"/>
             </w:rPr>
-            <m:t>=</m:t>
-          </m:r>
-          <m:r>
-            <w:rPr>
-              <w:rFonts w:ascii="Cambria Math" w:hAnsi="Cambria Math"/>
-              <w:sz w:val="28"/>
-              <w:szCs w:val="28"/>
-              <w:lang w:eastAsia="ru-RU"/>
-            </w:rPr>
-            <m:t>50</m:t>
-          </m:r>
-          <m:r>
-            <w:rPr>
-              <w:rFonts w:ascii="Cambria Math" w:hAnsi="Cambria Math"/>
-              <w:sz w:val="28"/>
-              <w:szCs w:val="28"/>
-              <w:lang w:eastAsia="ru-RU"/>
-            </w:rPr>
-            <m:t>*</m:t>
-          </m:r>
-          <m:r>
-            <w:rPr>
-              <w:rFonts w:ascii="Cambria Math" w:hAnsi="Cambria Math"/>
-              <w:sz w:val="28"/>
-              <w:szCs w:val="28"/>
-              <w:lang w:eastAsia="ru-RU"/>
-            </w:rPr>
-            <m:t>20</m:t>
-          </m:r>
-          <m:r>
-            <w:rPr>
-              <w:rFonts w:ascii="Cambria Math" w:hAnsi="Cambria Math"/>
-              <w:sz w:val="28"/>
-              <w:szCs w:val="28"/>
-              <w:lang w:eastAsia="ru-RU"/>
-            </w:rPr>
-            <m:t>+0*</m:t>
-          </m:r>
-          <m:r>
-            <w:rPr>
-              <w:rFonts w:ascii="Cambria Math" w:hAnsi="Cambria Math"/>
-              <w:sz w:val="28"/>
-              <w:szCs w:val="28"/>
-              <w:lang w:eastAsia="ru-RU"/>
-            </w:rPr>
-            <m:t>150</m:t>
-          </m:r>
-          <m:r>
-            <w:rPr>
-              <w:rFonts w:ascii="Cambria Math" w:hAnsi="Cambria Math"/>
-              <w:sz w:val="28"/>
-              <w:szCs w:val="28"/>
-              <w:lang w:eastAsia="ru-RU"/>
-            </w:rPr>
-            <m:t>+0*</m:t>
-          </m:r>
-          <m:r>
-            <w:rPr>
-              <w:rFonts w:ascii="Cambria Math" w:hAnsi="Cambria Math"/>
-              <w:sz w:val="28"/>
-              <w:szCs w:val="28"/>
-              <w:lang w:eastAsia="ru-RU"/>
-            </w:rPr>
-            <m:t>19+ 0*260</m:t>
-          </m:r>
-          <m:r>
-            <w:rPr>
-              <w:rFonts w:ascii="Cambria Math" w:hAnsi="Cambria Math"/>
-              <w:sz w:val="28"/>
-              <w:szCs w:val="28"/>
-              <w:lang w:eastAsia="ru-RU"/>
-            </w:rPr>
-            <m:t>=</m:t>
-          </m:r>
-          <m:r>
-            <w:rPr>
-              <w:rFonts w:ascii="Cambria Math" w:hAnsi="Cambria Math"/>
-              <w:sz w:val="28"/>
-              <w:szCs w:val="28"/>
-              <w:lang w:eastAsia="ru-RU"/>
-            </w:rPr>
-            <m:t>1000</m:t>
-          </m:r>
-          <m:r>
-            <w:rPr>
-              <w:rFonts w:ascii="Cambria Math" w:hAnsi="Cambria Math"/>
-              <w:sz w:val="28"/>
-              <w:szCs w:val="28"/>
-              <w:lang w:eastAsia="ru-RU"/>
-            </w:rPr>
-            <m:t>.</m:t>
+            <m:t>=50*20+0*150+0*19+ 0*260=1000.</m:t>
           </m:r>
         </m:oMath>
       </m:oMathPara>
@@ -18958,7 +18370,7 @@
         <w:rPr>
           <w:sz w:val="28"/>
           <w:szCs w:val="28"/>
-          <w:lang w:val="en-US" w:eastAsia="ru-RU"/>
+          <w:lang w:eastAsia="ru-RU"/>
         </w:rPr>
         <w:t>2</w:t>
       </w:r>
@@ -18982,7 +18394,7 @@
         <w:rPr>
           <w:sz w:val="28"/>
           <w:szCs w:val="28"/>
-          <w:lang w:val="en-US" w:eastAsia="ru-RU"/>
+          <w:lang w:eastAsia="ru-RU"/>
         </w:rPr>
         <w:t>6.25</w:t>
       </w:r>
@@ -25407,8 +24819,8 @@
           <w:lang w:eastAsia="ru-RU"/>
         </w:rPr>
       </w:pPr>
-      <w:bookmarkStart w:id="8" w:name="_Toc101977825"/>
-      <w:bookmarkStart w:id="9" w:name="_Toc133167286"/>
+      <w:bookmarkStart w:id="11" w:name="_Toc101977825"/>
+      <w:bookmarkStart w:id="12" w:name="_Toc133167286"/>
       <w:r>
         <w:rPr>
           <w:b/>
@@ -25419,8 +24831,8 @@
         <w:lastRenderedPageBreak/>
         <w:t>ЗАКЛЮЧЕНИЕ</w:t>
       </w:r>
-      <w:bookmarkEnd w:id="8"/>
-      <w:bookmarkEnd w:id="9"/>
+      <w:bookmarkEnd w:id="11"/>
+      <w:bookmarkEnd w:id="12"/>
     </w:p>
     <w:p>
       <w:pPr>
@@ -25432,7 +24844,7 @@
           <w:szCs w:val="28"/>
         </w:rPr>
       </w:pPr>
-      <w:bookmarkStart w:id="10" w:name="_Hlk130765484"/>
+      <w:bookmarkStart w:id="13" w:name="_Hlk130765484"/>
       <w:r>
         <w:rPr>
           <w:sz w:val="28"/>
@@ -25642,7 +25054,7 @@
         <w:t>Тем не менее, несмотря на некоторые ограничения, симплекс-метод остается мощным инструментом для решения множества задач линейного программирования, обеспечивая надежное и точное определение оптимальных решений.</w:t>
       </w:r>
     </w:p>
-    <w:bookmarkEnd w:id="10"/>
+    <w:bookmarkEnd w:id="13"/>
     <w:p>
       <w:pPr>
         <w:pStyle w:val="a6"/>
@@ -25669,8 +25081,8 @@
         <w:jc w:val="center"/>
         <w:outlineLvl w:val="0"/>
       </w:pPr>
-      <w:bookmarkStart w:id="11" w:name="_Toc96594833"/>
-      <w:bookmarkStart w:id="12" w:name="_Toc133167287"/>
+      <w:bookmarkStart w:id="14" w:name="_Toc96594833"/>
+      <w:bookmarkStart w:id="15" w:name="_Toc133167287"/>
       <w:r>
         <w:rPr>
           <w:b/>
@@ -25680,8 +25092,8 @@
         <w:lastRenderedPageBreak/>
         <w:t>СПИСОК ИНФОРМАЦИОННЫХ ИСТОЧНИКОВ</w:t>
       </w:r>
-      <w:bookmarkEnd w:id="11"/>
-      <w:bookmarkEnd w:id="12"/>
+      <w:bookmarkEnd w:id="14"/>
+      <w:bookmarkEnd w:id="15"/>
     </w:p>
     <w:p>
       <w:pPr>
@@ -25693,12 +25105,12 @@
         <w:spacing w:line="360" w:lineRule="auto"/>
         <w:ind w:left="0" w:firstLine="709"/>
       </w:pPr>
-      <w:bookmarkStart w:id="13" w:name="_Hlk130762551"/>
-      <w:bookmarkStart w:id="14" w:name="_Hlk133173091"/>
+      <w:bookmarkStart w:id="16" w:name="_Hlk130762551"/>
+      <w:bookmarkStart w:id="17" w:name="_Hlk133173091"/>
       <w:r>
         <w:t>Болотова</w:t>
       </w:r>
-      <w:bookmarkEnd w:id="13"/>
+      <w:bookmarkEnd w:id="16"/>
       <w:r>
         <w:t xml:space="preserve"> Л. С. Многокритериальная оптимизация.  Болотова Л. С., Сорокин А. Б. [Электронный ресурс] / Метод. указания по </w:t>
       </w:r>
@@ -25747,7 +25159,7 @@
         <w:t xml:space="preserve"> Е. В., Платонова О. В. [Электронный ресурс] / Учебно-метод. пособие — М.: МИРЭА, 2017.</w:t>
       </w:r>
     </w:p>
-    <w:bookmarkEnd w:id="14"/>
+    <w:bookmarkEnd w:id="17"/>
     <w:p>
       <w:pPr>
         <w:pStyle w:val="a6"/>
@@ -25779,7 +25191,7 @@
           <w:szCs w:val="36"/>
         </w:rPr>
       </w:pPr>
-      <w:bookmarkStart w:id="15" w:name="_Toc133167288"/>
+      <w:bookmarkStart w:id="18" w:name="_Toc133167288"/>
       <w:r>
         <w:rPr>
           <w:b/>
@@ -25789,7 +25201,7 @@
         <w:lastRenderedPageBreak/>
         <w:t>ПРИЛОЖЕНИЯ</w:t>
       </w:r>
-      <w:bookmarkEnd w:id="15"/>
+      <w:bookmarkEnd w:id="18"/>
     </w:p>
     <w:p>
       <w:pPr>
@@ -25797,7 +25209,7 @@
         <w:spacing w:line="360" w:lineRule="auto"/>
         <w:ind w:left="0" w:firstLine="0"/>
       </w:pPr>
-      <w:bookmarkStart w:id="16" w:name="_Hlk133173103"/>
+      <w:bookmarkStart w:id="19" w:name="_Hlk133173103"/>
       <w:r>
         <w:t>Приложение А – Код</w:t>
       </w:r>
@@ -25819,7 +25231,7 @@
       <w:r>
         <w:t xml:space="preserve">а языке </w:t>
       </w:r>
-      <w:bookmarkEnd w:id="16"/>
+      <w:bookmarkEnd w:id="19"/>
       <w:r>
         <w:rPr>
           <w:lang w:val="en-US"/>
@@ -25840,7 +25252,7 @@
           <w:b/>
         </w:rPr>
       </w:pPr>
-      <w:bookmarkStart w:id="17" w:name="_Hlk133173210"/>
+      <w:bookmarkStart w:id="20" w:name="_Hlk133173210"/>
       <w:r>
         <w:rPr>
           <w:b/>
@@ -25900,7 +25312,7 @@
         <w:rPr>
           <w:i/>
           <w:iCs/>
-          <w:color w:val="000000" w:themeColor="text1"/>
+          <w:color w:val="3D3D3D" w:themeColor="text1"/>
           <w:sz w:val="24"/>
           <w:szCs w:val="24"/>
         </w:rPr>
@@ -25909,7 +25321,7 @@
         <w:rPr>
           <w:i/>
           <w:iCs/>
-          <w:color w:val="000000" w:themeColor="text1"/>
+          <w:color w:val="3D3D3D" w:themeColor="text1"/>
           <w:sz w:val="24"/>
           <w:szCs w:val="24"/>
         </w:rPr>
@@ -25919,7 +25331,7 @@
         <w:rPr>
           <w:i/>
           <w:iCs/>
-          <w:color w:val="000000" w:themeColor="text1"/>
+          <w:color w:val="3D3D3D" w:themeColor="text1"/>
           <w:sz w:val="24"/>
           <w:szCs w:val="24"/>
         </w:rPr>
@@ -25929,7 +25341,7 @@
         <w:rPr>
           <w:i/>
           <w:iCs/>
-          <w:color w:val="000000" w:themeColor="text1"/>
+          <w:color w:val="3D3D3D" w:themeColor="text1"/>
           <w:sz w:val="24"/>
           <w:szCs w:val="24"/>
         </w:rPr>
@@ -25939,7 +25351,7 @@
         <w:rPr>
           <w:i/>
           <w:iCs/>
-          <w:color w:val="000000" w:themeColor="text1"/>
+          <w:color w:val="3D3D3D" w:themeColor="text1"/>
           <w:sz w:val="24"/>
           <w:szCs w:val="24"/>
         </w:rPr>
@@ -25949,7 +25361,7 @@
         <w:rPr>
           <w:i/>
           <w:iCs/>
-          <w:color w:val="000000" w:themeColor="text1"/>
+          <w:color w:val="3D3D3D" w:themeColor="text1"/>
           <w:sz w:val="24"/>
           <w:szCs w:val="24"/>
         </w:rPr>
@@ -28389,14 +27801,14 @@
         </w:rPr>
       </w:pPr>
     </w:p>
-    <w:bookmarkEnd w:id="17"/>
+    <w:bookmarkEnd w:id="20"/>
     <w:p>
       <w:pPr>
         <w:keepNext/>
         <w:rPr>
           <w:i/>
           <w:iCs/>
-          <w:color w:val="000000" w:themeColor="text1"/>
+          <w:color w:val="3D3D3D" w:themeColor="text1"/>
           <w:sz w:val="24"/>
           <w:szCs w:val="24"/>
         </w:rPr>
@@ -28405,7 +27817,7 @@
         <w:rPr>
           <w:i/>
           <w:iCs/>
-          <w:color w:val="000000" w:themeColor="text1"/>
+          <w:color w:val="3D3D3D" w:themeColor="text1"/>
           <w:sz w:val="24"/>
           <w:szCs w:val="24"/>
         </w:rPr>
@@ -28416,7 +27828,7 @@
         <w:rPr>
           <w:i/>
           <w:iCs/>
-          <w:color w:val="000000" w:themeColor="text1"/>
+          <w:color w:val="3D3D3D" w:themeColor="text1"/>
           <w:sz w:val="24"/>
           <w:szCs w:val="24"/>
         </w:rPr>
@@ -28426,7 +27838,7 @@
         <w:rPr>
           <w:i/>
           <w:iCs/>
-          <w:color w:val="000000" w:themeColor="text1"/>
+          <w:color w:val="3D3D3D" w:themeColor="text1"/>
           <w:sz w:val="24"/>
           <w:szCs w:val="24"/>
         </w:rPr>
@@ -28436,7 +27848,7 @@
         <w:rPr>
           <w:i/>
           <w:iCs/>
-          <w:color w:val="000000" w:themeColor="text1"/>
+          <w:color w:val="3D3D3D" w:themeColor="text1"/>
           <w:sz w:val="24"/>
           <w:szCs w:val="24"/>
         </w:rPr>
@@ -28446,7 +27858,7 @@
         <w:rPr>
           <w:i/>
           <w:iCs/>
-          <w:color w:val="000000" w:themeColor="text1"/>
+          <w:color w:val="3D3D3D" w:themeColor="text1"/>
           <w:sz w:val="24"/>
           <w:szCs w:val="24"/>
         </w:rPr>
@@ -28456,7 +27868,7 @@
         <w:rPr>
           <w:i/>
           <w:iCs/>
-          <w:color w:val="000000" w:themeColor="text1"/>
+          <w:color w:val="3D3D3D" w:themeColor="text1"/>
           <w:sz w:val="24"/>
           <w:szCs w:val="24"/>
         </w:rPr>
@@ -31399,7 +30811,7 @@
         <w:rPr>
           <w:i/>
           <w:iCs/>
-          <w:color w:val="000000" w:themeColor="text1"/>
+          <w:color w:val="3D3D3D" w:themeColor="text1"/>
           <w:sz w:val="24"/>
           <w:szCs w:val="24"/>
           <w:lang w:val="en-US"/>
@@ -31411,7 +30823,7 @@
         <w:rPr>
           <w:i/>
           <w:iCs/>
-          <w:color w:val="000000" w:themeColor="text1"/>
+          <w:color w:val="3D3D3D" w:themeColor="text1"/>
           <w:sz w:val="24"/>
           <w:szCs w:val="24"/>
         </w:rPr>
@@ -31421,7 +30833,7 @@
         <w:rPr>
           <w:i/>
           <w:iCs/>
-          <w:color w:val="000000" w:themeColor="text1"/>
+          <w:color w:val="3D3D3D" w:themeColor="text1"/>
           <w:sz w:val="24"/>
           <w:szCs w:val="24"/>
         </w:rPr>
@@ -31431,7 +30843,7 @@
         <w:rPr>
           <w:i/>
           <w:iCs/>
-          <w:color w:val="000000" w:themeColor="text1"/>
+          <w:color w:val="3D3D3D" w:themeColor="text1"/>
           <w:sz w:val="24"/>
           <w:szCs w:val="24"/>
         </w:rPr>
@@ -31441,7 +30853,7 @@
         <w:rPr>
           <w:i/>
           <w:iCs/>
-          <w:color w:val="000000" w:themeColor="text1"/>
+          <w:color w:val="3D3D3D" w:themeColor="text1"/>
           <w:sz w:val="24"/>
           <w:szCs w:val="24"/>
         </w:rPr>
@@ -31451,7 +30863,7 @@
         <w:rPr>
           <w:i/>
           <w:iCs/>
-          <w:color w:val="000000" w:themeColor="text1"/>
+          <w:color w:val="3D3D3D" w:themeColor="text1"/>
           <w:sz w:val="24"/>
           <w:szCs w:val="24"/>
         </w:rPr>
@@ -34358,7 +33770,7 @@
         <w:rPr>
           <w:i/>
           <w:iCs/>
-          <w:color w:val="000000" w:themeColor="text1"/>
+          <w:color w:val="3D3D3D" w:themeColor="text1"/>
           <w:sz w:val="24"/>
           <w:szCs w:val="24"/>
         </w:rPr>
@@ -34367,7 +33779,7 @@
         <w:rPr>
           <w:i/>
           <w:iCs/>
-          <w:color w:val="000000" w:themeColor="text1"/>
+          <w:color w:val="3D3D3D" w:themeColor="text1"/>
           <w:sz w:val="24"/>
           <w:szCs w:val="24"/>
         </w:rPr>
@@ -34378,7 +33790,7 @@
         <w:rPr>
           <w:i/>
           <w:iCs/>
-          <w:color w:val="000000" w:themeColor="text1"/>
+          <w:color w:val="3D3D3D" w:themeColor="text1"/>
           <w:sz w:val="24"/>
           <w:szCs w:val="24"/>
         </w:rPr>
@@ -34388,7 +33800,7 @@
         <w:rPr>
           <w:i/>
           <w:iCs/>
-          <w:color w:val="000000" w:themeColor="text1"/>
+          <w:color w:val="3D3D3D" w:themeColor="text1"/>
           <w:sz w:val="24"/>
           <w:szCs w:val="24"/>
         </w:rPr>
@@ -34398,7 +33810,7 @@
         <w:rPr>
           <w:i/>
           <w:iCs/>
-          <w:color w:val="000000" w:themeColor="text1"/>
+          <w:color w:val="3D3D3D" w:themeColor="text1"/>
           <w:sz w:val="24"/>
           <w:szCs w:val="24"/>
         </w:rPr>
@@ -34408,7 +33820,7 @@
         <w:rPr>
           <w:i/>
           <w:iCs/>
-          <w:color w:val="000000" w:themeColor="text1"/>
+          <w:color w:val="3D3D3D" w:themeColor="text1"/>
           <w:sz w:val="24"/>
           <w:szCs w:val="24"/>
         </w:rPr>
@@ -34418,7 +33830,7 @@
         <w:rPr>
           <w:i/>
           <w:iCs/>
-          <w:color w:val="000000" w:themeColor="text1"/>
+          <w:color w:val="3D3D3D" w:themeColor="text1"/>
           <w:sz w:val="24"/>
           <w:szCs w:val="24"/>
         </w:rPr>
@@ -34429,7 +33841,7 @@
         <w:rPr>
           <w:i/>
           <w:iCs/>
-          <w:color w:val="000000" w:themeColor="text1"/>
+          <w:color w:val="3D3D3D" w:themeColor="text1"/>
           <w:sz w:val="24"/>
           <w:szCs w:val="24"/>
         </w:rPr>
@@ -59498,7 +58910,7 @@
   <a:themeElements>
     <a:clrScheme name="Office">
       <a:dk1>
-        <a:sysClr val="windowText" lastClr="000000"/>
+        <a:sysClr val="windowText" lastClr="3D3D3D"/>
       </a:dk1>
       <a:lt1>
         <a:sysClr val="window" lastClr="FFFFFF"/>

--- a/semestr-4/ТПР/Pr5/ТПР_ПР5_Симплекс_Метод_Оганнисян_ИКБО_15_22.docx
+++ b/semestr-4/ТПР/Pr5/ТПР_ПР5_Симплекс_Метод_Оганнисян_ИКБО_15_22.docx
@@ -265,7 +265,7 @@
                     </wp:inline>
                   </w:drawing>
                 </mc:Choice>
-                <mc:Fallback xmlns:w16du="http://schemas.microsoft.com/office/word/2023/wordml/word16du" xmlns:oel="http://schemas.microsoft.com/office/2019/extlst">
+                <mc:Fallback xmlns:oel="http://schemas.microsoft.com/office/2019/extlst" xmlns:w16du="http://schemas.microsoft.com/office/word/2023/wordml/word16du">
                   <w:pict>
                     <v:group w14:anchorId="0092A2DF" id="Полотно 34" o:spid="_x0000_s1026" editas="canvas" style="width:459pt;height:27pt;mso-position-horizontal-relative:char;mso-position-vertical-relative:line" coordsize="58293,3429" o:gfxdata="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">
                       <v:shapetype id="_x0000_t75" coordsize="21600,21600" o:spt="75" o:preferrelative="t" path="m@4@5l@4@11@9@11@9@5xe" filled="f" stroked="f">
@@ -616,6 +616,7 @@
         </w:rPr>
         <w:tab/>
       </w:r>
+      <w:proofErr w:type="spellStart"/>
       <w:r>
         <w:rPr>
           <w:iCs/>
@@ -625,6 +626,7 @@
         </w:rPr>
         <w:t>Оганнисян</w:t>
       </w:r>
+      <w:proofErr w:type="spellEnd"/>
       <w:r>
         <w:rPr>
           <w:iCs/>
@@ -2227,7 +2229,39 @@
           <w:rFonts w:eastAsia="Calibri"/>
           <w:sz w:val="28"/>
         </w:rPr>
-        <w:t xml:space="preserve">Фабрика может производить тарелки и кружки. На производство тарелки идет 5 единиц материала, на производство кружки – 20 единиц (керамики). Тарелка требует 10 человеко-часа, кружка – 15. На производство тарелки тратится 0,5 кВатт электроэнергии, кружки – 0,3. Расходы при производстве тарелки равны 1 рубль, а кружки – 2 рубля. Имеется 400 единиц материала и 450 человеко-часов, 25 кВатт энергии и объем накладных расходов равен 300 рублей. Эти данные представлены в таблице </w:t>
+        <w:t xml:space="preserve">Фабрика может производить тарелки и кружки. На производство тарелки идет 5 единиц материала, на производство кружки – 20 единиц (керамики). Тарелка требует 10 человеко-часа, кружка – 15. На производство тарелки тратится 0,5 </w:t>
+      </w:r>
+      <w:proofErr w:type="spellStart"/>
+      <w:r>
+        <w:rPr>
+          <w:rFonts w:eastAsia="Calibri"/>
+          <w:sz w:val="28"/>
+        </w:rPr>
+        <w:t>кВатт</w:t>
+      </w:r>
+      <w:proofErr w:type="spellEnd"/>
+      <w:r>
+        <w:rPr>
+          <w:rFonts w:eastAsia="Calibri"/>
+          <w:sz w:val="28"/>
+        </w:rPr>
+        <w:t xml:space="preserve"> электроэнергии, кружки – 0,3. Расходы при производстве тарелки равны 1 рубль, а кружки – 2 рубля. Имеется 400 единиц материала и 450 человеко-часов, 25 </w:t>
+      </w:r>
+      <w:proofErr w:type="spellStart"/>
+      <w:r>
+        <w:rPr>
+          <w:rFonts w:eastAsia="Calibri"/>
+          <w:sz w:val="28"/>
+        </w:rPr>
+        <w:t>кВатт</w:t>
+      </w:r>
+      <w:proofErr w:type="spellEnd"/>
+      <w:r>
+        <w:rPr>
+          <w:rFonts w:eastAsia="Calibri"/>
+          <w:sz w:val="28"/>
+        </w:rPr>
+        <w:t xml:space="preserve"> энергии и объем накладных расходов равен 300 рублей. Эти данные представлены в таблице </w:t>
       </w:r>
       <w:r>
         <w:rPr>
@@ -6875,6 +6909,7 @@
         </w:rPr>
         <w:t xml:space="preserve">Для проверки плана </w:t>
       </w:r>
+      <w:proofErr w:type="gramStart"/>
       <w:r>
         <w:rPr>
           <w:rFonts w:ascii="Cambria Math" w:hAnsi="Cambria Math" w:cs="Cambria Math"/>
@@ -6891,7 +6926,17 @@
           <w:vertAlign w:val="superscript"/>
           <w:lang w:eastAsia="ru-RU"/>
         </w:rPr>
-        <w:t>(0)</w:t>
+        <w:t>(</w:t>
+      </w:r>
+      <w:proofErr w:type="gramEnd"/>
+      <w:r>
+        <w:rPr>
+          <w:sz w:val="28"/>
+          <w:szCs w:val="28"/>
+          <w:vertAlign w:val="superscript"/>
+          <w:lang w:eastAsia="ru-RU"/>
+        </w:rPr>
+        <w:t>0)</w:t>
       </w:r>
       <w:r>
         <w:rPr>
@@ -11676,6 +11721,7 @@
           <w:lang w:eastAsia="ru-RU"/>
         </w:rPr>
       </w:pPr>
+      <w:bookmarkStart w:id="12" w:name="_Hlk167911889"/>
       <w:r>
         <w:rPr>
           <w:sz w:val="28"/>
@@ -11700,6 +11746,7 @@
         </w:rPr>
         <w:t xml:space="preserve"> всех относительных оценок ∆</w:t>
       </w:r>
+      <w:proofErr w:type="spellStart"/>
       <w:r>
         <w:rPr>
           <w:sz w:val="28"/>
@@ -11708,6 +11755,7 @@
         </w:rPr>
         <w:t>i</w:t>
       </w:r>
+      <w:proofErr w:type="spellEnd"/>
       <w:r>
         <w:rPr>
           <w:sz w:val="28"/>
@@ -11886,7 +11934,7 @@
           <w:szCs w:val="28"/>
           <w:lang w:eastAsia="ru-RU"/>
         </w:rPr>
-        <w:t>2</w:t>
+        <w:t>1</w:t>
       </w:r>
       <w:r>
         <w:rPr>
@@ -11910,15 +11958,7 @@
           <w:szCs w:val="28"/>
           <w:lang w:eastAsia="ru-RU"/>
         </w:rPr>
-        <w:t>0.</w:t>
-      </w:r>
-      <w:r>
-        <w:rPr>
-          <w:sz w:val="28"/>
-          <w:szCs w:val="28"/>
-          <w:lang w:eastAsia="ru-RU"/>
-        </w:rPr>
-        <w:t>3</w:t>
+        <w:t>20</w:t>
       </w:r>
       <w:r>
         <w:rPr>
@@ -11948,7 +11988,16 @@
           <w:szCs w:val="28"/>
           <w:lang w:eastAsia="ru-RU"/>
         </w:rPr>
-        <w:t xml:space="preserve">Далее построим новую симплекс-таблицу. Ниже поэтапно демонстрируется процесс заполнения новой симплекс-таблицы (Таблицы </w:t>
+        <w:t>Далее построим новую симплекс-таблицу. Ниже поэтапно демонстрируется процесс заполнения новой симплекс-таблицы</w:t>
+      </w:r>
+      <w:bookmarkEnd w:id="12"/>
+      <w:r>
+        <w:rPr>
+          <w:sz w:val="28"/>
+          <w:szCs w:val="28"/>
+          <w:lang w:eastAsia="ru-RU"/>
+        </w:rPr>
+        <w:t xml:space="preserve"> (Таблицы </w:t>
       </w:r>
       <w:r>
         <w:rPr>
@@ -12085,6 +12134,7 @@
                 <w:lang w:eastAsia="ru-RU"/>
               </w:rPr>
             </w:pPr>
+            <w:bookmarkStart w:id="13" w:name="_Hlk167911901"/>
           </w:p>
         </w:tc>
         <w:tc>
@@ -13232,6 +13282,8 @@
           <w:lang w:eastAsia="ru-RU"/>
         </w:rPr>
       </w:pPr>
+      <w:bookmarkStart w:id="14" w:name="_Hlk167911911"/>
+      <w:bookmarkEnd w:id="13"/>
       <w:r>
         <w:rPr>
           <w:sz w:val="28"/>
@@ -13353,7 +13405,16 @@
           <w:szCs w:val="24"/>
           <w:lang w:eastAsia="ru-RU"/>
         </w:rPr>
-        <w:t xml:space="preserve"> элементы разрешающей строки делятся на разрешающий элемент. Элементы разрешающего столбца делятся на разрешающий элемент и меняют знак.</w:t>
+        <w:t xml:space="preserve"> элементы разрешающей строки делятся на разрешающий элемент. Элементы разрешающего столбца делятся на разрешающий элемент и меняют знак</w:t>
+      </w:r>
+      <w:bookmarkEnd w:id="14"/>
+      <w:r>
+        <w:rPr>
+          <w:sz w:val="28"/>
+          <w:szCs w:val="24"/>
+          <w:lang w:eastAsia="ru-RU"/>
+        </w:rPr>
+        <w:t>.</w:t>
       </w:r>
     </w:p>
     <w:p>
@@ -13543,6 +13604,7 @@
                 <w:lang w:eastAsia="ru-RU"/>
               </w:rPr>
             </w:pPr>
+            <w:bookmarkStart w:id="15" w:name="_Hlk167911923"/>
           </w:p>
         </w:tc>
         <w:tc>
@@ -14782,6 +14844,7 @@
           </w:p>
         </w:tc>
       </w:tr>
+      <w:bookmarkEnd w:id="15"/>
     </w:tbl>
     <w:p>
       <w:pPr>
@@ -15004,6 +15067,7 @@
                 <w:lang w:eastAsia="ru-RU"/>
               </w:rPr>
             </w:pPr>
+            <w:bookmarkStart w:id="16" w:name="_Hlk167911934"/>
           </w:p>
         </w:tc>
         <w:tc>
@@ -15618,7 +15682,16 @@
                 <w:szCs w:val="24"/>
                 <w:lang w:val="en-US" w:eastAsia="ru-RU"/>
               </w:rPr>
-              <w:t xml:space="preserve"> = </w:t>
+              <w:t xml:space="preserve"> </w:t>
+            </w:r>
+            <w:proofErr w:type="gramStart"/>
+            <w:r>
+              <w:rPr>
+                <w:sz w:val="24"/>
+                <w:szCs w:val="24"/>
+                <w:lang w:val="en-US" w:eastAsia="ru-RU"/>
+              </w:rPr>
+              <w:t xml:space="preserve">= </w:t>
             </w:r>
             <w:r>
               <w:rPr>
@@ -15638,6 +15711,7 @@
               </w:rPr>
               <w:t>80</w:t>
             </w:r>
+            <w:proofErr w:type="gramEnd"/>
           </w:p>
         </w:tc>
       </w:tr>
@@ -16718,6 +16792,7 @@
           </w:p>
         </w:tc>
       </w:tr>
+      <w:bookmarkEnd w:id="16"/>
     </w:tbl>
     <w:p>
       <w:pPr>
@@ -16779,6 +16854,7 @@
         <w:t>) рассчитываются по «правилу прямоугольника».</w:t>
       </w:r>
     </w:p>
+    <w:bookmarkStart w:id="17" w:name="_Hlk167911953"/>
     <w:p>
       <w:pPr>
         <w:autoSpaceDE/>
@@ -17522,25 +17598,7 @@
               <w:szCs w:val="24"/>
               <w:lang w:eastAsia="ru-RU"/>
             </w:rPr>
-            <m:t>=</m:t>
-          </m:r>
-          <m:r>
-            <w:rPr>
-              <w:rFonts w:ascii="Cambria Math" w:hAnsi="Cambria Math"/>
-              <w:sz w:val="28"/>
-              <w:szCs w:val="24"/>
-              <w:lang w:eastAsia="ru-RU"/>
-            </w:rPr>
-            <m:t>150</m:t>
-          </m:r>
-          <m:r>
-            <w:rPr>
-              <w:rFonts w:ascii="Cambria Math" w:hAnsi="Cambria Math"/>
-              <w:sz w:val="28"/>
-              <w:szCs w:val="24"/>
-              <w:lang w:eastAsia="ru-RU"/>
-            </w:rPr>
-            <m:t xml:space="preserve">; </m:t>
+            <m:t xml:space="preserve">=150; </m:t>
           </m:r>
           <m:sSub>
             <m:sSubPr>
@@ -17676,16 +17734,7 @@
               <w:szCs w:val="24"/>
               <w:lang w:eastAsia="ru-RU"/>
             </w:rPr>
-            <m:t>=</m:t>
-          </m:r>
-          <m:r>
-            <w:rPr>
-              <w:rFonts w:ascii="Cambria Math" w:hAnsi="Cambria Math"/>
-              <w:sz w:val="28"/>
-              <w:szCs w:val="24"/>
-              <w:lang w:eastAsia="ru-RU"/>
-            </w:rPr>
-            <m:t>19</m:t>
+            <m:t>=19</m:t>
           </m:r>
           <m:r>
             <w:rPr>
@@ -17824,16 +17873,7 @@
                       <w:szCs w:val="24"/>
                       <w:lang w:eastAsia="ru-RU"/>
                     </w:rPr>
-                    <m:t>400*</m:t>
-                  </m:r>
-                  <m:r>
-                    <w:rPr>
-                      <w:rFonts w:ascii="Cambria Math" w:hAnsi="Cambria Math"/>
-                      <w:sz w:val="28"/>
-                      <w:szCs w:val="24"/>
-                      <w:lang w:eastAsia="ru-RU"/>
-                    </w:rPr>
-                    <m:t>2</m:t>
+                    <m:t>400*2</m:t>
                   </m:r>
                 </m:e>
               </m:d>
@@ -17862,6 +17902,7 @@
         </m:oMath>
       </m:oMathPara>
     </w:p>
+    <w:bookmarkEnd w:id="17"/>
     <w:p>
       <w:pPr>
         <w:autoSpaceDE/>
@@ -17885,6 +17926,7 @@
         <w:t>Базисное решение, которое дает последняя таблица</w:t>
       </w:r>
     </w:p>
+    <w:bookmarkStart w:id="18" w:name="_Hlk167911961"/>
     <w:p>
       <w:pPr>
         <w:autoSpaceDE/>
@@ -18027,6 +18069,7 @@
           </m:r>
         </m:oMath>
       </m:oMathPara>
+      <w:bookmarkEnd w:id="18"/>
     </w:p>
     <w:p>
       <w:pPr>
@@ -18041,6 +18084,7 @@
           <w:lang w:eastAsia="ru-RU"/>
         </w:rPr>
       </w:pPr>
+      <w:bookmarkStart w:id="19" w:name="_Hlk167911972"/>
       <m:oMathPara>
         <m:oMath>
           <m:r>
@@ -18280,6 +18324,7 @@
           </m:r>
         </m:oMath>
       </m:oMathPara>
+      <w:bookmarkEnd w:id="19"/>
     </w:p>
     <w:p>
       <w:pPr>
@@ -18364,6 +18409,7 @@
         </w:rPr>
         <w:t xml:space="preserve"> разрешающий столбец и разрешающая строка выделены. Разрешающим элементом является число </w:t>
       </w:r>
+      <w:bookmarkStart w:id="20" w:name="_Hlk167911996"/>
       <w:r>
         <w:rPr>
           <w:rFonts w:ascii="Cambria Math" w:hAnsi="Cambria Math" w:cs="Cambria Math"/>
@@ -18413,6 +18459,7 @@
         </w:rPr>
         <w:t>.</w:t>
       </w:r>
+      <w:bookmarkEnd w:id="20"/>
     </w:p>
     <w:p>
       <w:pPr>
@@ -18593,6 +18640,7 @@
                 <w:lang w:eastAsia="ru-RU"/>
               </w:rPr>
             </w:pPr>
+            <w:bookmarkStart w:id="21" w:name="_Hlk167912010"/>
           </w:p>
         </w:tc>
         <w:tc>
@@ -19726,6 +19774,7 @@
         </w:tc>
       </w:tr>
     </w:tbl>
+    <w:bookmarkEnd w:id="21"/>
     <w:p>
       <w:pPr>
         <w:autoSpaceDE/>
@@ -20024,6 +20073,7 @@
                 <w:lang w:eastAsia="ru-RU"/>
               </w:rPr>
             </w:pPr>
+            <w:bookmarkStart w:id="22" w:name="_Hlk167912038"/>
           </w:p>
         </w:tc>
         <w:tc>
@@ -21205,6 +21255,7 @@
           </w:p>
         </w:tc>
       </w:tr>
+      <w:bookmarkEnd w:id="22"/>
     </w:tbl>
     <w:p>
       <w:pPr>
@@ -21321,6 +21372,7 @@
                 <w:lang w:eastAsia="ru-RU"/>
               </w:rPr>
             </w:pPr>
+            <w:bookmarkStart w:id="23" w:name="_Hlk167912048"/>
           </w:p>
         </w:tc>
         <w:tc>
@@ -22580,6 +22632,7 @@
           </w:p>
         </w:tc>
       </w:tr>
+      <w:bookmarkEnd w:id="23"/>
     </w:tbl>
     <w:p>
       <w:pPr>
@@ -22632,6 +22685,7 @@
         <w:t>) рассчитываются по «правилу прямоугольника».</w:t>
       </w:r>
     </w:p>
+    <w:bookmarkStart w:id="24" w:name="_Hlk167912058"/>
     <w:p>
       <w:pPr>
         <w:autoSpaceDE/>
@@ -22678,16 +22732,7 @@
                   <w:szCs w:val="24"/>
                   <w:lang w:eastAsia="ru-RU"/>
                 </w:rPr>
-                <m:t>1</m:t>
-              </m:r>
-              <m:r>
-                <w:rPr>
-                  <w:rFonts w:ascii="Cambria Math" w:hAnsi="Cambria Math"/>
-                  <w:sz w:val="28"/>
-                  <w:szCs w:val="24"/>
-                  <w:lang w:eastAsia="ru-RU"/>
-                </w:rPr>
-                <m:t>2</m:t>
+                <m:t>12</m:t>
               </m:r>
             </m:sub>
           </m:sSub>
@@ -22733,52 +22778,7 @@
                       <w:szCs w:val="24"/>
                       <w:lang w:eastAsia="ru-RU"/>
                     </w:rPr>
-                    <m:t>6.25</m:t>
-                  </m:r>
-                  <m:r>
-                    <w:rPr>
-                      <w:rFonts w:ascii="Cambria Math" w:hAnsi="Cambria Math"/>
-                      <w:sz w:val="28"/>
-                      <w:szCs w:val="24"/>
-                      <w:lang w:eastAsia="ru-RU"/>
-                    </w:rPr>
-                    <m:t>*</m:t>
-                  </m:r>
-                  <m:r>
-                    <w:rPr>
-                      <w:rFonts w:ascii="Cambria Math" w:hAnsi="Cambria Math"/>
-                      <w:sz w:val="28"/>
-                      <w:szCs w:val="24"/>
-                      <w:lang w:eastAsia="ru-RU"/>
-                    </w:rPr>
-                    <m:t>0</m:t>
-                  </m:r>
-                  <m:r>
-                    <w:rPr>
-                      <w:rFonts w:ascii="Cambria Math" w:hAnsi="Cambria Math"/>
-                      <w:sz w:val="28"/>
-                      <w:szCs w:val="24"/>
-                      <w:lang w:eastAsia="ru-RU"/>
-                    </w:rPr>
-                    <m:t>.</m:t>
-                  </m:r>
-                  <m:r>
-                    <w:rPr>
-                      <w:rFonts w:ascii="Cambria Math" w:hAnsi="Cambria Math"/>
-                      <w:sz w:val="28"/>
-                      <w:szCs w:val="24"/>
-                      <w:lang w:eastAsia="ru-RU"/>
-                    </w:rPr>
-                    <m:t>0</m:t>
-                  </m:r>
-                  <m:r>
-                    <w:rPr>
-                      <w:rFonts w:ascii="Cambria Math" w:hAnsi="Cambria Math"/>
-                      <w:sz w:val="28"/>
-                      <w:szCs w:val="24"/>
-                      <w:lang w:eastAsia="ru-RU"/>
-                    </w:rPr>
-                    <m:t>5</m:t>
+                    <m:t>6.25*0.05</m:t>
                   </m:r>
                 </m:e>
               </m:d>
@@ -22859,25 +22859,7 @@
               <w:szCs w:val="24"/>
               <w:lang w:eastAsia="ru-RU"/>
             </w:rPr>
-            <m:t>=</m:t>
-          </m:r>
-          <m:r>
-            <w:rPr>
-              <w:rFonts w:ascii="Cambria Math" w:hAnsi="Cambria Math"/>
-              <w:sz w:val="28"/>
-              <w:szCs w:val="24"/>
-              <w:lang w:eastAsia="ru-RU"/>
-            </w:rPr>
-            <m:t>0.08</m:t>
-          </m:r>
-          <m:r>
-            <w:rPr>
-              <w:rFonts w:ascii="Cambria Math" w:hAnsi="Cambria Math"/>
-              <w:sz w:val="28"/>
-              <w:szCs w:val="24"/>
-              <w:lang w:eastAsia="ru-RU"/>
-            </w:rPr>
-            <m:t xml:space="preserve">; </m:t>
+            <m:t xml:space="preserve">=0.08; </m:t>
           </m:r>
         </m:oMath>
       </m:oMathPara>
@@ -22927,16 +22909,7 @@
                   <w:szCs w:val="24"/>
                   <w:lang w:eastAsia="ru-RU"/>
                 </w:rPr>
-                <m:t>1</m:t>
-              </m:r>
-              <m:r>
-                <w:rPr>
-                  <w:rFonts w:ascii="Cambria Math" w:hAnsi="Cambria Math"/>
-                  <w:sz w:val="28"/>
-                  <w:szCs w:val="24"/>
-                  <w:lang w:eastAsia="ru-RU"/>
-                </w:rPr>
-                <m:t>3</m:t>
+                <m:t>13</m:t>
               </m:r>
             </m:sub>
           </m:sSub>
@@ -22982,25 +22955,7 @@
                       <w:szCs w:val="24"/>
                       <w:lang w:eastAsia="ru-RU"/>
                     </w:rPr>
-                    <m:t>6.25</m:t>
-                  </m:r>
-                  <m:r>
-                    <w:rPr>
-                      <w:rFonts w:ascii="Cambria Math" w:hAnsi="Cambria Math"/>
-                      <w:sz w:val="28"/>
-                      <w:szCs w:val="24"/>
-                      <w:lang w:eastAsia="ru-RU"/>
-                    </w:rPr>
-                    <m:t>*</m:t>
-                  </m:r>
-                  <m:r>
-                    <w:rPr>
-                      <w:rFonts w:ascii="Cambria Math" w:hAnsi="Cambria Math"/>
-                      <w:sz w:val="28"/>
-                      <w:szCs w:val="24"/>
-                      <w:lang w:eastAsia="ru-RU"/>
-                    </w:rPr>
-                    <m:t>20</m:t>
+                    <m:t>6.25*20</m:t>
                   </m:r>
                 </m:e>
               </m:d>
@@ -23033,34 +22988,7 @@
                       <w:szCs w:val="24"/>
                       <w:lang w:eastAsia="ru-RU"/>
                     </w:rPr>
-                    <m:t>150</m:t>
-                  </m:r>
-                  <m:r>
-                    <w:rPr>
-                      <w:rFonts w:ascii="Cambria Math" w:hAnsi="Cambria Math"/>
-                      <w:sz w:val="28"/>
-                      <w:szCs w:val="24"/>
-                      <w:lang w:eastAsia="ru-RU"/>
-                    </w:rPr>
-                    <m:t>*0</m:t>
-                  </m:r>
-                  <m:r>
-                    <w:rPr>
-                      <w:rFonts w:ascii="Cambria Math" w:hAnsi="Cambria Math"/>
-                      <w:sz w:val="28"/>
-                      <w:szCs w:val="24"/>
-                      <w:lang w:eastAsia="ru-RU"/>
-                    </w:rPr>
-                    <m:t>.25</m:t>
-                  </m:r>
-                  <m:r>
-                    <w:rPr>
-                      <w:rFonts w:ascii="Cambria Math" w:hAnsi="Cambria Math"/>
-                      <w:sz w:val="28"/>
-                      <w:szCs w:val="24"/>
-                      <w:lang w:eastAsia="ru-RU"/>
-                    </w:rPr>
-                    <m:t>)</m:t>
+                    <m:t>150*0.25)</m:t>
                   </m:r>
                 </m:e>
               </m:d>
@@ -23084,25 +23012,7 @@
               <w:szCs w:val="24"/>
               <w:lang w:eastAsia="ru-RU"/>
             </w:rPr>
-            <m:t>=</m:t>
-          </m:r>
-          <m:r>
-            <w:rPr>
-              <w:rFonts w:ascii="Cambria Math" w:hAnsi="Cambria Math"/>
-              <w:sz w:val="28"/>
-              <w:szCs w:val="24"/>
-              <w:lang w:eastAsia="ru-RU"/>
-            </w:rPr>
-            <m:t>14</m:t>
-          </m:r>
-          <m:r>
-            <w:rPr>
-              <w:rFonts w:ascii="Cambria Math" w:hAnsi="Cambria Math"/>
-              <w:sz w:val="28"/>
-              <w:szCs w:val="24"/>
-              <w:lang w:eastAsia="ru-RU"/>
-            </w:rPr>
-            <m:t>;</m:t>
+            <m:t>=14;</m:t>
           </m:r>
         </m:oMath>
       </m:oMathPara>
@@ -23199,16 +23109,7 @@
                       <w:szCs w:val="24"/>
                       <w:lang w:eastAsia="ru-RU"/>
                     </w:rPr>
-                    <m:t>6.25</m:t>
-                  </m:r>
-                  <m:r>
-                    <w:rPr>
-                      <w:rFonts w:ascii="Cambria Math" w:hAnsi="Cambria Math"/>
-                      <w:sz w:val="28"/>
-                      <w:szCs w:val="24"/>
-                      <w:lang w:eastAsia="ru-RU"/>
-                    </w:rPr>
-                    <m:t>*</m:t>
+                    <m:t>6.25*</m:t>
                   </m:r>
                   <m:d>
                     <m:dPr>
@@ -23313,25 +23214,7 @@
               <w:szCs w:val="24"/>
               <w:lang w:eastAsia="ru-RU"/>
             </w:rPr>
-            <m:t>=</m:t>
-          </m:r>
-          <m:r>
-            <w:rPr>
-              <w:rFonts w:ascii="Cambria Math" w:hAnsi="Cambria Math"/>
-              <w:sz w:val="28"/>
-              <w:szCs w:val="24"/>
-              <w:lang w:eastAsia="ru-RU"/>
-            </w:rPr>
-            <m:t>0.04</m:t>
-          </m:r>
-          <m:r>
-            <w:rPr>
-              <w:rFonts w:ascii="Cambria Math" w:hAnsi="Cambria Math"/>
-              <w:sz w:val="28"/>
-              <w:szCs w:val="24"/>
-              <w:lang w:eastAsia="ru-RU"/>
-            </w:rPr>
-            <m:t>;</m:t>
+            <m:t>=0.04;</m:t>
           </m:r>
         </m:oMath>
       </m:oMathPara>
@@ -23382,16 +23265,7 @@
                   <w:szCs w:val="24"/>
                   <w:lang w:eastAsia="ru-RU"/>
                 </w:rPr>
-                <m:t>3</m:t>
-              </m:r>
-              <m:r>
-                <w:rPr>
-                  <w:rFonts w:ascii="Cambria Math" w:hAnsi="Cambria Math"/>
-                  <w:sz w:val="28"/>
-                  <w:szCs w:val="24"/>
-                  <w:lang w:eastAsia="ru-RU"/>
-                </w:rPr>
-                <m:t>3</m:t>
+                <m:t>33</m:t>
               </m:r>
             </m:sub>
           </m:sSub>
@@ -23437,25 +23311,7 @@
                       <w:szCs w:val="24"/>
                       <w:lang w:eastAsia="ru-RU"/>
                     </w:rPr>
-                    <m:t>6.25</m:t>
-                  </m:r>
-                  <m:r>
-                    <w:rPr>
-                      <w:rFonts w:ascii="Cambria Math" w:hAnsi="Cambria Math"/>
-                      <w:sz w:val="28"/>
-                      <w:szCs w:val="24"/>
-                      <w:lang w:eastAsia="ru-RU"/>
-                    </w:rPr>
-                    <m:t>*</m:t>
-                  </m:r>
-                  <m:r>
-                    <w:rPr>
-                      <w:rFonts w:ascii="Cambria Math" w:hAnsi="Cambria Math"/>
-                      <w:sz w:val="28"/>
-                      <w:szCs w:val="24"/>
-                      <w:lang w:eastAsia="ru-RU"/>
-                    </w:rPr>
-                    <m:t>19</m:t>
+                    <m:t>6.25*19</m:t>
                   </m:r>
                 </m:e>
               </m:d>
@@ -23488,43 +23344,7 @@
                       <w:szCs w:val="24"/>
                       <w:lang w:eastAsia="ru-RU"/>
                     </w:rPr>
-                    <m:t>0.</m:t>
-                  </m:r>
-                  <m:r>
-                    <w:rPr>
-                      <w:rFonts w:ascii="Cambria Math" w:hAnsi="Cambria Math"/>
-                      <w:sz w:val="28"/>
-                      <w:szCs w:val="24"/>
-                      <w:lang w:eastAsia="ru-RU"/>
-                    </w:rPr>
-                    <m:t>42</m:t>
-                  </m:r>
-                  <m:r>
-                    <w:rPr>
-                      <w:rFonts w:ascii="Cambria Math" w:hAnsi="Cambria Math"/>
-                      <w:sz w:val="28"/>
-                      <w:szCs w:val="24"/>
-                      <w:lang w:eastAsia="ru-RU"/>
-                    </w:rPr>
-                    <m:t>*</m:t>
-                  </m:r>
-                  <m:r>
-                    <w:rPr>
-                      <w:rFonts w:ascii="Cambria Math" w:hAnsi="Cambria Math"/>
-                      <w:sz w:val="28"/>
-                      <w:szCs w:val="24"/>
-                      <w:lang w:eastAsia="ru-RU"/>
-                    </w:rPr>
-                    <m:t>15</m:t>
-                  </m:r>
-                  <m:r>
-                    <w:rPr>
-                      <w:rFonts w:ascii="Cambria Math" w:hAnsi="Cambria Math"/>
-                      <w:sz w:val="28"/>
-                      <w:szCs w:val="24"/>
-                      <w:lang w:eastAsia="ru-RU"/>
-                    </w:rPr>
-                    <m:t>0</m:t>
+                    <m:t>0.42*150</m:t>
                   </m:r>
                 </m:e>
               </m:d>
@@ -23548,25 +23368,7 @@
               <w:szCs w:val="24"/>
               <w:lang w:eastAsia="ru-RU"/>
             </w:rPr>
-            <m:t>=</m:t>
-          </m:r>
-          <m:r>
-            <w:rPr>
-              <w:rFonts w:ascii="Cambria Math" w:hAnsi="Cambria Math"/>
-              <w:sz w:val="28"/>
-              <w:szCs w:val="24"/>
-              <w:lang w:eastAsia="ru-RU"/>
-            </w:rPr>
-            <m:t>8.8</m:t>
-          </m:r>
-          <m:r>
-            <w:rPr>
-              <w:rFonts w:ascii="Cambria Math" w:hAnsi="Cambria Math"/>
-              <w:sz w:val="28"/>
-              <w:szCs w:val="24"/>
-              <w:lang w:eastAsia="ru-RU"/>
-            </w:rPr>
-            <m:t>;</m:t>
+            <m:t>=8.8;</m:t>
           </m:r>
         </m:oMath>
       </m:oMathPara>
@@ -23673,25 +23475,7 @@
                       <w:szCs w:val="24"/>
                       <w:lang w:eastAsia="ru-RU"/>
                     </w:rPr>
-                    <m:t>6.25</m:t>
-                  </m:r>
-                  <m:r>
-                    <w:rPr>
-                      <w:rFonts w:ascii="Cambria Math" w:hAnsi="Cambria Math"/>
-                      <w:sz w:val="28"/>
-                      <w:szCs w:val="24"/>
-                      <w:lang w:eastAsia="ru-RU"/>
-                    </w:rPr>
-                    <m:t>*</m:t>
-                  </m:r>
-                  <m:r>
-                    <w:rPr>
-                      <w:rFonts w:ascii="Cambria Math" w:hAnsi="Cambria Math"/>
-                      <w:sz w:val="28"/>
-                      <w:szCs w:val="24"/>
-                      <w:lang w:eastAsia="ru-RU"/>
-                    </w:rPr>
-                    <m:t>(-0.1)</m:t>
+                    <m:t>6.25*(-0.1)</m:t>
                   </m:r>
                 </m:e>
               </m:d>
@@ -23724,16 +23508,7 @@
                       <w:szCs w:val="24"/>
                       <w:lang w:eastAsia="ru-RU"/>
                     </w:rPr>
-                    <m:t>0</m:t>
-                  </m:r>
-                  <m:r>
-                    <w:rPr>
-                      <w:rFonts w:ascii="Cambria Math" w:hAnsi="Cambria Math"/>
-                      <w:sz w:val="28"/>
-                      <w:szCs w:val="24"/>
-                      <w:lang w:eastAsia="ru-RU"/>
-                    </w:rPr>
-                    <m:t>.5*</m:t>
+                    <m:t>0.5*</m:t>
                   </m:r>
                   <m:d>
                     <m:dPr>
@@ -23781,43 +23556,7 @@
               <w:szCs w:val="24"/>
               <w:lang w:eastAsia="ru-RU"/>
             </w:rPr>
-            <m:t>=</m:t>
-          </m:r>
-          <m:r>
-            <w:rPr>
-              <w:rFonts w:ascii="Cambria Math" w:hAnsi="Cambria Math"/>
-              <w:sz w:val="28"/>
-              <w:szCs w:val="24"/>
-              <w:lang w:eastAsia="ru-RU"/>
-            </w:rPr>
-            <m:t>-</m:t>
-          </m:r>
-          <m:r>
-            <w:rPr>
-              <w:rFonts w:ascii="Cambria Math" w:hAnsi="Cambria Math"/>
-              <w:sz w:val="28"/>
-              <w:szCs w:val="24"/>
-              <w:lang w:eastAsia="ru-RU"/>
-            </w:rPr>
-            <m:t>0</m:t>
-          </m:r>
-          <m:r>
-            <w:rPr>
-              <w:rFonts w:ascii="Cambria Math" w:hAnsi="Cambria Math"/>
-              <w:sz w:val="28"/>
-              <w:szCs w:val="24"/>
-              <w:lang w:eastAsia="ru-RU"/>
-            </w:rPr>
-            <m:t>.04</m:t>
-          </m:r>
-          <m:r>
-            <w:rPr>
-              <w:rFonts w:ascii="Cambria Math" w:hAnsi="Cambria Math"/>
-              <w:sz w:val="28"/>
-              <w:szCs w:val="24"/>
-              <w:lang w:eastAsia="ru-RU"/>
-            </w:rPr>
-            <m:t xml:space="preserve">; </m:t>
+            <m:t xml:space="preserve">=-0.04; </m:t>
           </m:r>
           <m:sSub>
             <m:sSubPr>
@@ -23850,16 +23589,7 @@
                   <w:szCs w:val="24"/>
                   <w:lang w:eastAsia="ru-RU"/>
                 </w:rPr>
-                <m:t>4</m:t>
-              </m:r>
-              <m:r>
-                <w:rPr>
-                  <w:rFonts w:ascii="Cambria Math" w:hAnsi="Cambria Math"/>
-                  <w:sz w:val="28"/>
-                  <w:szCs w:val="24"/>
-                  <w:lang w:eastAsia="ru-RU"/>
-                </w:rPr>
-                <m:t>3</m:t>
+                <m:t>43</m:t>
               </m:r>
             </m:sub>
           </m:sSub>
@@ -23905,25 +23635,7 @@
                       <w:szCs w:val="24"/>
                       <w:lang w:eastAsia="ru-RU"/>
                     </w:rPr>
-                    <m:t>6.25</m:t>
-                  </m:r>
-                  <m:r>
-                    <w:rPr>
-                      <w:rFonts w:ascii="Cambria Math" w:hAnsi="Cambria Math"/>
-                      <w:sz w:val="28"/>
-                      <w:szCs w:val="24"/>
-                      <w:lang w:eastAsia="ru-RU"/>
-                    </w:rPr>
-                    <m:t>*</m:t>
-                  </m:r>
-                  <m:r>
-                    <w:rPr>
-                      <w:rFonts w:ascii="Cambria Math" w:hAnsi="Cambria Math"/>
-                      <w:sz w:val="28"/>
-                      <w:szCs w:val="24"/>
-                      <w:lang w:eastAsia="ru-RU"/>
-                    </w:rPr>
-                    <m:t>260</m:t>
+                    <m:t>6.25*260</m:t>
                   </m:r>
                 </m:e>
               </m:d>
@@ -23956,34 +23668,7 @@
                       <w:szCs w:val="24"/>
                       <w:lang w:eastAsia="ru-RU"/>
                     </w:rPr>
-                    <m:t>0.5</m:t>
-                  </m:r>
-                  <m:r>
-                    <w:rPr>
-                      <w:rFonts w:ascii="Cambria Math" w:hAnsi="Cambria Math"/>
-                      <w:sz w:val="28"/>
-                      <w:szCs w:val="24"/>
-                      <w:lang w:eastAsia="ru-RU"/>
-                    </w:rPr>
-                    <m:t>*</m:t>
-                  </m:r>
-                  <m:r>
-                    <w:rPr>
-                      <w:rFonts w:ascii="Cambria Math" w:hAnsi="Cambria Math"/>
-                      <w:sz w:val="28"/>
-                      <w:szCs w:val="24"/>
-                      <w:lang w:eastAsia="ru-RU"/>
-                    </w:rPr>
-                    <m:t>15</m:t>
-                  </m:r>
-                  <m:r>
-                    <w:rPr>
-                      <w:rFonts w:ascii="Cambria Math" w:hAnsi="Cambria Math"/>
-                      <w:sz w:val="28"/>
-                      <w:szCs w:val="24"/>
-                      <w:lang w:eastAsia="ru-RU"/>
-                    </w:rPr>
-                    <m:t>0</m:t>
+                    <m:t>0.5*150</m:t>
                   </m:r>
                 </m:e>
               </m:d>
@@ -24007,16 +23692,7 @@
               <w:szCs w:val="24"/>
               <w:lang w:eastAsia="ru-RU"/>
             </w:rPr>
-            <m:t>=</m:t>
-          </m:r>
-          <m:r>
-            <w:rPr>
-              <w:rFonts w:ascii="Cambria Math" w:hAnsi="Cambria Math"/>
-              <w:sz w:val="28"/>
-              <w:szCs w:val="24"/>
-              <w:lang w:eastAsia="ru-RU"/>
-            </w:rPr>
-            <m:t>248</m:t>
+            <m:t>=248</m:t>
           </m:r>
           <m:r>
             <w:rPr>
@@ -24126,25 +23802,7 @@
                       <w:szCs w:val="24"/>
                       <w:lang w:eastAsia="ru-RU"/>
                     </w:rPr>
-                    <m:t>6.25</m:t>
-                  </m:r>
-                  <m:r>
-                    <w:rPr>
-                      <w:rFonts w:ascii="Cambria Math" w:hAnsi="Cambria Math"/>
-                      <w:sz w:val="28"/>
-                      <w:szCs w:val="24"/>
-                      <w:lang w:eastAsia="ru-RU"/>
-                    </w:rPr>
-                    <m:t>*</m:t>
-                  </m:r>
-                  <m:r>
-                    <w:rPr>
-                      <w:rFonts w:ascii="Cambria Math" w:hAnsi="Cambria Math"/>
-                      <w:sz w:val="28"/>
-                      <w:szCs w:val="24"/>
-                      <w:lang w:eastAsia="ru-RU"/>
-                    </w:rPr>
-                    <m:t>2.5</m:t>
+                    <m:t>6.25*2.5</m:t>
                   </m:r>
                 </m:e>
               </m:d>
@@ -24177,43 +23835,7 @@
                       <w:szCs w:val="24"/>
                       <w:lang w:eastAsia="ru-RU"/>
                     </w:rPr>
-                    <m:t>-</m:t>
-                  </m:r>
-                  <m:r>
-                    <w:rPr>
-                      <w:rFonts w:ascii="Cambria Math" w:hAnsi="Cambria Math"/>
-                      <w:sz w:val="28"/>
-                      <w:szCs w:val="24"/>
-                      <w:lang w:eastAsia="ru-RU"/>
-                    </w:rPr>
-                    <m:t>7.5</m:t>
-                  </m:r>
-                  <m:r>
-                    <w:rPr>
-                      <w:rFonts w:ascii="Cambria Math" w:hAnsi="Cambria Math"/>
-                      <w:sz w:val="28"/>
-                      <w:szCs w:val="24"/>
-                      <w:lang w:eastAsia="ru-RU"/>
-                    </w:rPr>
-                    <m:t>*(-</m:t>
-                  </m:r>
-                  <m:r>
-                    <w:rPr>
-                      <w:rFonts w:ascii="Cambria Math" w:hAnsi="Cambria Math"/>
-                      <w:sz w:val="28"/>
-                      <w:szCs w:val="24"/>
-                      <w:lang w:eastAsia="ru-RU"/>
-                    </w:rPr>
-                    <m:t>0.75</m:t>
-                  </m:r>
-                  <m:r>
-                    <w:rPr>
-                      <w:rFonts w:ascii="Cambria Math" w:hAnsi="Cambria Math"/>
-                      <w:sz w:val="28"/>
-                      <w:szCs w:val="24"/>
-                      <w:lang w:eastAsia="ru-RU"/>
-                    </w:rPr>
-                    <m:t>)</m:t>
+                    <m:t>-7.5*(-0.75)</m:t>
                   </m:r>
                 </m:e>
               </m:d>
@@ -24237,28 +23859,11 @@
               <w:szCs w:val="24"/>
               <w:lang w:eastAsia="ru-RU"/>
             </w:rPr>
-            <m:t>=</m:t>
-          </m:r>
-          <m:r>
-            <w:rPr>
-              <w:rFonts w:ascii="Cambria Math" w:hAnsi="Cambria Math"/>
-              <w:sz w:val="28"/>
-              <w:szCs w:val="24"/>
-              <w:lang w:eastAsia="ru-RU"/>
-            </w:rPr>
-            <m:t>2.5</m:t>
-          </m:r>
-          <m:r>
-            <w:rPr>
-              <w:rFonts w:ascii="Cambria Math" w:hAnsi="Cambria Math"/>
-              <w:sz w:val="28"/>
-              <w:szCs w:val="24"/>
-              <w:lang w:eastAsia="ru-RU"/>
-            </w:rPr>
-            <m:t>;</m:t>
+            <m:t>=2.5;</m:t>
           </m:r>
         </m:oMath>
       </m:oMathPara>
+      <w:bookmarkEnd w:id="24"/>
     </w:p>
     <w:p>
       <w:pPr>
@@ -24344,6 +23949,7 @@
         <w:t>Подставляем базисное решение, которое дает последняя таблица</w:t>
       </w:r>
     </w:p>
+    <w:bookmarkStart w:id="25" w:name="_Hlk167912074"/>
     <w:p>
       <w:pPr>
         <w:autoSpaceDE/>
@@ -24471,61 +24077,7 @@
                   <w:szCs w:val="28"/>
                   <w:lang w:eastAsia="ru-RU"/>
                 </w:rPr>
-                <m:t>14</m:t>
-              </m:r>
-              <m:r>
-                <w:rPr>
-                  <w:rFonts w:ascii="Cambria Math" w:hAnsi="Cambria Math"/>
-                  <w:sz w:val="28"/>
-                  <w:szCs w:val="28"/>
-                  <w:lang w:eastAsia="ru-RU"/>
-                </w:rPr>
-                <m:t xml:space="preserve">, </m:t>
-              </m:r>
-              <m:r>
-                <w:rPr>
-                  <w:rFonts w:ascii="Cambria Math" w:hAnsi="Cambria Math"/>
-                  <w:sz w:val="28"/>
-                  <w:szCs w:val="28"/>
-                  <w:lang w:eastAsia="ru-RU"/>
-                </w:rPr>
-                <m:t>24</m:t>
-              </m:r>
-              <m:r>
-                <w:rPr>
-                  <w:rFonts w:ascii="Cambria Math" w:hAnsi="Cambria Math"/>
-                  <w:sz w:val="28"/>
-                  <w:szCs w:val="28"/>
-                  <w:lang w:eastAsia="ru-RU"/>
-                </w:rPr>
-                <m:t xml:space="preserve">, 0,0, </m:t>
-              </m:r>
-              <m:r>
-                <w:rPr>
-                  <w:rFonts w:ascii="Cambria Math" w:hAnsi="Cambria Math"/>
-                  <w:sz w:val="28"/>
-                  <w:szCs w:val="28"/>
-                  <w:lang w:eastAsia="ru-RU"/>
-                </w:rPr>
-                <m:t>8.8</m:t>
-              </m:r>
-              <m:r>
-                <w:rPr>
-                  <w:rFonts w:ascii="Cambria Math" w:hAnsi="Cambria Math"/>
-                  <w:sz w:val="28"/>
-                  <w:szCs w:val="28"/>
-                  <w:lang w:eastAsia="ru-RU"/>
-                </w:rPr>
-                <m:t xml:space="preserve">, </m:t>
-              </m:r>
-              <m:r>
-                <w:rPr>
-                  <w:rFonts w:ascii="Cambria Math" w:hAnsi="Cambria Math"/>
-                  <w:sz w:val="28"/>
-                  <w:szCs w:val="28"/>
-                  <w:lang w:eastAsia="ru-RU"/>
-                </w:rPr>
-                <m:t>248</m:t>
+                <m:t>14, 24, 0,0, 8.8, 248</m:t>
               </m:r>
             </m:e>
           </m:d>
@@ -24540,6 +24092,7 @@
           </m:r>
         </m:oMath>
       </m:oMathPara>
+      <w:bookmarkEnd w:id="25"/>
     </w:p>
     <w:p>
       <w:pPr>
@@ -24648,6 +24201,7 @@
           <w:lang w:eastAsia="ru-RU"/>
         </w:rPr>
       </w:pPr>
+      <w:bookmarkStart w:id="26" w:name="_Hlk167912081"/>
       <m:oMathPara>
         <m:oMath>
           <m:r>
@@ -24883,136 +24437,11 @@
               <w:szCs w:val="28"/>
               <w:lang w:eastAsia="ru-RU"/>
             </w:rPr>
-            <m:t>=</m:t>
-          </m:r>
-          <m:r>
-            <w:rPr>
-              <w:rFonts w:ascii="Cambria Math" w:hAnsi="Cambria Math"/>
-              <w:sz w:val="28"/>
-              <w:szCs w:val="28"/>
-              <w:lang w:eastAsia="ru-RU"/>
-            </w:rPr>
-            <m:t>14</m:t>
-          </m:r>
-          <m:r>
-            <w:rPr>
-              <w:rFonts w:ascii="Cambria Math" w:hAnsi="Cambria Math"/>
-              <w:sz w:val="28"/>
-              <w:szCs w:val="28"/>
-              <w:lang w:eastAsia="ru-RU"/>
-            </w:rPr>
-            <m:t>*</m:t>
-          </m:r>
-          <m:r>
-            <w:rPr>
-              <w:rFonts w:ascii="Cambria Math" w:hAnsi="Cambria Math"/>
-              <w:sz w:val="28"/>
-              <w:szCs w:val="28"/>
-              <w:lang w:eastAsia="ru-RU"/>
-            </w:rPr>
-            <m:t>5</m:t>
-          </m:r>
-          <m:r>
-            <w:rPr>
-              <w:rFonts w:ascii="Cambria Math" w:hAnsi="Cambria Math"/>
-              <w:sz w:val="28"/>
-              <w:szCs w:val="28"/>
-              <w:lang w:eastAsia="ru-RU"/>
-            </w:rPr>
-            <m:t>0+</m:t>
-          </m:r>
-          <m:r>
-            <w:rPr>
-              <w:rFonts w:ascii="Cambria Math" w:hAnsi="Cambria Math"/>
-              <w:sz w:val="28"/>
-              <w:szCs w:val="28"/>
-              <w:lang w:eastAsia="ru-RU"/>
-            </w:rPr>
-            <m:t>24</m:t>
-          </m:r>
-          <m:r>
-            <w:rPr>
-              <w:rFonts w:ascii="Cambria Math" w:hAnsi="Cambria Math"/>
-              <w:sz w:val="28"/>
-              <w:szCs w:val="28"/>
-              <w:lang w:eastAsia="ru-RU"/>
-            </w:rPr>
-            <m:t>*</m:t>
-          </m:r>
-          <m:r>
-            <w:rPr>
-              <w:rFonts w:ascii="Cambria Math" w:hAnsi="Cambria Math"/>
-              <w:sz w:val="28"/>
-              <w:szCs w:val="28"/>
-              <w:lang w:eastAsia="ru-RU"/>
-            </w:rPr>
-            <m:t>2</m:t>
-          </m:r>
-          <m:r>
-            <w:rPr>
-              <w:rFonts w:ascii="Cambria Math" w:hAnsi="Cambria Math"/>
-              <w:sz w:val="28"/>
-              <w:szCs w:val="28"/>
-              <w:lang w:eastAsia="ru-RU"/>
-            </w:rPr>
-            <m:t>0+0*</m:t>
-          </m:r>
-          <m:r>
-            <w:rPr>
-              <w:rFonts w:ascii="Cambria Math" w:hAnsi="Cambria Math"/>
-              <w:sz w:val="28"/>
-              <w:szCs w:val="28"/>
-              <w:lang w:eastAsia="ru-RU"/>
-            </w:rPr>
-            <m:t>8.8</m:t>
-          </m:r>
-          <m:r>
-            <w:rPr>
-              <w:rFonts w:ascii="Cambria Math" w:hAnsi="Cambria Math"/>
-              <w:sz w:val="28"/>
-              <w:szCs w:val="28"/>
-              <w:lang w:eastAsia="ru-RU"/>
-            </w:rPr>
-            <m:t>+0*</m:t>
-          </m:r>
-          <m:r>
-            <w:rPr>
-              <w:rFonts w:ascii="Cambria Math" w:hAnsi="Cambria Math"/>
-              <w:sz w:val="28"/>
-              <w:szCs w:val="28"/>
-              <w:lang w:eastAsia="ru-RU"/>
-            </w:rPr>
-            <m:t>248</m:t>
-          </m:r>
-          <m:r>
-            <w:rPr>
-              <w:rFonts w:ascii="Cambria Math" w:hAnsi="Cambria Math"/>
-              <w:sz w:val="28"/>
-              <w:szCs w:val="28"/>
-              <w:lang w:eastAsia="ru-RU"/>
-            </w:rPr>
-            <m:t>=</m:t>
-          </m:r>
-          <m:r>
-            <w:rPr>
-              <w:rFonts w:ascii="Cambria Math" w:hAnsi="Cambria Math"/>
-              <w:sz w:val="28"/>
-              <w:szCs w:val="28"/>
-              <w:lang w:eastAsia="ru-RU"/>
-            </w:rPr>
-            <m:t>1180</m:t>
-          </m:r>
-          <m:r>
-            <w:rPr>
-              <w:rFonts w:ascii="Cambria Math" w:hAnsi="Cambria Math"/>
-              <w:sz w:val="28"/>
-              <w:szCs w:val="28"/>
-              <w:lang w:eastAsia="ru-RU"/>
-            </w:rPr>
-            <m:t>.</m:t>
+            <m:t>=14*50+24*20+0*8.8+0*248=1180.</m:t>
           </m:r>
         </m:oMath>
       </m:oMathPara>
+      <w:bookmarkEnd w:id="26"/>
     </w:p>
     <w:p>
       <w:pPr>
@@ -25036,6 +24465,7 @@
         <w:t>Проверим решение по «правилу прямоугольника».</w:t>
       </w:r>
     </w:p>
+    <w:bookmarkStart w:id="27" w:name="_Hlk167912086"/>
     <w:p>
       <w:pPr>
         <w:autoSpaceDE/>
@@ -25276,79 +24706,7 @@
                   <w:szCs w:val="28"/>
                   <w:lang w:eastAsia="ru-RU"/>
                 </w:rPr>
-                <m:t>(</m:t>
-              </m:r>
-              <m:r>
-                <w:rPr>
-                  <w:rFonts w:ascii="Cambria Math" w:hAnsi="Cambria Math"/>
-                  <w:sz w:val="28"/>
-                  <w:szCs w:val="28"/>
-                  <w:lang w:eastAsia="ru-RU"/>
-                </w:rPr>
-                <m:t>6.25</m:t>
-              </m:r>
-              <m:r>
-                <w:rPr>
-                  <w:rFonts w:ascii="Cambria Math" w:hAnsi="Cambria Math"/>
-                  <w:sz w:val="28"/>
-                  <w:szCs w:val="28"/>
-                  <w:lang w:eastAsia="ru-RU"/>
-                </w:rPr>
-                <m:t>*</m:t>
-              </m:r>
-              <m:r>
-                <w:rPr>
-                  <w:rFonts w:ascii="Cambria Math" w:hAnsi="Cambria Math"/>
-                  <w:sz w:val="28"/>
-                  <w:szCs w:val="28"/>
-                  <w:lang w:eastAsia="ru-RU"/>
-                </w:rPr>
-                <m:t>1000</m:t>
-              </m:r>
-              <m:r>
-                <w:rPr>
-                  <w:rFonts w:ascii="Cambria Math" w:hAnsi="Cambria Math"/>
-                  <w:sz w:val="28"/>
-                  <w:szCs w:val="28"/>
-                  <w:lang w:eastAsia="ru-RU"/>
-                </w:rPr>
-                <m:t>)-(-</m:t>
-              </m:r>
-              <m:r>
-                <w:rPr>
-                  <w:rFonts w:ascii="Cambria Math" w:hAnsi="Cambria Math"/>
-                  <w:sz w:val="28"/>
-                  <w:szCs w:val="28"/>
-                  <w:lang w:eastAsia="ru-RU"/>
-                </w:rPr>
-                <m:t>7.5</m:t>
-              </m:r>
-              <m:r>
-                <w:rPr>
-                  <w:rFonts w:ascii="Cambria Math" w:hAnsi="Cambria Math"/>
-                  <w:sz w:val="28"/>
-                  <w:szCs w:val="28"/>
-                  <w:lang w:eastAsia="ru-RU"/>
-                </w:rPr>
-                <m:t>*</m:t>
-              </m:r>
-              <m:r>
-                <w:rPr>
-                  <w:rFonts w:ascii="Cambria Math" w:hAnsi="Cambria Math"/>
-                  <w:sz w:val="28"/>
-                  <w:szCs w:val="28"/>
-                  <w:lang w:eastAsia="ru-RU"/>
-                </w:rPr>
-                <m:t>15</m:t>
-              </m:r>
-              <m:r>
-                <w:rPr>
-                  <w:rFonts w:ascii="Cambria Math" w:hAnsi="Cambria Math"/>
-                  <w:sz w:val="28"/>
-                  <w:szCs w:val="28"/>
-                  <w:lang w:eastAsia="ru-RU"/>
-                </w:rPr>
-                <m:t>0)</m:t>
+                <m:t>(6.25*1000)-(-7.5*150)</m:t>
               </m:r>
             </m:num>
             <m:den>
@@ -25370,28 +24728,11 @@
               <w:szCs w:val="28"/>
               <w:lang w:eastAsia="ru-RU"/>
             </w:rPr>
-            <m:t>=</m:t>
-          </m:r>
-          <m:r>
-            <w:rPr>
-              <w:rFonts w:ascii="Cambria Math" w:hAnsi="Cambria Math"/>
-              <w:sz w:val="28"/>
-              <w:szCs w:val="28"/>
-              <w:lang w:eastAsia="ru-RU"/>
-            </w:rPr>
-            <m:t>1180</m:t>
-          </m:r>
-          <m:r>
-            <w:rPr>
-              <w:rFonts w:ascii="Cambria Math" w:hAnsi="Cambria Math"/>
-              <w:sz w:val="28"/>
-              <w:szCs w:val="28"/>
-              <w:lang w:eastAsia="ru-RU"/>
-            </w:rPr>
-            <m:t>.</m:t>
+            <m:t>=1180.</m:t>
           </m:r>
         </m:oMath>
       </m:oMathPara>
+      <w:bookmarkEnd w:id="27"/>
     </w:p>
     <w:p>
       <w:pPr>
@@ -25417,6 +24758,7 @@
           <w:lang w:eastAsia="ru-RU"/>
         </w:rPr>
       </w:pPr>
+      <w:bookmarkStart w:id="28" w:name="_Hlk167912093"/>
       <w:r>
         <w:rPr>
           <w:sz w:val="28"/>
@@ -25615,6 +24957,7 @@
         </w:rPr>
         <w:t>].</w:t>
       </w:r>
+      <w:bookmarkEnd w:id="28"/>
       <w:r>
         <w:rPr>
           <w:sz w:val="28"/>
@@ -25641,8 +24984,8 @@
           <w:lang w:eastAsia="ru-RU"/>
         </w:rPr>
       </w:pPr>
-      <w:bookmarkStart w:id="12" w:name="_Toc101977825"/>
-      <w:bookmarkStart w:id="13" w:name="_Toc133167286"/>
+      <w:bookmarkStart w:id="29" w:name="_Toc101977825"/>
+      <w:bookmarkStart w:id="30" w:name="_Toc133167286"/>
       <w:r>
         <w:rPr>
           <w:b/>
@@ -25653,8 +24996,8 @@
         <w:lastRenderedPageBreak/>
         <w:t>ЗАКЛЮЧЕНИЕ</w:t>
       </w:r>
-      <w:bookmarkEnd w:id="12"/>
-      <w:bookmarkEnd w:id="13"/>
+      <w:bookmarkEnd w:id="29"/>
+      <w:bookmarkEnd w:id="30"/>
     </w:p>
     <w:p>
       <w:pPr>
@@ -25666,7 +25009,7 @@
           <w:szCs w:val="28"/>
         </w:rPr>
       </w:pPr>
-      <w:bookmarkStart w:id="14" w:name="_Hlk130765484"/>
+      <w:bookmarkStart w:id="31" w:name="_Hlk130765484"/>
       <w:r>
         <w:rPr>
           <w:sz w:val="28"/>
@@ -25876,7 +25219,7 @@
         <w:t>Тем не менее, несмотря на некоторые ограничения, симплекс-метод остается мощным инструментом для решения множества задач линейного программирования, обеспечивая надежное и точное определение оптимальных решений.</w:t>
       </w:r>
     </w:p>
-    <w:bookmarkEnd w:id="14"/>
+    <w:bookmarkEnd w:id="31"/>
     <w:p>
       <w:pPr>
         <w:pStyle w:val="a6"/>
@@ -25903,8 +25246,8 @@
         <w:jc w:val="center"/>
         <w:outlineLvl w:val="0"/>
       </w:pPr>
-      <w:bookmarkStart w:id="15" w:name="_Toc96594833"/>
-      <w:bookmarkStart w:id="16" w:name="_Toc133167287"/>
+      <w:bookmarkStart w:id="32" w:name="_Toc96594833"/>
+      <w:bookmarkStart w:id="33" w:name="_Toc133167287"/>
       <w:r>
         <w:rPr>
           <w:b/>
@@ -25914,8 +25257,8 @@
         <w:lastRenderedPageBreak/>
         <w:t>СПИСОК ИНФОРМАЦИОННЫХ ИСТОЧНИКОВ</w:t>
       </w:r>
-      <w:bookmarkEnd w:id="15"/>
-      <w:bookmarkEnd w:id="16"/>
+      <w:bookmarkEnd w:id="32"/>
+      <w:bookmarkEnd w:id="33"/>
     </w:p>
     <w:p>
       <w:pPr>
@@ -25927,14 +25270,22 @@
         <w:spacing w:line="360" w:lineRule="auto"/>
         <w:ind w:left="0" w:firstLine="709"/>
       </w:pPr>
-      <w:bookmarkStart w:id="17" w:name="_Hlk130762551"/>
-      <w:bookmarkStart w:id="18" w:name="_Hlk133173091"/>
+      <w:bookmarkStart w:id="34" w:name="_Hlk130762551"/>
+      <w:bookmarkStart w:id="35" w:name="_Hlk133173091"/>
       <w:r>
         <w:t>Болотова</w:t>
       </w:r>
-      <w:bookmarkEnd w:id="17"/>
-      <w:r>
-        <w:t xml:space="preserve"> Л. С. Многокритериальная оптимизация.  Болотова Л. С., Сорокин А. Б. [Электронный ресурс] / Метод. указания по вып. курсовой работы — М.: МИРЭА, 2015.</w:t>
+      <w:bookmarkEnd w:id="34"/>
+      <w:r>
+        <w:t xml:space="preserve"> Л. С. Многокритериальная оптимизация.  Болотова Л. С., Сорокин А. Б. [Электронный ресурс] / Метод. указания по </w:t>
+      </w:r>
+      <w:proofErr w:type="spellStart"/>
+      <w:r>
+        <w:t>вып</w:t>
+      </w:r>
+      <w:proofErr w:type="spellEnd"/>
+      <w:r>
+        <w:t>. курсовой работы — М.: МИРЭА, 2015.</w:t>
       </w:r>
     </w:p>
     <w:p>
@@ -25962,10 +25313,18 @@
         <w:ind w:left="0" w:firstLine="709"/>
       </w:pPr>
       <w:r>
-        <w:t>Сорокин А. Б. Линейное программирование: практикум. Сорокин А. Б., Бражникова Е. В., Платонова О. В. [Электронный ресурс] / Учебно-метод. пособие — М.: МИРЭА, 2017.</w:t>
+        <w:t xml:space="preserve">Сорокин А. Б. Линейное программирование: практикум. Сорокин А. Б., </w:t>
+      </w:r>
+      <w:proofErr w:type="spellStart"/>
+      <w:r>
+        <w:t>Бражникова</w:t>
+      </w:r>
+      <w:proofErr w:type="spellEnd"/>
+      <w:r>
+        <w:t xml:space="preserve"> Е. В., Платонова О. В. [Электронный ресурс] / Учебно-метод. пособие — М.: МИРЭА, 2017.</w:t>
       </w:r>
     </w:p>
-    <w:bookmarkEnd w:id="18"/>
+    <w:bookmarkEnd w:id="35"/>
     <w:p>
       <w:pPr>
         <w:pStyle w:val="a6"/>
@@ -25997,7 +25356,7 @@
           <w:szCs w:val="36"/>
         </w:rPr>
       </w:pPr>
-      <w:bookmarkStart w:id="19" w:name="_Toc133167288"/>
+      <w:bookmarkStart w:id="36" w:name="_Toc133167288"/>
       <w:r>
         <w:rPr>
           <w:b/>
@@ -26007,7 +25366,7 @@
         <w:lastRenderedPageBreak/>
         <w:t>ПРИЛОЖЕНИЯ</w:t>
       </w:r>
-      <w:bookmarkEnd w:id="19"/>
+      <w:bookmarkEnd w:id="36"/>
     </w:p>
     <w:p>
       <w:pPr>
@@ -26015,7 +25374,7 @@
         <w:spacing w:line="360" w:lineRule="auto"/>
         <w:ind w:left="0" w:firstLine="0"/>
       </w:pPr>
-      <w:bookmarkStart w:id="20" w:name="_Hlk133173103"/>
+      <w:bookmarkStart w:id="37" w:name="_Hlk133173103"/>
       <w:r>
         <w:t>Приложение А – Код</w:t>
       </w:r>
@@ -26037,7 +25396,7 @@
       <w:r>
         <w:t xml:space="preserve">а языке </w:t>
       </w:r>
-      <w:bookmarkEnd w:id="20"/>
+      <w:bookmarkEnd w:id="37"/>
       <w:r>
         <w:rPr>
           <w:lang w:val="en-US"/>
@@ -26058,7 +25417,7 @@
           <w:b/>
         </w:rPr>
       </w:pPr>
-      <w:bookmarkStart w:id="21" w:name="_Hlk133173210"/>
+      <w:bookmarkStart w:id="38" w:name="_Hlk133173210"/>
       <w:r>
         <w:rPr>
           <w:b/>
@@ -26207,6 +25566,7 @@
         </w:rPr>
         <w:t xml:space="preserve"> </w:t>
       </w:r>
+      <w:proofErr w:type="spellStart"/>
       <w:r>
         <w:rPr>
           <w:rFonts w:ascii="Courier New" w:hAnsi="Courier New" w:cs="Courier New"/>
@@ -26216,6 +25576,7 @@
         </w:rPr>
         <w:t>numpy</w:t>
       </w:r>
+      <w:proofErr w:type="spellEnd"/>
       <w:r>
         <w:rPr>
           <w:rFonts w:ascii="Courier New" w:hAnsi="Courier New" w:cs="Courier New"/>
@@ -26307,7 +25668,27 @@
           <w:szCs w:val="20"/>
           <w:lang w:val="en-US"/>
         </w:rPr>
-        <w:t>class LinearModel:</w:t>
+        <w:t xml:space="preserve">class </w:t>
+      </w:r>
+      <w:proofErr w:type="spellStart"/>
+      <w:r>
+        <w:rPr>
+          <w:rFonts w:ascii="Courier New" w:hAnsi="Courier New" w:cs="Courier New"/>
+          <w:sz w:val="20"/>
+          <w:szCs w:val="20"/>
+          <w:lang w:val="en-US"/>
+        </w:rPr>
+        <w:t>LinearModel</w:t>
+      </w:r>
+      <w:proofErr w:type="spellEnd"/>
+      <w:r>
+        <w:rPr>
+          <w:rFonts w:ascii="Courier New" w:hAnsi="Courier New" w:cs="Courier New"/>
+          <w:sz w:val="20"/>
+          <w:szCs w:val="20"/>
+          <w:lang w:val="en-US"/>
+        </w:rPr>
+        <w:t>:</w:t>
       </w:r>
     </w:p>
     <w:p>
@@ -26399,7 +25780,107 @@
           <w:szCs w:val="20"/>
           <w:lang w:val="en-US"/>
         </w:rPr>
-        <w:t xml:space="preserve">    def __init__(self, A=np.empty([0, 0]), b=np.empty([0, 0]), c=np.empty([0, 0]), minmax="MAX"):</w:t>
+        <w:t xml:space="preserve">    def __</w:t>
+      </w:r>
+      <w:proofErr w:type="spellStart"/>
+      <w:r>
+        <w:rPr>
+          <w:rFonts w:ascii="Courier New" w:hAnsi="Courier New" w:cs="Courier New"/>
+          <w:sz w:val="20"/>
+          <w:szCs w:val="20"/>
+          <w:lang w:val="en-US"/>
+        </w:rPr>
+        <w:t>init</w:t>
+      </w:r>
+      <w:proofErr w:type="spellEnd"/>
+      <w:r>
+        <w:rPr>
+          <w:rFonts w:ascii="Courier New" w:hAnsi="Courier New" w:cs="Courier New"/>
+          <w:sz w:val="20"/>
+          <w:szCs w:val="20"/>
+          <w:lang w:val="en-US"/>
+        </w:rPr>
+        <w:t>_</w:t>
+      </w:r>
+      <w:proofErr w:type="gramStart"/>
+      <w:r>
+        <w:rPr>
+          <w:rFonts w:ascii="Courier New" w:hAnsi="Courier New" w:cs="Courier New"/>
+          <w:sz w:val="20"/>
+          <w:szCs w:val="20"/>
+          <w:lang w:val="en-US"/>
+        </w:rPr>
+        <w:t>_(</w:t>
+      </w:r>
+      <w:proofErr w:type="gramEnd"/>
+      <w:r>
+        <w:rPr>
+          <w:rFonts w:ascii="Courier New" w:hAnsi="Courier New" w:cs="Courier New"/>
+          <w:sz w:val="20"/>
+          <w:szCs w:val="20"/>
+          <w:lang w:val="en-US"/>
+        </w:rPr>
+        <w:t>self, A=</w:t>
+      </w:r>
+      <w:proofErr w:type="spellStart"/>
+      <w:r>
+        <w:rPr>
+          <w:rFonts w:ascii="Courier New" w:hAnsi="Courier New" w:cs="Courier New"/>
+          <w:sz w:val="20"/>
+          <w:szCs w:val="20"/>
+          <w:lang w:val="en-US"/>
+        </w:rPr>
+        <w:t>np.empty</w:t>
+      </w:r>
+      <w:proofErr w:type="spellEnd"/>
+      <w:r>
+        <w:rPr>
+          <w:rFonts w:ascii="Courier New" w:hAnsi="Courier New" w:cs="Courier New"/>
+          <w:sz w:val="20"/>
+          <w:szCs w:val="20"/>
+          <w:lang w:val="en-US"/>
+        </w:rPr>
+        <w:t>([0, 0]), b=</w:t>
+      </w:r>
+      <w:proofErr w:type="spellStart"/>
+      <w:r>
+        <w:rPr>
+          <w:rFonts w:ascii="Courier New" w:hAnsi="Courier New" w:cs="Courier New"/>
+          <w:sz w:val="20"/>
+          <w:szCs w:val="20"/>
+          <w:lang w:val="en-US"/>
+        </w:rPr>
+        <w:t>np.empty</w:t>
+      </w:r>
+      <w:proofErr w:type="spellEnd"/>
+      <w:r>
+        <w:rPr>
+          <w:rFonts w:ascii="Courier New" w:hAnsi="Courier New" w:cs="Courier New"/>
+          <w:sz w:val="20"/>
+          <w:szCs w:val="20"/>
+          <w:lang w:val="en-US"/>
+        </w:rPr>
+        <w:t>([0, 0]), c=</w:t>
+      </w:r>
+      <w:proofErr w:type="spellStart"/>
+      <w:r>
+        <w:rPr>
+          <w:rFonts w:ascii="Courier New" w:hAnsi="Courier New" w:cs="Courier New"/>
+          <w:sz w:val="20"/>
+          <w:szCs w:val="20"/>
+          <w:lang w:val="en-US"/>
+        </w:rPr>
+        <w:t>np.empty</w:t>
+      </w:r>
+      <w:proofErr w:type="spellEnd"/>
+      <w:r>
+        <w:rPr>
+          <w:rFonts w:ascii="Courier New" w:hAnsi="Courier New" w:cs="Courier New"/>
+          <w:sz w:val="20"/>
+          <w:szCs w:val="20"/>
+          <w:lang w:val="en-US"/>
+        </w:rPr>
+        <w:t>([0, 0]), minmax="MAX"):</w:t>
       </w:r>
     </w:p>
     <w:p>
@@ -26425,13 +25906,25 @@
         </w:rPr>
         <w:t xml:space="preserve">        </w:t>
       </w:r>
+      <w:proofErr w:type="spellStart"/>
+      <w:proofErr w:type="gramStart"/>
       <w:r>
         <w:rPr>
           <w:rFonts w:ascii="Courier New" w:hAnsi="Courier New" w:cs="Courier New"/>
           <w:sz w:val="20"/>
           <w:szCs w:val="20"/>
         </w:rPr>
-        <w:t>self.A = A  # Матрица коэффициентов ограничений</w:t>
+        <w:t>self.A</w:t>
+      </w:r>
+      <w:proofErr w:type="spellEnd"/>
+      <w:proofErr w:type="gramEnd"/>
+      <w:r>
+        <w:rPr>
+          <w:rFonts w:ascii="Courier New" w:hAnsi="Courier New" w:cs="Courier New"/>
+          <w:sz w:val="20"/>
+          <w:szCs w:val="20"/>
+        </w:rPr>
+        <w:t xml:space="preserve"> = A  # Матрица коэффициентов ограничений</w:t>
       </w:r>
     </w:p>
     <w:p>
@@ -26454,7 +25947,27 @@
           <w:sz w:val="20"/>
           <w:szCs w:val="20"/>
         </w:rPr>
-        <w:t xml:space="preserve">        self.b = b  # Вектор правой части ограничений</w:t>
+        <w:t xml:space="preserve">        </w:t>
+      </w:r>
+      <w:proofErr w:type="spellStart"/>
+      <w:proofErr w:type="gramStart"/>
+      <w:r>
+        <w:rPr>
+          <w:rFonts w:ascii="Courier New" w:hAnsi="Courier New" w:cs="Courier New"/>
+          <w:sz w:val="20"/>
+          <w:szCs w:val="20"/>
+        </w:rPr>
+        <w:t>self.b</w:t>
+      </w:r>
+      <w:proofErr w:type="spellEnd"/>
+      <w:proofErr w:type="gramEnd"/>
+      <w:r>
+        <w:rPr>
+          <w:rFonts w:ascii="Courier New" w:hAnsi="Courier New" w:cs="Courier New"/>
+          <w:sz w:val="20"/>
+          <w:szCs w:val="20"/>
+        </w:rPr>
+        <w:t xml:space="preserve"> = b  # Вектор правой части ограничений</w:t>
       </w:r>
     </w:p>
     <w:p>
@@ -26477,7 +25990,43 @@
           <w:sz w:val="20"/>
           <w:szCs w:val="20"/>
         </w:rPr>
-        <w:t xml:space="preserve">        self.c = c  # Вектор коэффициентов целевой функции</w:t>
+        <w:t xml:space="preserve">        </w:t>
+      </w:r>
+      <w:proofErr w:type="spellStart"/>
+      <w:r>
+        <w:rPr>
+          <w:rFonts w:ascii="Courier New" w:hAnsi="Courier New" w:cs="Courier New"/>
+          <w:sz w:val="20"/>
+          <w:szCs w:val="20"/>
+        </w:rPr>
+        <w:t>self.c</w:t>
+      </w:r>
+      <w:proofErr w:type="spellEnd"/>
+      <w:r>
+        <w:rPr>
+          <w:rFonts w:ascii="Courier New" w:hAnsi="Courier New" w:cs="Courier New"/>
+          <w:sz w:val="20"/>
+          <w:szCs w:val="20"/>
+        </w:rPr>
+        <w:t xml:space="preserve"> = </w:t>
+      </w:r>
+      <w:proofErr w:type="gramStart"/>
+      <w:r>
+        <w:rPr>
+          <w:rFonts w:ascii="Courier New" w:hAnsi="Courier New" w:cs="Courier New"/>
+          <w:sz w:val="20"/>
+          <w:szCs w:val="20"/>
+        </w:rPr>
+        <w:t>c  #</w:t>
+      </w:r>
+      <w:proofErr w:type="gramEnd"/>
+      <w:r>
+        <w:rPr>
+          <w:rFonts w:ascii="Courier New" w:hAnsi="Courier New" w:cs="Courier New"/>
+          <w:sz w:val="20"/>
+          <w:szCs w:val="20"/>
+        </w:rPr>
+        <w:t xml:space="preserve"> Вектор коэффициентов целевой функции</w:t>
       </w:r>
     </w:p>
     <w:p>
@@ -26500,7 +26049,71 @@
           <w:sz w:val="20"/>
           <w:szCs w:val="20"/>
         </w:rPr>
-        <w:t xml:space="preserve">        self.x = [float(0)] * len(c)  # Начальное решение (все переменные равны нулю)</w:t>
+        <w:t xml:space="preserve">        </w:t>
+      </w:r>
+      <w:proofErr w:type="spellStart"/>
+      <w:r>
+        <w:rPr>
+          <w:rFonts w:ascii="Courier New" w:hAnsi="Courier New" w:cs="Courier New"/>
+          <w:sz w:val="20"/>
+          <w:szCs w:val="20"/>
+        </w:rPr>
+        <w:t>self.x</w:t>
+      </w:r>
+      <w:proofErr w:type="spellEnd"/>
+      <w:r>
+        <w:rPr>
+          <w:rFonts w:ascii="Courier New" w:hAnsi="Courier New" w:cs="Courier New"/>
+          <w:sz w:val="20"/>
+          <w:szCs w:val="20"/>
+        </w:rPr>
+        <w:t xml:space="preserve"> = [</w:t>
+      </w:r>
+      <w:proofErr w:type="spellStart"/>
+      <w:proofErr w:type="gramStart"/>
+      <w:r>
+        <w:rPr>
+          <w:rFonts w:ascii="Courier New" w:hAnsi="Courier New" w:cs="Courier New"/>
+          <w:sz w:val="20"/>
+          <w:szCs w:val="20"/>
+        </w:rPr>
+        <w:t>float</w:t>
+      </w:r>
+      <w:proofErr w:type="spellEnd"/>
+      <w:r>
+        <w:rPr>
+          <w:rFonts w:ascii="Courier New" w:hAnsi="Courier New" w:cs="Courier New"/>
+          <w:sz w:val="20"/>
+          <w:szCs w:val="20"/>
+        </w:rPr>
+        <w:t>(</w:t>
+      </w:r>
+      <w:proofErr w:type="gramEnd"/>
+      <w:r>
+        <w:rPr>
+          <w:rFonts w:ascii="Courier New" w:hAnsi="Courier New" w:cs="Courier New"/>
+          <w:sz w:val="20"/>
+          <w:szCs w:val="20"/>
+        </w:rPr>
+        <w:t xml:space="preserve">0)] * </w:t>
+      </w:r>
+      <w:proofErr w:type="spellStart"/>
+      <w:r>
+        <w:rPr>
+          <w:rFonts w:ascii="Courier New" w:hAnsi="Courier New" w:cs="Courier New"/>
+          <w:sz w:val="20"/>
+          <w:szCs w:val="20"/>
+        </w:rPr>
+        <w:t>len</w:t>
+      </w:r>
+      <w:proofErr w:type="spellEnd"/>
+      <w:r>
+        <w:rPr>
+          <w:rFonts w:ascii="Courier New" w:hAnsi="Courier New" w:cs="Courier New"/>
+          <w:sz w:val="20"/>
+          <w:szCs w:val="20"/>
+        </w:rPr>
+        <w:t>(c)  # Начальное решение (все переменные равны нулю)</w:t>
       </w:r>
     </w:p>
     <w:p>
@@ -26523,7 +26136,45 @@
           <w:sz w:val="20"/>
           <w:szCs w:val="20"/>
         </w:rPr>
-        <w:t xml:space="preserve">        self.minmax = minmax  # Тип оптимизации (минимизация или максимизация)</w:t>
+        <w:t xml:space="preserve">        </w:t>
+      </w:r>
+      <w:proofErr w:type="spellStart"/>
+      <w:proofErr w:type="gramStart"/>
+      <w:r>
+        <w:rPr>
+          <w:rFonts w:ascii="Courier New" w:hAnsi="Courier New" w:cs="Courier New"/>
+          <w:sz w:val="20"/>
+          <w:szCs w:val="20"/>
+        </w:rPr>
+        <w:t>self.minmax</w:t>
+      </w:r>
+      <w:proofErr w:type="spellEnd"/>
+      <w:proofErr w:type="gramEnd"/>
+      <w:r>
+        <w:rPr>
+          <w:rFonts w:ascii="Courier New" w:hAnsi="Courier New" w:cs="Courier New"/>
+          <w:sz w:val="20"/>
+          <w:szCs w:val="20"/>
+        </w:rPr>
+        <w:t xml:space="preserve"> = </w:t>
+      </w:r>
+      <w:proofErr w:type="spellStart"/>
+      <w:r>
+        <w:rPr>
+          <w:rFonts w:ascii="Courier New" w:hAnsi="Courier New" w:cs="Courier New"/>
+          <w:sz w:val="20"/>
+          <w:szCs w:val="20"/>
+        </w:rPr>
+        <w:t>minmax</w:t>
+      </w:r>
+      <w:proofErr w:type="spellEnd"/>
+      <w:r>
+        <w:rPr>
+          <w:rFonts w:ascii="Courier New" w:hAnsi="Courier New" w:cs="Courier New"/>
+          <w:sz w:val="20"/>
+          <w:szCs w:val="20"/>
+        </w:rPr>
+        <w:t xml:space="preserve">  # Тип оптимизации (минимизация или максимизация)</w:t>
       </w:r>
     </w:p>
     <w:p>
@@ -26546,7 +26197,45 @@
           <w:sz w:val="20"/>
           <w:szCs w:val="20"/>
         </w:rPr>
-        <w:t xml:space="preserve">        self.printIter = True  # Флаг для печати итераций</w:t>
+        <w:t xml:space="preserve">        </w:t>
+      </w:r>
+      <w:proofErr w:type="spellStart"/>
+      <w:proofErr w:type="gramStart"/>
+      <w:r>
+        <w:rPr>
+          <w:rFonts w:ascii="Courier New" w:hAnsi="Courier New" w:cs="Courier New"/>
+          <w:sz w:val="20"/>
+          <w:szCs w:val="20"/>
+        </w:rPr>
+        <w:t>self.printIter</w:t>
+      </w:r>
+      <w:proofErr w:type="spellEnd"/>
+      <w:proofErr w:type="gramEnd"/>
+      <w:r>
+        <w:rPr>
+          <w:rFonts w:ascii="Courier New" w:hAnsi="Courier New" w:cs="Courier New"/>
+          <w:sz w:val="20"/>
+          <w:szCs w:val="20"/>
+        </w:rPr>
+        <w:t xml:space="preserve"> = </w:t>
+      </w:r>
+      <w:proofErr w:type="spellStart"/>
+      <w:r>
+        <w:rPr>
+          <w:rFonts w:ascii="Courier New" w:hAnsi="Courier New" w:cs="Courier New"/>
+          <w:sz w:val="20"/>
+          <w:szCs w:val="20"/>
+        </w:rPr>
+        <w:t>True</w:t>
+      </w:r>
+      <w:proofErr w:type="spellEnd"/>
+      <w:r>
+        <w:rPr>
+          <w:rFonts w:ascii="Courier New" w:hAnsi="Courier New" w:cs="Courier New"/>
+          <w:sz w:val="20"/>
+          <w:szCs w:val="20"/>
+        </w:rPr>
+        <w:t xml:space="preserve">  # Флаг для печати итераций</w:t>
       </w:r>
     </w:p>
     <w:p>
@@ -26569,7 +26258,45 @@
           <w:sz w:val="20"/>
           <w:szCs w:val="20"/>
         </w:rPr>
-        <w:t xml:space="preserve">        self.optimalValue = None  # Оптимальное значение целевой функции</w:t>
+        <w:t xml:space="preserve">        </w:t>
+      </w:r>
+      <w:proofErr w:type="spellStart"/>
+      <w:proofErr w:type="gramStart"/>
+      <w:r>
+        <w:rPr>
+          <w:rFonts w:ascii="Courier New" w:hAnsi="Courier New" w:cs="Courier New"/>
+          <w:sz w:val="20"/>
+          <w:szCs w:val="20"/>
+        </w:rPr>
+        <w:t>self.optimalValue</w:t>
+      </w:r>
+      <w:proofErr w:type="spellEnd"/>
+      <w:proofErr w:type="gramEnd"/>
+      <w:r>
+        <w:rPr>
+          <w:rFonts w:ascii="Courier New" w:hAnsi="Courier New" w:cs="Courier New"/>
+          <w:sz w:val="20"/>
+          <w:szCs w:val="20"/>
+        </w:rPr>
+        <w:t xml:space="preserve"> = </w:t>
+      </w:r>
+      <w:proofErr w:type="spellStart"/>
+      <w:r>
+        <w:rPr>
+          <w:rFonts w:ascii="Courier New" w:hAnsi="Courier New" w:cs="Courier New"/>
+          <w:sz w:val="20"/>
+          <w:szCs w:val="20"/>
+        </w:rPr>
+        <w:t>None</w:t>
+      </w:r>
+      <w:proofErr w:type="spellEnd"/>
+      <w:r>
+        <w:rPr>
+          <w:rFonts w:ascii="Courier New" w:hAnsi="Courier New" w:cs="Courier New"/>
+          <w:sz w:val="20"/>
+          <w:szCs w:val="20"/>
+        </w:rPr>
+        <w:t xml:space="preserve">  # Оптимальное значение целевой функции</w:t>
       </w:r>
     </w:p>
     <w:p>
@@ -26592,7 +26319,45 @@
           <w:sz w:val="20"/>
           <w:szCs w:val="20"/>
         </w:rPr>
-        <w:t xml:space="preserve">        self.transform = False  # Флаг для преобразования модели</w:t>
+        <w:t xml:space="preserve">        </w:t>
+      </w:r>
+      <w:proofErr w:type="spellStart"/>
+      <w:proofErr w:type="gramStart"/>
+      <w:r>
+        <w:rPr>
+          <w:rFonts w:ascii="Courier New" w:hAnsi="Courier New" w:cs="Courier New"/>
+          <w:sz w:val="20"/>
+          <w:szCs w:val="20"/>
+        </w:rPr>
+        <w:t>self.transform</w:t>
+      </w:r>
+      <w:proofErr w:type="spellEnd"/>
+      <w:proofErr w:type="gramEnd"/>
+      <w:r>
+        <w:rPr>
+          <w:rFonts w:ascii="Courier New" w:hAnsi="Courier New" w:cs="Courier New"/>
+          <w:sz w:val="20"/>
+          <w:szCs w:val="20"/>
+        </w:rPr>
+        <w:t xml:space="preserve"> = </w:t>
+      </w:r>
+      <w:proofErr w:type="spellStart"/>
+      <w:r>
+        <w:rPr>
+          <w:rFonts w:ascii="Courier New" w:hAnsi="Courier New" w:cs="Courier New"/>
+          <w:sz w:val="20"/>
+          <w:szCs w:val="20"/>
+        </w:rPr>
+        <w:t>False</w:t>
+      </w:r>
+      <w:proofErr w:type="spellEnd"/>
+      <w:r>
+        <w:rPr>
+          <w:rFonts w:ascii="Courier New" w:hAnsi="Courier New" w:cs="Courier New"/>
+          <w:sz w:val="20"/>
+          <w:szCs w:val="20"/>
+        </w:rPr>
+        <w:t xml:space="preserve">  # Флаг для преобразования модели</w:t>
       </w:r>
     </w:p>
     <w:p>
@@ -26630,7 +26395,63 @@
           <w:sz w:val="20"/>
           <w:szCs w:val="20"/>
         </w:rPr>
-        <w:t xml:space="preserve">    def addA(self, A):  # Установка матрицы коэффициентов ограничений</w:t>
+        <w:t xml:space="preserve">    </w:t>
+      </w:r>
+      <w:proofErr w:type="spellStart"/>
+      <w:r>
+        <w:rPr>
+          <w:rFonts w:ascii="Courier New" w:hAnsi="Courier New" w:cs="Courier New"/>
+          <w:sz w:val="20"/>
+          <w:szCs w:val="20"/>
+        </w:rPr>
+        <w:t>def</w:t>
+      </w:r>
+      <w:proofErr w:type="spellEnd"/>
+      <w:r>
+        <w:rPr>
+          <w:rFonts w:ascii="Courier New" w:hAnsi="Courier New" w:cs="Courier New"/>
+          <w:sz w:val="20"/>
+          <w:szCs w:val="20"/>
+        </w:rPr>
+        <w:t xml:space="preserve"> </w:t>
+      </w:r>
+      <w:proofErr w:type="spellStart"/>
+      <w:proofErr w:type="gramStart"/>
+      <w:r>
+        <w:rPr>
+          <w:rFonts w:ascii="Courier New" w:hAnsi="Courier New" w:cs="Courier New"/>
+          <w:sz w:val="20"/>
+          <w:szCs w:val="20"/>
+        </w:rPr>
+        <w:t>addA</w:t>
+      </w:r>
+      <w:proofErr w:type="spellEnd"/>
+      <w:r>
+        <w:rPr>
+          <w:rFonts w:ascii="Courier New" w:hAnsi="Courier New" w:cs="Courier New"/>
+          <w:sz w:val="20"/>
+          <w:szCs w:val="20"/>
+        </w:rPr>
+        <w:t>(</w:t>
+      </w:r>
+      <w:proofErr w:type="spellStart"/>
+      <w:proofErr w:type="gramEnd"/>
+      <w:r>
+        <w:rPr>
+          <w:rFonts w:ascii="Courier New" w:hAnsi="Courier New" w:cs="Courier New"/>
+          <w:sz w:val="20"/>
+          <w:szCs w:val="20"/>
+        </w:rPr>
+        <w:t>self</w:t>
+      </w:r>
+      <w:proofErr w:type="spellEnd"/>
+      <w:r>
+        <w:rPr>
+          <w:rFonts w:ascii="Courier New" w:hAnsi="Courier New" w:cs="Courier New"/>
+          <w:sz w:val="20"/>
+          <w:szCs w:val="20"/>
+        </w:rPr>
+        <w:t>, A):  # Установка матрицы коэффициентов ограничений</w:t>
       </w:r>
     </w:p>
     <w:p>
@@ -26653,7 +26474,27 @@
           <w:sz w:val="20"/>
           <w:szCs w:val="20"/>
         </w:rPr>
-        <w:t xml:space="preserve">        self.A = A</w:t>
+        <w:t xml:space="preserve">        </w:t>
+      </w:r>
+      <w:proofErr w:type="spellStart"/>
+      <w:proofErr w:type="gramStart"/>
+      <w:r>
+        <w:rPr>
+          <w:rFonts w:ascii="Courier New" w:hAnsi="Courier New" w:cs="Courier New"/>
+          <w:sz w:val="20"/>
+          <w:szCs w:val="20"/>
+        </w:rPr>
+        <w:t>self.A</w:t>
+      </w:r>
+      <w:proofErr w:type="spellEnd"/>
+      <w:proofErr w:type="gramEnd"/>
+      <w:r>
+        <w:rPr>
+          <w:rFonts w:ascii="Courier New" w:hAnsi="Courier New" w:cs="Courier New"/>
+          <w:sz w:val="20"/>
+          <w:szCs w:val="20"/>
+        </w:rPr>
+        <w:t xml:space="preserve"> = A</w:t>
       </w:r>
     </w:p>
     <w:p>
@@ -26691,7 +26532,63 @@
           <w:sz w:val="20"/>
           <w:szCs w:val="20"/>
         </w:rPr>
-        <w:t xml:space="preserve">    def addB(self, b):  # Установка вектора правой части ограничений</w:t>
+        <w:t xml:space="preserve">    </w:t>
+      </w:r>
+      <w:proofErr w:type="spellStart"/>
+      <w:r>
+        <w:rPr>
+          <w:rFonts w:ascii="Courier New" w:hAnsi="Courier New" w:cs="Courier New"/>
+          <w:sz w:val="20"/>
+          <w:szCs w:val="20"/>
+        </w:rPr>
+        <w:t>def</w:t>
+      </w:r>
+      <w:proofErr w:type="spellEnd"/>
+      <w:r>
+        <w:rPr>
+          <w:rFonts w:ascii="Courier New" w:hAnsi="Courier New" w:cs="Courier New"/>
+          <w:sz w:val="20"/>
+          <w:szCs w:val="20"/>
+        </w:rPr>
+        <w:t xml:space="preserve"> </w:t>
+      </w:r>
+      <w:proofErr w:type="spellStart"/>
+      <w:proofErr w:type="gramStart"/>
+      <w:r>
+        <w:rPr>
+          <w:rFonts w:ascii="Courier New" w:hAnsi="Courier New" w:cs="Courier New"/>
+          <w:sz w:val="20"/>
+          <w:szCs w:val="20"/>
+        </w:rPr>
+        <w:t>addB</w:t>
+      </w:r>
+      <w:proofErr w:type="spellEnd"/>
+      <w:r>
+        <w:rPr>
+          <w:rFonts w:ascii="Courier New" w:hAnsi="Courier New" w:cs="Courier New"/>
+          <w:sz w:val="20"/>
+          <w:szCs w:val="20"/>
+        </w:rPr>
+        <w:t>(</w:t>
+      </w:r>
+      <w:proofErr w:type="spellStart"/>
+      <w:proofErr w:type="gramEnd"/>
+      <w:r>
+        <w:rPr>
+          <w:rFonts w:ascii="Courier New" w:hAnsi="Courier New" w:cs="Courier New"/>
+          <w:sz w:val="20"/>
+          <w:szCs w:val="20"/>
+        </w:rPr>
+        <w:t>self</w:t>
+      </w:r>
+      <w:proofErr w:type="spellEnd"/>
+      <w:r>
+        <w:rPr>
+          <w:rFonts w:ascii="Courier New" w:hAnsi="Courier New" w:cs="Courier New"/>
+          <w:sz w:val="20"/>
+          <w:szCs w:val="20"/>
+        </w:rPr>
+        <w:t>, b):  # Установка вектора правой части ограничений</w:t>
       </w:r>
     </w:p>
     <w:p>
@@ -26714,7 +26611,27 @@
           <w:sz w:val="20"/>
           <w:szCs w:val="20"/>
         </w:rPr>
-        <w:t xml:space="preserve">        self.b = b</w:t>
+        <w:t xml:space="preserve">        </w:t>
+      </w:r>
+      <w:proofErr w:type="spellStart"/>
+      <w:proofErr w:type="gramStart"/>
+      <w:r>
+        <w:rPr>
+          <w:rFonts w:ascii="Courier New" w:hAnsi="Courier New" w:cs="Courier New"/>
+          <w:sz w:val="20"/>
+          <w:szCs w:val="20"/>
+        </w:rPr>
+        <w:t>self.b</w:t>
+      </w:r>
+      <w:proofErr w:type="spellEnd"/>
+      <w:proofErr w:type="gramEnd"/>
+      <w:r>
+        <w:rPr>
+          <w:rFonts w:ascii="Courier New" w:hAnsi="Courier New" w:cs="Courier New"/>
+          <w:sz w:val="20"/>
+          <w:szCs w:val="20"/>
+        </w:rPr>
+        <w:t xml:space="preserve"> = b</w:t>
       </w:r>
     </w:p>
     <w:p>
@@ -26752,7 +26669,63 @@
           <w:sz w:val="20"/>
           <w:szCs w:val="20"/>
         </w:rPr>
-        <w:t xml:space="preserve">    def addC(self, c):  # Установка вектора коэффициентов целевой функции</w:t>
+        <w:t xml:space="preserve">    </w:t>
+      </w:r>
+      <w:proofErr w:type="spellStart"/>
+      <w:r>
+        <w:rPr>
+          <w:rFonts w:ascii="Courier New" w:hAnsi="Courier New" w:cs="Courier New"/>
+          <w:sz w:val="20"/>
+          <w:szCs w:val="20"/>
+        </w:rPr>
+        <w:t>def</w:t>
+      </w:r>
+      <w:proofErr w:type="spellEnd"/>
+      <w:r>
+        <w:rPr>
+          <w:rFonts w:ascii="Courier New" w:hAnsi="Courier New" w:cs="Courier New"/>
+          <w:sz w:val="20"/>
+          <w:szCs w:val="20"/>
+        </w:rPr>
+        <w:t xml:space="preserve"> </w:t>
+      </w:r>
+      <w:proofErr w:type="spellStart"/>
+      <w:proofErr w:type="gramStart"/>
+      <w:r>
+        <w:rPr>
+          <w:rFonts w:ascii="Courier New" w:hAnsi="Courier New" w:cs="Courier New"/>
+          <w:sz w:val="20"/>
+          <w:szCs w:val="20"/>
+        </w:rPr>
+        <w:t>addC</w:t>
+      </w:r>
+      <w:proofErr w:type="spellEnd"/>
+      <w:r>
+        <w:rPr>
+          <w:rFonts w:ascii="Courier New" w:hAnsi="Courier New" w:cs="Courier New"/>
+          <w:sz w:val="20"/>
+          <w:szCs w:val="20"/>
+        </w:rPr>
+        <w:t>(</w:t>
+      </w:r>
+      <w:proofErr w:type="spellStart"/>
+      <w:proofErr w:type="gramEnd"/>
+      <w:r>
+        <w:rPr>
+          <w:rFonts w:ascii="Courier New" w:hAnsi="Courier New" w:cs="Courier New"/>
+          <w:sz w:val="20"/>
+          <w:szCs w:val="20"/>
+        </w:rPr>
+        <w:t>self</w:t>
+      </w:r>
+      <w:proofErr w:type="spellEnd"/>
+      <w:r>
+        <w:rPr>
+          <w:rFonts w:ascii="Courier New" w:hAnsi="Courier New" w:cs="Courier New"/>
+          <w:sz w:val="20"/>
+          <w:szCs w:val="20"/>
+        </w:rPr>
+        <w:t>, c):  # Установка вектора коэффициентов целевой функции</w:t>
       </w:r>
     </w:p>
     <w:p>
@@ -26778,6 +26751,7 @@
         </w:rPr>
         <w:t xml:space="preserve">        </w:t>
       </w:r>
+      <w:proofErr w:type="spellStart"/>
       <w:r>
         <w:rPr>
           <w:rFonts w:ascii="Courier New" w:hAnsi="Courier New" w:cs="Courier New"/>
@@ -26785,7 +26759,17 @@
           <w:szCs w:val="20"/>
           <w:lang w:val="en-US"/>
         </w:rPr>
-        <w:t>self.c = c</w:t>
+        <w:t>self.c</w:t>
+      </w:r>
+      <w:proofErr w:type="spellEnd"/>
+      <w:r>
+        <w:rPr>
+          <w:rFonts w:ascii="Courier New" w:hAnsi="Courier New" w:cs="Courier New"/>
+          <w:sz w:val="20"/>
+          <w:szCs w:val="20"/>
+          <w:lang w:val="en-US"/>
+        </w:rPr>
+        <w:t xml:space="preserve"> = c</w:t>
       </w:r>
     </w:p>
     <w:p>
@@ -26810,7 +26794,29 @@
           <w:szCs w:val="20"/>
           <w:lang w:val="en-US"/>
         </w:rPr>
-        <w:t xml:space="preserve">        self.transform = False</w:t>
+        <w:t xml:space="preserve">        </w:t>
+      </w:r>
+      <w:proofErr w:type="spellStart"/>
+      <w:proofErr w:type="gramStart"/>
+      <w:r>
+        <w:rPr>
+          <w:rFonts w:ascii="Courier New" w:hAnsi="Courier New" w:cs="Courier New"/>
+          <w:sz w:val="20"/>
+          <w:szCs w:val="20"/>
+          <w:lang w:val="en-US"/>
+        </w:rPr>
+        <w:t>self.transform</w:t>
+      </w:r>
+      <w:proofErr w:type="spellEnd"/>
+      <w:proofErr w:type="gramEnd"/>
+      <w:r>
+        <w:rPr>
+          <w:rFonts w:ascii="Courier New" w:hAnsi="Courier New" w:cs="Courier New"/>
+          <w:sz w:val="20"/>
+          <w:szCs w:val="20"/>
+          <w:lang w:val="en-US"/>
+        </w:rPr>
+        <w:t xml:space="preserve"> = False</w:t>
       </w:r>
     </w:p>
     <w:p>
@@ -26851,7 +26857,38 @@
           <w:szCs w:val="20"/>
           <w:lang w:val="en-US"/>
         </w:rPr>
-        <w:t xml:space="preserve">    def setObj(self, minmax):  # </w:t>
+        <w:t xml:space="preserve">    def </w:t>
+      </w:r>
+      <w:proofErr w:type="spellStart"/>
+      <w:proofErr w:type="gramStart"/>
+      <w:r>
+        <w:rPr>
+          <w:rFonts w:ascii="Courier New" w:hAnsi="Courier New" w:cs="Courier New"/>
+          <w:sz w:val="20"/>
+          <w:szCs w:val="20"/>
+          <w:lang w:val="en-US"/>
+        </w:rPr>
+        <w:t>setObj</w:t>
+      </w:r>
+      <w:proofErr w:type="spellEnd"/>
+      <w:r>
+        <w:rPr>
+          <w:rFonts w:ascii="Courier New" w:hAnsi="Courier New" w:cs="Courier New"/>
+          <w:sz w:val="20"/>
+          <w:szCs w:val="20"/>
+          <w:lang w:val="en-US"/>
+        </w:rPr>
+        <w:t>(</w:t>
+      </w:r>
+      <w:proofErr w:type="gramEnd"/>
+      <w:r>
+        <w:rPr>
+          <w:rFonts w:ascii="Courier New" w:hAnsi="Courier New" w:cs="Courier New"/>
+          <w:sz w:val="20"/>
+          <w:szCs w:val="20"/>
+          <w:lang w:val="en-US"/>
+        </w:rPr>
+        <w:t xml:space="preserve">self, minmax):  # </w:t>
       </w:r>
       <w:r>
         <w:rPr>
@@ -26918,7 +26955,29 @@
           <w:szCs w:val="20"/>
           <w:lang w:val="en-US"/>
         </w:rPr>
-        <w:t xml:space="preserve">        self.minmax = minmax</w:t>
+        <w:t xml:space="preserve">        </w:t>
+      </w:r>
+      <w:proofErr w:type="spellStart"/>
+      <w:proofErr w:type="gramStart"/>
+      <w:r>
+        <w:rPr>
+          <w:rFonts w:ascii="Courier New" w:hAnsi="Courier New" w:cs="Courier New"/>
+          <w:sz w:val="20"/>
+          <w:szCs w:val="20"/>
+          <w:lang w:val="en-US"/>
+        </w:rPr>
+        <w:t>self.minmax</w:t>
+      </w:r>
+      <w:proofErr w:type="spellEnd"/>
+      <w:proofErr w:type="gramEnd"/>
+      <w:r>
+        <w:rPr>
+          <w:rFonts w:ascii="Courier New" w:hAnsi="Courier New" w:cs="Courier New"/>
+          <w:sz w:val="20"/>
+          <w:szCs w:val="20"/>
+          <w:lang w:val="en-US"/>
+        </w:rPr>
+        <w:t xml:space="preserve"> = minmax</w:t>
       </w:r>
     </w:p>
     <w:p>
@@ -26943,7 +27002,29 @@
           <w:szCs w:val="20"/>
           <w:lang w:val="en-US"/>
         </w:rPr>
-        <w:t xml:space="preserve">        self.transform = False</w:t>
+        <w:t xml:space="preserve">        </w:t>
+      </w:r>
+      <w:proofErr w:type="spellStart"/>
+      <w:proofErr w:type="gramStart"/>
+      <w:r>
+        <w:rPr>
+          <w:rFonts w:ascii="Courier New" w:hAnsi="Courier New" w:cs="Courier New"/>
+          <w:sz w:val="20"/>
+          <w:szCs w:val="20"/>
+          <w:lang w:val="en-US"/>
+        </w:rPr>
+        <w:t>self.transform</w:t>
+      </w:r>
+      <w:proofErr w:type="spellEnd"/>
+      <w:proofErr w:type="gramEnd"/>
+      <w:r>
+        <w:rPr>
+          <w:rFonts w:ascii="Courier New" w:hAnsi="Courier New" w:cs="Courier New"/>
+          <w:sz w:val="20"/>
+          <w:szCs w:val="20"/>
+          <w:lang w:val="en-US"/>
+        </w:rPr>
+        <w:t xml:space="preserve"> = False</w:t>
       </w:r>
     </w:p>
     <w:p>
@@ -26985,13 +27066,79 @@
         </w:rPr>
         <w:t xml:space="preserve">    </w:t>
       </w:r>
+      <w:proofErr w:type="spellStart"/>
       <w:r>
         <w:rPr>
           <w:rFonts w:ascii="Courier New" w:hAnsi="Courier New" w:cs="Courier New"/>
           <w:sz w:val="20"/>
           <w:szCs w:val="20"/>
         </w:rPr>
-        <w:t>def setPrintIter(self, printIter):  # Установка флага для печати итераций</w:t>
+        <w:t>def</w:t>
+      </w:r>
+      <w:proofErr w:type="spellEnd"/>
+      <w:r>
+        <w:rPr>
+          <w:rFonts w:ascii="Courier New" w:hAnsi="Courier New" w:cs="Courier New"/>
+          <w:sz w:val="20"/>
+          <w:szCs w:val="20"/>
+        </w:rPr>
+        <w:t xml:space="preserve"> </w:t>
+      </w:r>
+      <w:proofErr w:type="spellStart"/>
+      <w:proofErr w:type="gramStart"/>
+      <w:r>
+        <w:rPr>
+          <w:rFonts w:ascii="Courier New" w:hAnsi="Courier New" w:cs="Courier New"/>
+          <w:sz w:val="20"/>
+          <w:szCs w:val="20"/>
+        </w:rPr>
+        <w:t>setPrintIter</w:t>
+      </w:r>
+      <w:proofErr w:type="spellEnd"/>
+      <w:r>
+        <w:rPr>
+          <w:rFonts w:ascii="Courier New" w:hAnsi="Courier New" w:cs="Courier New"/>
+          <w:sz w:val="20"/>
+          <w:szCs w:val="20"/>
+        </w:rPr>
+        <w:t>(</w:t>
+      </w:r>
+      <w:proofErr w:type="spellStart"/>
+      <w:proofErr w:type="gramEnd"/>
+      <w:r>
+        <w:rPr>
+          <w:rFonts w:ascii="Courier New" w:hAnsi="Courier New" w:cs="Courier New"/>
+          <w:sz w:val="20"/>
+          <w:szCs w:val="20"/>
+        </w:rPr>
+        <w:t>self</w:t>
+      </w:r>
+      <w:proofErr w:type="spellEnd"/>
+      <w:r>
+        <w:rPr>
+          <w:rFonts w:ascii="Courier New" w:hAnsi="Courier New" w:cs="Courier New"/>
+          <w:sz w:val="20"/>
+          <w:szCs w:val="20"/>
+        </w:rPr>
+        <w:t xml:space="preserve">, </w:t>
+      </w:r>
+      <w:proofErr w:type="spellStart"/>
+      <w:r>
+        <w:rPr>
+          <w:rFonts w:ascii="Courier New" w:hAnsi="Courier New" w:cs="Courier New"/>
+          <w:sz w:val="20"/>
+          <w:szCs w:val="20"/>
+        </w:rPr>
+        <w:t>printIter</w:t>
+      </w:r>
+      <w:proofErr w:type="spellEnd"/>
+      <w:r>
+        <w:rPr>
+          <w:rFonts w:ascii="Courier New" w:hAnsi="Courier New" w:cs="Courier New"/>
+          <w:sz w:val="20"/>
+          <w:szCs w:val="20"/>
+        </w:rPr>
+        <w:t>):  # Установка флага для печати итераций</w:t>
       </w:r>
     </w:p>
     <w:p>
@@ -27014,8 +27161,38 @@
           <w:sz w:val="20"/>
           <w:szCs w:val="20"/>
         </w:rPr>
-        <w:t xml:space="preserve">        self.printIter = printIter</w:t>
-      </w:r>
+        <w:t xml:space="preserve">        </w:t>
+      </w:r>
+      <w:proofErr w:type="spellStart"/>
+      <w:proofErr w:type="gramStart"/>
+      <w:r>
+        <w:rPr>
+          <w:rFonts w:ascii="Courier New" w:hAnsi="Courier New" w:cs="Courier New"/>
+          <w:sz w:val="20"/>
+          <w:szCs w:val="20"/>
+        </w:rPr>
+        <w:t>self.printIter</w:t>
+      </w:r>
+      <w:proofErr w:type="spellEnd"/>
+      <w:proofErr w:type="gramEnd"/>
+      <w:r>
+        <w:rPr>
+          <w:rFonts w:ascii="Courier New" w:hAnsi="Courier New" w:cs="Courier New"/>
+          <w:sz w:val="20"/>
+          <w:szCs w:val="20"/>
+        </w:rPr>
+        <w:t xml:space="preserve"> = </w:t>
+      </w:r>
+      <w:proofErr w:type="spellStart"/>
+      <w:r>
+        <w:rPr>
+          <w:rFonts w:ascii="Courier New" w:hAnsi="Courier New" w:cs="Courier New"/>
+          <w:sz w:val="20"/>
+          <w:szCs w:val="20"/>
+        </w:rPr>
+        <w:t>printIter</w:t>
+      </w:r>
+      <w:proofErr w:type="spellEnd"/>
     </w:p>
     <w:p>
       <w:pPr>
@@ -27052,7 +27229,71 @@
           <w:sz w:val="20"/>
           <w:szCs w:val="20"/>
         </w:rPr>
-        <w:t xml:space="preserve">    def printSoln(self):  # Печать решения и оптимального значения</w:t>
+        <w:t xml:space="preserve">    </w:t>
+      </w:r>
+      <w:proofErr w:type="spellStart"/>
+      <w:r>
+        <w:rPr>
+          <w:rFonts w:ascii="Courier New" w:hAnsi="Courier New" w:cs="Courier New"/>
+          <w:sz w:val="20"/>
+          <w:szCs w:val="20"/>
+        </w:rPr>
+        <w:t>def</w:t>
+      </w:r>
+      <w:proofErr w:type="spellEnd"/>
+      <w:r>
+        <w:rPr>
+          <w:rFonts w:ascii="Courier New" w:hAnsi="Courier New" w:cs="Courier New"/>
+          <w:sz w:val="20"/>
+          <w:szCs w:val="20"/>
+        </w:rPr>
+        <w:t xml:space="preserve"> </w:t>
+      </w:r>
+      <w:proofErr w:type="spellStart"/>
+      <w:r>
+        <w:rPr>
+          <w:rFonts w:ascii="Courier New" w:hAnsi="Courier New" w:cs="Courier New"/>
+          <w:sz w:val="20"/>
+          <w:szCs w:val="20"/>
+        </w:rPr>
+        <w:t>printSoln</w:t>
+      </w:r>
+      <w:proofErr w:type="spellEnd"/>
+      <w:r>
+        <w:rPr>
+          <w:rFonts w:ascii="Courier New" w:hAnsi="Courier New" w:cs="Courier New"/>
+          <w:sz w:val="20"/>
+          <w:szCs w:val="20"/>
+        </w:rPr>
+        <w:t>(</w:t>
+      </w:r>
+      <w:proofErr w:type="spellStart"/>
+      <w:r>
+        <w:rPr>
+          <w:rFonts w:ascii="Courier New" w:hAnsi="Courier New" w:cs="Courier New"/>
+          <w:sz w:val="20"/>
+          <w:szCs w:val="20"/>
+        </w:rPr>
+        <w:t>self</w:t>
+      </w:r>
+      <w:proofErr w:type="spellEnd"/>
+      <w:proofErr w:type="gramStart"/>
+      <w:r>
+        <w:rPr>
+          <w:rFonts w:ascii="Courier New" w:hAnsi="Courier New" w:cs="Courier New"/>
+          <w:sz w:val="20"/>
+          <w:szCs w:val="20"/>
+        </w:rPr>
+        <w:t>):  #</w:t>
+      </w:r>
+      <w:proofErr w:type="gramEnd"/>
+      <w:r>
+        <w:rPr>
+          <w:rFonts w:ascii="Courier New" w:hAnsi="Courier New" w:cs="Courier New"/>
+          <w:sz w:val="20"/>
+          <w:szCs w:val="20"/>
+        </w:rPr>
+        <w:t xml:space="preserve"> Печать решения и оптимального значения</w:t>
       </w:r>
     </w:p>
     <w:p>
@@ -27078,6 +27319,7 @@
         </w:rPr>
         <w:t xml:space="preserve">        </w:t>
       </w:r>
+      <w:proofErr w:type="gramStart"/>
       <w:r>
         <w:rPr>
           <w:rFonts w:ascii="Courier New" w:hAnsi="Courier New" w:cs="Courier New"/>
@@ -27085,7 +27327,17 @@
           <w:szCs w:val="20"/>
           <w:lang w:val="en-US"/>
         </w:rPr>
-        <w:t xml:space="preserve">print(" </w:t>
+        <w:t>print(</w:t>
+      </w:r>
+      <w:proofErr w:type="gramEnd"/>
+      <w:r>
+        <w:rPr>
+          <w:rFonts w:ascii="Courier New" w:hAnsi="Courier New" w:cs="Courier New"/>
+          <w:sz w:val="20"/>
+          <w:szCs w:val="20"/>
+          <w:lang w:val="en-US"/>
+        </w:rPr>
+        <w:t xml:space="preserve">" </w:t>
       </w:r>
       <w:r>
         <w:rPr>
@@ -27127,7 +27379,47 @@
           <w:szCs w:val="20"/>
           <w:lang w:val="en-US"/>
         </w:rPr>
-        <w:t xml:space="preserve">        print("", self.x)</w:t>
+        <w:t xml:space="preserve">        </w:t>
+      </w:r>
+      <w:proofErr w:type="gramStart"/>
+      <w:r>
+        <w:rPr>
+          <w:rFonts w:ascii="Courier New" w:hAnsi="Courier New" w:cs="Courier New"/>
+          <w:sz w:val="20"/>
+          <w:szCs w:val="20"/>
+          <w:lang w:val="en-US"/>
+        </w:rPr>
+        <w:t>print(</w:t>
+      </w:r>
+      <w:proofErr w:type="gramEnd"/>
+      <w:r>
+        <w:rPr>
+          <w:rFonts w:ascii="Courier New" w:hAnsi="Courier New" w:cs="Courier New"/>
+          <w:sz w:val="20"/>
+          <w:szCs w:val="20"/>
+          <w:lang w:val="en-US"/>
+        </w:rPr>
+        <w:t xml:space="preserve">"", </w:t>
+      </w:r>
+      <w:proofErr w:type="spellStart"/>
+      <w:r>
+        <w:rPr>
+          <w:rFonts w:ascii="Courier New" w:hAnsi="Courier New" w:cs="Courier New"/>
+          <w:sz w:val="20"/>
+          <w:szCs w:val="20"/>
+          <w:lang w:val="en-US"/>
+        </w:rPr>
+        <w:t>self.x</w:t>
+      </w:r>
+      <w:proofErr w:type="spellEnd"/>
+      <w:r>
+        <w:rPr>
+          <w:rFonts w:ascii="Courier New" w:hAnsi="Courier New" w:cs="Courier New"/>
+          <w:sz w:val="20"/>
+          <w:szCs w:val="20"/>
+          <w:lang w:val="en-US"/>
+        </w:rPr>
+        <w:t>)</w:t>
       </w:r>
     </w:p>
     <w:p>
@@ -27152,7 +27444,27 @@
           <w:szCs w:val="20"/>
           <w:lang w:val="en-US"/>
         </w:rPr>
-        <w:t xml:space="preserve">        print("\n </w:t>
+        <w:t xml:space="preserve">        </w:t>
+      </w:r>
+      <w:proofErr w:type="gramStart"/>
+      <w:r>
+        <w:rPr>
+          <w:rFonts w:ascii="Courier New" w:hAnsi="Courier New" w:cs="Courier New"/>
+          <w:sz w:val="20"/>
+          <w:szCs w:val="20"/>
+          <w:lang w:val="en-US"/>
+        </w:rPr>
+        <w:t>print(</w:t>
+      </w:r>
+      <w:proofErr w:type="gramEnd"/>
+      <w:r>
+        <w:rPr>
+          <w:rFonts w:ascii="Courier New" w:hAnsi="Courier New" w:cs="Courier New"/>
+          <w:sz w:val="20"/>
+          <w:szCs w:val="20"/>
+          <w:lang w:val="en-US"/>
+        </w:rPr>
+        <w:t xml:space="preserve">"\n </w:t>
       </w:r>
       <w:r>
         <w:rPr>
@@ -27211,7 +27523,47 @@
           <w:szCs w:val="20"/>
           <w:lang w:val="en-US"/>
         </w:rPr>
-        <w:t xml:space="preserve">        print("", self.optimalValue)</w:t>
+        <w:t xml:space="preserve">        </w:t>
+      </w:r>
+      <w:proofErr w:type="gramStart"/>
+      <w:r>
+        <w:rPr>
+          <w:rFonts w:ascii="Courier New" w:hAnsi="Courier New" w:cs="Courier New"/>
+          <w:sz w:val="20"/>
+          <w:szCs w:val="20"/>
+          <w:lang w:val="en-US"/>
+        </w:rPr>
+        <w:t>print(</w:t>
+      </w:r>
+      <w:proofErr w:type="gramEnd"/>
+      <w:r>
+        <w:rPr>
+          <w:rFonts w:ascii="Courier New" w:hAnsi="Courier New" w:cs="Courier New"/>
+          <w:sz w:val="20"/>
+          <w:szCs w:val="20"/>
+          <w:lang w:val="en-US"/>
+        </w:rPr>
+        <w:t xml:space="preserve">"", </w:t>
+      </w:r>
+      <w:proofErr w:type="spellStart"/>
+      <w:r>
+        <w:rPr>
+          <w:rFonts w:ascii="Courier New" w:hAnsi="Courier New" w:cs="Courier New"/>
+          <w:sz w:val="20"/>
+          <w:szCs w:val="20"/>
+          <w:lang w:val="en-US"/>
+        </w:rPr>
+        <w:t>self.optimalValue</w:t>
+      </w:r>
+      <w:proofErr w:type="spellEnd"/>
+      <w:r>
+        <w:rPr>
+          <w:rFonts w:ascii="Courier New" w:hAnsi="Courier New" w:cs="Courier New"/>
+          <w:sz w:val="20"/>
+          <w:szCs w:val="20"/>
+          <w:lang w:val="en-US"/>
+        </w:rPr>
+        <w:t>)</w:t>
       </w:r>
     </w:p>
     <w:p>
@@ -27267,6 +27619,7 @@
         </w:rPr>
         <w:t xml:space="preserve"> </w:t>
       </w:r>
+      <w:proofErr w:type="spellStart"/>
       <w:r>
         <w:rPr>
           <w:rFonts w:ascii="Courier New" w:hAnsi="Courier New" w:cs="Courier New"/>
@@ -27276,6 +27629,7 @@
         </w:rPr>
         <w:t>getTableau</w:t>
       </w:r>
+      <w:proofErr w:type="spellEnd"/>
       <w:r>
         <w:rPr>
           <w:rFonts w:ascii="Courier New" w:hAnsi="Courier New" w:cs="Courier New"/>
@@ -27358,6 +27712,7 @@
         </w:rPr>
         <w:t xml:space="preserve"> = </w:t>
       </w:r>
+      <w:proofErr w:type="spellStart"/>
       <w:r>
         <w:rPr>
           <w:rFonts w:ascii="Courier New" w:hAnsi="Courier New" w:cs="Courier New"/>
@@ -27367,6 +27722,7 @@
         </w:rPr>
         <w:t>len</w:t>
       </w:r>
+      <w:proofErr w:type="spellEnd"/>
       <w:r>
         <w:rPr>
           <w:rFonts w:ascii="Courier New" w:hAnsi="Courier New" w:cs="Courier New"/>
@@ -27401,13 +27757,23 @@
         </w:rPr>
         <w:t>c</w:t>
       </w:r>
+      <w:proofErr w:type="gramStart"/>
       <w:r>
         <w:rPr>
           <w:rFonts w:ascii="Courier New" w:hAnsi="Courier New" w:cs="Courier New"/>
           <w:sz w:val="20"/>
           <w:szCs w:val="20"/>
         </w:rPr>
-        <w:t>)  # Получение количества переменных</w:t>
+        <w:t>)  #</w:t>
+      </w:r>
+      <w:proofErr w:type="gramEnd"/>
+      <w:r>
+        <w:rPr>
+          <w:rFonts w:ascii="Courier New" w:hAnsi="Courier New" w:cs="Courier New"/>
+          <w:sz w:val="20"/>
+          <w:szCs w:val="20"/>
+        </w:rPr>
+        <w:t xml:space="preserve"> Получение количества переменных</w:t>
       </w:r>
     </w:p>
     <w:p>
@@ -27461,6 +27827,7 @@
         </w:rPr>
         <w:t xml:space="preserve"> = </w:t>
       </w:r>
+      <w:proofErr w:type="spellStart"/>
       <w:r>
         <w:rPr>
           <w:rFonts w:ascii="Courier New" w:hAnsi="Courier New" w:cs="Courier New"/>
@@ -27470,6 +27837,7 @@
         </w:rPr>
         <w:t>len</w:t>
       </w:r>
+      <w:proofErr w:type="spellEnd"/>
       <w:r>
         <w:rPr>
           <w:rFonts w:ascii="Courier New" w:hAnsi="Courier New" w:cs="Courier New"/>
@@ -27478,6 +27846,7 @@
         </w:rPr>
         <w:t>(</w:t>
       </w:r>
+      <w:proofErr w:type="gramStart"/>
       <w:r>
         <w:rPr>
           <w:rFonts w:ascii="Courier New" w:hAnsi="Courier New" w:cs="Courier New"/>
@@ -27504,6 +27873,7 @@
         </w:rPr>
         <w:t>A</w:t>
       </w:r>
+      <w:proofErr w:type="gramEnd"/>
       <w:r>
         <w:rPr>
           <w:rFonts w:ascii="Courier New" w:hAnsi="Courier New" w:cs="Courier New"/>
@@ -27575,6 +27945,7 @@
         </w:rPr>
         <w:t xml:space="preserve">1 = </w:t>
       </w:r>
+      <w:proofErr w:type="gramStart"/>
       <w:r>
         <w:rPr>
           <w:rFonts w:ascii="Courier New" w:hAnsi="Courier New" w:cs="Courier New"/>
@@ -27592,6 +27963,7 @@
         </w:rPr>
         <w:t>.</w:t>
       </w:r>
+      <w:proofErr w:type="spellStart"/>
       <w:r>
         <w:rPr>
           <w:rFonts w:ascii="Courier New" w:hAnsi="Courier New" w:cs="Courier New"/>
@@ -27601,6 +27973,8 @@
         </w:rPr>
         <w:t>hstack</w:t>
       </w:r>
+      <w:proofErr w:type="spellEnd"/>
+      <w:proofErr w:type="gramEnd"/>
       <w:r>
         <w:rPr>
           <w:rFonts w:ascii="Courier New" w:hAnsi="Courier New" w:cs="Courier New"/>
@@ -27714,7 +28088,7 @@
         </w:rPr>
       </w:pPr>
     </w:p>
-    <w:bookmarkEnd w:id="21"/>
+    <w:bookmarkEnd w:id="38"/>
     <w:p>
       <w:pPr>
         <w:keepNext/>
@@ -27852,6 +28226,7 @@
               </w:rPr>
               <w:t xml:space="preserve"> = </w:t>
             </w:r>
+            <w:proofErr w:type="gramStart"/>
             <w:r>
               <w:rPr>
                 <w:rFonts w:ascii="Courier New" w:hAnsi="Courier New" w:cs="Courier New"/>
@@ -27878,6 +28253,7 @@
               </w:rPr>
               <w:t>array</w:t>
             </w:r>
+            <w:proofErr w:type="gramEnd"/>
             <w:r>
               <w:rPr>
                 <w:rFonts w:ascii="Courier New" w:hAnsi="Courier New" w:cs="Courier New"/>
@@ -27945,7 +28321,67 @@
                 <w:szCs w:val="20"/>
                 <w:lang w:val="en-US"/>
               </w:rPr>
-              <w:t>for i in range(0, len(basis)):</w:t>
+              <w:t xml:space="preserve">for </w:t>
+            </w:r>
+            <w:proofErr w:type="spellStart"/>
+            <w:r>
+              <w:rPr>
+                <w:rFonts w:ascii="Courier New" w:hAnsi="Courier New" w:cs="Courier New"/>
+                <w:sz w:val="20"/>
+                <w:szCs w:val="20"/>
+                <w:lang w:val="en-US"/>
+              </w:rPr>
+              <w:t>i</w:t>
+            </w:r>
+            <w:proofErr w:type="spellEnd"/>
+            <w:r>
+              <w:rPr>
+                <w:rFonts w:ascii="Courier New" w:hAnsi="Courier New" w:cs="Courier New"/>
+                <w:sz w:val="20"/>
+                <w:szCs w:val="20"/>
+                <w:lang w:val="en-US"/>
+              </w:rPr>
+              <w:t xml:space="preserve"> in </w:t>
+            </w:r>
+            <w:proofErr w:type="gramStart"/>
+            <w:r>
+              <w:rPr>
+                <w:rFonts w:ascii="Courier New" w:hAnsi="Courier New" w:cs="Courier New"/>
+                <w:sz w:val="20"/>
+                <w:szCs w:val="20"/>
+                <w:lang w:val="en-US"/>
+              </w:rPr>
+              <w:t>range(</w:t>
+            </w:r>
+            <w:proofErr w:type="gramEnd"/>
+            <w:r>
+              <w:rPr>
+                <w:rFonts w:ascii="Courier New" w:hAnsi="Courier New" w:cs="Courier New"/>
+                <w:sz w:val="20"/>
+                <w:szCs w:val="20"/>
+                <w:lang w:val="en-US"/>
+              </w:rPr>
+              <w:t xml:space="preserve">0, </w:t>
+            </w:r>
+            <w:proofErr w:type="spellStart"/>
+            <w:r>
+              <w:rPr>
+                <w:rFonts w:ascii="Courier New" w:hAnsi="Courier New" w:cs="Courier New"/>
+                <w:sz w:val="20"/>
+                <w:szCs w:val="20"/>
+                <w:lang w:val="en-US"/>
+              </w:rPr>
+              <w:t>len</w:t>
+            </w:r>
+            <w:proofErr w:type="spellEnd"/>
+            <w:r>
+              <w:rPr>
+                <w:rFonts w:ascii="Courier New" w:hAnsi="Courier New" w:cs="Courier New"/>
+                <w:sz w:val="20"/>
+                <w:szCs w:val="20"/>
+                <w:lang w:val="en-US"/>
+              </w:rPr>
+              <w:t>(basis)):</w:t>
             </w:r>
           </w:p>
           <w:p>
@@ -27973,6 +28409,7 @@
               </w:rPr>
               <w:t>[</w:t>
             </w:r>
+            <w:proofErr w:type="spellStart"/>
             <w:r>
               <w:rPr>
                 <w:rFonts w:ascii="Courier New" w:hAnsi="Courier New" w:cs="Courier New"/>
@@ -27982,6 +28419,7 @@
               </w:rPr>
               <w:t>i</w:t>
             </w:r>
+            <w:proofErr w:type="spellEnd"/>
             <w:r>
               <w:rPr>
                 <w:rFonts w:ascii="Courier New" w:hAnsi="Courier New" w:cs="Courier New"/>
@@ -28024,6 +28462,8 @@
               </w:rPr>
               <w:t xml:space="preserve"> + </w:t>
             </w:r>
+            <w:proofErr w:type="spellStart"/>
+            <w:proofErr w:type="gramStart"/>
             <w:r>
               <w:rPr>
                 <w:rFonts w:ascii="Courier New" w:hAnsi="Courier New" w:cs="Courier New"/>
@@ -28033,13 +28473,23 @@
               </w:rPr>
               <w:t>i</w:t>
             </w:r>
-            <w:r>
-              <w:rPr>
-                <w:rFonts w:ascii="Courier New" w:hAnsi="Courier New" w:cs="Courier New"/>
-                <w:sz w:val="20"/>
-                <w:szCs w:val="20"/>
-              </w:rPr>
-              <w:t xml:space="preserve">  # Установка индексов базисных переменных</w:t>
+            <w:proofErr w:type="spellEnd"/>
+            <w:r>
+              <w:rPr>
+                <w:rFonts w:ascii="Courier New" w:hAnsi="Courier New" w:cs="Courier New"/>
+                <w:sz w:val="20"/>
+                <w:szCs w:val="20"/>
+              </w:rPr>
+              <w:t xml:space="preserve">  #</w:t>
+            </w:r>
+            <w:proofErr w:type="gramEnd"/>
+            <w:r>
+              <w:rPr>
+                <w:rFonts w:ascii="Courier New" w:hAnsi="Courier New" w:cs="Courier New"/>
+                <w:sz w:val="20"/>
+                <w:szCs w:val="20"/>
+              </w:rPr>
+              <w:t xml:space="preserve"> Установка индексов базисных переменных</w:t>
             </w:r>
           </w:p>
           <w:p>
@@ -28066,8 +28516,21 @@
                 <w:szCs w:val="20"/>
                 <w:lang w:val="en-US"/>
               </w:rPr>
-              <w:t>A = self.A</w:t>
-            </w:r>
+              <w:t xml:space="preserve">A = </w:t>
+            </w:r>
+            <w:proofErr w:type="spellStart"/>
+            <w:proofErr w:type="gramStart"/>
+            <w:r>
+              <w:rPr>
+                <w:rFonts w:ascii="Courier New" w:hAnsi="Courier New" w:cs="Courier New"/>
+                <w:sz w:val="20"/>
+                <w:szCs w:val="20"/>
+                <w:lang w:val="en-US"/>
+              </w:rPr>
+              <w:t>self.A</w:t>
+            </w:r>
+            <w:proofErr w:type="spellEnd"/>
+            <w:proofErr w:type="gramEnd"/>
           </w:p>
           <w:p>
             <w:pPr>
@@ -28085,7 +28548,89 @@
                 <w:szCs w:val="20"/>
                 <w:lang w:val="en-US"/>
               </w:rPr>
-              <w:t xml:space="preserve">        if not ((num_slack + num_var) == len(self.A[0])):</w:t>
+              <w:t xml:space="preserve">        if not ((</w:t>
+            </w:r>
+            <w:proofErr w:type="spellStart"/>
+            <w:r>
+              <w:rPr>
+                <w:rFonts w:ascii="Courier New" w:hAnsi="Courier New" w:cs="Courier New"/>
+                <w:sz w:val="20"/>
+                <w:szCs w:val="20"/>
+                <w:lang w:val="en-US"/>
+              </w:rPr>
+              <w:t>num_slack</w:t>
+            </w:r>
+            <w:proofErr w:type="spellEnd"/>
+            <w:r>
+              <w:rPr>
+                <w:rFonts w:ascii="Courier New" w:hAnsi="Courier New" w:cs="Courier New"/>
+                <w:sz w:val="20"/>
+                <w:szCs w:val="20"/>
+                <w:lang w:val="en-US"/>
+              </w:rPr>
+              <w:t xml:space="preserve"> + </w:t>
+            </w:r>
+            <w:proofErr w:type="spellStart"/>
+            <w:r>
+              <w:rPr>
+                <w:rFonts w:ascii="Courier New" w:hAnsi="Courier New" w:cs="Courier New"/>
+                <w:sz w:val="20"/>
+                <w:szCs w:val="20"/>
+                <w:lang w:val="en-US"/>
+              </w:rPr>
+              <w:t>num_var</w:t>
+            </w:r>
+            <w:proofErr w:type="spellEnd"/>
+            <w:r>
+              <w:rPr>
+                <w:rFonts w:ascii="Courier New" w:hAnsi="Courier New" w:cs="Courier New"/>
+                <w:sz w:val="20"/>
+                <w:szCs w:val="20"/>
+                <w:lang w:val="en-US"/>
+              </w:rPr>
+              <w:t xml:space="preserve">) == </w:t>
+            </w:r>
+            <w:proofErr w:type="spellStart"/>
+            <w:r>
+              <w:rPr>
+                <w:rFonts w:ascii="Courier New" w:hAnsi="Courier New" w:cs="Courier New"/>
+                <w:sz w:val="20"/>
+                <w:szCs w:val="20"/>
+                <w:lang w:val="en-US"/>
+              </w:rPr>
+              <w:t>len</w:t>
+            </w:r>
+            <w:proofErr w:type="spellEnd"/>
+            <w:r>
+              <w:rPr>
+                <w:rFonts w:ascii="Courier New" w:hAnsi="Courier New" w:cs="Courier New"/>
+                <w:sz w:val="20"/>
+                <w:szCs w:val="20"/>
+                <w:lang w:val="en-US"/>
+              </w:rPr>
+              <w:t>(</w:t>
+            </w:r>
+            <w:proofErr w:type="spellStart"/>
+            <w:proofErr w:type="gramStart"/>
+            <w:r>
+              <w:rPr>
+                <w:rFonts w:ascii="Courier New" w:hAnsi="Courier New" w:cs="Courier New"/>
+                <w:sz w:val="20"/>
+                <w:szCs w:val="20"/>
+                <w:lang w:val="en-US"/>
+              </w:rPr>
+              <w:t>self.A</w:t>
+            </w:r>
+            <w:proofErr w:type="spellEnd"/>
+            <w:proofErr w:type="gramEnd"/>
+            <w:r>
+              <w:rPr>
+                <w:rFonts w:ascii="Courier New" w:hAnsi="Courier New" w:cs="Courier New"/>
+                <w:sz w:val="20"/>
+                <w:szCs w:val="20"/>
+                <w:lang w:val="en-US"/>
+              </w:rPr>
+              <w:t>[0])):</w:t>
             </w:r>
           </w:p>
           <w:p>
@@ -28155,7 +28700,49 @@
                 <w:szCs w:val="20"/>
                 <w:lang w:val="en-US"/>
               </w:rPr>
-              <w:t>B = np.identity(num_slack)</w:t>
+              <w:t xml:space="preserve">B = </w:t>
+            </w:r>
+            <w:proofErr w:type="spellStart"/>
+            <w:proofErr w:type="gramStart"/>
+            <w:r>
+              <w:rPr>
+                <w:rFonts w:ascii="Courier New" w:hAnsi="Courier New" w:cs="Courier New"/>
+                <w:sz w:val="20"/>
+                <w:szCs w:val="20"/>
+                <w:lang w:val="en-US"/>
+              </w:rPr>
+              <w:t>np.identity</w:t>
+            </w:r>
+            <w:proofErr w:type="spellEnd"/>
+            <w:proofErr w:type="gramEnd"/>
+            <w:r>
+              <w:rPr>
+                <w:rFonts w:ascii="Courier New" w:hAnsi="Courier New" w:cs="Courier New"/>
+                <w:sz w:val="20"/>
+                <w:szCs w:val="20"/>
+                <w:lang w:val="en-US"/>
+              </w:rPr>
+              <w:t>(</w:t>
+            </w:r>
+            <w:proofErr w:type="spellStart"/>
+            <w:r>
+              <w:rPr>
+                <w:rFonts w:ascii="Courier New" w:hAnsi="Courier New" w:cs="Courier New"/>
+                <w:sz w:val="20"/>
+                <w:szCs w:val="20"/>
+                <w:lang w:val="en-US"/>
+              </w:rPr>
+              <w:t>num_slack</w:t>
+            </w:r>
+            <w:proofErr w:type="spellEnd"/>
+            <w:r>
+              <w:rPr>
+                <w:rFonts w:ascii="Courier New" w:hAnsi="Courier New" w:cs="Courier New"/>
+                <w:sz w:val="20"/>
+                <w:szCs w:val="20"/>
+                <w:lang w:val="en-US"/>
+              </w:rPr>
+              <w:t>)</w:t>
             </w:r>
           </w:p>
           <w:p>
@@ -28174,7 +28761,49 @@
                 <w:szCs w:val="20"/>
                 <w:lang w:val="en-US"/>
               </w:rPr>
-              <w:t xml:space="preserve">            A = np.hstack((self.A, B))</w:t>
+              <w:t xml:space="preserve">            A = </w:t>
+            </w:r>
+            <w:proofErr w:type="spellStart"/>
+            <w:proofErr w:type="gramStart"/>
+            <w:r>
+              <w:rPr>
+                <w:rFonts w:ascii="Courier New" w:hAnsi="Courier New" w:cs="Courier New"/>
+                <w:sz w:val="20"/>
+                <w:szCs w:val="20"/>
+                <w:lang w:val="en-US"/>
+              </w:rPr>
+              <w:t>np.hstack</w:t>
+            </w:r>
+            <w:proofErr w:type="spellEnd"/>
+            <w:proofErr w:type="gramEnd"/>
+            <w:r>
+              <w:rPr>
+                <w:rFonts w:ascii="Courier New" w:hAnsi="Courier New" w:cs="Courier New"/>
+                <w:sz w:val="20"/>
+                <w:szCs w:val="20"/>
+                <w:lang w:val="en-US"/>
+              </w:rPr>
+              <w:t>((</w:t>
+            </w:r>
+            <w:proofErr w:type="spellStart"/>
+            <w:r>
+              <w:rPr>
+                <w:rFonts w:ascii="Courier New" w:hAnsi="Courier New" w:cs="Courier New"/>
+                <w:sz w:val="20"/>
+                <w:szCs w:val="20"/>
+                <w:lang w:val="en-US"/>
+              </w:rPr>
+              <w:t>self.A</w:t>
+            </w:r>
+            <w:proofErr w:type="spellEnd"/>
+            <w:r>
+              <w:rPr>
+                <w:rFonts w:ascii="Courier New" w:hAnsi="Courier New" w:cs="Courier New"/>
+                <w:sz w:val="20"/>
+                <w:szCs w:val="20"/>
+                <w:lang w:val="en-US"/>
+              </w:rPr>
+              <w:t>, B))</w:t>
             </w:r>
           </w:p>
           <w:p>
@@ -28203,8 +28832,79 @@
                 <w:szCs w:val="20"/>
                 <w:lang w:val="en-US"/>
               </w:rPr>
-              <w:t xml:space="preserve">        # Создание нижних строк таблицы</w:t>
-            </w:r>
+              <w:t xml:space="preserve">        # </w:t>
+            </w:r>
+            <w:proofErr w:type="spellStart"/>
+            <w:r>
+              <w:rPr>
+                <w:rFonts w:ascii="Courier New" w:hAnsi="Courier New" w:cs="Courier New"/>
+                <w:sz w:val="20"/>
+                <w:szCs w:val="20"/>
+                <w:lang w:val="en-US"/>
+              </w:rPr>
+              <w:t>Создание</w:t>
+            </w:r>
+            <w:proofErr w:type="spellEnd"/>
+            <w:r>
+              <w:rPr>
+                <w:rFonts w:ascii="Courier New" w:hAnsi="Courier New" w:cs="Courier New"/>
+                <w:sz w:val="20"/>
+                <w:szCs w:val="20"/>
+                <w:lang w:val="en-US"/>
+              </w:rPr>
+              <w:t xml:space="preserve"> </w:t>
+            </w:r>
+            <w:proofErr w:type="spellStart"/>
+            <w:r>
+              <w:rPr>
+                <w:rFonts w:ascii="Courier New" w:hAnsi="Courier New" w:cs="Courier New"/>
+                <w:sz w:val="20"/>
+                <w:szCs w:val="20"/>
+                <w:lang w:val="en-US"/>
+              </w:rPr>
+              <w:t>нижних</w:t>
+            </w:r>
+            <w:proofErr w:type="spellEnd"/>
+            <w:r>
+              <w:rPr>
+                <w:rFonts w:ascii="Courier New" w:hAnsi="Courier New" w:cs="Courier New"/>
+                <w:sz w:val="20"/>
+                <w:szCs w:val="20"/>
+                <w:lang w:val="en-US"/>
+              </w:rPr>
+              <w:t xml:space="preserve"> </w:t>
+            </w:r>
+            <w:proofErr w:type="spellStart"/>
+            <w:r>
+              <w:rPr>
+                <w:rFonts w:ascii="Courier New" w:hAnsi="Courier New" w:cs="Courier New"/>
+                <w:sz w:val="20"/>
+                <w:szCs w:val="20"/>
+                <w:lang w:val="en-US"/>
+              </w:rPr>
+              <w:t>строк</w:t>
+            </w:r>
+            <w:proofErr w:type="spellEnd"/>
+            <w:r>
+              <w:rPr>
+                <w:rFonts w:ascii="Courier New" w:hAnsi="Courier New" w:cs="Courier New"/>
+                <w:sz w:val="20"/>
+                <w:szCs w:val="20"/>
+                <w:lang w:val="en-US"/>
+              </w:rPr>
+              <w:t xml:space="preserve"> </w:t>
+            </w:r>
+            <w:proofErr w:type="spellStart"/>
+            <w:r>
+              <w:rPr>
+                <w:rFonts w:ascii="Courier New" w:hAnsi="Courier New" w:cs="Courier New"/>
+                <w:sz w:val="20"/>
+                <w:szCs w:val="20"/>
+                <w:lang w:val="en-US"/>
+              </w:rPr>
+              <w:t>таблицы</w:t>
+            </w:r>
+            <w:proofErr w:type="spellEnd"/>
           </w:p>
           <w:p>
             <w:pPr>
@@ -28222,7 +28922,89 @@
                 <w:szCs w:val="20"/>
                 <w:lang w:val="en-US"/>
               </w:rPr>
-              <w:t xml:space="preserve">        t2 = np.hstack((np.transpose([basis]), np.transpose([self.b]), A))</w:t>
+              <w:t xml:space="preserve">        t2 = </w:t>
+            </w:r>
+            <w:proofErr w:type="spellStart"/>
+            <w:proofErr w:type="gramStart"/>
+            <w:r>
+              <w:rPr>
+                <w:rFonts w:ascii="Courier New" w:hAnsi="Courier New" w:cs="Courier New"/>
+                <w:sz w:val="20"/>
+                <w:szCs w:val="20"/>
+                <w:lang w:val="en-US"/>
+              </w:rPr>
+              <w:t>np.hstack</w:t>
+            </w:r>
+            <w:proofErr w:type="spellEnd"/>
+            <w:proofErr w:type="gramEnd"/>
+            <w:r>
+              <w:rPr>
+                <w:rFonts w:ascii="Courier New" w:hAnsi="Courier New" w:cs="Courier New"/>
+                <w:sz w:val="20"/>
+                <w:szCs w:val="20"/>
+                <w:lang w:val="en-US"/>
+              </w:rPr>
+              <w:t>((</w:t>
+            </w:r>
+            <w:proofErr w:type="spellStart"/>
+            <w:r>
+              <w:rPr>
+                <w:rFonts w:ascii="Courier New" w:hAnsi="Courier New" w:cs="Courier New"/>
+                <w:sz w:val="20"/>
+                <w:szCs w:val="20"/>
+                <w:lang w:val="en-US"/>
+              </w:rPr>
+              <w:t>np.transpose</w:t>
+            </w:r>
+            <w:proofErr w:type="spellEnd"/>
+            <w:r>
+              <w:rPr>
+                <w:rFonts w:ascii="Courier New" w:hAnsi="Courier New" w:cs="Courier New"/>
+                <w:sz w:val="20"/>
+                <w:szCs w:val="20"/>
+                <w:lang w:val="en-US"/>
+              </w:rPr>
+              <w:t xml:space="preserve">([basis]), </w:t>
+            </w:r>
+            <w:proofErr w:type="spellStart"/>
+            <w:r>
+              <w:rPr>
+                <w:rFonts w:ascii="Courier New" w:hAnsi="Courier New" w:cs="Courier New"/>
+                <w:sz w:val="20"/>
+                <w:szCs w:val="20"/>
+                <w:lang w:val="en-US"/>
+              </w:rPr>
+              <w:t>np.transpose</w:t>
+            </w:r>
+            <w:proofErr w:type="spellEnd"/>
+            <w:r>
+              <w:rPr>
+                <w:rFonts w:ascii="Courier New" w:hAnsi="Courier New" w:cs="Courier New"/>
+                <w:sz w:val="20"/>
+                <w:szCs w:val="20"/>
+                <w:lang w:val="en-US"/>
+              </w:rPr>
+              <w:t>([</w:t>
+            </w:r>
+            <w:proofErr w:type="spellStart"/>
+            <w:r>
+              <w:rPr>
+                <w:rFonts w:ascii="Courier New" w:hAnsi="Courier New" w:cs="Courier New"/>
+                <w:sz w:val="20"/>
+                <w:szCs w:val="20"/>
+                <w:lang w:val="en-US"/>
+              </w:rPr>
+              <w:t>self.b</w:t>
+            </w:r>
+            <w:proofErr w:type="spellEnd"/>
+            <w:r>
+              <w:rPr>
+                <w:rFonts w:ascii="Courier New" w:hAnsi="Courier New" w:cs="Courier New"/>
+                <w:sz w:val="20"/>
+                <w:szCs w:val="20"/>
+                <w:lang w:val="en-US"/>
+              </w:rPr>
+              <w:t>]), A))</w:t>
             </w:r>
           </w:p>
           <w:p>
@@ -28294,6 +29076,7 @@
               </w:rPr>
               <w:t xml:space="preserve"> = </w:t>
             </w:r>
+            <w:proofErr w:type="gramStart"/>
             <w:r>
               <w:rPr>
                 <w:rFonts w:ascii="Courier New" w:hAnsi="Courier New" w:cs="Courier New"/>
@@ -28311,6 +29094,7 @@
               </w:rPr>
               <w:t>.</w:t>
             </w:r>
+            <w:proofErr w:type="spellStart"/>
             <w:r>
               <w:rPr>
                 <w:rFonts w:ascii="Courier New" w:hAnsi="Courier New" w:cs="Courier New"/>
@@ -28320,6 +29104,8 @@
               </w:rPr>
               <w:t>vstack</w:t>
             </w:r>
+            <w:proofErr w:type="spellEnd"/>
+            <w:proofErr w:type="gramEnd"/>
             <w:r>
               <w:rPr>
                 <w:rFonts w:ascii="Courier New" w:hAnsi="Courier New" w:cs="Courier New"/>
@@ -28396,6 +29182,7 @@
               </w:rPr>
               <w:t xml:space="preserve"> = </w:t>
             </w:r>
+            <w:proofErr w:type="gramStart"/>
             <w:r>
               <w:rPr>
                 <w:rFonts w:ascii="Courier New" w:hAnsi="Courier New" w:cs="Courier New"/>
@@ -28422,6 +29209,7 @@
               </w:rPr>
               <w:t>array</w:t>
             </w:r>
+            <w:proofErr w:type="gramEnd"/>
             <w:r>
               <w:rPr>
                 <w:rFonts w:ascii="Courier New" w:hAnsi="Courier New" w:cs="Courier New"/>
@@ -28447,6 +29235,7 @@
               </w:rPr>
               <w:t xml:space="preserve">, </w:t>
             </w:r>
+            <w:proofErr w:type="spellStart"/>
             <w:r>
               <w:rPr>
                 <w:rFonts w:ascii="Courier New" w:hAnsi="Courier New" w:cs="Courier New"/>
@@ -28456,6 +29245,7 @@
               </w:rPr>
               <w:t>dtype</w:t>
             </w:r>
+            <w:proofErr w:type="spellEnd"/>
             <w:r>
               <w:rPr>
                 <w:rFonts w:ascii="Courier New" w:hAnsi="Courier New" w:cs="Courier New"/>
@@ -28524,6 +29314,7 @@
               </w:rPr>
               <w:t xml:space="preserve"> </w:t>
             </w:r>
+            <w:proofErr w:type="gramStart"/>
             <w:r>
               <w:rPr>
                 <w:rFonts w:ascii="Courier New" w:hAnsi="Courier New" w:cs="Courier New"/>
@@ -28539,7 +29330,16 @@
                 <w:sz w:val="20"/>
                 <w:szCs w:val="20"/>
               </w:rPr>
-              <w:t xml:space="preserve">  # Возвращение симплекс-таблицы</w:t>
+              <w:t xml:space="preserve">  #</w:t>
+            </w:r>
+            <w:proofErr w:type="gramEnd"/>
+            <w:r>
+              <w:rPr>
+                <w:rFonts w:ascii="Courier New" w:hAnsi="Courier New" w:cs="Courier New"/>
+                <w:sz w:val="20"/>
+                <w:szCs w:val="20"/>
+              </w:rPr>
+              <w:t xml:space="preserve"> Возвращение симплекс-таблицы</w:t>
             </w:r>
           </w:p>
           <w:p>
@@ -28652,6 +29452,7 @@
               </w:rPr>
               <w:t xml:space="preserve"> = </w:t>
             </w:r>
+            <w:proofErr w:type="gramStart"/>
             <w:r>
               <w:rPr>
                 <w:rFonts w:ascii="Courier New" w:hAnsi="Courier New" w:cs="Courier New"/>
@@ -28669,6 +29470,7 @@
               </w:rPr>
               <w:t>.</w:t>
             </w:r>
+            <w:proofErr w:type="spellStart"/>
             <w:r>
               <w:rPr>
                 <w:rFonts w:ascii="Courier New" w:hAnsi="Courier New" w:cs="Courier New"/>
@@ -28678,6 +29480,8 @@
               </w:rPr>
               <w:t>getTableau</w:t>
             </w:r>
+            <w:proofErr w:type="spellEnd"/>
+            <w:proofErr w:type="gramEnd"/>
             <w:r>
               <w:rPr>
                 <w:rFonts w:ascii="Courier New" w:hAnsi="Courier New" w:cs="Courier New"/>
@@ -28720,7 +29524,29 @@
                 <w:szCs w:val="20"/>
                 <w:lang w:val="en-US"/>
               </w:rPr>
-              <w:t>if self.printIter:</w:t>
+              <w:t xml:space="preserve">if </w:t>
+            </w:r>
+            <w:proofErr w:type="spellStart"/>
+            <w:proofErr w:type="gramStart"/>
+            <w:r>
+              <w:rPr>
+                <w:rFonts w:ascii="Courier New" w:hAnsi="Courier New" w:cs="Courier New"/>
+                <w:sz w:val="20"/>
+                <w:szCs w:val="20"/>
+                <w:lang w:val="en-US"/>
+              </w:rPr>
+              <w:t>self.printIter</w:t>
+            </w:r>
+            <w:proofErr w:type="spellEnd"/>
+            <w:proofErr w:type="gramEnd"/>
+            <w:r>
+              <w:rPr>
+                <w:rFonts w:ascii="Courier New" w:hAnsi="Courier New" w:cs="Courier New"/>
+                <w:sz w:val="20"/>
+                <w:szCs w:val="20"/>
+                <w:lang w:val="en-US"/>
+              </w:rPr>
+              <w:t>:</w:t>
             </w:r>
           </w:p>
           <w:p>
@@ -28739,7 +29565,67 @@
                 <w:szCs w:val="20"/>
                 <w:lang w:val="en-US"/>
               </w:rPr>
-              <w:t xml:space="preserve">            print(" Стартовая таблица:")</w:t>
+              <w:t xml:space="preserve">            </w:t>
+            </w:r>
+            <w:proofErr w:type="gramStart"/>
+            <w:r>
+              <w:rPr>
+                <w:rFonts w:ascii="Courier New" w:hAnsi="Courier New" w:cs="Courier New"/>
+                <w:sz w:val="20"/>
+                <w:szCs w:val="20"/>
+                <w:lang w:val="en-US"/>
+              </w:rPr>
+              <w:t>print(</w:t>
+            </w:r>
+            <w:proofErr w:type="gramEnd"/>
+            <w:r>
+              <w:rPr>
+                <w:rFonts w:ascii="Courier New" w:hAnsi="Courier New" w:cs="Courier New"/>
+                <w:sz w:val="20"/>
+                <w:szCs w:val="20"/>
+                <w:lang w:val="en-US"/>
+              </w:rPr>
+              <w:t xml:space="preserve">" </w:t>
+            </w:r>
+            <w:proofErr w:type="spellStart"/>
+            <w:r>
+              <w:rPr>
+                <w:rFonts w:ascii="Courier New" w:hAnsi="Courier New" w:cs="Courier New"/>
+                <w:sz w:val="20"/>
+                <w:szCs w:val="20"/>
+                <w:lang w:val="en-US"/>
+              </w:rPr>
+              <w:t>Стартовая</w:t>
+            </w:r>
+            <w:proofErr w:type="spellEnd"/>
+            <w:r>
+              <w:rPr>
+                <w:rFonts w:ascii="Courier New" w:hAnsi="Courier New" w:cs="Courier New"/>
+                <w:sz w:val="20"/>
+                <w:szCs w:val="20"/>
+                <w:lang w:val="en-US"/>
+              </w:rPr>
+              <w:t xml:space="preserve"> </w:t>
+            </w:r>
+            <w:proofErr w:type="spellStart"/>
+            <w:r>
+              <w:rPr>
+                <w:rFonts w:ascii="Courier New" w:hAnsi="Courier New" w:cs="Courier New"/>
+                <w:sz w:val="20"/>
+                <w:szCs w:val="20"/>
+                <w:lang w:val="en-US"/>
+              </w:rPr>
+              <w:t>таблица</w:t>
+            </w:r>
+            <w:proofErr w:type="spellEnd"/>
+            <w:r>
+              <w:rPr>
+                <w:rFonts w:ascii="Courier New" w:hAnsi="Courier New" w:cs="Courier New"/>
+                <w:sz w:val="20"/>
+                <w:szCs w:val="20"/>
+                <w:lang w:val="en-US"/>
+              </w:rPr>
+              <w:t>:")</w:t>
             </w:r>
           </w:p>
           <w:p>
@@ -28758,8 +29644,99 @@
                 <w:szCs w:val="20"/>
                 <w:lang w:val="en-US"/>
               </w:rPr>
-              <w:t xml:space="preserve">            self.print_table(tableau, True)  # Печать начальной симплекс-таблицы</w:t>
-            </w:r>
+              <w:t xml:space="preserve">            </w:t>
+            </w:r>
+            <w:proofErr w:type="spellStart"/>
+            <w:r>
+              <w:rPr>
+                <w:rFonts w:ascii="Courier New" w:hAnsi="Courier New" w:cs="Courier New"/>
+                <w:sz w:val="20"/>
+                <w:szCs w:val="20"/>
+                <w:lang w:val="en-US"/>
+              </w:rPr>
+              <w:t>self.print_</w:t>
+            </w:r>
+            <w:proofErr w:type="gramStart"/>
+            <w:r>
+              <w:rPr>
+                <w:rFonts w:ascii="Courier New" w:hAnsi="Courier New" w:cs="Courier New"/>
+                <w:sz w:val="20"/>
+                <w:szCs w:val="20"/>
+                <w:lang w:val="en-US"/>
+              </w:rPr>
+              <w:t>table</w:t>
+            </w:r>
+            <w:proofErr w:type="spellEnd"/>
+            <w:r>
+              <w:rPr>
+                <w:rFonts w:ascii="Courier New" w:hAnsi="Courier New" w:cs="Courier New"/>
+                <w:sz w:val="20"/>
+                <w:szCs w:val="20"/>
+                <w:lang w:val="en-US"/>
+              </w:rPr>
+              <w:t>(</w:t>
+            </w:r>
+            <w:proofErr w:type="gramEnd"/>
+            <w:r>
+              <w:rPr>
+                <w:rFonts w:ascii="Courier New" w:hAnsi="Courier New" w:cs="Courier New"/>
+                <w:sz w:val="20"/>
+                <w:szCs w:val="20"/>
+                <w:lang w:val="en-US"/>
+              </w:rPr>
+              <w:t xml:space="preserve">tableau, True)  # </w:t>
+            </w:r>
+            <w:proofErr w:type="spellStart"/>
+            <w:r>
+              <w:rPr>
+                <w:rFonts w:ascii="Courier New" w:hAnsi="Courier New" w:cs="Courier New"/>
+                <w:sz w:val="20"/>
+                <w:szCs w:val="20"/>
+                <w:lang w:val="en-US"/>
+              </w:rPr>
+              <w:t>Печать</w:t>
+            </w:r>
+            <w:proofErr w:type="spellEnd"/>
+            <w:r>
+              <w:rPr>
+                <w:rFonts w:ascii="Courier New" w:hAnsi="Courier New" w:cs="Courier New"/>
+                <w:sz w:val="20"/>
+                <w:szCs w:val="20"/>
+                <w:lang w:val="en-US"/>
+              </w:rPr>
+              <w:t xml:space="preserve"> </w:t>
+            </w:r>
+            <w:proofErr w:type="spellStart"/>
+            <w:r>
+              <w:rPr>
+                <w:rFonts w:ascii="Courier New" w:hAnsi="Courier New" w:cs="Courier New"/>
+                <w:sz w:val="20"/>
+                <w:szCs w:val="20"/>
+                <w:lang w:val="en-US"/>
+              </w:rPr>
+              <w:t>начальной</w:t>
+            </w:r>
+            <w:proofErr w:type="spellEnd"/>
+            <w:r>
+              <w:rPr>
+                <w:rFonts w:ascii="Courier New" w:hAnsi="Courier New" w:cs="Courier New"/>
+                <w:sz w:val="20"/>
+                <w:szCs w:val="20"/>
+                <w:lang w:val="en-US"/>
+              </w:rPr>
+              <w:t xml:space="preserve"> </w:t>
+            </w:r>
+            <w:proofErr w:type="spellStart"/>
+            <w:r>
+              <w:rPr>
+                <w:rFonts w:ascii="Courier New" w:hAnsi="Courier New" w:cs="Courier New"/>
+                <w:sz w:val="20"/>
+                <w:szCs w:val="20"/>
+                <w:lang w:val="en-US"/>
+              </w:rPr>
+              <w:t>симплекс-таблицы</w:t>
+            </w:r>
+            <w:proofErr w:type="spellEnd"/>
           </w:p>
           <w:p>
             <w:pPr>
@@ -28786,6 +29763,7 @@
               </w:rPr>
               <w:t xml:space="preserve"> = </w:t>
             </w:r>
+            <w:proofErr w:type="gramStart"/>
             <w:r>
               <w:rPr>
                 <w:rFonts w:ascii="Courier New" w:hAnsi="Courier New" w:cs="Courier New"/>
@@ -28801,7 +29779,16 @@
                 <w:sz w:val="20"/>
                 <w:szCs w:val="20"/>
               </w:rPr>
-              <w:t xml:space="preserve">  # Флаг для проверки на оптимальность</w:t>
+              <w:t xml:space="preserve">  #</w:t>
+            </w:r>
+            <w:proofErr w:type="gramEnd"/>
+            <w:r>
+              <w:rPr>
+                <w:rFonts w:ascii="Courier New" w:hAnsi="Courier New" w:cs="Courier New"/>
+                <w:sz w:val="20"/>
+                <w:szCs w:val="20"/>
+              </w:rPr>
+              <w:t xml:space="preserve"> Флаг для проверки на оптимальность</w:t>
             </w:r>
           </w:p>
           <w:p>
@@ -28821,6 +29808,7 @@
               </w:rPr>
               <w:t xml:space="preserve">        </w:t>
             </w:r>
+            <w:proofErr w:type="spellStart"/>
             <w:r>
               <w:rPr>
                 <w:rFonts w:ascii="Courier New" w:hAnsi="Courier New" w:cs="Courier New"/>
@@ -28828,8 +29816,69 @@
                 <w:szCs w:val="20"/>
                 <w:lang w:val="en-US"/>
               </w:rPr>
-              <w:t>iter = 0  # Счетчик итераций</w:t>
-            </w:r>
+              <w:t>iter</w:t>
+            </w:r>
+            <w:proofErr w:type="spellEnd"/>
+            <w:r>
+              <w:rPr>
+                <w:rFonts w:ascii="Courier New" w:hAnsi="Courier New" w:cs="Courier New"/>
+                <w:sz w:val="20"/>
+                <w:szCs w:val="20"/>
+                <w:lang w:val="en-US"/>
+              </w:rPr>
+              <w:t xml:space="preserve"> = </w:t>
+            </w:r>
+            <w:proofErr w:type="gramStart"/>
+            <w:r>
+              <w:rPr>
+                <w:rFonts w:ascii="Courier New" w:hAnsi="Courier New" w:cs="Courier New"/>
+                <w:sz w:val="20"/>
+                <w:szCs w:val="20"/>
+                <w:lang w:val="en-US"/>
+              </w:rPr>
+              <w:t>0  #</w:t>
+            </w:r>
+            <w:proofErr w:type="gramEnd"/>
+            <w:r>
+              <w:rPr>
+                <w:rFonts w:ascii="Courier New" w:hAnsi="Courier New" w:cs="Courier New"/>
+                <w:sz w:val="20"/>
+                <w:szCs w:val="20"/>
+                <w:lang w:val="en-US"/>
+              </w:rPr>
+              <w:t xml:space="preserve"> </w:t>
+            </w:r>
+            <w:proofErr w:type="spellStart"/>
+            <w:r>
+              <w:rPr>
+                <w:rFonts w:ascii="Courier New" w:hAnsi="Courier New" w:cs="Courier New"/>
+                <w:sz w:val="20"/>
+                <w:szCs w:val="20"/>
+                <w:lang w:val="en-US"/>
+              </w:rPr>
+              <w:t>Счетчик</w:t>
+            </w:r>
+            <w:proofErr w:type="spellEnd"/>
+            <w:r>
+              <w:rPr>
+                <w:rFonts w:ascii="Courier New" w:hAnsi="Courier New" w:cs="Courier New"/>
+                <w:sz w:val="20"/>
+                <w:szCs w:val="20"/>
+                <w:lang w:val="en-US"/>
+              </w:rPr>
+              <w:t xml:space="preserve"> </w:t>
+            </w:r>
+            <w:proofErr w:type="spellStart"/>
+            <w:r>
+              <w:rPr>
+                <w:rFonts w:ascii="Courier New" w:hAnsi="Courier New" w:cs="Courier New"/>
+                <w:sz w:val="20"/>
+                <w:szCs w:val="20"/>
+                <w:lang w:val="en-US"/>
+              </w:rPr>
+              <w:t>итераций</w:t>
+            </w:r>
+            <w:proofErr w:type="spellEnd"/>
           </w:p>
           <w:p>
             <w:pPr>
@@ -28866,7 +29915,29 @@
                 <w:szCs w:val="20"/>
                 <w:lang w:val="en-US"/>
               </w:rPr>
-              <w:t xml:space="preserve">            if self.printIter:</w:t>
+              <w:t xml:space="preserve">            if </w:t>
+            </w:r>
+            <w:proofErr w:type="spellStart"/>
+            <w:proofErr w:type="gramStart"/>
+            <w:r>
+              <w:rPr>
+                <w:rFonts w:ascii="Courier New" w:hAnsi="Courier New" w:cs="Courier New"/>
+                <w:sz w:val="20"/>
+                <w:szCs w:val="20"/>
+                <w:lang w:val="en-US"/>
+              </w:rPr>
+              <w:t>self.printIter</w:t>
+            </w:r>
+            <w:proofErr w:type="spellEnd"/>
+            <w:proofErr w:type="gramEnd"/>
+            <w:r>
+              <w:rPr>
+                <w:rFonts w:ascii="Courier New" w:hAnsi="Courier New" w:cs="Courier New"/>
+                <w:sz w:val="20"/>
+                <w:szCs w:val="20"/>
+                <w:lang w:val="en-US"/>
+              </w:rPr>
+              <w:t>:</w:t>
             </w:r>
           </w:p>
           <w:p>
@@ -28885,7 +29956,27 @@
                 <w:szCs w:val="20"/>
                 <w:lang w:val="en-US"/>
               </w:rPr>
-              <w:t xml:space="preserve">                if iter &gt; 0:</w:t>
+              <w:t xml:space="preserve">                if </w:t>
+            </w:r>
+            <w:proofErr w:type="spellStart"/>
+            <w:r>
+              <w:rPr>
+                <w:rFonts w:ascii="Courier New" w:hAnsi="Courier New" w:cs="Courier New"/>
+                <w:sz w:val="20"/>
+                <w:szCs w:val="20"/>
+                <w:lang w:val="en-US"/>
+              </w:rPr>
+              <w:t>iter</w:t>
+            </w:r>
+            <w:proofErr w:type="spellEnd"/>
+            <w:r>
+              <w:rPr>
+                <w:rFonts w:ascii="Courier New" w:hAnsi="Courier New" w:cs="Courier New"/>
+                <w:sz w:val="20"/>
+                <w:szCs w:val="20"/>
+                <w:lang w:val="en-US"/>
+              </w:rPr>
+              <w:t xml:space="preserve"> &gt; 0:</w:t>
             </w:r>
           </w:p>
           <w:p>
@@ -28923,7 +30014,67 @@
                 <w:szCs w:val="20"/>
                 <w:lang w:val="en-US"/>
               </w:rPr>
-              <w:t xml:space="preserve">                    print(" Итерация :", iter)</w:t>
+              <w:t xml:space="preserve">                    </w:t>
+            </w:r>
+            <w:proofErr w:type="gramStart"/>
+            <w:r>
+              <w:rPr>
+                <w:rFonts w:ascii="Courier New" w:hAnsi="Courier New" w:cs="Courier New"/>
+                <w:sz w:val="20"/>
+                <w:szCs w:val="20"/>
+                <w:lang w:val="en-US"/>
+              </w:rPr>
+              <w:t>print(</w:t>
+            </w:r>
+            <w:proofErr w:type="gramEnd"/>
+            <w:r>
+              <w:rPr>
+                <w:rFonts w:ascii="Courier New" w:hAnsi="Courier New" w:cs="Courier New"/>
+                <w:sz w:val="20"/>
+                <w:szCs w:val="20"/>
+                <w:lang w:val="en-US"/>
+              </w:rPr>
+              <w:t xml:space="preserve">" </w:t>
+            </w:r>
+            <w:proofErr w:type="spellStart"/>
+            <w:r>
+              <w:rPr>
+                <w:rFonts w:ascii="Courier New" w:hAnsi="Courier New" w:cs="Courier New"/>
+                <w:sz w:val="20"/>
+                <w:szCs w:val="20"/>
+                <w:lang w:val="en-US"/>
+              </w:rPr>
+              <w:t>Итерация</w:t>
+            </w:r>
+            <w:proofErr w:type="spellEnd"/>
+            <w:r>
+              <w:rPr>
+                <w:rFonts w:ascii="Courier New" w:hAnsi="Courier New" w:cs="Courier New"/>
+                <w:sz w:val="20"/>
+                <w:szCs w:val="20"/>
+                <w:lang w:val="en-US"/>
+              </w:rPr>
+              <w:t xml:space="preserve"> :", </w:t>
+            </w:r>
+            <w:proofErr w:type="spellStart"/>
+            <w:r>
+              <w:rPr>
+                <w:rFonts w:ascii="Courier New" w:hAnsi="Courier New" w:cs="Courier New"/>
+                <w:sz w:val="20"/>
+                <w:szCs w:val="20"/>
+                <w:lang w:val="en-US"/>
+              </w:rPr>
+              <w:t>iter</w:t>
+            </w:r>
+            <w:proofErr w:type="spellEnd"/>
+            <w:r>
+              <w:rPr>
+                <w:rFonts w:ascii="Courier New" w:hAnsi="Courier New" w:cs="Courier New"/>
+                <w:sz w:val="20"/>
+                <w:szCs w:val="20"/>
+                <w:lang w:val="en-US"/>
+              </w:rPr>
+              <w:t>)</w:t>
             </w:r>
           </w:p>
           <w:p>
@@ -28942,8 +30093,99 @@
                 <w:szCs w:val="20"/>
                 <w:lang w:val="en-US"/>
               </w:rPr>
-              <w:t xml:space="preserve">                    self.print_table(tableau, False)  # Печать текущей симплекс-таблицы</w:t>
-            </w:r>
+              <w:t xml:space="preserve">                    </w:t>
+            </w:r>
+            <w:proofErr w:type="spellStart"/>
+            <w:r>
+              <w:rPr>
+                <w:rFonts w:ascii="Courier New" w:hAnsi="Courier New" w:cs="Courier New"/>
+                <w:sz w:val="20"/>
+                <w:szCs w:val="20"/>
+                <w:lang w:val="en-US"/>
+              </w:rPr>
+              <w:t>self.print_</w:t>
+            </w:r>
+            <w:proofErr w:type="gramStart"/>
+            <w:r>
+              <w:rPr>
+                <w:rFonts w:ascii="Courier New" w:hAnsi="Courier New" w:cs="Courier New"/>
+                <w:sz w:val="20"/>
+                <w:szCs w:val="20"/>
+                <w:lang w:val="en-US"/>
+              </w:rPr>
+              <w:t>table</w:t>
+            </w:r>
+            <w:proofErr w:type="spellEnd"/>
+            <w:r>
+              <w:rPr>
+                <w:rFonts w:ascii="Courier New" w:hAnsi="Courier New" w:cs="Courier New"/>
+                <w:sz w:val="20"/>
+                <w:szCs w:val="20"/>
+                <w:lang w:val="en-US"/>
+              </w:rPr>
+              <w:t>(</w:t>
+            </w:r>
+            <w:proofErr w:type="gramEnd"/>
+            <w:r>
+              <w:rPr>
+                <w:rFonts w:ascii="Courier New" w:hAnsi="Courier New" w:cs="Courier New"/>
+                <w:sz w:val="20"/>
+                <w:szCs w:val="20"/>
+                <w:lang w:val="en-US"/>
+              </w:rPr>
+              <w:t xml:space="preserve">tableau, False)  # </w:t>
+            </w:r>
+            <w:proofErr w:type="spellStart"/>
+            <w:r>
+              <w:rPr>
+                <w:rFonts w:ascii="Courier New" w:hAnsi="Courier New" w:cs="Courier New"/>
+                <w:sz w:val="20"/>
+                <w:szCs w:val="20"/>
+                <w:lang w:val="en-US"/>
+              </w:rPr>
+              <w:t>Печать</w:t>
+            </w:r>
+            <w:proofErr w:type="spellEnd"/>
+            <w:r>
+              <w:rPr>
+                <w:rFonts w:ascii="Courier New" w:hAnsi="Courier New" w:cs="Courier New"/>
+                <w:sz w:val="20"/>
+                <w:szCs w:val="20"/>
+                <w:lang w:val="en-US"/>
+              </w:rPr>
+              <w:t xml:space="preserve"> </w:t>
+            </w:r>
+            <w:proofErr w:type="spellStart"/>
+            <w:r>
+              <w:rPr>
+                <w:rFonts w:ascii="Courier New" w:hAnsi="Courier New" w:cs="Courier New"/>
+                <w:sz w:val="20"/>
+                <w:szCs w:val="20"/>
+                <w:lang w:val="en-US"/>
+              </w:rPr>
+              <w:t>текущей</w:t>
+            </w:r>
+            <w:proofErr w:type="spellEnd"/>
+            <w:r>
+              <w:rPr>
+                <w:rFonts w:ascii="Courier New" w:hAnsi="Courier New" w:cs="Courier New"/>
+                <w:sz w:val="20"/>
+                <w:szCs w:val="20"/>
+                <w:lang w:val="en-US"/>
+              </w:rPr>
+              <w:t xml:space="preserve"> </w:t>
+            </w:r>
+            <w:proofErr w:type="spellStart"/>
+            <w:r>
+              <w:rPr>
+                <w:rFonts w:ascii="Courier New" w:hAnsi="Courier New" w:cs="Courier New"/>
+                <w:sz w:val="20"/>
+                <w:szCs w:val="20"/>
+                <w:lang w:val="en-US"/>
+              </w:rPr>
+              <w:t>симплекс-таблицы</w:t>
+            </w:r>
+            <w:proofErr w:type="spellEnd"/>
           </w:p>
           <w:p>
             <w:pPr>
@@ -28961,7 +30203,27 @@
                 <w:szCs w:val="20"/>
                 <w:lang w:val="en-US"/>
               </w:rPr>
-              <w:t xml:space="preserve">            for profit in tableau[0, 2:]:</w:t>
+              <w:t xml:space="preserve">            for profit in </w:t>
+            </w:r>
+            <w:proofErr w:type="gramStart"/>
+            <w:r>
+              <w:rPr>
+                <w:rFonts w:ascii="Courier New" w:hAnsi="Courier New" w:cs="Courier New"/>
+                <w:sz w:val="20"/>
+                <w:szCs w:val="20"/>
+                <w:lang w:val="en-US"/>
+              </w:rPr>
+              <w:t>tableau[</w:t>
+            </w:r>
+            <w:proofErr w:type="gramEnd"/>
+            <w:r>
+              <w:rPr>
+                <w:rFonts w:ascii="Courier New" w:hAnsi="Courier New" w:cs="Courier New"/>
+                <w:sz w:val="20"/>
+                <w:szCs w:val="20"/>
+                <w:lang w:val="en-US"/>
+              </w:rPr>
+              <w:t>0, 2:]:</w:t>
             </w:r>
           </w:p>
           <w:p>
@@ -29094,8 +30356,119 @@
                 <w:szCs w:val="20"/>
                 <w:lang w:val="en-US"/>
               </w:rPr>
-              <w:t xml:space="preserve">            n = tableau[0, 2:].tolist().index(np.amax(tableau[0, 2:])) + 2 # Выбор разрешающего столбца</w:t>
-            </w:r>
+              <w:t xml:space="preserve">            n = </w:t>
+            </w:r>
+            <w:proofErr w:type="gramStart"/>
+            <w:r>
+              <w:rPr>
+                <w:rFonts w:ascii="Courier New" w:hAnsi="Courier New" w:cs="Courier New"/>
+                <w:sz w:val="20"/>
+                <w:szCs w:val="20"/>
+                <w:lang w:val="en-US"/>
+              </w:rPr>
+              <w:t>tableau[</w:t>
+            </w:r>
+            <w:proofErr w:type="gramEnd"/>
+            <w:r>
+              <w:rPr>
+                <w:rFonts w:ascii="Courier New" w:hAnsi="Courier New" w:cs="Courier New"/>
+                <w:sz w:val="20"/>
+                <w:szCs w:val="20"/>
+                <w:lang w:val="en-US"/>
+              </w:rPr>
+              <w:t>0, 2:].</w:t>
+            </w:r>
+            <w:proofErr w:type="spellStart"/>
+            <w:r>
+              <w:rPr>
+                <w:rFonts w:ascii="Courier New" w:hAnsi="Courier New" w:cs="Courier New"/>
+                <w:sz w:val="20"/>
+                <w:szCs w:val="20"/>
+                <w:lang w:val="en-US"/>
+              </w:rPr>
+              <w:t>tolist</w:t>
+            </w:r>
+            <w:proofErr w:type="spellEnd"/>
+            <w:r>
+              <w:rPr>
+                <w:rFonts w:ascii="Courier New" w:hAnsi="Courier New" w:cs="Courier New"/>
+                <w:sz w:val="20"/>
+                <w:szCs w:val="20"/>
+                <w:lang w:val="en-US"/>
+              </w:rPr>
+              <w:t>().index(</w:t>
+            </w:r>
+            <w:proofErr w:type="spellStart"/>
+            <w:r>
+              <w:rPr>
+                <w:rFonts w:ascii="Courier New" w:hAnsi="Courier New" w:cs="Courier New"/>
+                <w:sz w:val="20"/>
+                <w:szCs w:val="20"/>
+                <w:lang w:val="en-US"/>
+              </w:rPr>
+              <w:t>np.amax</w:t>
+            </w:r>
+            <w:proofErr w:type="spellEnd"/>
+            <w:r>
+              <w:rPr>
+                <w:rFonts w:ascii="Courier New" w:hAnsi="Courier New" w:cs="Courier New"/>
+                <w:sz w:val="20"/>
+                <w:szCs w:val="20"/>
+                <w:lang w:val="en-US"/>
+              </w:rPr>
+              <w:t xml:space="preserve">(tableau[0, 2:])) + 2 # </w:t>
+            </w:r>
+            <w:proofErr w:type="spellStart"/>
+            <w:r>
+              <w:rPr>
+                <w:rFonts w:ascii="Courier New" w:hAnsi="Courier New" w:cs="Courier New"/>
+                <w:sz w:val="20"/>
+                <w:szCs w:val="20"/>
+                <w:lang w:val="en-US"/>
+              </w:rPr>
+              <w:t>Выбор</w:t>
+            </w:r>
+            <w:proofErr w:type="spellEnd"/>
+            <w:r>
+              <w:rPr>
+                <w:rFonts w:ascii="Courier New" w:hAnsi="Courier New" w:cs="Courier New"/>
+                <w:sz w:val="20"/>
+                <w:szCs w:val="20"/>
+                <w:lang w:val="en-US"/>
+              </w:rPr>
+              <w:t xml:space="preserve"> </w:t>
+            </w:r>
+            <w:proofErr w:type="spellStart"/>
+            <w:r>
+              <w:rPr>
+                <w:rFonts w:ascii="Courier New" w:hAnsi="Courier New" w:cs="Courier New"/>
+                <w:sz w:val="20"/>
+                <w:szCs w:val="20"/>
+                <w:lang w:val="en-US"/>
+              </w:rPr>
+              <w:t>разрешающего</w:t>
+            </w:r>
+            <w:proofErr w:type="spellEnd"/>
+            <w:r>
+              <w:rPr>
+                <w:rFonts w:ascii="Courier New" w:hAnsi="Courier New" w:cs="Courier New"/>
+                <w:sz w:val="20"/>
+                <w:szCs w:val="20"/>
+                <w:lang w:val="en-US"/>
+              </w:rPr>
+              <w:t xml:space="preserve"> </w:t>
+            </w:r>
+            <w:proofErr w:type="spellStart"/>
+            <w:r>
+              <w:rPr>
+                <w:rFonts w:ascii="Courier New" w:hAnsi="Courier New" w:cs="Courier New"/>
+                <w:sz w:val="20"/>
+                <w:szCs w:val="20"/>
+                <w:lang w:val="en-US"/>
+              </w:rPr>
+              <w:t>столбца</w:t>
+            </w:r>
+            <w:proofErr w:type="spellEnd"/>
           </w:p>
           <w:p>
             <w:pPr>
@@ -29120,7 +30493,25 @@
                 <w:sz w:val="20"/>
                 <w:szCs w:val="20"/>
               </w:rPr>
-              <w:t xml:space="preserve"> = 99999  # Инициализация минимального значения</w:t>
+              <w:t xml:space="preserve"> = </w:t>
+            </w:r>
+            <w:proofErr w:type="gramStart"/>
+            <w:r>
+              <w:rPr>
+                <w:rFonts w:ascii="Courier New" w:hAnsi="Courier New" w:cs="Courier New"/>
+                <w:sz w:val="20"/>
+                <w:szCs w:val="20"/>
+              </w:rPr>
+              <w:t>99999  #</w:t>
+            </w:r>
+            <w:proofErr w:type="gramEnd"/>
+            <w:r>
+              <w:rPr>
+                <w:rFonts w:ascii="Courier New" w:hAnsi="Courier New" w:cs="Courier New"/>
+                <w:sz w:val="20"/>
+                <w:szCs w:val="20"/>
+              </w:rPr>
+              <w:t xml:space="preserve"> Инициализация минимального значения</w:t>
             </w:r>
           </w:p>
           <w:p>
@@ -29154,7 +30545,25 @@
                 <w:sz w:val="20"/>
                 <w:szCs w:val="20"/>
               </w:rPr>
-              <w:t xml:space="preserve"> = -1  # Инициализация разрешающей строки</w:t>
+              <w:t xml:space="preserve"> = -</w:t>
+            </w:r>
+            <w:proofErr w:type="gramStart"/>
+            <w:r>
+              <w:rPr>
+                <w:rFonts w:ascii="Courier New" w:hAnsi="Courier New" w:cs="Courier New"/>
+                <w:sz w:val="20"/>
+                <w:szCs w:val="20"/>
+              </w:rPr>
+              <w:t>1  #</w:t>
+            </w:r>
+            <w:proofErr w:type="gramEnd"/>
+            <w:r>
+              <w:rPr>
+                <w:rFonts w:ascii="Courier New" w:hAnsi="Courier New" w:cs="Courier New"/>
+                <w:sz w:val="20"/>
+                <w:szCs w:val="20"/>
+              </w:rPr>
+              <w:t xml:space="preserve"> Инициализация разрешающей строки</w:t>
             </w:r>
           </w:p>
           <w:p>
@@ -29181,7 +30590,67 @@
                 <w:szCs w:val="20"/>
                 <w:lang w:val="en-US"/>
               </w:rPr>
-              <w:t>for i in range(1, len(tableau)):</w:t>
+              <w:t xml:space="preserve">for </w:t>
+            </w:r>
+            <w:proofErr w:type="spellStart"/>
+            <w:r>
+              <w:rPr>
+                <w:rFonts w:ascii="Courier New" w:hAnsi="Courier New" w:cs="Courier New"/>
+                <w:sz w:val="20"/>
+                <w:szCs w:val="20"/>
+                <w:lang w:val="en-US"/>
+              </w:rPr>
+              <w:t>i</w:t>
+            </w:r>
+            <w:proofErr w:type="spellEnd"/>
+            <w:r>
+              <w:rPr>
+                <w:rFonts w:ascii="Courier New" w:hAnsi="Courier New" w:cs="Courier New"/>
+                <w:sz w:val="20"/>
+                <w:szCs w:val="20"/>
+                <w:lang w:val="en-US"/>
+              </w:rPr>
+              <w:t xml:space="preserve"> in </w:t>
+            </w:r>
+            <w:proofErr w:type="gramStart"/>
+            <w:r>
+              <w:rPr>
+                <w:rFonts w:ascii="Courier New" w:hAnsi="Courier New" w:cs="Courier New"/>
+                <w:sz w:val="20"/>
+                <w:szCs w:val="20"/>
+                <w:lang w:val="en-US"/>
+              </w:rPr>
+              <w:t>range(</w:t>
+            </w:r>
+            <w:proofErr w:type="gramEnd"/>
+            <w:r>
+              <w:rPr>
+                <w:rFonts w:ascii="Courier New" w:hAnsi="Courier New" w:cs="Courier New"/>
+                <w:sz w:val="20"/>
+                <w:szCs w:val="20"/>
+                <w:lang w:val="en-US"/>
+              </w:rPr>
+              <w:t xml:space="preserve">1, </w:t>
+            </w:r>
+            <w:proofErr w:type="spellStart"/>
+            <w:r>
+              <w:rPr>
+                <w:rFonts w:ascii="Courier New" w:hAnsi="Courier New" w:cs="Courier New"/>
+                <w:sz w:val="20"/>
+                <w:szCs w:val="20"/>
+                <w:lang w:val="en-US"/>
+              </w:rPr>
+              <w:t>len</w:t>
+            </w:r>
+            <w:proofErr w:type="spellEnd"/>
+            <w:r>
+              <w:rPr>
+                <w:rFonts w:ascii="Courier New" w:hAnsi="Courier New" w:cs="Courier New"/>
+                <w:sz w:val="20"/>
+                <w:szCs w:val="20"/>
+                <w:lang w:val="en-US"/>
+              </w:rPr>
+              <w:t>(tableau)):</w:t>
             </w:r>
           </w:p>
           <w:p>
@@ -29200,7 +30669,38 @@
                 <w:szCs w:val="20"/>
                 <w:lang w:val="en-US"/>
               </w:rPr>
-              <w:t xml:space="preserve">                if tableau[i, n] &gt; 0:</w:t>
+              <w:t xml:space="preserve">                if </w:t>
+            </w:r>
+            <w:proofErr w:type="gramStart"/>
+            <w:r>
+              <w:rPr>
+                <w:rFonts w:ascii="Courier New" w:hAnsi="Courier New" w:cs="Courier New"/>
+                <w:sz w:val="20"/>
+                <w:szCs w:val="20"/>
+                <w:lang w:val="en-US"/>
+              </w:rPr>
+              <w:t>tableau[</w:t>
+            </w:r>
+            <w:proofErr w:type="spellStart"/>
+            <w:proofErr w:type="gramEnd"/>
+            <w:r>
+              <w:rPr>
+                <w:rFonts w:ascii="Courier New" w:hAnsi="Courier New" w:cs="Courier New"/>
+                <w:sz w:val="20"/>
+                <w:szCs w:val="20"/>
+                <w:lang w:val="en-US"/>
+              </w:rPr>
+              <w:t>i</w:t>
+            </w:r>
+            <w:proofErr w:type="spellEnd"/>
+            <w:r>
+              <w:rPr>
+                <w:rFonts w:ascii="Courier New" w:hAnsi="Courier New" w:cs="Courier New"/>
+                <w:sz w:val="20"/>
+                <w:szCs w:val="20"/>
+                <w:lang w:val="en-US"/>
+              </w:rPr>
+              <w:t>, n] &gt; 0:</w:t>
             </w:r>
           </w:p>
           <w:p>
@@ -29219,7 +30719,78 @@
                 <w:szCs w:val="20"/>
                 <w:lang w:val="en-US"/>
               </w:rPr>
-              <w:t xml:space="preserve">                    val = tableau[i, 1] / tableau[i, n]</w:t>
+              <w:t xml:space="preserve">                    </w:t>
+            </w:r>
+            <w:proofErr w:type="spellStart"/>
+            <w:r>
+              <w:rPr>
+                <w:rFonts w:ascii="Courier New" w:hAnsi="Courier New" w:cs="Courier New"/>
+                <w:sz w:val="20"/>
+                <w:szCs w:val="20"/>
+                <w:lang w:val="en-US"/>
+              </w:rPr>
+              <w:t>val</w:t>
+            </w:r>
+            <w:proofErr w:type="spellEnd"/>
+            <w:r>
+              <w:rPr>
+                <w:rFonts w:ascii="Courier New" w:hAnsi="Courier New" w:cs="Courier New"/>
+                <w:sz w:val="20"/>
+                <w:szCs w:val="20"/>
+                <w:lang w:val="en-US"/>
+              </w:rPr>
+              <w:t xml:space="preserve"> = </w:t>
+            </w:r>
+            <w:proofErr w:type="gramStart"/>
+            <w:r>
+              <w:rPr>
+                <w:rFonts w:ascii="Courier New" w:hAnsi="Courier New" w:cs="Courier New"/>
+                <w:sz w:val="20"/>
+                <w:szCs w:val="20"/>
+                <w:lang w:val="en-US"/>
+              </w:rPr>
+              <w:t>tableau[</w:t>
+            </w:r>
+            <w:proofErr w:type="spellStart"/>
+            <w:proofErr w:type="gramEnd"/>
+            <w:r>
+              <w:rPr>
+                <w:rFonts w:ascii="Courier New" w:hAnsi="Courier New" w:cs="Courier New"/>
+                <w:sz w:val="20"/>
+                <w:szCs w:val="20"/>
+                <w:lang w:val="en-US"/>
+              </w:rPr>
+              <w:t>i</w:t>
+            </w:r>
+            <w:proofErr w:type="spellEnd"/>
+            <w:r>
+              <w:rPr>
+                <w:rFonts w:ascii="Courier New" w:hAnsi="Courier New" w:cs="Courier New"/>
+                <w:sz w:val="20"/>
+                <w:szCs w:val="20"/>
+                <w:lang w:val="en-US"/>
+              </w:rPr>
+              <w:t>, 1] / tableau[</w:t>
+            </w:r>
+            <w:proofErr w:type="spellStart"/>
+            <w:r>
+              <w:rPr>
+                <w:rFonts w:ascii="Courier New" w:hAnsi="Courier New" w:cs="Courier New"/>
+                <w:sz w:val="20"/>
+                <w:szCs w:val="20"/>
+                <w:lang w:val="en-US"/>
+              </w:rPr>
+              <w:t>i</w:t>
+            </w:r>
+            <w:proofErr w:type="spellEnd"/>
+            <w:r>
+              <w:rPr>
+                <w:rFonts w:ascii="Courier New" w:hAnsi="Courier New" w:cs="Courier New"/>
+                <w:sz w:val="20"/>
+                <w:szCs w:val="20"/>
+                <w:lang w:val="en-US"/>
+              </w:rPr>
+              <w:t>, n]</w:t>
             </w:r>
           </w:p>
           <w:p>
@@ -29238,7 +30809,58 @@
                 <w:szCs w:val="20"/>
                 <w:lang w:val="en-US"/>
               </w:rPr>
-              <w:t xml:space="preserve">                    if val != 0 and val &lt; minimum:</w:t>
+              <w:t xml:space="preserve">                    if </w:t>
+            </w:r>
+            <w:proofErr w:type="spellStart"/>
+            <w:proofErr w:type="gramStart"/>
+            <w:r>
+              <w:rPr>
+                <w:rFonts w:ascii="Courier New" w:hAnsi="Courier New" w:cs="Courier New"/>
+                <w:sz w:val="20"/>
+                <w:szCs w:val="20"/>
+                <w:lang w:val="en-US"/>
+              </w:rPr>
+              <w:t>val</w:t>
+            </w:r>
+            <w:proofErr w:type="spellEnd"/>
+            <w:r>
+              <w:rPr>
+                <w:rFonts w:ascii="Courier New" w:hAnsi="Courier New" w:cs="Courier New"/>
+                <w:sz w:val="20"/>
+                <w:szCs w:val="20"/>
+                <w:lang w:val="en-US"/>
+              </w:rPr>
+              <w:t xml:space="preserve"> !</w:t>
+            </w:r>
+            <w:proofErr w:type="gramEnd"/>
+            <w:r>
+              <w:rPr>
+                <w:rFonts w:ascii="Courier New" w:hAnsi="Courier New" w:cs="Courier New"/>
+                <w:sz w:val="20"/>
+                <w:szCs w:val="20"/>
+                <w:lang w:val="en-US"/>
+              </w:rPr>
+              <w:t xml:space="preserve">= 0 and </w:t>
+            </w:r>
+            <w:proofErr w:type="spellStart"/>
+            <w:r>
+              <w:rPr>
+                <w:rFonts w:ascii="Courier New" w:hAnsi="Courier New" w:cs="Courier New"/>
+                <w:sz w:val="20"/>
+                <w:szCs w:val="20"/>
+                <w:lang w:val="en-US"/>
+              </w:rPr>
+              <w:t>val</w:t>
+            </w:r>
+            <w:proofErr w:type="spellEnd"/>
+            <w:r>
+              <w:rPr>
+                <w:rFonts w:ascii="Courier New" w:hAnsi="Courier New" w:cs="Courier New"/>
+                <w:sz w:val="20"/>
+                <w:szCs w:val="20"/>
+                <w:lang w:val="en-US"/>
+              </w:rPr>
+              <w:t xml:space="preserve"> &lt; minimum:</w:t>
             </w:r>
           </w:p>
           <w:p>
@@ -29266,6 +30888,8 @@
               </w:rPr>
               <w:t xml:space="preserve"> = </w:t>
             </w:r>
+            <w:proofErr w:type="spellStart"/>
+            <w:proofErr w:type="gramStart"/>
             <w:r>
               <w:rPr>
                 <w:rFonts w:ascii="Courier New" w:hAnsi="Courier New" w:cs="Courier New"/>
@@ -29275,13 +30899,23 @@
               </w:rPr>
               <w:t>val</w:t>
             </w:r>
-            <w:r>
-              <w:rPr>
-                <w:rFonts w:ascii="Courier New" w:hAnsi="Courier New" w:cs="Courier New"/>
-                <w:sz w:val="20"/>
-                <w:szCs w:val="20"/>
-              </w:rPr>
-              <w:t xml:space="preserve">  # Обновление минимального значения</w:t>
+            <w:proofErr w:type="spellEnd"/>
+            <w:r>
+              <w:rPr>
+                <w:rFonts w:ascii="Courier New" w:hAnsi="Courier New" w:cs="Courier New"/>
+                <w:sz w:val="20"/>
+                <w:szCs w:val="20"/>
+              </w:rPr>
+              <w:t xml:space="preserve">  #</w:t>
+            </w:r>
+            <w:proofErr w:type="gramEnd"/>
+            <w:r>
+              <w:rPr>
+                <w:rFonts w:ascii="Courier New" w:hAnsi="Courier New" w:cs="Courier New"/>
+                <w:sz w:val="20"/>
+                <w:szCs w:val="20"/>
+              </w:rPr>
+              <w:t xml:space="preserve"> Обновление минимального значения</w:t>
             </w:r>
           </w:p>
           <w:p>
@@ -29317,6 +30951,8 @@
               </w:rPr>
               <w:t xml:space="preserve"> = </w:t>
             </w:r>
+            <w:proofErr w:type="spellStart"/>
+            <w:proofErr w:type="gramStart"/>
             <w:r>
               <w:rPr>
                 <w:rFonts w:ascii="Courier New" w:hAnsi="Courier New" w:cs="Courier New"/>
@@ -29326,13 +30962,23 @@
               </w:rPr>
               <w:t>i</w:t>
             </w:r>
-            <w:r>
-              <w:rPr>
-                <w:rFonts w:ascii="Courier New" w:hAnsi="Courier New" w:cs="Courier New"/>
-                <w:sz w:val="20"/>
-                <w:szCs w:val="20"/>
-              </w:rPr>
-              <w:t xml:space="preserve">  # Обновление разрешающей строки</w:t>
+            <w:proofErr w:type="spellEnd"/>
+            <w:r>
+              <w:rPr>
+                <w:rFonts w:ascii="Courier New" w:hAnsi="Courier New" w:cs="Courier New"/>
+                <w:sz w:val="20"/>
+                <w:szCs w:val="20"/>
+              </w:rPr>
+              <w:t xml:space="preserve">  #</w:t>
+            </w:r>
+            <w:proofErr w:type="gramEnd"/>
+            <w:r>
+              <w:rPr>
+                <w:rFonts w:ascii="Courier New" w:hAnsi="Courier New" w:cs="Courier New"/>
+                <w:sz w:val="20"/>
+                <w:szCs w:val="20"/>
+              </w:rPr>
+              <w:t xml:space="preserve"> Обновление разрешающей строки</w:t>
             </w:r>
           </w:p>
           <w:p>
@@ -29368,6 +31014,7 @@
               </w:rPr>
               <w:t xml:space="preserve"> = </w:t>
             </w:r>
+            <w:proofErr w:type="gramStart"/>
             <w:r>
               <w:rPr>
                 <w:rFonts w:ascii="Courier New" w:hAnsi="Courier New" w:cs="Courier New"/>
@@ -29385,6 +31032,7 @@
               </w:rPr>
               <w:t>[</w:t>
             </w:r>
+            <w:proofErr w:type="gramEnd"/>
             <w:r>
               <w:rPr>
                 <w:rFonts w:ascii="Courier New" w:hAnsi="Courier New" w:cs="Courier New"/>
@@ -29436,6 +31084,7 @@
               </w:rPr>
               <w:t xml:space="preserve">            </w:t>
             </w:r>
+            <w:proofErr w:type="gramStart"/>
             <w:r>
               <w:rPr>
                 <w:rFonts w:ascii="Courier New" w:hAnsi="Courier New" w:cs="Courier New"/>
@@ -29451,7 +31100,16 @@
                 <w:sz w:val="20"/>
                 <w:szCs w:val="20"/>
               </w:rPr>
-              <w:t>("\</w:t>
+              <w:t>(</w:t>
+            </w:r>
+            <w:proofErr w:type="gramEnd"/>
+            <w:r>
+              <w:rPr>
+                <w:rFonts w:ascii="Courier New" w:hAnsi="Courier New" w:cs="Courier New"/>
+                <w:sz w:val="20"/>
+                <w:szCs w:val="20"/>
+              </w:rPr>
+              <w:t>"\</w:t>
             </w:r>
             <w:r>
               <w:rPr>
@@ -29504,6 +31162,7 @@
               </w:rPr>
               <w:t xml:space="preserve">            </w:t>
             </w:r>
+            <w:proofErr w:type="gramStart"/>
             <w:r>
               <w:rPr>
                 <w:rFonts w:ascii="Courier New" w:hAnsi="Courier New" w:cs="Courier New"/>
@@ -29519,7 +31178,16 @@
                 <w:sz w:val="20"/>
                 <w:szCs w:val="20"/>
               </w:rPr>
-              <w:t xml:space="preserve">(" Разрешающая строка:", </w:t>
+              <w:t>(</w:t>
+            </w:r>
+            <w:proofErr w:type="gramEnd"/>
+            <w:r>
+              <w:rPr>
+                <w:rFonts w:ascii="Courier New" w:hAnsi="Courier New" w:cs="Courier New"/>
+                <w:sz w:val="20"/>
+                <w:szCs w:val="20"/>
+              </w:rPr>
+              <w:t xml:space="preserve">" Разрешающая строка:", </w:t>
             </w:r>
             <w:r>
               <w:rPr>
@@ -29555,6 +31223,7 @@
               </w:rPr>
               <w:t xml:space="preserve">            </w:t>
             </w:r>
+            <w:proofErr w:type="gramStart"/>
             <w:r>
               <w:rPr>
                 <w:rFonts w:ascii="Courier New" w:hAnsi="Courier New" w:cs="Courier New"/>
@@ -29570,7 +31239,16 @@
                 <w:sz w:val="20"/>
                 <w:szCs w:val="20"/>
               </w:rPr>
-              <w:t xml:space="preserve">(" Разрешающий элемент: ", </w:t>
+              <w:t>(</w:t>
+            </w:r>
+            <w:proofErr w:type="gramEnd"/>
+            <w:r>
+              <w:rPr>
+                <w:rFonts w:ascii="Courier New" w:hAnsi="Courier New" w:cs="Courier New"/>
+                <w:sz w:val="20"/>
+                <w:szCs w:val="20"/>
+              </w:rPr>
+              <w:t xml:space="preserve">" Разрешающий элемент: ", </w:t>
             </w:r>
             <w:r>
               <w:rPr>
@@ -29606,6 +31284,7 @@
               </w:rPr>
               <w:t xml:space="preserve">            </w:t>
             </w:r>
+            <w:proofErr w:type="gramStart"/>
             <w:r>
               <w:rPr>
                 <w:rFonts w:ascii="Courier New" w:hAnsi="Courier New" w:cs="Courier New"/>
@@ -29623,6 +31302,7 @@
               </w:rPr>
               <w:t>[</w:t>
             </w:r>
+            <w:proofErr w:type="gramEnd"/>
             <w:r>
               <w:rPr>
                 <w:rFonts w:ascii="Courier New" w:hAnsi="Courier New" w:cs="Courier New"/>
@@ -29716,7 +31396,67 @@
                 <w:szCs w:val="20"/>
                 <w:lang w:val="en-US"/>
               </w:rPr>
-              <w:t>for i in range(0, len(tableau)):</w:t>
+              <w:t xml:space="preserve">for </w:t>
+            </w:r>
+            <w:proofErr w:type="spellStart"/>
+            <w:r>
+              <w:rPr>
+                <w:rFonts w:ascii="Courier New" w:hAnsi="Courier New" w:cs="Courier New"/>
+                <w:sz w:val="20"/>
+                <w:szCs w:val="20"/>
+                <w:lang w:val="en-US"/>
+              </w:rPr>
+              <w:t>i</w:t>
+            </w:r>
+            <w:proofErr w:type="spellEnd"/>
+            <w:r>
+              <w:rPr>
+                <w:rFonts w:ascii="Courier New" w:hAnsi="Courier New" w:cs="Courier New"/>
+                <w:sz w:val="20"/>
+                <w:szCs w:val="20"/>
+                <w:lang w:val="en-US"/>
+              </w:rPr>
+              <w:t xml:space="preserve"> in </w:t>
+            </w:r>
+            <w:proofErr w:type="gramStart"/>
+            <w:r>
+              <w:rPr>
+                <w:rFonts w:ascii="Courier New" w:hAnsi="Courier New" w:cs="Courier New"/>
+                <w:sz w:val="20"/>
+                <w:szCs w:val="20"/>
+                <w:lang w:val="en-US"/>
+              </w:rPr>
+              <w:t>range(</w:t>
+            </w:r>
+            <w:proofErr w:type="gramEnd"/>
+            <w:r>
+              <w:rPr>
+                <w:rFonts w:ascii="Courier New" w:hAnsi="Courier New" w:cs="Courier New"/>
+                <w:sz w:val="20"/>
+                <w:szCs w:val="20"/>
+                <w:lang w:val="en-US"/>
+              </w:rPr>
+              <w:t xml:space="preserve">0, </w:t>
+            </w:r>
+            <w:proofErr w:type="spellStart"/>
+            <w:r>
+              <w:rPr>
+                <w:rFonts w:ascii="Courier New" w:hAnsi="Courier New" w:cs="Courier New"/>
+                <w:sz w:val="20"/>
+                <w:szCs w:val="20"/>
+                <w:lang w:val="en-US"/>
+              </w:rPr>
+              <w:t>len</w:t>
+            </w:r>
+            <w:proofErr w:type="spellEnd"/>
+            <w:r>
+              <w:rPr>
+                <w:rFonts w:ascii="Courier New" w:hAnsi="Courier New" w:cs="Courier New"/>
+                <w:sz w:val="20"/>
+                <w:szCs w:val="20"/>
+                <w:lang w:val="en-US"/>
+              </w:rPr>
+              <w:t>(tableau)):</w:t>
             </w:r>
           </w:p>
         </w:tc>
@@ -29830,7 +31570,38 @@
                 <w:szCs w:val="20"/>
                 <w:lang w:val="en-US"/>
               </w:rPr>
-              <w:t>if i != r:</w:t>
+              <w:t xml:space="preserve">if </w:t>
+            </w:r>
+            <w:proofErr w:type="spellStart"/>
+            <w:proofErr w:type="gramStart"/>
+            <w:r>
+              <w:rPr>
+                <w:rFonts w:ascii="Courier New" w:hAnsi="Courier New" w:cs="Courier New"/>
+                <w:sz w:val="20"/>
+                <w:szCs w:val="20"/>
+                <w:lang w:val="en-US"/>
+              </w:rPr>
+              <w:t>i</w:t>
+            </w:r>
+            <w:proofErr w:type="spellEnd"/>
+            <w:r>
+              <w:rPr>
+                <w:rFonts w:ascii="Courier New" w:hAnsi="Courier New" w:cs="Courier New"/>
+                <w:sz w:val="20"/>
+                <w:szCs w:val="20"/>
+                <w:lang w:val="en-US"/>
+              </w:rPr>
+              <w:t xml:space="preserve"> !</w:t>
+            </w:r>
+            <w:proofErr w:type="gramEnd"/>
+            <w:r>
+              <w:rPr>
+                <w:rFonts w:ascii="Courier New" w:hAnsi="Courier New" w:cs="Courier New"/>
+                <w:sz w:val="20"/>
+                <w:szCs w:val="20"/>
+                <w:lang w:val="en-US"/>
+              </w:rPr>
+              <w:t>= r:</w:t>
             </w:r>
           </w:p>
           <w:p>
@@ -29849,8 +31620,90 @@
                 <w:szCs w:val="20"/>
                 <w:lang w:val="en-US"/>
               </w:rPr>
-              <w:t xml:space="preserve">                    mult = tableau[i, n] / tableau[r, n]  # Вычисление множителя</w:t>
-            </w:r>
+              <w:t xml:space="preserve">                    </w:t>
+            </w:r>
+            <w:proofErr w:type="spellStart"/>
+            <w:r>
+              <w:rPr>
+                <w:rFonts w:ascii="Courier New" w:hAnsi="Courier New" w:cs="Courier New"/>
+                <w:sz w:val="20"/>
+                <w:szCs w:val="20"/>
+                <w:lang w:val="en-US"/>
+              </w:rPr>
+              <w:t>mult</w:t>
+            </w:r>
+            <w:proofErr w:type="spellEnd"/>
+            <w:r>
+              <w:rPr>
+                <w:rFonts w:ascii="Courier New" w:hAnsi="Courier New" w:cs="Courier New"/>
+                <w:sz w:val="20"/>
+                <w:szCs w:val="20"/>
+                <w:lang w:val="en-US"/>
+              </w:rPr>
+              <w:t xml:space="preserve"> = </w:t>
+            </w:r>
+            <w:proofErr w:type="gramStart"/>
+            <w:r>
+              <w:rPr>
+                <w:rFonts w:ascii="Courier New" w:hAnsi="Courier New" w:cs="Courier New"/>
+                <w:sz w:val="20"/>
+                <w:szCs w:val="20"/>
+                <w:lang w:val="en-US"/>
+              </w:rPr>
+              <w:t>tableau[</w:t>
+            </w:r>
+            <w:proofErr w:type="spellStart"/>
+            <w:proofErr w:type="gramEnd"/>
+            <w:r>
+              <w:rPr>
+                <w:rFonts w:ascii="Courier New" w:hAnsi="Courier New" w:cs="Courier New"/>
+                <w:sz w:val="20"/>
+                <w:szCs w:val="20"/>
+                <w:lang w:val="en-US"/>
+              </w:rPr>
+              <w:t>i</w:t>
+            </w:r>
+            <w:proofErr w:type="spellEnd"/>
+            <w:r>
+              <w:rPr>
+                <w:rFonts w:ascii="Courier New" w:hAnsi="Courier New" w:cs="Courier New"/>
+                <w:sz w:val="20"/>
+                <w:szCs w:val="20"/>
+                <w:lang w:val="en-US"/>
+              </w:rPr>
+              <w:t xml:space="preserve">, n] / tableau[r, n]  # </w:t>
+            </w:r>
+            <w:proofErr w:type="spellStart"/>
+            <w:r>
+              <w:rPr>
+                <w:rFonts w:ascii="Courier New" w:hAnsi="Courier New" w:cs="Courier New"/>
+                <w:sz w:val="20"/>
+                <w:szCs w:val="20"/>
+                <w:lang w:val="en-US"/>
+              </w:rPr>
+              <w:t>Вычисление</w:t>
+            </w:r>
+            <w:proofErr w:type="spellEnd"/>
+            <w:r>
+              <w:rPr>
+                <w:rFonts w:ascii="Courier New" w:hAnsi="Courier New" w:cs="Courier New"/>
+                <w:sz w:val="20"/>
+                <w:szCs w:val="20"/>
+                <w:lang w:val="en-US"/>
+              </w:rPr>
+              <w:t xml:space="preserve"> </w:t>
+            </w:r>
+            <w:proofErr w:type="spellStart"/>
+            <w:r>
+              <w:rPr>
+                <w:rFonts w:ascii="Courier New" w:hAnsi="Courier New" w:cs="Courier New"/>
+                <w:sz w:val="20"/>
+                <w:szCs w:val="20"/>
+                <w:lang w:val="en-US"/>
+              </w:rPr>
+              <w:t>множителя</w:t>
+            </w:r>
+            <w:proofErr w:type="spellEnd"/>
           </w:p>
           <w:p>
             <w:pPr>
@@ -29868,8 +31721,110 @@
                 <w:szCs w:val="20"/>
                 <w:lang w:val="en-US"/>
               </w:rPr>
-              <w:t xml:space="preserve">                    tableau[i, 1:] = tableau[i, 1:] - mult * tableau[r, 1:]  # Обновление строк</w:t>
-            </w:r>
+              <w:t xml:space="preserve">                    </w:t>
+            </w:r>
+            <w:proofErr w:type="gramStart"/>
+            <w:r>
+              <w:rPr>
+                <w:rFonts w:ascii="Courier New" w:hAnsi="Courier New" w:cs="Courier New"/>
+                <w:sz w:val="20"/>
+                <w:szCs w:val="20"/>
+                <w:lang w:val="en-US"/>
+              </w:rPr>
+              <w:t>tableau[</w:t>
+            </w:r>
+            <w:proofErr w:type="spellStart"/>
+            <w:proofErr w:type="gramEnd"/>
+            <w:r>
+              <w:rPr>
+                <w:rFonts w:ascii="Courier New" w:hAnsi="Courier New" w:cs="Courier New"/>
+                <w:sz w:val="20"/>
+                <w:szCs w:val="20"/>
+                <w:lang w:val="en-US"/>
+              </w:rPr>
+              <w:t>i</w:t>
+            </w:r>
+            <w:proofErr w:type="spellEnd"/>
+            <w:r>
+              <w:rPr>
+                <w:rFonts w:ascii="Courier New" w:hAnsi="Courier New" w:cs="Courier New"/>
+                <w:sz w:val="20"/>
+                <w:szCs w:val="20"/>
+                <w:lang w:val="en-US"/>
+              </w:rPr>
+              <w:t>, 1:] = tableau[</w:t>
+            </w:r>
+            <w:proofErr w:type="spellStart"/>
+            <w:r>
+              <w:rPr>
+                <w:rFonts w:ascii="Courier New" w:hAnsi="Courier New" w:cs="Courier New"/>
+                <w:sz w:val="20"/>
+                <w:szCs w:val="20"/>
+                <w:lang w:val="en-US"/>
+              </w:rPr>
+              <w:t>i</w:t>
+            </w:r>
+            <w:proofErr w:type="spellEnd"/>
+            <w:r>
+              <w:rPr>
+                <w:rFonts w:ascii="Courier New" w:hAnsi="Courier New" w:cs="Courier New"/>
+                <w:sz w:val="20"/>
+                <w:szCs w:val="20"/>
+                <w:lang w:val="en-US"/>
+              </w:rPr>
+              <w:t xml:space="preserve">, 1:] - </w:t>
+            </w:r>
+            <w:proofErr w:type="spellStart"/>
+            <w:r>
+              <w:rPr>
+                <w:rFonts w:ascii="Courier New" w:hAnsi="Courier New" w:cs="Courier New"/>
+                <w:sz w:val="20"/>
+                <w:szCs w:val="20"/>
+                <w:lang w:val="en-US"/>
+              </w:rPr>
+              <w:t>mult</w:t>
+            </w:r>
+            <w:proofErr w:type="spellEnd"/>
+            <w:r>
+              <w:rPr>
+                <w:rFonts w:ascii="Courier New" w:hAnsi="Courier New" w:cs="Courier New"/>
+                <w:sz w:val="20"/>
+                <w:szCs w:val="20"/>
+                <w:lang w:val="en-US"/>
+              </w:rPr>
+              <w:t xml:space="preserve"> * tableau[r, 1:]  # </w:t>
+            </w:r>
+            <w:proofErr w:type="spellStart"/>
+            <w:r>
+              <w:rPr>
+                <w:rFonts w:ascii="Courier New" w:hAnsi="Courier New" w:cs="Courier New"/>
+                <w:sz w:val="20"/>
+                <w:szCs w:val="20"/>
+                <w:lang w:val="en-US"/>
+              </w:rPr>
+              <w:t>Обновление</w:t>
+            </w:r>
+            <w:proofErr w:type="spellEnd"/>
+            <w:r>
+              <w:rPr>
+                <w:rFonts w:ascii="Courier New" w:hAnsi="Courier New" w:cs="Courier New"/>
+                <w:sz w:val="20"/>
+                <w:szCs w:val="20"/>
+                <w:lang w:val="en-US"/>
+              </w:rPr>
+              <w:t xml:space="preserve"> </w:t>
+            </w:r>
+            <w:proofErr w:type="spellStart"/>
+            <w:r>
+              <w:rPr>
+                <w:rFonts w:ascii="Courier New" w:hAnsi="Courier New" w:cs="Courier New"/>
+                <w:sz w:val="20"/>
+                <w:szCs w:val="20"/>
+                <w:lang w:val="en-US"/>
+              </w:rPr>
+              <w:t>строк</w:t>
+            </w:r>
+            <w:proofErr w:type="spellEnd"/>
           </w:p>
           <w:p>
             <w:pPr>
@@ -29886,7 +31841,17 @@
                 <w:szCs w:val="20"/>
                 <w:lang w:val="en-US"/>
               </w:rPr>
-              <w:t xml:space="preserve">            tableau</w:t>
+              <w:t xml:space="preserve">            </w:t>
+            </w:r>
+            <w:proofErr w:type="gramStart"/>
+            <w:r>
+              <w:rPr>
+                <w:rFonts w:ascii="Courier New" w:hAnsi="Courier New" w:cs="Courier New"/>
+                <w:sz w:val="20"/>
+                <w:szCs w:val="20"/>
+                <w:lang w:val="en-US"/>
+              </w:rPr>
+              <w:t>tableau</w:t>
             </w:r>
             <w:r>
               <w:rPr>
@@ -29896,6 +31861,7 @@
               </w:rPr>
               <w:t>[</w:t>
             </w:r>
+            <w:proofErr w:type="gramEnd"/>
             <w:r>
               <w:rPr>
                 <w:rFonts w:ascii="Courier New" w:hAnsi="Courier New" w:cs="Courier New"/>
@@ -29947,6 +31913,7 @@
               </w:rPr>
               <w:t xml:space="preserve">            </w:t>
             </w:r>
+            <w:proofErr w:type="spellStart"/>
             <w:r>
               <w:rPr>
                 <w:rFonts w:ascii="Courier New" w:hAnsi="Courier New" w:cs="Courier New"/>
@@ -29956,13 +31923,32 @@
               </w:rPr>
               <w:t>iter</w:t>
             </w:r>
-            <w:r>
-              <w:rPr>
-                <w:rFonts w:ascii="Courier New" w:hAnsi="Courier New" w:cs="Courier New"/>
-                <w:sz w:val="20"/>
-                <w:szCs w:val="20"/>
-              </w:rPr>
-              <w:t xml:space="preserve"> += 1  # Увеличение счетчика итераций</w:t>
+            <w:proofErr w:type="spellEnd"/>
+            <w:r>
+              <w:rPr>
+                <w:rFonts w:ascii="Courier New" w:hAnsi="Courier New" w:cs="Courier New"/>
+                <w:sz w:val="20"/>
+                <w:szCs w:val="20"/>
+              </w:rPr>
+              <w:t xml:space="preserve"> += </w:t>
+            </w:r>
+            <w:proofErr w:type="gramStart"/>
+            <w:r>
+              <w:rPr>
+                <w:rFonts w:ascii="Courier New" w:hAnsi="Courier New" w:cs="Courier New"/>
+                <w:sz w:val="20"/>
+                <w:szCs w:val="20"/>
+              </w:rPr>
+              <w:t>1  #</w:t>
+            </w:r>
+            <w:proofErr w:type="gramEnd"/>
+            <w:r>
+              <w:rPr>
+                <w:rFonts w:ascii="Courier New" w:hAnsi="Courier New" w:cs="Courier New"/>
+                <w:sz w:val="20"/>
+                <w:szCs w:val="20"/>
+              </w:rPr>
+              <w:t xml:space="preserve"> Увеличение счетчика итераций</w:t>
             </w:r>
           </w:p>
           <w:p>
@@ -29998,6 +31984,7 @@
               </w:rPr>
               <w:t xml:space="preserve"> </w:t>
             </w:r>
+            <w:proofErr w:type="gramStart"/>
             <w:r>
               <w:rPr>
                 <w:rFonts w:ascii="Courier New" w:hAnsi="Courier New" w:cs="Courier New"/>
@@ -30015,6 +32002,7 @@
               </w:rPr>
               <w:t>.</w:t>
             </w:r>
+            <w:proofErr w:type="spellStart"/>
             <w:r>
               <w:rPr>
                 <w:rFonts w:ascii="Courier New" w:hAnsi="Courier New" w:cs="Courier New"/>
@@ -30024,6 +32012,8 @@
               </w:rPr>
               <w:t>printIter</w:t>
             </w:r>
+            <w:proofErr w:type="spellEnd"/>
+            <w:proofErr w:type="gramEnd"/>
             <w:r>
               <w:rPr>
                 <w:rFonts w:ascii="Courier New" w:hAnsi="Courier New" w:cs="Courier New"/>
@@ -30117,6 +32107,7 @@
               </w:rPr>
               <w:t xml:space="preserve">            </w:t>
             </w:r>
+            <w:proofErr w:type="gramStart"/>
             <w:r>
               <w:rPr>
                 <w:rFonts w:ascii="Courier New" w:hAnsi="Courier New" w:cs="Courier New"/>
@@ -30132,8 +32123,18 @@
                 <w:sz w:val="20"/>
                 <w:szCs w:val="20"/>
               </w:rPr>
-              <w:t xml:space="preserve">(" Финальная таблица была получена за", </w:t>
-            </w:r>
+              <w:t>(</w:t>
+            </w:r>
+            <w:proofErr w:type="gramEnd"/>
+            <w:r>
+              <w:rPr>
+                <w:rFonts w:ascii="Courier New" w:hAnsi="Courier New" w:cs="Courier New"/>
+                <w:sz w:val="20"/>
+                <w:szCs w:val="20"/>
+              </w:rPr>
+              <w:t xml:space="preserve">" Финальная таблица была получена за", </w:t>
+            </w:r>
+            <w:proofErr w:type="spellStart"/>
             <w:r>
               <w:rPr>
                 <w:rFonts w:ascii="Courier New" w:hAnsi="Courier New" w:cs="Courier New"/>
@@ -30143,6 +32144,7 @@
               </w:rPr>
               <w:t>iter</w:t>
             </w:r>
+            <w:proofErr w:type="spellEnd"/>
             <w:r>
               <w:rPr>
                 <w:rFonts w:ascii="Courier New" w:hAnsi="Courier New" w:cs="Courier New"/>
@@ -30202,6 +32204,7 @@
               </w:rPr>
               <w:t>_</w:t>
             </w:r>
+            <w:proofErr w:type="gramStart"/>
             <w:r>
               <w:rPr>
                 <w:rFonts w:ascii="Courier New" w:hAnsi="Courier New" w:cs="Courier New"/>
@@ -30219,6 +32222,7 @@
               </w:rPr>
               <w:t>(</w:t>
             </w:r>
+            <w:proofErr w:type="gramEnd"/>
             <w:r>
               <w:rPr>
                 <w:rFonts w:ascii="Courier New" w:hAnsi="Courier New" w:cs="Courier New"/>
@@ -30372,6 +32376,7 @@
               </w:rPr>
               <w:t xml:space="preserve"> = </w:t>
             </w:r>
+            <w:proofErr w:type="gramStart"/>
             <w:r>
               <w:rPr>
                 <w:rFonts w:ascii="Courier New" w:hAnsi="Courier New" w:cs="Courier New"/>
@@ -30398,6 +32403,7 @@
               </w:rPr>
               <w:t>array</w:t>
             </w:r>
+            <w:proofErr w:type="gramEnd"/>
             <w:r>
               <w:rPr>
                 <w:rFonts w:ascii="Courier New" w:hAnsi="Courier New" w:cs="Courier New"/>
@@ -30406,6 +32412,7 @@
               </w:rPr>
               <w:t xml:space="preserve">([0] * </w:t>
             </w:r>
+            <w:proofErr w:type="spellStart"/>
             <w:r>
               <w:rPr>
                 <w:rFonts w:ascii="Courier New" w:hAnsi="Courier New" w:cs="Courier New"/>
@@ -30415,6 +32422,7 @@
               </w:rPr>
               <w:t>len</w:t>
             </w:r>
+            <w:proofErr w:type="spellEnd"/>
             <w:r>
               <w:rPr>
                 <w:rFonts w:ascii="Courier New" w:hAnsi="Courier New" w:cs="Courier New"/>
@@ -30457,6 +32465,7 @@
               </w:rPr>
               <w:t xml:space="preserve">), </w:t>
             </w:r>
+            <w:proofErr w:type="spellStart"/>
             <w:r>
               <w:rPr>
                 <w:rFonts w:ascii="Courier New" w:hAnsi="Courier New" w:cs="Courier New"/>
@@ -30466,6 +32475,7 @@
               </w:rPr>
               <w:t>dtype</w:t>
             </w:r>
+            <w:proofErr w:type="spellEnd"/>
             <w:r>
               <w:rPr>
                 <w:rFonts w:ascii="Courier New" w:hAnsi="Courier New" w:cs="Courier New"/>
@@ -30516,7 +32526,47 @@
                 <w:szCs w:val="20"/>
                 <w:lang w:val="en-US"/>
               </w:rPr>
-              <w:t>for key in range(1, (len(tableau))):</w:t>
+              <w:t xml:space="preserve">for key in </w:t>
+            </w:r>
+            <w:proofErr w:type="gramStart"/>
+            <w:r>
+              <w:rPr>
+                <w:rFonts w:ascii="Courier New" w:hAnsi="Courier New" w:cs="Courier New"/>
+                <w:sz w:val="20"/>
+                <w:szCs w:val="20"/>
+                <w:lang w:val="en-US"/>
+              </w:rPr>
+              <w:t>range(</w:t>
+            </w:r>
+            <w:proofErr w:type="gramEnd"/>
+            <w:r>
+              <w:rPr>
+                <w:rFonts w:ascii="Courier New" w:hAnsi="Courier New" w:cs="Courier New"/>
+                <w:sz w:val="20"/>
+                <w:szCs w:val="20"/>
+                <w:lang w:val="en-US"/>
+              </w:rPr>
+              <w:t>1, (</w:t>
+            </w:r>
+            <w:proofErr w:type="spellStart"/>
+            <w:r>
+              <w:rPr>
+                <w:rFonts w:ascii="Courier New" w:hAnsi="Courier New" w:cs="Courier New"/>
+                <w:sz w:val="20"/>
+                <w:szCs w:val="20"/>
+                <w:lang w:val="en-US"/>
+              </w:rPr>
+              <w:t>len</w:t>
+            </w:r>
+            <w:proofErr w:type="spellEnd"/>
+            <w:r>
+              <w:rPr>
+                <w:rFonts w:ascii="Courier New" w:hAnsi="Courier New" w:cs="Courier New"/>
+                <w:sz w:val="20"/>
+                <w:szCs w:val="20"/>
+                <w:lang w:val="en-US"/>
+              </w:rPr>
+              <w:t>(tableau))):</w:t>
             </w:r>
           </w:p>
           <w:p>
@@ -30535,7 +32585,67 @@
                 <w:szCs w:val="20"/>
                 <w:lang w:val="en-US"/>
               </w:rPr>
-              <w:t xml:space="preserve">            if tableau[key, 0] &lt; len(self.c):</w:t>
+              <w:t xml:space="preserve">            if </w:t>
+            </w:r>
+            <w:proofErr w:type="gramStart"/>
+            <w:r>
+              <w:rPr>
+                <w:rFonts w:ascii="Courier New" w:hAnsi="Courier New" w:cs="Courier New"/>
+                <w:sz w:val="20"/>
+                <w:szCs w:val="20"/>
+                <w:lang w:val="en-US"/>
+              </w:rPr>
+              <w:t>tableau[</w:t>
+            </w:r>
+            <w:proofErr w:type="gramEnd"/>
+            <w:r>
+              <w:rPr>
+                <w:rFonts w:ascii="Courier New" w:hAnsi="Courier New" w:cs="Courier New"/>
+                <w:sz w:val="20"/>
+                <w:szCs w:val="20"/>
+                <w:lang w:val="en-US"/>
+              </w:rPr>
+              <w:t xml:space="preserve">key, 0] &lt; </w:t>
+            </w:r>
+            <w:proofErr w:type="spellStart"/>
+            <w:r>
+              <w:rPr>
+                <w:rFonts w:ascii="Courier New" w:hAnsi="Courier New" w:cs="Courier New"/>
+                <w:sz w:val="20"/>
+                <w:szCs w:val="20"/>
+                <w:lang w:val="en-US"/>
+              </w:rPr>
+              <w:t>len</w:t>
+            </w:r>
+            <w:proofErr w:type="spellEnd"/>
+            <w:r>
+              <w:rPr>
+                <w:rFonts w:ascii="Courier New" w:hAnsi="Courier New" w:cs="Courier New"/>
+                <w:sz w:val="20"/>
+                <w:szCs w:val="20"/>
+                <w:lang w:val="en-US"/>
+              </w:rPr>
+              <w:t>(</w:t>
+            </w:r>
+            <w:proofErr w:type="spellStart"/>
+            <w:r>
+              <w:rPr>
+                <w:rFonts w:ascii="Courier New" w:hAnsi="Courier New" w:cs="Courier New"/>
+                <w:sz w:val="20"/>
+                <w:szCs w:val="20"/>
+                <w:lang w:val="en-US"/>
+              </w:rPr>
+              <w:t>self.c</w:t>
+            </w:r>
+            <w:proofErr w:type="spellEnd"/>
+            <w:r>
+              <w:rPr>
+                <w:rFonts w:ascii="Courier New" w:hAnsi="Courier New" w:cs="Courier New"/>
+                <w:sz w:val="20"/>
+                <w:szCs w:val="20"/>
+                <w:lang w:val="en-US"/>
+              </w:rPr>
+              <w:t>):</w:t>
             </w:r>
           </w:p>
           <w:p>
@@ -30563,6 +32673,7 @@
               </w:rPr>
               <w:t>.</w:t>
             </w:r>
+            <w:proofErr w:type="gramStart"/>
             <w:r>
               <w:rPr>
                 <w:rFonts w:ascii="Courier New" w:hAnsi="Courier New" w:cs="Courier New"/>
@@ -30580,6 +32691,7 @@
               </w:rPr>
               <w:t>[</w:t>
             </w:r>
+            <w:proofErr w:type="gramEnd"/>
             <w:r>
               <w:rPr>
                 <w:rFonts w:ascii="Courier New" w:hAnsi="Courier New" w:cs="Courier New"/>
@@ -30682,6 +32794,7 @@
               </w:rPr>
               <w:t xml:space="preserve">            </w:t>
             </w:r>
+            <w:proofErr w:type="gramStart"/>
             <w:r>
               <w:rPr>
                 <w:rFonts w:ascii="Courier New" w:hAnsi="Courier New" w:cs="Courier New"/>
@@ -30699,6 +32812,7 @@
               </w:rPr>
               <w:t>.</w:t>
             </w:r>
+            <w:proofErr w:type="spellStart"/>
             <w:r>
               <w:rPr>
                 <w:rFonts w:ascii="Courier New" w:hAnsi="Courier New" w:cs="Courier New"/>
@@ -30708,6 +32822,8 @@
               </w:rPr>
               <w:t>optimalValue</w:t>
             </w:r>
+            <w:proofErr w:type="spellEnd"/>
+            <w:proofErr w:type="gramEnd"/>
             <w:r>
               <w:rPr>
                 <w:rFonts w:ascii="Courier New" w:hAnsi="Courier New" w:cs="Courier New"/>
@@ -30756,7 +32872,107 @@
                 <w:sz w:val="20"/>
                 <w:szCs w:val="20"/>
               </w:rPr>
-              <w:t xml:space="preserve">    def print_table(self, tableau, start):  # Функция для печати симплекс-таблицы</w:t>
+              <w:t xml:space="preserve">    </w:t>
+            </w:r>
+            <w:proofErr w:type="spellStart"/>
+            <w:r>
+              <w:rPr>
+                <w:rFonts w:ascii="Courier New" w:hAnsi="Courier New" w:cs="Courier New"/>
+                <w:sz w:val="20"/>
+                <w:szCs w:val="20"/>
+              </w:rPr>
+              <w:t>def</w:t>
+            </w:r>
+            <w:proofErr w:type="spellEnd"/>
+            <w:r>
+              <w:rPr>
+                <w:rFonts w:ascii="Courier New" w:hAnsi="Courier New" w:cs="Courier New"/>
+                <w:sz w:val="20"/>
+                <w:szCs w:val="20"/>
+              </w:rPr>
+              <w:t xml:space="preserve"> </w:t>
+            </w:r>
+            <w:proofErr w:type="spellStart"/>
+            <w:r>
+              <w:rPr>
+                <w:rFonts w:ascii="Courier New" w:hAnsi="Courier New" w:cs="Courier New"/>
+                <w:sz w:val="20"/>
+                <w:szCs w:val="20"/>
+              </w:rPr>
+              <w:t>print_</w:t>
+            </w:r>
+            <w:proofErr w:type="gramStart"/>
+            <w:r>
+              <w:rPr>
+                <w:rFonts w:ascii="Courier New" w:hAnsi="Courier New" w:cs="Courier New"/>
+                <w:sz w:val="20"/>
+                <w:szCs w:val="20"/>
+              </w:rPr>
+              <w:t>table</w:t>
+            </w:r>
+            <w:proofErr w:type="spellEnd"/>
+            <w:r>
+              <w:rPr>
+                <w:rFonts w:ascii="Courier New" w:hAnsi="Courier New" w:cs="Courier New"/>
+                <w:sz w:val="20"/>
+                <w:szCs w:val="20"/>
+              </w:rPr>
+              <w:t>(</w:t>
+            </w:r>
+            <w:proofErr w:type="spellStart"/>
+            <w:proofErr w:type="gramEnd"/>
+            <w:r>
+              <w:rPr>
+                <w:rFonts w:ascii="Courier New" w:hAnsi="Courier New" w:cs="Courier New"/>
+                <w:sz w:val="20"/>
+                <w:szCs w:val="20"/>
+              </w:rPr>
+              <w:t>self</w:t>
+            </w:r>
+            <w:proofErr w:type="spellEnd"/>
+            <w:r>
+              <w:rPr>
+                <w:rFonts w:ascii="Courier New" w:hAnsi="Courier New" w:cs="Courier New"/>
+                <w:sz w:val="20"/>
+                <w:szCs w:val="20"/>
+              </w:rPr>
+              <w:t xml:space="preserve">, </w:t>
+            </w:r>
+            <w:proofErr w:type="spellStart"/>
+            <w:r>
+              <w:rPr>
+                <w:rFonts w:ascii="Courier New" w:hAnsi="Courier New" w:cs="Courier New"/>
+                <w:sz w:val="20"/>
+                <w:szCs w:val="20"/>
+              </w:rPr>
+              <w:t>tableau</w:t>
+            </w:r>
+            <w:proofErr w:type="spellEnd"/>
+            <w:r>
+              <w:rPr>
+                <w:rFonts w:ascii="Courier New" w:hAnsi="Courier New" w:cs="Courier New"/>
+                <w:sz w:val="20"/>
+                <w:szCs w:val="20"/>
+              </w:rPr>
+              <w:t xml:space="preserve">, </w:t>
+            </w:r>
+            <w:proofErr w:type="spellStart"/>
+            <w:r>
+              <w:rPr>
+                <w:rFonts w:ascii="Courier New" w:hAnsi="Courier New" w:cs="Courier New"/>
+                <w:sz w:val="20"/>
+                <w:szCs w:val="20"/>
+              </w:rPr>
+              <w:t>start</w:t>
+            </w:r>
+            <w:proofErr w:type="spellEnd"/>
+            <w:r>
+              <w:rPr>
+                <w:rFonts w:ascii="Courier New" w:hAnsi="Courier New" w:cs="Courier New"/>
+                <w:sz w:val="20"/>
+                <w:szCs w:val="20"/>
+              </w:rPr>
+              <w:t>):  # Функция для печати симплекс-таблицы</w:t>
             </w:r>
           </w:p>
           <w:p>
@@ -30773,7 +32989,71 @@
                 <w:sz w:val="20"/>
                 <w:szCs w:val="20"/>
               </w:rPr>
-              <w:t xml:space="preserve">        print("ind A0\t\t ", end="")  # Печать заголовка столбца с индексом и A0</w:t>
+              <w:t xml:space="preserve">        </w:t>
+            </w:r>
+            <w:proofErr w:type="spellStart"/>
+            <w:proofErr w:type="gramStart"/>
+            <w:r>
+              <w:rPr>
+                <w:rFonts w:ascii="Courier New" w:hAnsi="Courier New" w:cs="Courier New"/>
+                <w:sz w:val="20"/>
+                <w:szCs w:val="20"/>
+              </w:rPr>
+              <w:t>print</w:t>
+            </w:r>
+            <w:proofErr w:type="spellEnd"/>
+            <w:r>
+              <w:rPr>
+                <w:rFonts w:ascii="Courier New" w:hAnsi="Courier New" w:cs="Courier New"/>
+                <w:sz w:val="20"/>
+                <w:szCs w:val="20"/>
+              </w:rPr>
+              <w:t>(</w:t>
+            </w:r>
+            <w:proofErr w:type="gramEnd"/>
+            <w:r>
+              <w:rPr>
+                <w:rFonts w:ascii="Courier New" w:hAnsi="Courier New" w:cs="Courier New"/>
+                <w:sz w:val="20"/>
+                <w:szCs w:val="20"/>
+              </w:rPr>
+              <w:t>"</w:t>
+            </w:r>
+            <w:proofErr w:type="spellStart"/>
+            <w:r>
+              <w:rPr>
+                <w:rFonts w:ascii="Courier New" w:hAnsi="Courier New" w:cs="Courier New"/>
+                <w:sz w:val="20"/>
+                <w:szCs w:val="20"/>
+              </w:rPr>
+              <w:t>ind</w:t>
+            </w:r>
+            <w:proofErr w:type="spellEnd"/>
+            <w:r>
+              <w:rPr>
+                <w:rFonts w:ascii="Courier New" w:hAnsi="Courier New" w:cs="Courier New"/>
+                <w:sz w:val="20"/>
+                <w:szCs w:val="20"/>
+              </w:rPr>
+              <w:t xml:space="preserve"> A0\t\t ", </w:t>
+            </w:r>
+            <w:proofErr w:type="spellStart"/>
+            <w:r>
+              <w:rPr>
+                <w:rFonts w:ascii="Courier New" w:hAnsi="Courier New" w:cs="Courier New"/>
+                <w:sz w:val="20"/>
+                <w:szCs w:val="20"/>
+              </w:rPr>
+              <w:t>end</w:t>
+            </w:r>
+            <w:proofErr w:type="spellEnd"/>
+            <w:r>
+              <w:rPr>
+                <w:rFonts w:ascii="Courier New" w:hAnsi="Courier New" w:cs="Courier New"/>
+                <w:sz w:val="20"/>
+                <w:szCs w:val="20"/>
+              </w:rPr>
+              <w:t>="")  # Печать заголовка столбца с индексом и A0</w:t>
             </w:r>
           </w:p>
           <w:p>
@@ -30799,7 +33079,107 @@
                 <w:sz w:val="20"/>
                 <w:szCs w:val="20"/>
               </w:rPr>
-              <w:t xml:space="preserve">        for i in range(1, len(self.c) + 1):  # Печать заголовков столбцов переменных x</w:t>
+              <w:t xml:space="preserve">        </w:t>
+            </w:r>
+            <w:proofErr w:type="spellStart"/>
+            <w:r>
+              <w:rPr>
+                <w:rFonts w:ascii="Courier New" w:hAnsi="Courier New" w:cs="Courier New"/>
+                <w:sz w:val="20"/>
+                <w:szCs w:val="20"/>
+              </w:rPr>
+              <w:t>for</w:t>
+            </w:r>
+            <w:proofErr w:type="spellEnd"/>
+            <w:r>
+              <w:rPr>
+                <w:rFonts w:ascii="Courier New" w:hAnsi="Courier New" w:cs="Courier New"/>
+                <w:sz w:val="20"/>
+                <w:szCs w:val="20"/>
+              </w:rPr>
+              <w:t xml:space="preserve"> i </w:t>
+            </w:r>
+            <w:proofErr w:type="spellStart"/>
+            <w:r>
+              <w:rPr>
+                <w:rFonts w:ascii="Courier New" w:hAnsi="Courier New" w:cs="Courier New"/>
+                <w:sz w:val="20"/>
+                <w:szCs w:val="20"/>
+              </w:rPr>
+              <w:t>in</w:t>
+            </w:r>
+            <w:proofErr w:type="spellEnd"/>
+            <w:r>
+              <w:rPr>
+                <w:rFonts w:ascii="Courier New" w:hAnsi="Courier New" w:cs="Courier New"/>
+                <w:sz w:val="20"/>
+                <w:szCs w:val="20"/>
+              </w:rPr>
+              <w:t xml:space="preserve"> </w:t>
+            </w:r>
+            <w:proofErr w:type="spellStart"/>
+            <w:proofErr w:type="gramStart"/>
+            <w:r>
+              <w:rPr>
+                <w:rFonts w:ascii="Courier New" w:hAnsi="Courier New" w:cs="Courier New"/>
+                <w:sz w:val="20"/>
+                <w:szCs w:val="20"/>
+              </w:rPr>
+              <w:t>range</w:t>
+            </w:r>
+            <w:proofErr w:type="spellEnd"/>
+            <w:r>
+              <w:rPr>
+                <w:rFonts w:ascii="Courier New" w:hAnsi="Courier New" w:cs="Courier New"/>
+                <w:sz w:val="20"/>
+                <w:szCs w:val="20"/>
+              </w:rPr>
+              <w:t>(</w:t>
+            </w:r>
+            <w:proofErr w:type="gramEnd"/>
+            <w:r>
+              <w:rPr>
+                <w:rFonts w:ascii="Courier New" w:hAnsi="Courier New" w:cs="Courier New"/>
+                <w:sz w:val="20"/>
+                <w:szCs w:val="20"/>
+              </w:rPr>
+              <w:t xml:space="preserve">1, </w:t>
+            </w:r>
+            <w:proofErr w:type="spellStart"/>
+            <w:r>
+              <w:rPr>
+                <w:rFonts w:ascii="Courier New" w:hAnsi="Courier New" w:cs="Courier New"/>
+                <w:sz w:val="20"/>
+                <w:szCs w:val="20"/>
+              </w:rPr>
+              <w:t>len</w:t>
+            </w:r>
+            <w:proofErr w:type="spellEnd"/>
+            <w:r>
+              <w:rPr>
+                <w:rFonts w:ascii="Courier New" w:hAnsi="Courier New" w:cs="Courier New"/>
+                <w:sz w:val="20"/>
+                <w:szCs w:val="20"/>
+              </w:rPr>
+              <w:t>(</w:t>
+            </w:r>
+            <w:proofErr w:type="spellStart"/>
+            <w:r>
+              <w:rPr>
+                <w:rFonts w:ascii="Courier New" w:hAnsi="Courier New" w:cs="Courier New"/>
+                <w:sz w:val="20"/>
+                <w:szCs w:val="20"/>
+              </w:rPr>
+              <w:t>self.c</w:t>
+            </w:r>
+            <w:proofErr w:type="spellEnd"/>
+            <w:r>
+              <w:rPr>
+                <w:rFonts w:ascii="Courier New" w:hAnsi="Courier New" w:cs="Courier New"/>
+                <w:sz w:val="20"/>
+                <w:szCs w:val="20"/>
+              </w:rPr>
+              <w:t>) + 1):  # Печать заголовков столбцов переменных x</w:t>
             </w:r>
           </w:p>
           <w:p>
@@ -30819,6 +33199,7 @@
               </w:rPr>
               <w:t xml:space="preserve">            </w:t>
             </w:r>
+            <w:proofErr w:type="gramStart"/>
             <w:r>
               <w:rPr>
                 <w:rFonts w:ascii="Courier New" w:hAnsi="Courier New" w:cs="Courier New"/>
@@ -30826,7 +33207,37 @@
                 <w:szCs w:val="20"/>
                 <w:lang w:val="en-US"/>
               </w:rPr>
-              <w:t>print("x_" + str(i), end="\t ")</w:t>
+              <w:t>print(</w:t>
+            </w:r>
+            <w:proofErr w:type="gramEnd"/>
+            <w:r>
+              <w:rPr>
+                <w:rFonts w:ascii="Courier New" w:hAnsi="Courier New" w:cs="Courier New"/>
+                <w:sz w:val="20"/>
+                <w:szCs w:val="20"/>
+                <w:lang w:val="en-US"/>
+              </w:rPr>
+              <w:t>"x_" + str(</w:t>
+            </w:r>
+            <w:proofErr w:type="spellStart"/>
+            <w:r>
+              <w:rPr>
+                <w:rFonts w:ascii="Courier New" w:hAnsi="Courier New" w:cs="Courier New"/>
+                <w:sz w:val="20"/>
+                <w:szCs w:val="20"/>
+                <w:lang w:val="en-US"/>
+              </w:rPr>
+              <w:t>i</w:t>
+            </w:r>
+            <w:proofErr w:type="spellEnd"/>
+            <w:r>
+              <w:rPr>
+                <w:rFonts w:ascii="Courier New" w:hAnsi="Courier New" w:cs="Courier New"/>
+                <w:sz w:val="20"/>
+                <w:szCs w:val="20"/>
+                <w:lang w:val="en-US"/>
+              </w:rPr>
+              <w:t>), end="\t ")</w:t>
             </w:r>
           </w:p>
           <w:p>
@@ -30856,13 +33267,69 @@
               </w:rPr>
               <w:t xml:space="preserve">        </w:t>
             </w:r>
-            <w:r>
-              <w:rPr>
-                <w:rFonts w:ascii="Courier New" w:hAnsi="Courier New" w:cs="Courier New"/>
-                <w:sz w:val="20"/>
-                <w:szCs w:val="20"/>
-              </w:rPr>
-              <w:t>for i in range(1, 5):  # Печать заголовков столбцов правой части ограничений</w:t>
+            <w:proofErr w:type="spellStart"/>
+            <w:r>
+              <w:rPr>
+                <w:rFonts w:ascii="Courier New" w:hAnsi="Courier New" w:cs="Courier New"/>
+                <w:sz w:val="20"/>
+                <w:szCs w:val="20"/>
+              </w:rPr>
+              <w:t>for</w:t>
+            </w:r>
+            <w:proofErr w:type="spellEnd"/>
+            <w:r>
+              <w:rPr>
+                <w:rFonts w:ascii="Courier New" w:hAnsi="Courier New" w:cs="Courier New"/>
+                <w:sz w:val="20"/>
+                <w:szCs w:val="20"/>
+              </w:rPr>
+              <w:t xml:space="preserve"> i </w:t>
+            </w:r>
+            <w:proofErr w:type="spellStart"/>
+            <w:r>
+              <w:rPr>
+                <w:rFonts w:ascii="Courier New" w:hAnsi="Courier New" w:cs="Courier New"/>
+                <w:sz w:val="20"/>
+                <w:szCs w:val="20"/>
+              </w:rPr>
+              <w:t>in</w:t>
+            </w:r>
+            <w:proofErr w:type="spellEnd"/>
+            <w:r>
+              <w:rPr>
+                <w:rFonts w:ascii="Courier New" w:hAnsi="Courier New" w:cs="Courier New"/>
+                <w:sz w:val="20"/>
+                <w:szCs w:val="20"/>
+              </w:rPr>
+              <w:t xml:space="preserve"> </w:t>
+            </w:r>
+            <w:proofErr w:type="spellStart"/>
+            <w:proofErr w:type="gramStart"/>
+            <w:r>
+              <w:rPr>
+                <w:rFonts w:ascii="Courier New" w:hAnsi="Courier New" w:cs="Courier New"/>
+                <w:sz w:val="20"/>
+                <w:szCs w:val="20"/>
+              </w:rPr>
+              <w:t>range</w:t>
+            </w:r>
+            <w:proofErr w:type="spellEnd"/>
+            <w:r>
+              <w:rPr>
+                <w:rFonts w:ascii="Courier New" w:hAnsi="Courier New" w:cs="Courier New"/>
+                <w:sz w:val="20"/>
+                <w:szCs w:val="20"/>
+              </w:rPr>
+              <w:t>(</w:t>
+            </w:r>
+            <w:proofErr w:type="gramEnd"/>
+            <w:r>
+              <w:rPr>
+                <w:rFonts w:ascii="Courier New" w:hAnsi="Courier New" w:cs="Courier New"/>
+                <w:sz w:val="20"/>
+                <w:szCs w:val="20"/>
+              </w:rPr>
+              <w:t>1, 5):  # Печать заголовков столбцов правой части ограничений</w:t>
             </w:r>
           </w:p>
           <w:p>
@@ -30882,6 +33349,7 @@
               </w:rPr>
               <w:t xml:space="preserve">            </w:t>
             </w:r>
+            <w:proofErr w:type="gramStart"/>
             <w:r>
               <w:rPr>
                 <w:rFonts w:ascii="Courier New" w:hAnsi="Courier New" w:cs="Courier New"/>
@@ -30889,7 +33357,37 @@
                 <w:szCs w:val="20"/>
                 <w:lang w:val="en-US"/>
               </w:rPr>
-              <w:t>print("b_" + str(i), end="\t ")</w:t>
+              <w:t>print(</w:t>
+            </w:r>
+            <w:proofErr w:type="gramEnd"/>
+            <w:r>
+              <w:rPr>
+                <w:rFonts w:ascii="Courier New" w:hAnsi="Courier New" w:cs="Courier New"/>
+                <w:sz w:val="20"/>
+                <w:szCs w:val="20"/>
+                <w:lang w:val="en-US"/>
+              </w:rPr>
+              <w:t>"b_" + str(</w:t>
+            </w:r>
+            <w:proofErr w:type="spellStart"/>
+            <w:r>
+              <w:rPr>
+                <w:rFonts w:ascii="Courier New" w:hAnsi="Courier New" w:cs="Courier New"/>
+                <w:sz w:val="20"/>
+                <w:szCs w:val="20"/>
+                <w:lang w:val="en-US"/>
+              </w:rPr>
+              <w:t>i</w:t>
+            </w:r>
+            <w:proofErr w:type="spellEnd"/>
+            <w:r>
+              <w:rPr>
+                <w:rFonts w:ascii="Courier New" w:hAnsi="Courier New" w:cs="Courier New"/>
+                <w:sz w:val="20"/>
+                <w:szCs w:val="20"/>
+                <w:lang w:val="en-US"/>
+              </w:rPr>
+              <w:t>), end="\t ")</w:t>
             </w:r>
           </w:p>
           <w:p>
@@ -30909,13 +33407,33 @@
               </w:rPr>
               <w:t xml:space="preserve">        </w:t>
             </w:r>
-            <w:r>
-              <w:rPr>
-                <w:rFonts w:ascii="Courier New" w:hAnsi="Courier New" w:cs="Courier New"/>
-                <w:sz w:val="20"/>
-                <w:szCs w:val="20"/>
-              </w:rPr>
-              <w:t>print()  # Переход на новую строку после печати заголовка</w:t>
+            <w:proofErr w:type="spellStart"/>
+            <w:proofErr w:type="gramStart"/>
+            <w:r>
+              <w:rPr>
+                <w:rFonts w:ascii="Courier New" w:hAnsi="Courier New" w:cs="Courier New"/>
+                <w:sz w:val="20"/>
+                <w:szCs w:val="20"/>
+              </w:rPr>
+              <w:t>print</w:t>
+            </w:r>
+            <w:proofErr w:type="spellEnd"/>
+            <w:r>
+              <w:rPr>
+                <w:rFonts w:ascii="Courier New" w:hAnsi="Courier New" w:cs="Courier New"/>
+                <w:sz w:val="20"/>
+                <w:szCs w:val="20"/>
+              </w:rPr>
+              <w:t>(</w:t>
+            </w:r>
+            <w:proofErr w:type="gramEnd"/>
+            <w:r>
+              <w:rPr>
+                <w:rFonts w:ascii="Courier New" w:hAnsi="Courier New" w:cs="Courier New"/>
+                <w:sz w:val="20"/>
+                <w:szCs w:val="20"/>
+              </w:rPr>
+              <w:t>)  # Переход на новую строку после печати заголовка</w:t>
             </w:r>
           </w:p>
           <w:p>
@@ -30951,7 +33469,47 @@
                 <w:szCs w:val="20"/>
                 <w:lang w:val="en-US"/>
               </w:rPr>
-              <w:t xml:space="preserve">for j in range(0, len(tableau)):  # </w:t>
+              <w:t xml:space="preserve">for j in </w:t>
+            </w:r>
+            <w:proofErr w:type="gramStart"/>
+            <w:r>
+              <w:rPr>
+                <w:rFonts w:ascii="Courier New" w:hAnsi="Courier New" w:cs="Courier New"/>
+                <w:sz w:val="20"/>
+                <w:szCs w:val="20"/>
+                <w:lang w:val="en-US"/>
+              </w:rPr>
+              <w:t>range(</w:t>
+            </w:r>
+            <w:proofErr w:type="gramEnd"/>
+            <w:r>
+              <w:rPr>
+                <w:rFonts w:ascii="Courier New" w:hAnsi="Courier New" w:cs="Courier New"/>
+                <w:sz w:val="20"/>
+                <w:szCs w:val="20"/>
+                <w:lang w:val="en-US"/>
+              </w:rPr>
+              <w:t xml:space="preserve">0, </w:t>
+            </w:r>
+            <w:proofErr w:type="spellStart"/>
+            <w:r>
+              <w:rPr>
+                <w:rFonts w:ascii="Courier New" w:hAnsi="Courier New" w:cs="Courier New"/>
+                <w:sz w:val="20"/>
+                <w:szCs w:val="20"/>
+                <w:lang w:val="en-US"/>
+              </w:rPr>
+              <w:t>len</w:t>
+            </w:r>
+            <w:proofErr w:type="spellEnd"/>
+            <w:r>
+              <w:rPr>
+                <w:rFonts w:ascii="Courier New" w:hAnsi="Courier New" w:cs="Courier New"/>
+                <w:sz w:val="20"/>
+                <w:szCs w:val="20"/>
+                <w:lang w:val="en-US"/>
+              </w:rPr>
+              <w:t xml:space="preserve">(tableau)):  # </w:t>
             </w:r>
             <w:r>
               <w:rPr>
@@ -31012,7 +33570,67 @@
                 <w:szCs w:val="20"/>
                 <w:lang w:val="en-US"/>
               </w:rPr>
-              <w:t xml:space="preserve">            for i in range(0, len(tableau[0])):  # </w:t>
+              <w:t xml:space="preserve">            for </w:t>
+            </w:r>
+            <w:proofErr w:type="spellStart"/>
+            <w:r>
+              <w:rPr>
+                <w:rFonts w:ascii="Courier New" w:hAnsi="Courier New" w:cs="Courier New"/>
+                <w:sz w:val="20"/>
+                <w:szCs w:val="20"/>
+                <w:lang w:val="en-US"/>
+              </w:rPr>
+              <w:t>i</w:t>
+            </w:r>
+            <w:proofErr w:type="spellEnd"/>
+            <w:r>
+              <w:rPr>
+                <w:rFonts w:ascii="Courier New" w:hAnsi="Courier New" w:cs="Courier New"/>
+                <w:sz w:val="20"/>
+                <w:szCs w:val="20"/>
+                <w:lang w:val="en-US"/>
+              </w:rPr>
+              <w:t xml:space="preserve"> in </w:t>
+            </w:r>
+            <w:proofErr w:type="gramStart"/>
+            <w:r>
+              <w:rPr>
+                <w:rFonts w:ascii="Courier New" w:hAnsi="Courier New" w:cs="Courier New"/>
+                <w:sz w:val="20"/>
+                <w:szCs w:val="20"/>
+                <w:lang w:val="en-US"/>
+              </w:rPr>
+              <w:t>range(</w:t>
+            </w:r>
+            <w:proofErr w:type="gramEnd"/>
+            <w:r>
+              <w:rPr>
+                <w:rFonts w:ascii="Courier New" w:hAnsi="Courier New" w:cs="Courier New"/>
+                <w:sz w:val="20"/>
+                <w:szCs w:val="20"/>
+                <w:lang w:val="en-US"/>
+              </w:rPr>
+              <w:t xml:space="preserve">0, </w:t>
+            </w:r>
+            <w:proofErr w:type="spellStart"/>
+            <w:r>
+              <w:rPr>
+                <w:rFonts w:ascii="Courier New" w:hAnsi="Courier New" w:cs="Courier New"/>
+                <w:sz w:val="20"/>
+                <w:szCs w:val="20"/>
+                <w:lang w:val="en-US"/>
+              </w:rPr>
+              <w:t>len</w:t>
+            </w:r>
+            <w:proofErr w:type="spellEnd"/>
+            <w:r>
+              <w:rPr>
+                <w:rFonts w:ascii="Courier New" w:hAnsi="Courier New" w:cs="Courier New"/>
+                <w:sz w:val="20"/>
+                <w:szCs w:val="20"/>
+                <w:lang w:val="en-US"/>
+              </w:rPr>
+              <w:t xml:space="preserve">(tableau[0])):  # </w:t>
             </w:r>
             <w:r>
               <w:rPr>
@@ -31091,14 +33709,90 @@
               </w:rPr>
               <w:t xml:space="preserve">                </w:t>
             </w:r>
-            <w:r>
-              <w:rPr>
-                <w:rFonts w:ascii="Courier New" w:hAnsi="Courier New" w:cs="Courier New"/>
-                <w:sz w:val="20"/>
-                <w:szCs w:val="20"/>
-              </w:rPr>
-              <w:t>if not np.isnan(tableau[j, i]):  # Проверка, что элемент не NaN</w:t>
-            </w:r>
+            <w:proofErr w:type="spellStart"/>
+            <w:r>
+              <w:rPr>
+                <w:rFonts w:ascii="Courier New" w:hAnsi="Courier New" w:cs="Courier New"/>
+                <w:sz w:val="20"/>
+                <w:szCs w:val="20"/>
+              </w:rPr>
+              <w:t>if</w:t>
+            </w:r>
+            <w:proofErr w:type="spellEnd"/>
+            <w:r>
+              <w:rPr>
+                <w:rFonts w:ascii="Courier New" w:hAnsi="Courier New" w:cs="Courier New"/>
+                <w:sz w:val="20"/>
+                <w:szCs w:val="20"/>
+              </w:rPr>
+              <w:t xml:space="preserve"> </w:t>
+            </w:r>
+            <w:proofErr w:type="spellStart"/>
+            <w:r>
+              <w:rPr>
+                <w:rFonts w:ascii="Courier New" w:hAnsi="Courier New" w:cs="Courier New"/>
+                <w:sz w:val="20"/>
+                <w:szCs w:val="20"/>
+              </w:rPr>
+              <w:t>not</w:t>
+            </w:r>
+            <w:proofErr w:type="spellEnd"/>
+            <w:r>
+              <w:rPr>
+                <w:rFonts w:ascii="Courier New" w:hAnsi="Courier New" w:cs="Courier New"/>
+                <w:sz w:val="20"/>
+                <w:szCs w:val="20"/>
+              </w:rPr>
+              <w:t xml:space="preserve"> </w:t>
+            </w:r>
+            <w:proofErr w:type="spellStart"/>
+            <w:proofErr w:type="gramStart"/>
+            <w:r>
+              <w:rPr>
+                <w:rFonts w:ascii="Courier New" w:hAnsi="Courier New" w:cs="Courier New"/>
+                <w:sz w:val="20"/>
+                <w:szCs w:val="20"/>
+              </w:rPr>
+              <w:t>np.isnan</w:t>
+            </w:r>
+            <w:proofErr w:type="spellEnd"/>
+            <w:proofErr w:type="gramEnd"/>
+            <w:r>
+              <w:rPr>
+                <w:rFonts w:ascii="Courier New" w:hAnsi="Courier New" w:cs="Courier New"/>
+                <w:sz w:val="20"/>
+                <w:szCs w:val="20"/>
+              </w:rPr>
+              <w:t>(</w:t>
+            </w:r>
+            <w:proofErr w:type="spellStart"/>
+            <w:r>
+              <w:rPr>
+                <w:rFonts w:ascii="Courier New" w:hAnsi="Courier New" w:cs="Courier New"/>
+                <w:sz w:val="20"/>
+                <w:szCs w:val="20"/>
+              </w:rPr>
+              <w:t>tableau</w:t>
+            </w:r>
+            <w:proofErr w:type="spellEnd"/>
+            <w:r>
+              <w:rPr>
+                <w:rFonts w:ascii="Courier New" w:hAnsi="Courier New" w:cs="Courier New"/>
+                <w:sz w:val="20"/>
+                <w:szCs w:val="20"/>
+              </w:rPr>
+              <w:t xml:space="preserve">[j, i]):  # Проверка, что элемент не </w:t>
+            </w:r>
+            <w:proofErr w:type="spellStart"/>
+            <w:r>
+              <w:rPr>
+                <w:rFonts w:ascii="Courier New" w:hAnsi="Courier New" w:cs="Courier New"/>
+                <w:sz w:val="20"/>
+                <w:szCs w:val="20"/>
+              </w:rPr>
+              <w:t>NaN</w:t>
+            </w:r>
+            <w:proofErr w:type="spellEnd"/>
           </w:p>
           <w:p>
             <w:pPr>
@@ -31114,7 +33808,25 @@
                 <w:sz w:val="20"/>
                 <w:szCs w:val="20"/>
               </w:rPr>
-              <w:t xml:space="preserve">                    if i == 0: # Если это первый столбец (индекс базисной переменной)</w:t>
+              <w:t xml:space="preserve">                    </w:t>
+            </w:r>
+            <w:proofErr w:type="spellStart"/>
+            <w:r>
+              <w:rPr>
+                <w:rFonts w:ascii="Courier New" w:hAnsi="Courier New" w:cs="Courier New"/>
+                <w:sz w:val="20"/>
+                <w:szCs w:val="20"/>
+              </w:rPr>
+              <w:t>if</w:t>
+            </w:r>
+            <w:proofErr w:type="spellEnd"/>
+            <w:r>
+              <w:rPr>
+                <w:rFonts w:ascii="Courier New" w:hAnsi="Courier New" w:cs="Courier New"/>
+                <w:sz w:val="20"/>
+                <w:szCs w:val="20"/>
+              </w:rPr>
+              <w:t xml:space="preserve"> i == 0: # Если это первый столбец (индекс базисной переменной)</w:t>
             </w:r>
           </w:p>
           <w:p>
@@ -31134,6 +33846,7 @@
               </w:rPr>
               <w:t xml:space="preserve">                        </w:t>
             </w:r>
+            <w:proofErr w:type="gramStart"/>
             <w:r>
               <w:rPr>
                 <w:rFonts w:ascii="Courier New" w:hAnsi="Courier New" w:cs="Courier New"/>
@@ -31141,7 +33854,37 @@
                 <w:szCs w:val="20"/>
                 <w:lang w:val="en-US"/>
               </w:rPr>
-              <w:t>print('x_' + str(int(tableau[j, i]) + 1), end="\t ")</w:t>
+              <w:t>print(</w:t>
+            </w:r>
+            <w:proofErr w:type="gramEnd"/>
+            <w:r>
+              <w:rPr>
+                <w:rFonts w:ascii="Courier New" w:hAnsi="Courier New" w:cs="Courier New"/>
+                <w:sz w:val="20"/>
+                <w:szCs w:val="20"/>
+                <w:lang w:val="en-US"/>
+              </w:rPr>
+              <w:t xml:space="preserve">'x_' + str(int(tableau[j, </w:t>
+            </w:r>
+            <w:proofErr w:type="spellStart"/>
+            <w:r>
+              <w:rPr>
+                <w:rFonts w:ascii="Courier New" w:hAnsi="Courier New" w:cs="Courier New"/>
+                <w:sz w:val="20"/>
+                <w:szCs w:val="20"/>
+                <w:lang w:val="en-US"/>
+              </w:rPr>
+              <w:t>i</w:t>
+            </w:r>
+            <w:proofErr w:type="spellEnd"/>
+            <w:r>
+              <w:rPr>
+                <w:rFonts w:ascii="Courier New" w:hAnsi="Courier New" w:cs="Courier New"/>
+                <w:sz w:val="20"/>
+                <w:szCs w:val="20"/>
+                <w:lang w:val="en-US"/>
+              </w:rPr>
+              <w:t>]) + 1), end="\t ")</w:t>
             </w:r>
           </w:p>
           <w:p>
@@ -31309,7 +34052,47 @@
                 <w:szCs w:val="20"/>
                 <w:lang w:val="en-US"/>
               </w:rPr>
-              <w:t xml:space="preserve">                            if round(tableau[j, i], 2) == 0:</w:t>
+              <w:t xml:space="preserve">                            if </w:t>
+            </w:r>
+            <w:proofErr w:type="gramStart"/>
+            <w:r>
+              <w:rPr>
+                <w:rFonts w:ascii="Courier New" w:hAnsi="Courier New" w:cs="Courier New"/>
+                <w:sz w:val="20"/>
+                <w:szCs w:val="20"/>
+                <w:lang w:val="en-US"/>
+              </w:rPr>
+              <w:t>round(</w:t>
+            </w:r>
+            <w:proofErr w:type="gramEnd"/>
+            <w:r>
+              <w:rPr>
+                <w:rFonts w:ascii="Courier New" w:hAnsi="Courier New" w:cs="Courier New"/>
+                <w:sz w:val="20"/>
+                <w:szCs w:val="20"/>
+                <w:lang w:val="en-US"/>
+              </w:rPr>
+              <w:t xml:space="preserve">tableau[j, </w:t>
+            </w:r>
+            <w:proofErr w:type="spellStart"/>
+            <w:r>
+              <w:rPr>
+                <w:rFonts w:ascii="Courier New" w:hAnsi="Courier New" w:cs="Courier New"/>
+                <w:sz w:val="20"/>
+                <w:szCs w:val="20"/>
+                <w:lang w:val="en-US"/>
+              </w:rPr>
+              <w:t>i</w:t>
+            </w:r>
+            <w:proofErr w:type="spellEnd"/>
+            <w:r>
+              <w:rPr>
+                <w:rFonts w:ascii="Courier New" w:hAnsi="Courier New" w:cs="Courier New"/>
+                <w:sz w:val="20"/>
+                <w:szCs w:val="20"/>
+                <w:lang w:val="en-US"/>
+              </w:rPr>
+              <w:t>], 2) == 0:</w:t>
             </w:r>
           </w:p>
           <w:p>
@@ -31329,13 +34112,79 @@
               </w:rPr>
               <w:t xml:space="preserve">                                </w:t>
             </w:r>
-            <w:r>
-              <w:rPr>
-                <w:rFonts w:ascii="Courier New" w:hAnsi="Courier New" w:cs="Courier New"/>
-                <w:sz w:val="20"/>
-                <w:szCs w:val="20"/>
-              </w:rPr>
-              <w:t>print(round(tableau[j, i], 2), end="\t ")  # Если значение округленное до 2 знаков после запятой равно 0</w:t>
+            <w:proofErr w:type="spellStart"/>
+            <w:proofErr w:type="gramStart"/>
+            <w:r>
+              <w:rPr>
+                <w:rFonts w:ascii="Courier New" w:hAnsi="Courier New" w:cs="Courier New"/>
+                <w:sz w:val="20"/>
+                <w:szCs w:val="20"/>
+              </w:rPr>
+              <w:t>print</w:t>
+            </w:r>
+            <w:proofErr w:type="spellEnd"/>
+            <w:r>
+              <w:rPr>
+                <w:rFonts w:ascii="Courier New" w:hAnsi="Courier New" w:cs="Courier New"/>
+                <w:sz w:val="20"/>
+                <w:szCs w:val="20"/>
+              </w:rPr>
+              <w:t>(</w:t>
+            </w:r>
+            <w:proofErr w:type="spellStart"/>
+            <w:proofErr w:type="gramEnd"/>
+            <w:r>
+              <w:rPr>
+                <w:rFonts w:ascii="Courier New" w:hAnsi="Courier New" w:cs="Courier New"/>
+                <w:sz w:val="20"/>
+                <w:szCs w:val="20"/>
+              </w:rPr>
+              <w:t>round</w:t>
+            </w:r>
+            <w:proofErr w:type="spellEnd"/>
+            <w:r>
+              <w:rPr>
+                <w:rFonts w:ascii="Courier New" w:hAnsi="Courier New" w:cs="Courier New"/>
+                <w:sz w:val="20"/>
+                <w:szCs w:val="20"/>
+              </w:rPr>
+              <w:t>(</w:t>
+            </w:r>
+            <w:proofErr w:type="spellStart"/>
+            <w:r>
+              <w:rPr>
+                <w:rFonts w:ascii="Courier New" w:hAnsi="Courier New" w:cs="Courier New"/>
+                <w:sz w:val="20"/>
+                <w:szCs w:val="20"/>
+              </w:rPr>
+              <w:t>tableau</w:t>
+            </w:r>
+            <w:proofErr w:type="spellEnd"/>
+            <w:r>
+              <w:rPr>
+                <w:rFonts w:ascii="Courier New" w:hAnsi="Courier New" w:cs="Courier New"/>
+                <w:sz w:val="20"/>
+                <w:szCs w:val="20"/>
+              </w:rPr>
+              <w:t xml:space="preserve">[j, i], 2), </w:t>
+            </w:r>
+            <w:proofErr w:type="spellStart"/>
+            <w:r>
+              <w:rPr>
+                <w:rFonts w:ascii="Courier New" w:hAnsi="Courier New" w:cs="Courier New"/>
+                <w:sz w:val="20"/>
+                <w:szCs w:val="20"/>
+              </w:rPr>
+              <w:t>end</w:t>
+            </w:r>
+            <w:proofErr w:type="spellEnd"/>
+            <w:r>
+              <w:rPr>
+                <w:rFonts w:ascii="Courier New" w:hAnsi="Courier New" w:cs="Courier New"/>
+                <w:sz w:val="20"/>
+                <w:szCs w:val="20"/>
+              </w:rPr>
+              <w:t>="\t ")  # Если значение округленное до 2 знаков после запятой равно 0</w:t>
             </w:r>
           </w:p>
           <w:p>
@@ -31352,7 +34201,25 @@
                 <w:sz w:val="20"/>
                 <w:szCs w:val="20"/>
               </w:rPr>
-              <w:t xml:space="preserve">                            else:</w:t>
+              <w:t xml:space="preserve">                            </w:t>
+            </w:r>
+            <w:proofErr w:type="spellStart"/>
+            <w:r>
+              <w:rPr>
+                <w:rFonts w:ascii="Courier New" w:hAnsi="Courier New" w:cs="Courier New"/>
+                <w:sz w:val="20"/>
+                <w:szCs w:val="20"/>
+              </w:rPr>
+              <w:t>else</w:t>
+            </w:r>
+            <w:proofErr w:type="spellEnd"/>
+            <w:r>
+              <w:rPr>
+                <w:rFonts w:ascii="Courier New" w:hAnsi="Courier New" w:cs="Courier New"/>
+                <w:sz w:val="20"/>
+                <w:szCs w:val="20"/>
+              </w:rPr>
+              <w:t>:</w:t>
             </w:r>
           </w:p>
           <w:p>
@@ -31369,7 +34236,89 @@
                 <w:sz w:val="20"/>
                 <w:szCs w:val="20"/>
               </w:rPr>
-              <w:t xml:space="preserve">                                print((-1) * round(tableau[j, i], 2), end="\t ")  # В противном случае, печать отрицательного значения</w:t>
+              <w:t xml:space="preserve">                                </w:t>
+            </w:r>
+            <w:proofErr w:type="spellStart"/>
+            <w:proofErr w:type="gramStart"/>
+            <w:r>
+              <w:rPr>
+                <w:rFonts w:ascii="Courier New" w:hAnsi="Courier New" w:cs="Courier New"/>
+                <w:sz w:val="20"/>
+                <w:szCs w:val="20"/>
+              </w:rPr>
+              <w:t>print</w:t>
+            </w:r>
+            <w:proofErr w:type="spellEnd"/>
+            <w:r>
+              <w:rPr>
+                <w:rFonts w:ascii="Courier New" w:hAnsi="Courier New" w:cs="Courier New"/>
+                <w:sz w:val="20"/>
+                <w:szCs w:val="20"/>
+              </w:rPr>
+              <w:t>(</w:t>
+            </w:r>
+            <w:proofErr w:type="gramEnd"/>
+            <w:r>
+              <w:rPr>
+                <w:rFonts w:ascii="Courier New" w:hAnsi="Courier New" w:cs="Courier New"/>
+                <w:sz w:val="20"/>
+                <w:szCs w:val="20"/>
+              </w:rPr>
+              <w:t xml:space="preserve">(-1) * </w:t>
+            </w:r>
+            <w:proofErr w:type="spellStart"/>
+            <w:r>
+              <w:rPr>
+                <w:rFonts w:ascii="Courier New" w:hAnsi="Courier New" w:cs="Courier New"/>
+                <w:sz w:val="20"/>
+                <w:szCs w:val="20"/>
+              </w:rPr>
+              <w:t>round</w:t>
+            </w:r>
+            <w:proofErr w:type="spellEnd"/>
+            <w:r>
+              <w:rPr>
+                <w:rFonts w:ascii="Courier New" w:hAnsi="Courier New" w:cs="Courier New"/>
+                <w:sz w:val="20"/>
+                <w:szCs w:val="20"/>
+              </w:rPr>
+              <w:t>(</w:t>
+            </w:r>
+            <w:proofErr w:type="spellStart"/>
+            <w:r>
+              <w:rPr>
+                <w:rFonts w:ascii="Courier New" w:hAnsi="Courier New" w:cs="Courier New"/>
+                <w:sz w:val="20"/>
+                <w:szCs w:val="20"/>
+              </w:rPr>
+              <w:t>tableau</w:t>
+            </w:r>
+            <w:proofErr w:type="spellEnd"/>
+            <w:r>
+              <w:rPr>
+                <w:rFonts w:ascii="Courier New" w:hAnsi="Courier New" w:cs="Courier New"/>
+                <w:sz w:val="20"/>
+                <w:szCs w:val="20"/>
+              </w:rPr>
+              <w:t xml:space="preserve">[j, i], 2), </w:t>
+            </w:r>
+            <w:proofErr w:type="spellStart"/>
+            <w:r>
+              <w:rPr>
+                <w:rFonts w:ascii="Courier New" w:hAnsi="Courier New" w:cs="Courier New"/>
+                <w:sz w:val="20"/>
+                <w:szCs w:val="20"/>
+              </w:rPr>
+              <w:t>end</w:t>
+            </w:r>
+            <w:proofErr w:type="spellEnd"/>
+            <w:r>
+              <w:rPr>
+                <w:rFonts w:ascii="Courier New" w:hAnsi="Courier New" w:cs="Courier New"/>
+                <w:sz w:val="20"/>
+                <w:szCs w:val="20"/>
+              </w:rPr>
+              <w:t>="\t ")  # В противном случае, печать отрицательного значения</w:t>
             </w:r>
           </w:p>
           <w:p>
@@ -31414,7 +34363,47 @@
                 <w:szCs w:val="20"/>
                 <w:lang w:val="en-US"/>
               </w:rPr>
-              <w:t xml:space="preserve">                            print(round(tableau[j, i], 2), end="\t ")  # </w:t>
+              <w:t xml:space="preserve">                            </w:t>
+            </w:r>
+            <w:proofErr w:type="gramStart"/>
+            <w:r>
+              <w:rPr>
+                <w:rFonts w:ascii="Courier New" w:hAnsi="Courier New" w:cs="Courier New"/>
+                <w:sz w:val="20"/>
+                <w:szCs w:val="20"/>
+                <w:lang w:val="en-US"/>
+              </w:rPr>
+              <w:t>print(</w:t>
+            </w:r>
+            <w:proofErr w:type="gramEnd"/>
+            <w:r>
+              <w:rPr>
+                <w:rFonts w:ascii="Courier New" w:hAnsi="Courier New" w:cs="Courier New"/>
+                <w:sz w:val="20"/>
+                <w:szCs w:val="20"/>
+                <w:lang w:val="en-US"/>
+              </w:rPr>
+              <w:t xml:space="preserve">round(tableau[j, </w:t>
+            </w:r>
+            <w:proofErr w:type="spellStart"/>
+            <w:r>
+              <w:rPr>
+                <w:rFonts w:ascii="Courier New" w:hAnsi="Courier New" w:cs="Courier New"/>
+                <w:sz w:val="20"/>
+                <w:szCs w:val="20"/>
+                <w:lang w:val="en-US"/>
+              </w:rPr>
+              <w:t>i</w:t>
+            </w:r>
+            <w:proofErr w:type="spellEnd"/>
+            <w:r>
+              <w:rPr>
+                <w:rFonts w:ascii="Courier New" w:hAnsi="Courier New" w:cs="Courier New"/>
+                <w:sz w:val="20"/>
+                <w:szCs w:val="20"/>
+                <w:lang w:val="en-US"/>
+              </w:rPr>
+              <w:t xml:space="preserve">], 2), end="\t ")  # </w:t>
             </w:r>
             <w:r>
               <w:rPr>
@@ -31536,13 +34525,23 @@
               </w:rPr>
               <w:t xml:space="preserve">                </w:t>
             </w:r>
-            <w:r>
-              <w:rPr>
-                <w:rFonts w:ascii="Courier New" w:hAnsi="Courier New" w:cs="Courier New"/>
-                <w:sz w:val="20"/>
-                <w:szCs w:val="20"/>
-              </w:rPr>
-              <w:t>else:</w:t>
+            <w:proofErr w:type="spellStart"/>
+            <w:r>
+              <w:rPr>
+                <w:rFonts w:ascii="Courier New" w:hAnsi="Courier New" w:cs="Courier New"/>
+                <w:sz w:val="20"/>
+                <w:szCs w:val="20"/>
+              </w:rPr>
+              <w:t>else</w:t>
+            </w:r>
+            <w:proofErr w:type="spellEnd"/>
+            <w:r>
+              <w:rPr>
+                <w:rFonts w:ascii="Courier New" w:hAnsi="Courier New" w:cs="Courier New"/>
+                <w:sz w:val="20"/>
+                <w:szCs w:val="20"/>
+              </w:rPr>
+              <w:t>:</w:t>
             </w:r>
           </w:p>
           <w:p>
@@ -31559,7 +34558,71 @@
                 <w:sz w:val="20"/>
                 <w:szCs w:val="20"/>
               </w:rPr>
-              <w:t xml:space="preserve">                    print('F', end="\t ")  # Если элемент NaN, печать символа 'F' вместо значения</w:t>
+              <w:t xml:space="preserve">                    </w:t>
+            </w:r>
+            <w:proofErr w:type="spellStart"/>
+            <w:proofErr w:type="gramStart"/>
+            <w:r>
+              <w:rPr>
+                <w:rFonts w:ascii="Courier New" w:hAnsi="Courier New" w:cs="Courier New"/>
+                <w:sz w:val="20"/>
+                <w:szCs w:val="20"/>
+              </w:rPr>
+              <w:t>print</w:t>
+            </w:r>
+            <w:proofErr w:type="spellEnd"/>
+            <w:r>
+              <w:rPr>
+                <w:rFonts w:ascii="Courier New" w:hAnsi="Courier New" w:cs="Courier New"/>
+                <w:sz w:val="20"/>
+                <w:szCs w:val="20"/>
+              </w:rPr>
+              <w:t>(</w:t>
+            </w:r>
+            <w:proofErr w:type="gramEnd"/>
+            <w:r>
+              <w:rPr>
+                <w:rFonts w:ascii="Courier New" w:hAnsi="Courier New" w:cs="Courier New"/>
+                <w:sz w:val="20"/>
+                <w:szCs w:val="20"/>
+              </w:rPr>
+              <w:t xml:space="preserve">'F', </w:t>
+            </w:r>
+            <w:proofErr w:type="spellStart"/>
+            <w:r>
+              <w:rPr>
+                <w:rFonts w:ascii="Courier New" w:hAnsi="Courier New" w:cs="Courier New"/>
+                <w:sz w:val="20"/>
+                <w:szCs w:val="20"/>
+              </w:rPr>
+              <w:t>end</w:t>
+            </w:r>
+            <w:proofErr w:type="spellEnd"/>
+            <w:r>
+              <w:rPr>
+                <w:rFonts w:ascii="Courier New" w:hAnsi="Courier New" w:cs="Courier New"/>
+                <w:sz w:val="20"/>
+                <w:szCs w:val="20"/>
+              </w:rPr>
+              <w:t xml:space="preserve">="\t ")  # Если элемент </w:t>
+            </w:r>
+            <w:proofErr w:type="spellStart"/>
+            <w:r>
+              <w:rPr>
+                <w:rFonts w:ascii="Courier New" w:hAnsi="Courier New" w:cs="Courier New"/>
+                <w:sz w:val="20"/>
+                <w:szCs w:val="20"/>
+              </w:rPr>
+              <w:t>NaN</w:t>
+            </w:r>
+            <w:proofErr w:type="spellEnd"/>
+            <w:r>
+              <w:rPr>
+                <w:rFonts w:ascii="Courier New" w:hAnsi="Courier New" w:cs="Courier New"/>
+                <w:sz w:val="20"/>
+                <w:szCs w:val="20"/>
+              </w:rPr>
+              <w:t>, печать символа 'F' вместо значения</w:t>
             </w:r>
           </w:p>
           <w:p>
@@ -31575,7 +34638,35 @@
                 <w:sz w:val="20"/>
                 <w:szCs w:val="20"/>
               </w:rPr>
-              <w:t xml:space="preserve">            print()  # Переход на новую строку после печати строки таблицы</w:t>
+              <w:t xml:space="preserve">            </w:t>
+            </w:r>
+            <w:proofErr w:type="spellStart"/>
+            <w:proofErr w:type="gramStart"/>
+            <w:r>
+              <w:rPr>
+                <w:rFonts w:ascii="Courier New" w:hAnsi="Courier New" w:cs="Courier New"/>
+                <w:sz w:val="20"/>
+                <w:szCs w:val="20"/>
+              </w:rPr>
+              <w:t>print</w:t>
+            </w:r>
+            <w:proofErr w:type="spellEnd"/>
+            <w:r>
+              <w:rPr>
+                <w:rFonts w:ascii="Courier New" w:hAnsi="Courier New" w:cs="Courier New"/>
+                <w:sz w:val="20"/>
+                <w:szCs w:val="20"/>
+              </w:rPr>
+              <w:t>(</w:t>
+            </w:r>
+            <w:proofErr w:type="gramEnd"/>
+            <w:r>
+              <w:rPr>
+                <w:rFonts w:ascii="Courier New" w:hAnsi="Courier New" w:cs="Courier New"/>
+                <w:sz w:val="20"/>
+                <w:szCs w:val="20"/>
+              </w:rPr>
+              <w:t>)  # Переход на новую строку после печати строки таблицы</w:t>
             </w:r>
           </w:p>
         </w:tc>
@@ -31650,8 +34741,20 @@
           <w:sz w:val="24"/>
           <w:szCs w:val="24"/>
         </w:rPr>
-        <w:t>симплексного метда</w:t>
-      </w:r>
+        <w:t xml:space="preserve">симплексного </w:t>
+      </w:r>
+      <w:proofErr w:type="spellStart"/>
+      <w:r>
+        <w:rPr>
+          <w:i/>
+          <w:iCs/>
+          <w:color w:val="000000" w:themeColor="text1"/>
+          <w:sz w:val="24"/>
+          <w:szCs w:val="24"/>
+        </w:rPr>
+        <w:t>метда</w:t>
+      </w:r>
+      <w:proofErr w:type="spellEnd"/>
     </w:p>
     <w:tbl>
       <w:tblPr>
@@ -31702,7 +34805,38 @@
                 <w:szCs w:val="20"/>
                 <w:lang w:val="en-US"/>
               </w:rPr>
-              <w:t xml:space="preserve">    model1 = LinearModel()</w:t>
+              <w:t xml:space="preserve">    model1 = </w:t>
+            </w:r>
+            <w:proofErr w:type="spellStart"/>
+            <w:proofErr w:type="gramStart"/>
+            <w:r>
+              <w:rPr>
+                <w:rFonts w:ascii="Courier New" w:hAnsi="Courier New" w:cs="Courier New"/>
+                <w:sz w:val="20"/>
+                <w:szCs w:val="20"/>
+                <w:lang w:val="en-US"/>
+              </w:rPr>
+              <w:t>LinearModel</w:t>
+            </w:r>
+            <w:proofErr w:type="spellEnd"/>
+            <w:r>
+              <w:rPr>
+                <w:rFonts w:ascii="Courier New" w:hAnsi="Courier New" w:cs="Courier New"/>
+                <w:sz w:val="20"/>
+                <w:szCs w:val="20"/>
+                <w:lang w:val="en-US"/>
+              </w:rPr>
+              <w:t>(</w:t>
+            </w:r>
+            <w:proofErr w:type="gramEnd"/>
+            <w:r>
+              <w:rPr>
+                <w:rFonts w:ascii="Courier New" w:hAnsi="Courier New" w:cs="Courier New"/>
+                <w:sz w:val="20"/>
+                <w:szCs w:val="20"/>
+                <w:lang w:val="en-US"/>
+              </w:rPr>
+              <w:t>)</w:t>
             </w:r>
           </w:p>
           <w:p>
@@ -31721,7 +34855,29 @@
                 <w:szCs w:val="20"/>
                 <w:lang w:val="en-US"/>
               </w:rPr>
-              <w:t xml:space="preserve">    A = np.array(</w:t>
+              <w:t xml:space="preserve">    A = </w:t>
+            </w:r>
+            <w:proofErr w:type="spellStart"/>
+            <w:proofErr w:type="gramStart"/>
+            <w:r>
+              <w:rPr>
+                <w:rFonts w:ascii="Courier New" w:hAnsi="Courier New" w:cs="Courier New"/>
+                <w:sz w:val="20"/>
+                <w:szCs w:val="20"/>
+                <w:lang w:val="en-US"/>
+              </w:rPr>
+              <w:t>np.array</w:t>
+            </w:r>
+            <w:proofErr w:type="spellEnd"/>
+            <w:proofErr w:type="gramEnd"/>
+            <w:r>
+              <w:rPr>
+                <w:rFonts w:ascii="Courier New" w:hAnsi="Courier New" w:cs="Courier New"/>
+                <w:sz w:val="20"/>
+                <w:szCs w:val="20"/>
+                <w:lang w:val="en-US"/>
+              </w:rPr>
+              <w:t>(</w:t>
             </w:r>
           </w:p>
           <w:p>
@@ -31873,7 +35029,29 @@
                 <w:szCs w:val="20"/>
                 <w:lang w:val="en-US"/>
               </w:rPr>
-              <w:t xml:space="preserve">    b = np.array(</w:t>
+              <w:t xml:space="preserve">    b = </w:t>
+            </w:r>
+            <w:proofErr w:type="spellStart"/>
+            <w:proofErr w:type="gramStart"/>
+            <w:r>
+              <w:rPr>
+                <w:rFonts w:ascii="Courier New" w:hAnsi="Courier New" w:cs="Courier New"/>
+                <w:sz w:val="20"/>
+                <w:szCs w:val="20"/>
+                <w:lang w:val="en-US"/>
+              </w:rPr>
+              <w:t>np.array</w:t>
+            </w:r>
+            <w:proofErr w:type="spellEnd"/>
+            <w:proofErr w:type="gramEnd"/>
+            <w:r>
+              <w:rPr>
+                <w:rFonts w:ascii="Courier New" w:hAnsi="Courier New" w:cs="Courier New"/>
+                <w:sz w:val="20"/>
+                <w:szCs w:val="20"/>
+                <w:lang w:val="en-US"/>
+              </w:rPr>
+              <w:t>(</w:t>
             </w:r>
           </w:p>
           <w:p>
@@ -31930,7 +35108,29 @@
                 <w:szCs w:val="20"/>
                 <w:lang w:val="en-US"/>
               </w:rPr>
-              <w:t xml:space="preserve">    c = np.array(</w:t>
+              <w:t xml:space="preserve">    c = </w:t>
+            </w:r>
+            <w:proofErr w:type="spellStart"/>
+            <w:proofErr w:type="gramStart"/>
+            <w:r>
+              <w:rPr>
+                <w:rFonts w:ascii="Courier New" w:hAnsi="Courier New" w:cs="Courier New"/>
+                <w:sz w:val="20"/>
+                <w:szCs w:val="20"/>
+                <w:lang w:val="en-US"/>
+              </w:rPr>
+              <w:t>np.array</w:t>
+            </w:r>
+            <w:proofErr w:type="spellEnd"/>
+            <w:proofErr w:type="gramEnd"/>
+            <w:r>
+              <w:rPr>
+                <w:rFonts w:ascii="Courier New" w:hAnsi="Courier New" w:cs="Courier New"/>
+                <w:sz w:val="20"/>
+                <w:szCs w:val="20"/>
+                <w:lang w:val="en-US"/>
+              </w:rPr>
+              <w:t>(</w:t>
             </w:r>
           </w:p>
           <w:p>
@@ -32044,7 +35244,27 @@
                 <w:szCs w:val="20"/>
                 <w:lang w:val="en-US"/>
               </w:rPr>
-              <w:t xml:space="preserve">    print("\n </w:t>
+              <w:t xml:space="preserve">    </w:t>
+            </w:r>
+            <w:proofErr w:type="gramStart"/>
+            <w:r>
+              <w:rPr>
+                <w:rFonts w:ascii="Courier New" w:hAnsi="Courier New" w:cs="Courier New"/>
+                <w:sz w:val="20"/>
+                <w:szCs w:val="20"/>
+                <w:lang w:val="en-US"/>
+              </w:rPr>
+              <w:t>print(</w:t>
+            </w:r>
+            <w:proofErr w:type="gramEnd"/>
+            <w:r>
+              <w:rPr>
+                <w:rFonts w:ascii="Courier New" w:hAnsi="Courier New" w:cs="Courier New"/>
+                <w:sz w:val="20"/>
+                <w:szCs w:val="20"/>
+                <w:lang w:val="en-US"/>
+              </w:rPr>
+              <w:t xml:space="preserve">"\n </w:t>
             </w:r>
             <w:r>
               <w:rPr>
@@ -32080,7 +35300,27 @@
                 <w:szCs w:val="20"/>
                 <w:lang w:val="en-US"/>
               </w:rPr>
-              <w:t xml:space="preserve">    print("&gt; A =\n", A, "\n")</w:t>
+              <w:t xml:space="preserve">    </w:t>
+            </w:r>
+            <w:proofErr w:type="gramStart"/>
+            <w:r>
+              <w:rPr>
+                <w:rFonts w:ascii="Courier New" w:hAnsi="Courier New" w:cs="Courier New"/>
+                <w:sz w:val="20"/>
+                <w:szCs w:val="20"/>
+                <w:lang w:val="en-US"/>
+              </w:rPr>
+              <w:t>print(</w:t>
+            </w:r>
+            <w:proofErr w:type="gramEnd"/>
+            <w:r>
+              <w:rPr>
+                <w:rFonts w:ascii="Courier New" w:hAnsi="Courier New" w:cs="Courier New"/>
+                <w:sz w:val="20"/>
+                <w:szCs w:val="20"/>
+                <w:lang w:val="en-US"/>
+              </w:rPr>
+              <w:t>"&gt; A =\n", A, "\n")</w:t>
             </w:r>
           </w:p>
           <w:p>
@@ -32099,7 +35339,27 @@
                 <w:szCs w:val="20"/>
                 <w:lang w:val="en-US"/>
               </w:rPr>
-              <w:t xml:space="preserve">    print("&gt; </w:t>
+              <w:t xml:space="preserve">    </w:t>
+            </w:r>
+            <w:proofErr w:type="gramStart"/>
+            <w:r>
+              <w:rPr>
+                <w:rFonts w:ascii="Courier New" w:hAnsi="Courier New" w:cs="Courier New"/>
+                <w:sz w:val="20"/>
+                <w:szCs w:val="20"/>
+                <w:lang w:val="en-US"/>
+              </w:rPr>
+              <w:t>print(</w:t>
+            </w:r>
+            <w:proofErr w:type="gramEnd"/>
+            <w:r>
+              <w:rPr>
+                <w:rFonts w:ascii="Courier New" w:hAnsi="Courier New" w:cs="Courier New"/>
+                <w:sz w:val="20"/>
+                <w:szCs w:val="20"/>
+                <w:lang w:val="en-US"/>
+              </w:rPr>
+              <w:t xml:space="preserve">"&gt; </w:t>
             </w:r>
             <w:r>
               <w:rPr>
@@ -32135,7 +35395,27 @@
                 <w:szCs w:val="20"/>
                 <w:lang w:val="en-US"/>
               </w:rPr>
-              <w:t xml:space="preserve">    print("&gt; C =\n", c, "\n\n")</w:t>
+              <w:t xml:space="preserve">    </w:t>
+            </w:r>
+            <w:proofErr w:type="gramStart"/>
+            <w:r>
+              <w:rPr>
+                <w:rFonts w:ascii="Courier New" w:hAnsi="Courier New" w:cs="Courier New"/>
+                <w:sz w:val="20"/>
+                <w:szCs w:val="20"/>
+                <w:lang w:val="en-US"/>
+              </w:rPr>
+              <w:t>print(</w:t>
+            </w:r>
+            <w:proofErr w:type="gramEnd"/>
+            <w:r>
+              <w:rPr>
+                <w:rFonts w:ascii="Courier New" w:hAnsi="Courier New" w:cs="Courier New"/>
+                <w:sz w:val="20"/>
+                <w:szCs w:val="20"/>
+                <w:lang w:val="en-US"/>
+              </w:rPr>
+              <w:t>"&gt; C =\n", c, "\n\n")</w:t>
             </w:r>
           </w:p>
           <w:p>
